--- a/doc/translation tables.docx
+++ b/doc/translation tables.docx
@@ -571,7 +571,7 @@
         </w:rPr>
       </w:pPr>
       <w:bookmarkStart w:id="5" w:name="_Toc236677392"/>
-      <w:bookmarkStart w:id="6" w:name="_Toc407914643"/>
+      <w:bookmarkStart w:id="6" w:name="_Toc408011816"/>
       <w:r>
         <w:rPr>
           <w:lang w:val="en-US"/>
@@ -633,7 +633,7 @@
         <w:rPr>
           <w:noProof/>
         </w:rPr>
-        <w:instrText xml:space="preserve"> PAGEREF _Toc407914643 \h </w:instrText>
+        <w:instrText xml:space="preserve"> PAGEREF _Toc408011816 \h </w:instrText>
       </w:r>
       <w:r>
         <w:rPr>
@@ -697,7 +697,7 @@
         <w:rPr>
           <w:noProof/>
         </w:rPr>
-        <w:instrText xml:space="preserve"> PAGEREF _Toc407914644 \h </w:instrText>
+        <w:instrText xml:space="preserve"> PAGEREF _Toc408011817 \h </w:instrText>
       </w:r>
       <w:r>
         <w:rPr>
@@ -762,7 +762,7 @@
         <w:rPr>
           <w:noProof/>
         </w:rPr>
-        <w:instrText xml:space="preserve"> PAGEREF _Toc407914645 \h </w:instrText>
+        <w:instrText xml:space="preserve"> PAGEREF _Toc408011818 \h </w:instrText>
       </w:r>
       <w:r>
         <w:rPr>
@@ -825,7 +825,7 @@
         <w:rPr>
           <w:noProof/>
         </w:rPr>
-        <w:instrText xml:space="preserve"> PAGEREF _Toc407914646 \h </w:instrText>
+        <w:instrText xml:space="preserve"> PAGEREF _Toc408011819 \h </w:instrText>
       </w:r>
       <w:r>
         <w:rPr>
@@ -888,7 +888,7 @@
         <w:rPr>
           <w:noProof/>
         </w:rPr>
-        <w:instrText xml:space="preserve"> PAGEREF _Toc407914647 \h </w:instrText>
+        <w:instrText xml:space="preserve"> PAGEREF _Toc408011820 \h </w:instrText>
       </w:r>
       <w:r>
         <w:rPr>
@@ -953,7 +953,7 @@
         <w:rPr>
           <w:noProof/>
         </w:rPr>
-        <w:instrText xml:space="preserve"> PAGEREF _Toc407914648 \h </w:instrText>
+        <w:instrText xml:space="preserve"> PAGEREF _Toc408011821 \h </w:instrText>
       </w:r>
       <w:r>
         <w:rPr>
@@ -1016,7 +1016,7 @@
         <w:rPr>
           <w:noProof/>
         </w:rPr>
-        <w:instrText xml:space="preserve"> PAGEREF _Toc407914649 \h </w:instrText>
+        <w:instrText xml:space="preserve"> PAGEREF _Toc408011822 \h </w:instrText>
       </w:r>
       <w:r>
         <w:rPr>
@@ -1079,7 +1079,7 @@
         <w:rPr>
           <w:noProof/>
         </w:rPr>
-        <w:instrText xml:space="preserve"> PAGEREF _Toc407914650 \h </w:instrText>
+        <w:instrText xml:space="preserve"> PAGEREF _Toc408011823 \h </w:instrText>
       </w:r>
       <w:r>
         <w:rPr>
@@ -1097,195 +1097,6 @@
           <w:noProof/>
         </w:rPr>
         <w:t>6</w:t>
-      </w:r>
-      <w:r>
-        <w:rPr>
-          <w:noProof/>
-        </w:rPr>
-        <w:fldChar w:fldCharType="end"/>
-      </w:r>
-    </w:p>
-    <w:p>
-      <w:pPr>
-        <w:pStyle w:val="TOC2"/>
-        <w:tabs>
-          <w:tab w:val="right" w:pos="9350"/>
-        </w:tabs>
-        <w:rPr>
-          <w:rFonts w:eastAsiaTheme="minorEastAsia" w:cstheme="minorBidi"/>
-          <w:b w:val="0"/>
-          <w:smallCaps w:val="0"/>
-          <w:noProof/>
-          <w:color w:val="auto"/>
-          <w:lang w:val="en-US" w:eastAsia="fr-FR"/>
-        </w:rPr>
-      </w:pPr>
-      <w:r>
-        <w:rPr>
-          <w:noProof/>
-        </w:rPr>
-        <w:t>2.3. static const vs const translation table</w:t>
-      </w:r>
-      <w:r>
-        <w:rPr>
-          <w:noProof/>
-        </w:rPr>
-        <w:tab/>
-      </w:r>
-      <w:r>
-        <w:rPr>
-          <w:noProof/>
-        </w:rPr>
-        <w:fldChar w:fldCharType="begin"/>
-      </w:r>
-      <w:r>
-        <w:rPr>
-          <w:noProof/>
-        </w:rPr>
-        <w:instrText xml:space="preserve"> PAGEREF _Toc407914651 \h </w:instrText>
-      </w:r>
-      <w:r>
-        <w:rPr>
-          <w:noProof/>
-        </w:rPr>
-      </w:r>
-      <w:r>
-        <w:rPr>
-          <w:noProof/>
-        </w:rPr>
-        <w:fldChar w:fldCharType="separate"/>
-      </w:r>
-      <w:r>
-        <w:rPr>
-          <w:noProof/>
-        </w:rPr>
-        <w:t>8</w:t>
-      </w:r>
-      <w:r>
-        <w:rPr>
-          <w:noProof/>
-        </w:rPr>
-        <w:fldChar w:fldCharType="end"/>
-      </w:r>
-    </w:p>
-    <w:p>
-      <w:pPr>
-        <w:pStyle w:val="TOC2"/>
-        <w:tabs>
-          <w:tab w:val="right" w:pos="9350"/>
-        </w:tabs>
-        <w:rPr>
-          <w:rFonts w:eastAsiaTheme="minorEastAsia" w:cstheme="minorBidi"/>
-          <w:b w:val="0"/>
-          <w:smallCaps w:val="0"/>
-          <w:noProof/>
-          <w:color w:val="auto"/>
-          <w:lang w:val="en-US" w:eastAsia="fr-FR"/>
-        </w:rPr>
-      </w:pPr>
-      <w:r>
-        <w:rPr>
-          <w:noProof/>
-        </w:rPr>
-        <w:t>2.4. Clang and GCC behaviors</w:t>
-      </w:r>
-      <w:r>
-        <w:rPr>
-          <w:noProof/>
-        </w:rPr>
-        <w:tab/>
-      </w:r>
-      <w:r>
-        <w:rPr>
-          <w:noProof/>
-        </w:rPr>
-        <w:fldChar w:fldCharType="begin"/>
-      </w:r>
-      <w:r>
-        <w:rPr>
-          <w:noProof/>
-        </w:rPr>
-        <w:instrText xml:space="preserve"> PAGEREF _Toc407914652 \h </w:instrText>
-      </w:r>
-      <w:r>
-        <w:rPr>
-          <w:noProof/>
-        </w:rPr>
-      </w:r>
-      <w:r>
-        <w:rPr>
-          <w:noProof/>
-        </w:rPr>
-        <w:fldChar w:fldCharType="separate"/>
-      </w:r>
-      <w:r>
-        <w:rPr>
-          <w:noProof/>
-        </w:rPr>
-        <w:t>9</w:t>
-      </w:r>
-      <w:r>
-        <w:rPr>
-          <w:noProof/>
-        </w:rPr>
-        <w:fldChar w:fldCharType="end"/>
-      </w:r>
-    </w:p>
-    <w:p>
-      <w:pPr>
-        <w:pStyle w:val="TOC2"/>
-        <w:tabs>
-          <w:tab w:val="right" w:pos="9350"/>
-        </w:tabs>
-        <w:rPr>
-          <w:rFonts w:eastAsiaTheme="minorEastAsia" w:cstheme="minorBidi"/>
-          <w:b w:val="0"/>
-          <w:smallCaps w:val="0"/>
-          <w:noProof/>
-          <w:color w:val="auto"/>
-          <w:lang w:val="en-US" w:eastAsia="fr-FR"/>
-        </w:rPr>
-      </w:pPr>
-      <w:r>
-        <w:rPr>
-          <w:noProof/>
-        </w:rPr>
-        <w:t>2.5. Translation performances</w:t>
-      </w:r>
-      <w:r>
-        <w:rPr>
-          <w:noProof/>
-        </w:rPr>
-        <w:tab/>
-      </w:r>
-      <w:r>
-        <w:rPr>
-          <w:noProof/>
-        </w:rPr>
-        <w:fldChar w:fldCharType="begin"/>
-      </w:r>
-      <w:r>
-        <w:rPr>
-          <w:noProof/>
-        </w:rPr>
-        <w:instrText xml:space="preserve"> PAGEREF _Toc407914653 \h </w:instrText>
-      </w:r>
-      <w:r>
-        <w:rPr>
-          <w:noProof/>
-        </w:rPr>
-      </w:r>
-      <w:r>
-        <w:rPr>
-          <w:noProof/>
-        </w:rPr>
-        <w:fldChar w:fldCharType="separate"/>
-      </w:r>
-      <w:r>
-        <w:rPr>
-          <w:noProof/>
-        </w:rPr>
-        <w:t>9</w:t>
       </w:r>
       <w:r>
         <w:rPr>
@@ -1315,7 +1126,7 @@
           <w:noProof/>
           <w:lang w:val="en-US"/>
         </w:rPr>
-        <w:t>3. Translation table robustness</w:t>
+        <w:t>3. Performances</w:t>
       </w:r>
       <w:r>
         <w:rPr>
@@ -1333,7 +1144,7 @@
         <w:rPr>
           <w:noProof/>
         </w:rPr>
-        <w:instrText xml:space="preserve"> PAGEREF _Toc407914654 \h </w:instrText>
+        <w:instrText xml:space="preserve"> PAGEREF _Toc408011824 \h </w:instrText>
       </w:r>
       <w:r>
         <w:rPr>
@@ -1350,7 +1161,7 @@
         <w:rPr>
           <w:noProof/>
         </w:rPr>
-        <w:t>10</w:t>
+        <w:t>7</w:t>
       </w:r>
       <w:r>
         <w:rPr>
@@ -1378,7 +1189,7 @@
         <w:rPr>
           <w:noProof/>
         </w:rPr>
-        <w:t>3. 1. Detecting the addition or removal of enumeration values at compilation time</w:t>
+        <w:t>3.1. The tests</w:t>
       </w:r>
       <w:r>
         <w:rPr>
@@ -1396,7 +1207,7 @@
         <w:rPr>
           <w:noProof/>
         </w:rPr>
-        <w:instrText xml:space="preserve"> PAGEREF _Toc407914655 \h </w:instrText>
+        <w:instrText xml:space="preserve"> PAGEREF _Toc408011825 \h </w:instrText>
       </w:r>
       <w:r>
         <w:rPr>
@@ -1413,7 +1224,7 @@
         <w:rPr>
           <w:noProof/>
         </w:rPr>
-        <w:t>10</w:t>
+        <w:t>7</w:t>
       </w:r>
       <w:r>
         <w:rPr>
@@ -1441,7 +1252,7 @@
         <w:rPr>
           <w:noProof/>
         </w:rPr>
-        <w:t>3. 2. “Future proof” code by failing at compilation time</w:t>
+        <w:t>3.2. Results</w:t>
       </w:r>
       <w:r>
         <w:rPr>
@@ -1459,7 +1270,7 @@
         <w:rPr>
           <w:noProof/>
         </w:rPr>
-        <w:instrText xml:space="preserve"> PAGEREF _Toc407914656 \h </w:instrText>
+        <w:instrText xml:space="preserve"> PAGEREF _Toc408011826 \h </w:instrText>
       </w:r>
       <w:r>
         <w:rPr>
@@ -1476,7 +1287,133 @@
         <w:rPr>
           <w:noProof/>
         </w:rPr>
-        <w:t>11</w:t>
+        <w:t>8</w:t>
+      </w:r>
+      <w:r>
+        <w:rPr>
+          <w:noProof/>
+        </w:rPr>
+        <w:fldChar w:fldCharType="end"/>
+      </w:r>
+    </w:p>
+    <w:p>
+      <w:pPr>
+        <w:pStyle w:val="TOC2"/>
+        <w:tabs>
+          <w:tab w:val="right" w:pos="9350"/>
+        </w:tabs>
+        <w:rPr>
+          <w:rFonts w:eastAsiaTheme="minorEastAsia" w:cstheme="minorBidi"/>
+          <w:b w:val="0"/>
+          <w:smallCaps w:val="0"/>
+          <w:noProof/>
+          <w:color w:val="auto"/>
+          <w:lang w:val="en-US" w:eastAsia="fr-FR"/>
+        </w:rPr>
+      </w:pPr>
+      <w:r>
+        <w:rPr>
+          <w:noProof/>
+        </w:rPr>
+        <w:t>3.3. Value switch vs index switch</w:t>
+      </w:r>
+      <w:r>
+        <w:rPr>
+          <w:noProof/>
+        </w:rPr>
+        <w:tab/>
+      </w:r>
+      <w:r>
+        <w:rPr>
+          <w:noProof/>
+        </w:rPr>
+        <w:fldChar w:fldCharType="begin"/>
+      </w:r>
+      <w:r>
+        <w:rPr>
+          <w:noProof/>
+        </w:rPr>
+        <w:instrText xml:space="preserve"> PAGEREF _Toc408011827 \h </w:instrText>
+      </w:r>
+      <w:r>
+        <w:rPr>
+          <w:noProof/>
+        </w:rPr>
+      </w:r>
+      <w:r>
+        <w:rPr>
+          <w:noProof/>
+        </w:rPr>
+        <w:fldChar w:fldCharType="separate"/>
+      </w:r>
+      <w:r>
+        <w:rPr>
+          <w:noProof/>
+        </w:rPr>
+        <w:t>10</w:t>
+      </w:r>
+      <w:r>
+        <w:rPr>
+          <w:noProof/>
+        </w:rPr>
+        <w:fldChar w:fldCharType="end"/>
+      </w:r>
+    </w:p>
+    <w:p>
+      <w:pPr>
+        <w:pStyle w:val="TOC2"/>
+        <w:tabs>
+          <w:tab w:val="right" w:pos="9350"/>
+        </w:tabs>
+        <w:rPr>
+          <w:rFonts w:eastAsiaTheme="minorEastAsia" w:cstheme="minorBidi"/>
+          <w:b w:val="0"/>
+          <w:smallCaps w:val="0"/>
+          <w:noProof/>
+          <w:color w:val="auto"/>
+          <w:lang w:val="en-US" w:eastAsia="fr-FR"/>
+        </w:rPr>
+      </w:pPr>
+      <w:r>
+        <w:rPr>
+          <w:noProof/>
+        </w:rPr>
+        <w:t>3.4. static const vs const translation table</w:t>
+      </w:r>
+      <w:r>
+        <w:rPr>
+          <w:noProof/>
+        </w:rPr>
+        <w:tab/>
+      </w:r>
+      <w:r>
+        <w:rPr>
+          <w:noProof/>
+        </w:rPr>
+        <w:fldChar w:fldCharType="begin"/>
+      </w:r>
+      <w:r>
+        <w:rPr>
+          <w:noProof/>
+        </w:rPr>
+        <w:instrText xml:space="preserve"> PAGEREF _Toc408011828 \h </w:instrText>
+      </w:r>
+      <w:r>
+        <w:rPr>
+          <w:noProof/>
+        </w:rPr>
+      </w:r>
+      <w:r>
+        <w:rPr>
+          <w:noProof/>
+        </w:rPr>
+        <w:fldChar w:fldCharType="separate"/>
+      </w:r>
+      <w:r>
+        <w:rPr>
+          <w:noProof/>
+        </w:rPr>
+        <w:t>12</w:t>
       </w:r>
       <w:r>
         <w:rPr>
@@ -1506,7 +1443,7 @@
           <w:noProof/>
           <w:lang w:val="en-US"/>
         </w:rPr>
-        <w:t>4. Extending translation table functionality for runtime decisions</w:t>
+        <w:t>4. Translation table robustness</w:t>
       </w:r>
       <w:r>
         <w:rPr>
@@ -1524,7 +1461,7 @@
         <w:rPr>
           <w:noProof/>
         </w:rPr>
-        <w:instrText xml:space="preserve"> PAGEREF _Toc407914657 \h </w:instrText>
+        <w:instrText xml:space="preserve"> PAGEREF _Toc408011829 \h </w:instrText>
       </w:r>
       <w:r>
         <w:rPr>
@@ -1541,7 +1478,7 @@
         <w:rPr>
           <w:noProof/>
         </w:rPr>
-        <w:t>11</w:t>
+        <w:t>15</w:t>
       </w:r>
       <w:r>
         <w:rPr>
@@ -1569,12 +1506,18 @@
         <w:rPr>
           <w:noProof/>
         </w:rPr>
-        <w:t>4.1. Baking translation tables at runtime</w:t>
+        <w:t>4.</w:t>
       </w:r>
       <w:r>
         <w:rPr>
           <w:noProof/>
         </w:rPr>
+        <w:t>1. Detecting the addition or removal of enumeration values at compilation time</w:t>
+      </w:r>
+      <w:r>
+        <w:rPr>
+          <w:noProof/>
+        </w:rPr>
         <w:tab/>
       </w:r>
       <w:r>
@@ -1587,7 +1530,7 @@
         <w:rPr>
           <w:noProof/>
         </w:rPr>
-        <w:instrText xml:space="preserve"> PAGEREF _Toc407914658 \h </w:instrText>
+        <w:instrText xml:space="preserve"> PAGEREF _Toc408011830 \h </w:instrText>
       </w:r>
       <w:r>
         <w:rPr>
@@ -1604,7 +1547,7 @@
         <w:rPr>
           <w:noProof/>
         </w:rPr>
-        <w:t>11</w:t>
+        <w:t>15</w:t>
       </w:r>
       <w:r>
         <w:rPr>
@@ -1632,7 +1575,7 @@
         <w:rPr>
           <w:noProof/>
         </w:rPr>
-        <w:t>4.2. Dynamic translation tables at runtime</w:t>
+        <w:t>4 2. “Future proof” code by failing at compilation time</w:t>
       </w:r>
       <w:r>
         <w:rPr>
@@ -1650,7 +1593,7 @@
         <w:rPr>
           <w:noProof/>
         </w:rPr>
-        <w:instrText xml:space="preserve"> PAGEREF _Toc407914659 \h </w:instrText>
+        <w:instrText xml:space="preserve"> PAGEREF _Toc408011831 \h </w:instrText>
       </w:r>
       <w:r>
         <w:rPr>
@@ -1667,70 +1610,7 @@
         <w:rPr>
           <w:noProof/>
         </w:rPr>
-        <w:t>11</w:t>
-      </w:r>
-      <w:r>
-        <w:rPr>
-          <w:noProof/>
-        </w:rPr>
-        <w:fldChar w:fldCharType="end"/>
-      </w:r>
-    </w:p>
-    <w:p>
-      <w:pPr>
-        <w:pStyle w:val="TOC2"/>
-        <w:tabs>
-          <w:tab w:val="right" w:pos="9350"/>
-        </w:tabs>
-        <w:rPr>
-          <w:rFonts w:eastAsiaTheme="minorEastAsia" w:cstheme="minorBidi"/>
-          <w:b w:val="0"/>
-          <w:smallCaps w:val="0"/>
-          <w:noProof/>
-          <w:color w:val="auto"/>
-          <w:lang w:val="en-US" w:eastAsia="fr-FR"/>
-        </w:rPr>
-      </w:pPr>
-      <w:r>
-        <w:rPr>
-          <w:noProof/>
-        </w:rPr>
-        <w:t>4.3. Performance comparison between static const table, fixed-size arrays and dynamic arrays.</w:t>
-      </w:r>
-      <w:r>
-        <w:rPr>
-          <w:noProof/>
-        </w:rPr>
-        <w:tab/>
-      </w:r>
-      <w:r>
-        <w:rPr>
-          <w:noProof/>
-        </w:rPr>
-        <w:fldChar w:fldCharType="begin"/>
-      </w:r>
-      <w:r>
-        <w:rPr>
-          <w:noProof/>
-        </w:rPr>
-        <w:instrText xml:space="preserve"> PAGEREF _Toc407914660 \h </w:instrText>
-      </w:r>
-      <w:r>
-        <w:rPr>
-          <w:noProof/>
-        </w:rPr>
-      </w:r>
-      <w:r>
-        <w:rPr>
-          <w:noProof/>
-        </w:rPr>
-        <w:fldChar w:fldCharType="separate"/>
-      </w:r>
-      <w:r>
-        <w:rPr>
-          <w:noProof/>
-        </w:rPr>
-        <w:t>11</w:t>
+        <w:t>16</w:t>
       </w:r>
       <w:r>
         <w:rPr>
@@ -1760,7 +1640,7 @@
           <w:noProof/>
           <w:lang w:val="en-US"/>
         </w:rPr>
-        <w:t>5. Usages and abuses of translations</w:t>
+        <w:t>5. Extending translation table functionality for runtime decisions</w:t>
       </w:r>
       <w:r>
         <w:rPr>
@@ -1778,7 +1658,7 @@
         <w:rPr>
           <w:noProof/>
         </w:rPr>
-        <w:instrText xml:space="preserve"> PAGEREF _Toc407914661 \h </w:instrText>
+        <w:instrText xml:space="preserve"> PAGEREF _Toc408011832 \h </w:instrText>
       </w:r>
       <w:r>
         <w:rPr>
@@ -1795,7 +1675,7 @@
         <w:rPr>
           <w:noProof/>
         </w:rPr>
-        <w:t>12</w:t>
+        <w:t>16</w:t>
       </w:r>
       <w:r>
         <w:rPr>
@@ -1823,7 +1703,7 @@
         <w:rPr>
           <w:noProof/>
         </w:rPr>
-        <w:t>5.1. Use code context to avoid unnecessary translations</w:t>
+        <w:t>5.1. Baking translation tables at runtime</w:t>
       </w:r>
       <w:r>
         <w:rPr>
@@ -1841,7 +1721,7 @@
         <w:rPr>
           <w:noProof/>
         </w:rPr>
-        <w:instrText xml:space="preserve"> PAGEREF _Toc407914662 \h </w:instrText>
+        <w:instrText xml:space="preserve"> PAGEREF _Toc408011833 \h </w:instrText>
       </w:r>
       <w:r>
         <w:rPr>
@@ -1858,7 +1738,261 @@
         <w:rPr>
           <w:noProof/>
         </w:rPr>
-        <w:t>12</w:t>
+        <w:t>16</w:t>
+      </w:r>
+      <w:r>
+        <w:rPr>
+          <w:noProof/>
+        </w:rPr>
+        <w:fldChar w:fldCharType="end"/>
+      </w:r>
+    </w:p>
+    <w:p>
+      <w:pPr>
+        <w:pStyle w:val="TOC2"/>
+        <w:tabs>
+          <w:tab w:val="right" w:pos="9350"/>
+        </w:tabs>
+        <w:rPr>
+          <w:rFonts w:eastAsiaTheme="minorEastAsia" w:cstheme="minorBidi"/>
+          <w:b w:val="0"/>
+          <w:smallCaps w:val="0"/>
+          <w:noProof/>
+          <w:color w:val="auto"/>
+          <w:lang w:val="en-US" w:eastAsia="fr-FR"/>
+        </w:rPr>
+      </w:pPr>
+      <w:r>
+        <w:rPr>
+          <w:noProof/>
+        </w:rPr>
+        <w:t>5.2. Dynamic translation tables at runtime</w:t>
+      </w:r>
+      <w:r>
+        <w:rPr>
+          <w:noProof/>
+        </w:rPr>
+        <w:tab/>
+      </w:r>
+      <w:r>
+        <w:rPr>
+          <w:noProof/>
+        </w:rPr>
+        <w:fldChar w:fldCharType="begin"/>
+      </w:r>
+      <w:r>
+        <w:rPr>
+          <w:noProof/>
+        </w:rPr>
+        <w:instrText xml:space="preserve"> PAGEREF _Toc408011834 \h </w:instrText>
+      </w:r>
+      <w:r>
+        <w:rPr>
+          <w:noProof/>
+        </w:rPr>
+      </w:r>
+      <w:r>
+        <w:rPr>
+          <w:noProof/>
+        </w:rPr>
+        <w:fldChar w:fldCharType="separate"/>
+      </w:r>
+      <w:r>
+        <w:rPr>
+          <w:noProof/>
+        </w:rPr>
+        <w:t>16</w:t>
+      </w:r>
+      <w:r>
+        <w:rPr>
+          <w:noProof/>
+        </w:rPr>
+        <w:fldChar w:fldCharType="end"/>
+      </w:r>
+    </w:p>
+    <w:p>
+      <w:pPr>
+        <w:pStyle w:val="TOC2"/>
+        <w:tabs>
+          <w:tab w:val="right" w:pos="9350"/>
+        </w:tabs>
+        <w:rPr>
+          <w:rFonts w:eastAsiaTheme="minorEastAsia" w:cstheme="minorBidi"/>
+          <w:b w:val="0"/>
+          <w:smallCaps w:val="0"/>
+          <w:noProof/>
+          <w:color w:val="auto"/>
+          <w:lang w:val="en-US" w:eastAsia="fr-FR"/>
+        </w:rPr>
+      </w:pPr>
+      <w:r>
+        <w:rPr>
+          <w:noProof/>
+        </w:rPr>
+        <w:t>5.3. Performance comparison between static const table, fixed-size arrays and dynamic arrays.</w:t>
+      </w:r>
+      <w:r>
+        <w:rPr>
+          <w:noProof/>
+        </w:rPr>
+        <w:tab/>
+      </w:r>
+      <w:r>
+        <w:rPr>
+          <w:noProof/>
+        </w:rPr>
+        <w:fldChar w:fldCharType="begin"/>
+      </w:r>
+      <w:r>
+        <w:rPr>
+          <w:noProof/>
+        </w:rPr>
+        <w:instrText xml:space="preserve"> PAGEREF _Toc408011835 \h </w:instrText>
+      </w:r>
+      <w:r>
+        <w:rPr>
+          <w:noProof/>
+        </w:rPr>
+      </w:r>
+      <w:r>
+        <w:rPr>
+          <w:noProof/>
+        </w:rPr>
+        <w:fldChar w:fldCharType="separate"/>
+      </w:r>
+      <w:r>
+        <w:rPr>
+          <w:noProof/>
+        </w:rPr>
+        <w:t>16</w:t>
+      </w:r>
+      <w:r>
+        <w:rPr>
+          <w:noProof/>
+        </w:rPr>
+        <w:fldChar w:fldCharType="end"/>
+      </w:r>
+    </w:p>
+    <w:p>
+      <w:pPr>
+        <w:pStyle w:val="TOC1"/>
+        <w:tabs>
+          <w:tab w:val="right" w:pos="9350"/>
+        </w:tabs>
+        <w:rPr>
+          <w:rFonts w:eastAsiaTheme="minorEastAsia" w:cstheme="minorBidi"/>
+          <w:b w:val="0"/>
+          <w:caps w:val="0"/>
+          <w:noProof/>
+          <w:color w:val="auto"/>
+          <w:u w:val="none"/>
+          <w:lang w:val="en-US" w:eastAsia="fr-FR"/>
+        </w:rPr>
+      </w:pPr>
+      <w:r>
+        <w:rPr>
+          <w:noProof/>
+          <w:lang w:val="en-US"/>
+        </w:rPr>
+        <w:t>6. Usages and abuses of translations</w:t>
+      </w:r>
+      <w:r>
+        <w:rPr>
+          <w:noProof/>
+        </w:rPr>
+        <w:tab/>
+      </w:r>
+      <w:r>
+        <w:rPr>
+          <w:noProof/>
+        </w:rPr>
+        <w:fldChar w:fldCharType="begin"/>
+      </w:r>
+      <w:r>
+        <w:rPr>
+          <w:noProof/>
+        </w:rPr>
+        <w:instrText xml:space="preserve"> PAGEREF _Toc408011836 \h </w:instrText>
+      </w:r>
+      <w:r>
+        <w:rPr>
+          <w:noProof/>
+        </w:rPr>
+      </w:r>
+      <w:r>
+        <w:rPr>
+          <w:noProof/>
+        </w:rPr>
+        <w:fldChar w:fldCharType="separate"/>
+      </w:r>
+      <w:r>
+        <w:rPr>
+          <w:noProof/>
+        </w:rPr>
+        <w:t>17</w:t>
+      </w:r>
+      <w:r>
+        <w:rPr>
+          <w:noProof/>
+        </w:rPr>
+        <w:fldChar w:fldCharType="end"/>
+      </w:r>
+    </w:p>
+    <w:p>
+      <w:pPr>
+        <w:pStyle w:val="TOC2"/>
+        <w:tabs>
+          <w:tab w:val="right" w:pos="9350"/>
+        </w:tabs>
+        <w:rPr>
+          <w:rFonts w:eastAsiaTheme="minorEastAsia" w:cstheme="minorBidi"/>
+          <w:b w:val="0"/>
+          <w:smallCaps w:val="0"/>
+          <w:noProof/>
+          <w:color w:val="auto"/>
+          <w:lang w:val="en-US" w:eastAsia="fr-FR"/>
+        </w:rPr>
+      </w:pPr>
+      <w:r>
+        <w:rPr>
+          <w:noProof/>
+        </w:rPr>
+        <w:t>6.1. Use code context to avoid unnecessary translations</w:t>
+      </w:r>
+      <w:r>
+        <w:rPr>
+          <w:noProof/>
+        </w:rPr>
+        <w:tab/>
+      </w:r>
+      <w:r>
+        <w:rPr>
+          <w:noProof/>
+        </w:rPr>
+        <w:fldChar w:fldCharType="begin"/>
+      </w:r>
+      <w:r>
+        <w:rPr>
+          <w:noProof/>
+        </w:rPr>
+        <w:instrText xml:space="preserve"> PAGEREF _Toc408011837 \h </w:instrText>
+      </w:r>
+      <w:r>
+        <w:rPr>
+          <w:noProof/>
+        </w:rPr>
+      </w:r>
+      <w:r>
+        <w:rPr>
+          <w:noProof/>
+        </w:rPr>
+        <w:fldChar w:fldCharType="separate"/>
+      </w:r>
+      <w:r>
+        <w:rPr>
+          <w:noProof/>
+        </w:rPr>
+        <w:t>17</w:t>
       </w:r>
       <w:r>
         <w:rPr>
@@ -1890,7 +2024,7 @@
       <w:pPr>
         <w:pStyle w:val="Heading1"/>
       </w:pPr>
-      <w:bookmarkStart w:id="8" w:name="_Toc407914644"/>
+      <w:bookmarkStart w:id="8" w:name="_Toc408011817"/>
       <w:r>
         <w:lastRenderedPageBreak/>
         <w:t>Introduction</w:t>
@@ -2258,7 +2392,23 @@
           <w:bCs/>
           <w:lang w:eastAsia="en-US"/>
         </w:rPr>
-        <w:t>user-defined enums with translation tables</w:t>
+        <w:t>user-defined enum</w:t>
+      </w:r>
+      <w:r>
+        <w:rPr>
+          <w:b/>
+          <w:bCs/>
+          <w:lang w:eastAsia="en-US"/>
+        </w:rPr>
+        <w:t>eration</w:t>
+      </w:r>
+      <w:r>
+        <w:rPr>
+          <w:b/>
+          <w:bCs/>
+          <w:lang w:eastAsia="en-US"/>
+        </w:rPr>
+        <w:t>s with translation tables</w:t>
       </w:r>
       <w:r>
         <w:rPr>
@@ -2292,7 +2442,19 @@
         <w:rPr>
           <w:lang w:eastAsia="en-US"/>
         </w:rPr>
-        <w:t>Finally, after demonstration we will conclusion by a simple best practice summary with a reference code for every day use.</w:t>
+        <w:t xml:space="preserve">Finally, after demonstration we will conclusion by a simple best practice summary with a reference code for </w:t>
+      </w:r>
+      <w:r>
+        <w:rPr>
+          <w:lang w:eastAsia="en-US"/>
+        </w:rPr>
+        <w:t>everyday</w:t>
+      </w:r>
+      <w:r>
+        <w:rPr>
+          <w:lang w:eastAsia="en-US"/>
+        </w:rPr>
+        <w:t xml:space="preserve"> use.</w:t>
       </w:r>
     </w:p>
     <w:p>
@@ -2302,7 +2464,7 @@
           <w:lang w:val="en-US"/>
         </w:rPr>
       </w:pPr>
-      <w:bookmarkStart w:id="10" w:name="_Toc407914645"/>
+      <w:bookmarkStart w:id="10" w:name="_Toc408011818"/>
       <w:r>
         <w:rPr>
           <w:lang w:val="en-US"/>
@@ -2327,7 +2489,7 @@
       <w:pPr>
         <w:pStyle w:val="Heading2"/>
       </w:pPr>
-      <w:bookmarkStart w:id="11" w:name="_Toc407914646"/>
+      <w:bookmarkStart w:id="11" w:name="_Toc408011819"/>
       <w:r>
         <w:t>1.1. Using constants for accesses</w:t>
       </w:r>
@@ -3559,7 +3721,7 @@
       <w:pPr>
         <w:pStyle w:val="Heading2"/>
       </w:pPr>
-      <w:bookmarkStart w:id="12" w:name="_Toc407914647"/>
+      <w:bookmarkStart w:id="12" w:name="_Toc408011820"/>
       <w:r>
         <w:t>1.2. Using indexes for accesses</w:t>
       </w:r>
@@ -5017,7 +5179,7 @@
       <w:pPr>
         <w:pStyle w:val="Heading1"/>
       </w:pPr>
-      <w:bookmarkStart w:id="13" w:name="_Toc407914648"/>
+      <w:bookmarkStart w:id="13" w:name="_Toc408011821"/>
       <w:r>
         <w:rPr>
           <w:lang w:val="en-US"/>
@@ -5030,7 +5192,7 @@
       <w:pPr>
         <w:pStyle w:val="Heading2"/>
       </w:pPr>
-      <w:bookmarkStart w:id="14" w:name="_Toc407914649"/>
+      <w:bookmarkStart w:id="14" w:name="_Toc408011822"/>
       <w:r>
         <w:t>2.1. Definition</w:t>
       </w:r>
@@ -5286,7 +5448,7 @@
       <w:pPr>
         <w:pStyle w:val="Heading2"/>
       </w:pPr>
-      <w:bookmarkStart w:id="15" w:name="_Toc407914650"/>
+      <w:bookmarkStart w:id="15" w:name="_Toc408011823"/>
       <w:r>
         <w:t>2.2</w:t>
       </w:r>
@@ -6361,7 +6523,13 @@
         <w:rPr>
           <w:rStyle w:val="SubtleEmphasis"/>
         </w:rPr>
-        <w:t xml:space="preserve">2.3. Translation implementation based on </w:t>
+        <w:t>2.2</w:t>
+      </w:r>
+      <w:r>
+        <w:rPr>
+          <w:rStyle w:val="SubtleEmphasis"/>
+        </w:rPr>
+        <w:t xml:space="preserve">. Translation implementation based on </w:t>
       </w:r>
       <w:r>
         <w:rPr>
@@ -6378,37 +6546,270 @@
     </w:p>
     <w:p>
       <w:pPr>
-        <w:pStyle w:val="Heading2"/>
-      </w:pPr>
-      <w:bookmarkStart w:id="16" w:name="_Toc407914653"/>
-      <w:r>
-        <w:t>2.3</w:t>
-      </w:r>
-      <w:r>
-        <w:t>. Translation performances</w:t>
+        <w:pStyle w:val="Heading1"/>
+      </w:pPr>
+      <w:bookmarkStart w:id="16" w:name="_Toc408011824"/>
+      <w:r>
+        <w:rPr>
+          <w:lang w:val="en-US"/>
+        </w:rPr>
+        <w:t>3</w:t>
+      </w:r>
+      <w:r>
+        <w:rPr>
+          <w:lang w:val="en-US"/>
+        </w:rPr>
+        <w:t xml:space="preserve">. </w:t>
+      </w:r>
+      <w:r>
+        <w:rPr>
+          <w:lang w:val="en-US"/>
+        </w:rPr>
+        <w:t>Performances</w:t>
       </w:r>
       <w:bookmarkEnd w:id="16"/>
     </w:p>
     <w:p>
       <w:pPr>
-        <w:pStyle w:val="Paragraph"/>
-      </w:pPr>
+        <w:pStyle w:val="Heading2"/>
+      </w:pPr>
+      <w:bookmarkStart w:id="17" w:name="_Toc408011825"/>
+      <w:r>
+        <w:t>3</w:t>
+      </w:r>
+      <w:r>
+        <w:t>.</w:t>
+      </w:r>
+      <w:r>
+        <w:t>1</w:t>
+      </w:r>
+      <w:r>
+        <w:t xml:space="preserve">. </w:t>
+      </w:r>
+      <w:r>
+        <w:t>The tests</w:t>
+      </w:r>
+      <w:bookmarkEnd w:id="17"/>
     </w:p>
     <w:p>
+      <w:pPr>
+        <w:pStyle w:val="Paragraph"/>
+      </w:pPr>
+      <w:r>
+        <w:t xml:space="preserve">To evaluate our solution, we use an automatic test available on </w:t>
+      </w:r>
+      <w:hyperlink r:id="rId19" w:history="1">
+        <w:r>
+          <w:rPr>
+            <w:rStyle w:val="Hyperlink"/>
+          </w:rPr>
+          <w:t>Github</w:t>
+        </w:r>
+      </w:hyperlink>
+      <w:r>
+        <w:t xml:space="preserve"> based on 4 different methods using enumerations containing between 4 to 128 enumeration values and multiple compilers: Visual Studio 2010, 2013 and 2015 preview; GCC 4.8.1; Intel Compiler 15</w:t>
+      </w:r>
+      <w:r>
+        <w:t>;</w:t>
+      </w:r>
+      <w:r>
+        <w:t xml:space="preserve"> and Clang 3.5.</w:t>
+      </w:r>
+      <w:r>
+        <w:t xml:space="preserve"> All the tests have been performed on </w:t>
+      </w:r>
+      <w:r>
+        <w:t>a Haswell 4770K running Windows 7 64 bits.</w:t>
+      </w:r>
+    </w:p>
+    <w:p>
+      <w:pPr>
+        <w:pStyle w:val="Paragraph"/>
+      </w:pPr>
+      <w:r>
+        <w:t xml:space="preserve">We </w:t>
+      </w:r>
+      <w:r>
+        <w:t xml:space="preserve">are </w:t>
+      </w:r>
+      <w:r>
+        <w:t>study</w:t>
+      </w:r>
+      <w:r>
+        <w:t>ing</w:t>
+      </w:r>
+      <w:r>
+        <w:t xml:space="preserve"> four translations implementations:</w:t>
+      </w:r>
+    </w:p>
+    <w:p>
+      <w:pPr>
+        <w:pStyle w:val="Paragraph"/>
+        <w:numPr>
+          <w:ilvl w:val="0"/>
+          <w:numId w:val="32"/>
+        </w:numPr>
+      </w:pPr>
+      <w:r>
+        <w:rPr>
+          <w:rStyle w:val="codeword0"/>
+        </w:rPr>
+        <w:t>s</w:t>
+      </w:r>
+      <w:r>
+        <w:rPr>
+          <w:rStyle w:val="codeword0"/>
+        </w:rPr>
+        <w:t>tatic table</w:t>
+      </w:r>
+      <w:r>
+        <w:t>:</w:t>
+      </w:r>
+      <w:r>
+        <w:t xml:space="preserve"> This method is based on listing 2.2.2, indexing a table with a zero based enumeration.</w:t>
+      </w:r>
+    </w:p>
+    <w:p>
+      <w:pPr>
+        <w:pStyle w:val="Paragraph"/>
+        <w:numPr>
+          <w:ilvl w:val="0"/>
+          <w:numId w:val="32"/>
+        </w:numPr>
+      </w:pPr>
+      <w:r>
+        <w:rPr>
+          <w:rStyle w:val="codeword0"/>
+        </w:rPr>
+        <w:t>c</w:t>
+      </w:r>
+      <w:r>
+        <w:rPr>
+          <w:rStyle w:val="codeword0"/>
+        </w:rPr>
+        <w:t>onst table</w:t>
+      </w:r>
+      <w:r>
+        <w:t>:</w:t>
+      </w:r>
+      <w:r>
+        <w:t xml:space="preserve"> This implementation varies from the </w:t>
+      </w:r>
+      <w:r>
+        <w:rPr>
+          <w:rStyle w:val="codeword0"/>
+        </w:rPr>
+        <w:t>static table</w:t>
+      </w:r>
+      <w:r>
+        <w:t xml:space="preserve"> case by declaring the table const only instead of static const.</w:t>
+      </w:r>
+    </w:p>
+    <w:p>
+      <w:pPr>
+        <w:pStyle w:val="Paragraph"/>
+        <w:numPr>
+          <w:ilvl w:val="0"/>
+          <w:numId w:val="32"/>
+        </w:numPr>
+      </w:pPr>
+      <w:r>
+        <w:rPr>
+          <w:rStyle w:val="codeword0"/>
+        </w:rPr>
+        <w:t>i</w:t>
+      </w:r>
+      <w:r>
+        <w:rPr>
+          <w:rStyle w:val="codeword0"/>
+        </w:rPr>
+        <w:t>ndex switch</w:t>
+      </w:r>
+      <w:r>
+        <w:t>:</w:t>
+      </w:r>
+      <w:r>
+        <w:t xml:space="preserve"> This method is based on listing 2.2.1, using a </w:t>
+      </w:r>
+      <w:r>
+        <w:rPr>
+          <w:rStyle w:val="codeword0"/>
+        </w:rPr>
+        <w:t>switch</w:t>
+      </w:r>
+      <w:r>
+        <w:t xml:space="preserve"> statement with a zero based enumeration.</w:t>
+      </w:r>
+    </w:p>
+    <w:p>
+      <w:pPr>
+        <w:pStyle w:val="Paragraph"/>
+        <w:numPr>
+          <w:ilvl w:val="0"/>
+          <w:numId w:val="32"/>
+        </w:numPr>
+      </w:pPr>
+      <w:r>
+        <w:rPr>
+          <w:rStyle w:val="codeword0"/>
+        </w:rPr>
+        <w:t>value switch</w:t>
+      </w:r>
+      <w:r>
+        <w:t>:</w:t>
+      </w:r>
+      <w:r>
+        <w:t xml:space="preserve"> This implementation varies from the </w:t>
+      </w:r>
+      <w:r>
+        <w:rPr>
+          <w:rStyle w:val="codeword0"/>
+        </w:rPr>
+        <w:t>index switch</w:t>
+      </w:r>
+      <w:r>
+        <w:t xml:space="preserve"> case by using constants instead of a zero based enumeration.</w:t>
+      </w:r>
+    </w:p>
+    <w:p>
+      <w:pPr>
+        <w:pStyle w:val="Heading2"/>
+      </w:pPr>
+      <w:bookmarkStart w:id="18" w:name="_Toc408011826"/>
+      <w:r>
+        <w:lastRenderedPageBreak/>
+        <w:t>3.</w:t>
+      </w:r>
+      <w:r>
+        <w:t>2</w:t>
+      </w:r>
+      <w:r>
+        <w:t xml:space="preserve">. </w:t>
+      </w:r>
+      <w:r>
+        <w:t>Results</w:t>
+      </w:r>
+      <w:bookmarkEnd w:id="18"/>
+    </w:p>
+    <w:p/>
+    <w:p>
+      <w:pPr>
+        <w:jc w:val="center"/>
+      </w:pPr>
       <w:r>
         <w:rPr>
           <w:noProof/>
           <w:lang w:val="fr-FR" w:eastAsia="fr-FR"/>
         </w:rPr>
         <w:drawing>
-          <wp:inline distT="0" distB="0" distL="0" distR="0" wp14:anchorId="79E4B058" wp14:editId="10864F8F">
-            <wp:extent cx="5943600" cy="2679065"/>
-            <wp:effectExtent l="0" t="0" r="0" b="6985"/>
+          <wp:inline distT="0" distB="0" distL="0" distR="0" wp14:anchorId="7DDBA430" wp14:editId="44D34A43">
+            <wp:extent cx="5476875" cy="2281238"/>
+            <wp:effectExtent l="0" t="0" r="9525" b="5080"/>
             <wp:docPr id="1" name="Chart 1"/>
             <wp:cNvGraphicFramePr/>
             <a:graphic xmlns:a="http://schemas.openxmlformats.org/drawingml/2006/main">
               <a:graphicData uri="http://schemas.openxmlformats.org/drawingml/2006/chart">
-                <c:chart xmlns:c="http://schemas.openxmlformats.org/drawingml/2006/chart" xmlns:r="http://schemas.openxmlformats.org/officeDocument/2006/relationships" r:id="rId19"/>
+                <c:chart xmlns:c="http://schemas.openxmlformats.org/drawingml/2006/chart" xmlns:r="http://schemas.openxmlformats.org/officeDocument/2006/relationships" r:id="rId20"/>
               </a:graphicData>
             </a:graphic>
           </wp:inline>
@@ -6417,6 +6818,7 @@
     </w:p>
     <w:p>
       <w:pPr>
+        <w:jc w:val="center"/>
         <w:rPr>
           <w:rStyle w:val="SubtleEmphasis"/>
         </w:rPr>
@@ -6425,36 +6827,549 @@
         <w:rPr>
           <w:rStyle w:val="SubtleEmphasis"/>
         </w:rPr>
-        <w:t xml:space="preserve">Graph 2.3.1. </w:t>
+        <w:t>Graph 3</w:t>
       </w:r>
       <w:r>
         <w:rPr>
           <w:rStyle w:val="SubtleEmphasis"/>
         </w:rPr>
-        <w:t>Performance comparison between translation using 'switch' and a table. 4 to 128 values per enum</w:t>
+        <w:t>.</w:t>
       </w:r>
       <w:r>
         <w:rPr>
           <w:rStyle w:val="SubtleEmphasis"/>
         </w:rPr>
-        <w:t>er</w:t>
+        <w:t>2</w:t>
       </w:r>
       <w:r>
         <w:rPr>
           <w:rStyle w:val="SubtleEmphasis"/>
         </w:rPr>
-        <w:t>ation</w:t>
+        <w:t xml:space="preserve">.1. </w:t>
+      </w:r>
+      <w:r>
+        <w:rPr>
+          <w:rStyle w:val="SubtleEmphasis"/>
+        </w:rPr>
+        <w:t>Visual Studio 2010 results</w:t>
       </w:r>
     </w:p>
     <w:p>
       <w:pPr>
+        <w:jc w:val="center"/>
+        <w:rPr>
+          <w:rStyle w:val="SubtleEmphasis"/>
+        </w:rPr>
+      </w:pPr>
+    </w:p>
+    <w:p>
+      <w:pPr>
+        <w:jc w:val="center"/>
+        <w:rPr>
+          <w:rStyle w:val="SubtleEmphasis"/>
+        </w:rPr>
+      </w:pPr>
+      <w:r>
+        <w:rPr>
+          <w:noProof/>
+          <w:lang w:val="fr-FR" w:eastAsia="fr-FR"/>
+        </w:rPr>
+        <w:drawing>
+          <wp:inline distT="0" distB="0" distL="0" distR="0" wp14:anchorId="5CDF667F" wp14:editId="78D4B3E5">
+            <wp:extent cx="5476876" cy="2286000"/>
+            <wp:effectExtent l="0" t="0" r="9525" b="0"/>
+            <wp:docPr id="7" name="Chart 7"/>
+            <wp:cNvGraphicFramePr/>
+            <a:graphic xmlns:a="http://schemas.openxmlformats.org/drawingml/2006/main">
+              <a:graphicData uri="http://schemas.openxmlformats.org/drawingml/2006/chart">
+                <c:chart xmlns:c="http://schemas.openxmlformats.org/drawingml/2006/chart" xmlns:r="http://schemas.openxmlformats.org/officeDocument/2006/relationships" r:id="rId21"/>
+              </a:graphicData>
+            </a:graphic>
+          </wp:inline>
+        </w:drawing>
+      </w:r>
+    </w:p>
+    <w:p>
+      <w:pPr>
+        <w:jc w:val="center"/>
+        <w:rPr>
+          <w:rStyle w:val="SubtleEmphasis"/>
+        </w:rPr>
+      </w:pPr>
+      <w:r>
+        <w:rPr>
+          <w:rStyle w:val="SubtleEmphasis"/>
+        </w:rPr>
+        <w:t xml:space="preserve">Graph </w:t>
+      </w:r>
+      <w:r>
+        <w:rPr>
+          <w:rStyle w:val="SubtleEmphasis"/>
+        </w:rPr>
+        <w:t>3</w:t>
+      </w:r>
+      <w:r>
+        <w:rPr>
+          <w:rStyle w:val="SubtleEmphasis"/>
+        </w:rPr>
+        <w:t>.</w:t>
+      </w:r>
+      <w:r>
+        <w:rPr>
+          <w:rStyle w:val="SubtleEmphasis"/>
+        </w:rPr>
+        <w:t>2</w:t>
+      </w:r>
+      <w:r>
+        <w:rPr>
+          <w:rStyle w:val="SubtleEmphasis"/>
+        </w:rPr>
+        <w:t>.</w:t>
+      </w:r>
+      <w:r>
+        <w:rPr>
+          <w:rStyle w:val="SubtleEmphasis"/>
+        </w:rPr>
+        <w:t>2</w:t>
+      </w:r>
+      <w:r>
+        <w:rPr>
+          <w:rStyle w:val="SubtleEmphasis"/>
+        </w:rPr>
+        <w:t>:</w:t>
+      </w:r>
+      <w:r>
+        <w:rPr>
+          <w:rStyle w:val="SubtleEmphasis"/>
+        </w:rPr>
+        <w:t xml:space="preserve"> Visual Studio 201</w:t>
+      </w:r>
+      <w:r>
+        <w:rPr>
+          <w:rStyle w:val="SubtleEmphasis"/>
+        </w:rPr>
+        <w:t>3</w:t>
+      </w:r>
+      <w:r>
+        <w:rPr>
+          <w:rStyle w:val="SubtleEmphasis"/>
+        </w:rPr>
+        <w:t xml:space="preserve"> results</w:t>
+      </w:r>
+    </w:p>
+    <w:p>
+      <w:pPr>
+        <w:rPr>
+          <w:rStyle w:val="SubtleEmphasis"/>
+        </w:rPr>
+      </w:pPr>
+    </w:p>
+    <w:p>
+      <w:pPr>
+        <w:jc w:val="center"/>
+        <w:rPr>
+          <w:rStyle w:val="SubtleEmphasis"/>
+        </w:rPr>
+      </w:pPr>
+      <w:r>
+        <w:rPr>
+          <w:noProof/>
+          <w:lang w:val="fr-FR" w:eastAsia="fr-FR"/>
+        </w:rPr>
+        <w:drawing>
+          <wp:inline distT="0" distB="0" distL="0" distR="0" wp14:anchorId="5781B58A" wp14:editId="130643F1">
+            <wp:extent cx="5486401" cy="2281238"/>
+            <wp:effectExtent l="0" t="0" r="0" b="5080"/>
+            <wp:docPr id="8" name="Chart 8"/>
+            <wp:cNvGraphicFramePr/>
+            <a:graphic xmlns:a="http://schemas.openxmlformats.org/drawingml/2006/main">
+              <a:graphicData uri="http://schemas.openxmlformats.org/drawingml/2006/chart">
+                <c:chart xmlns:c="http://schemas.openxmlformats.org/drawingml/2006/chart" xmlns:r="http://schemas.openxmlformats.org/officeDocument/2006/relationships" r:id="rId22"/>
+              </a:graphicData>
+            </a:graphic>
+          </wp:inline>
+        </w:drawing>
+      </w:r>
+    </w:p>
+    <w:p>
+      <w:pPr>
+        <w:jc w:val="center"/>
+        <w:rPr>
+          <w:rStyle w:val="SubtleEmphasis"/>
+        </w:rPr>
+      </w:pPr>
+      <w:r>
+        <w:rPr>
+          <w:rStyle w:val="SubtleEmphasis"/>
+        </w:rPr>
+        <w:t>Graph 3.2</w:t>
+      </w:r>
+      <w:r>
+        <w:rPr>
+          <w:rStyle w:val="SubtleEmphasis"/>
+        </w:rPr>
+        <w:t>.</w:t>
+      </w:r>
+      <w:r>
+        <w:rPr>
+          <w:rStyle w:val="SubtleEmphasis"/>
+        </w:rPr>
+        <w:t>3:</w:t>
+      </w:r>
+      <w:r>
+        <w:rPr>
+          <w:rStyle w:val="SubtleEmphasis"/>
+        </w:rPr>
+        <w:t xml:space="preserve"> Visual Studio 201</w:t>
+      </w:r>
+      <w:r>
+        <w:rPr>
+          <w:rStyle w:val="SubtleEmphasis"/>
+        </w:rPr>
+        <w:t>5</w:t>
+      </w:r>
+      <w:r>
+        <w:rPr>
+          <w:rStyle w:val="SubtleEmphasis"/>
+        </w:rPr>
+        <w:t xml:space="preserve"> results</w:t>
+      </w:r>
+    </w:p>
+    <w:p>
+      <w:pPr>
+        <w:rPr>
+          <w:rStyle w:val="SubtleEmphasis"/>
+        </w:rPr>
+      </w:pPr>
+    </w:p>
+    <w:p>
+      <w:pPr>
+        <w:jc w:val="center"/>
+        <w:rPr>
+          <w:rStyle w:val="SubtleEmphasis"/>
+        </w:rPr>
+      </w:pPr>
+      <w:r>
+        <w:rPr>
+          <w:noProof/>
+          <w:lang w:val="fr-FR" w:eastAsia="fr-FR"/>
+        </w:rPr>
+        <w:drawing>
+          <wp:inline distT="0" distB="0" distL="0" distR="0" wp14:anchorId="1F15F814" wp14:editId="72692FD1">
+            <wp:extent cx="5486400" cy="2285999"/>
+            <wp:effectExtent l="0" t="0" r="0" b="635"/>
+            <wp:docPr id="9" name="Chart 9"/>
+            <wp:cNvGraphicFramePr/>
+            <a:graphic xmlns:a="http://schemas.openxmlformats.org/drawingml/2006/main">
+              <a:graphicData uri="http://schemas.openxmlformats.org/drawingml/2006/chart">
+                <c:chart xmlns:c="http://schemas.openxmlformats.org/drawingml/2006/chart" xmlns:r="http://schemas.openxmlformats.org/officeDocument/2006/relationships" r:id="rId23"/>
+              </a:graphicData>
+            </a:graphic>
+          </wp:inline>
+        </w:drawing>
+      </w:r>
+    </w:p>
+    <w:p>
+      <w:pPr>
+        <w:jc w:val="center"/>
+        <w:rPr>
+          <w:rStyle w:val="SubtleEmphasis"/>
+        </w:rPr>
+      </w:pPr>
+      <w:r>
+        <w:rPr>
+          <w:rStyle w:val="SubtleEmphasis"/>
+        </w:rPr>
+        <w:t>Graph 3</w:t>
+      </w:r>
+      <w:r>
+        <w:rPr>
+          <w:rStyle w:val="SubtleEmphasis"/>
+        </w:rPr>
+        <w:t>.</w:t>
+      </w:r>
+      <w:r>
+        <w:rPr>
+          <w:rStyle w:val="SubtleEmphasis"/>
+        </w:rPr>
+        <w:t>2</w:t>
+      </w:r>
+      <w:r>
+        <w:rPr>
+          <w:rStyle w:val="SubtleEmphasis"/>
+        </w:rPr>
+        <w:t>.</w:t>
+      </w:r>
+      <w:r>
+        <w:rPr>
+          <w:rStyle w:val="SubtleEmphasis"/>
+        </w:rPr>
+        <w:t>4:</w:t>
+      </w:r>
+      <w:r>
+        <w:rPr>
+          <w:rStyle w:val="SubtleEmphasis"/>
+        </w:rPr>
+        <w:t xml:space="preserve"> </w:t>
+      </w:r>
+      <w:r>
+        <w:rPr>
+          <w:rStyle w:val="SubtleEmphasis"/>
+        </w:rPr>
+        <w:t>Intel Compiler</w:t>
+      </w:r>
+      <w:r>
+        <w:rPr>
+          <w:rStyle w:val="SubtleEmphasis"/>
+        </w:rPr>
+        <w:t xml:space="preserve"> 2015 results</w:t>
+      </w:r>
+    </w:p>
+    <w:p>
+      <w:pPr>
+        <w:rPr>
+          <w:rStyle w:val="SubtleEmphasis"/>
+        </w:rPr>
+      </w:pPr>
+    </w:p>
+    <w:p>
+      <w:pPr>
+        <w:jc w:val="center"/>
+        <w:rPr>
+          <w:rStyle w:val="SubtleEmphasis"/>
+        </w:rPr>
+      </w:pPr>
+      <w:r>
+        <w:rPr>
+          <w:noProof/>
+          <w:lang w:val="fr-FR" w:eastAsia="fr-FR"/>
+        </w:rPr>
+        <w:drawing>
+          <wp:inline distT="0" distB="0" distL="0" distR="0" wp14:anchorId="4364C292" wp14:editId="6E9AD466">
+            <wp:extent cx="5481638" cy="2281239"/>
+            <wp:effectExtent l="0" t="0" r="5080" b="5080"/>
+            <wp:docPr id="10" name="Chart 10"/>
+            <wp:cNvGraphicFramePr/>
+            <a:graphic xmlns:a="http://schemas.openxmlformats.org/drawingml/2006/main">
+              <a:graphicData uri="http://schemas.openxmlformats.org/drawingml/2006/chart">
+                <c:chart xmlns:c="http://schemas.openxmlformats.org/drawingml/2006/chart" xmlns:r="http://schemas.openxmlformats.org/officeDocument/2006/relationships" r:id="rId24"/>
+              </a:graphicData>
+            </a:graphic>
+          </wp:inline>
+        </w:drawing>
+      </w:r>
+    </w:p>
+    <w:p>
+      <w:pPr>
+        <w:jc w:val="center"/>
+        <w:rPr>
+          <w:rStyle w:val="SubtleEmphasis"/>
+        </w:rPr>
+      </w:pPr>
+      <w:r>
+        <w:rPr>
+          <w:rStyle w:val="SubtleEmphasis"/>
+        </w:rPr>
+        <w:t xml:space="preserve">Graph </w:t>
+      </w:r>
+      <w:r>
+        <w:rPr>
+          <w:rStyle w:val="SubtleEmphasis"/>
+        </w:rPr>
+        <w:t>3.2</w:t>
+      </w:r>
+      <w:r>
+        <w:rPr>
+          <w:rStyle w:val="SubtleEmphasis"/>
+        </w:rPr>
+        <w:t>.</w:t>
+      </w:r>
+      <w:r>
+        <w:rPr>
+          <w:rStyle w:val="SubtleEmphasis"/>
+        </w:rPr>
+        <w:t>5:</w:t>
+      </w:r>
+      <w:r>
+        <w:rPr>
+          <w:rStyle w:val="SubtleEmphasis"/>
+        </w:rPr>
+        <w:t xml:space="preserve"> </w:t>
+      </w:r>
+      <w:r>
+        <w:rPr>
+          <w:rStyle w:val="SubtleEmphasis"/>
+        </w:rPr>
+        <w:t>GCC 4.8.1</w:t>
+      </w:r>
+      <w:r>
+        <w:rPr>
+          <w:rStyle w:val="SubtleEmphasis"/>
+        </w:rPr>
+        <w:t xml:space="preserve"> results</w:t>
+      </w:r>
+    </w:p>
+    <w:p>
+      <w:pPr>
+        <w:rPr>
+          <w:rStyle w:val="SubtleEmphasis"/>
+        </w:rPr>
+      </w:pPr>
+    </w:p>
+    <w:p>
+      <w:pPr>
+        <w:jc w:val="center"/>
+        <w:rPr>
+          <w:rStyle w:val="SubtleEmphasis"/>
+        </w:rPr>
+      </w:pPr>
+      <w:r>
+        <w:rPr>
+          <w:noProof/>
+          <w:lang w:val="fr-FR" w:eastAsia="fr-FR"/>
+        </w:rPr>
+        <w:drawing>
+          <wp:inline distT="0" distB="0" distL="0" distR="0" wp14:anchorId="465C9218" wp14:editId="6B0D0C39">
+            <wp:extent cx="5472113" cy="2281239"/>
+            <wp:effectExtent l="0" t="0" r="14605" b="5080"/>
+            <wp:docPr id="11" name="Chart 11"/>
+            <wp:cNvGraphicFramePr/>
+            <a:graphic xmlns:a="http://schemas.openxmlformats.org/drawingml/2006/main">
+              <a:graphicData uri="http://schemas.openxmlformats.org/drawingml/2006/chart">
+                <c:chart xmlns:c="http://schemas.openxmlformats.org/drawingml/2006/chart" xmlns:r="http://schemas.openxmlformats.org/officeDocument/2006/relationships" r:id="rId25"/>
+              </a:graphicData>
+            </a:graphic>
+          </wp:inline>
+        </w:drawing>
+      </w:r>
+    </w:p>
+    <w:p>
+      <w:pPr>
+        <w:jc w:val="center"/>
+        <w:rPr>
+          <w:rStyle w:val="SubtleEmphasis"/>
+        </w:rPr>
+      </w:pPr>
+      <w:r>
+        <w:rPr>
+          <w:rStyle w:val="SubtleEmphasis"/>
+        </w:rPr>
+        <w:t xml:space="preserve">Graph </w:t>
+      </w:r>
+      <w:r>
+        <w:rPr>
+          <w:rStyle w:val="SubtleEmphasis"/>
+        </w:rPr>
+        <w:t>3</w:t>
+      </w:r>
+      <w:r>
+        <w:rPr>
+          <w:rStyle w:val="SubtleEmphasis"/>
+        </w:rPr>
+        <w:t>.</w:t>
+      </w:r>
+      <w:r>
+        <w:rPr>
+          <w:rStyle w:val="SubtleEmphasis"/>
+        </w:rPr>
+        <w:t>2</w:t>
+      </w:r>
+      <w:r>
+        <w:rPr>
+          <w:rStyle w:val="SubtleEmphasis"/>
+        </w:rPr>
+        <w:t>.</w:t>
+      </w:r>
+      <w:r>
+        <w:rPr>
+          <w:rStyle w:val="SubtleEmphasis"/>
+        </w:rPr>
+        <w:t>6:</w:t>
+      </w:r>
+      <w:r>
+        <w:rPr>
+          <w:rStyle w:val="SubtleEmphasis"/>
+        </w:rPr>
+        <w:t xml:space="preserve"> </w:t>
+      </w:r>
+      <w:r>
+        <w:rPr>
+          <w:rStyle w:val="SubtleEmphasis"/>
+        </w:rPr>
+        <w:t>Clang 3</w:t>
+      </w:r>
+      <w:r>
+        <w:rPr>
+          <w:rStyle w:val="SubtleEmphasis"/>
+        </w:rPr>
+        <w:t>.</w:t>
+      </w:r>
+      <w:r>
+        <w:rPr>
+          <w:rStyle w:val="SubtleEmphasis"/>
+        </w:rPr>
+        <w:t>6</w:t>
+      </w:r>
+      <w:r>
+        <w:rPr>
+          <w:rStyle w:val="SubtleEmphasis"/>
+        </w:rPr>
+        <w:t>.</w:t>
+      </w:r>
+      <w:r>
+        <w:rPr>
+          <w:rStyle w:val="SubtleEmphasis"/>
+        </w:rPr>
+        <w:t>0 trunk</w:t>
+      </w:r>
+      <w:r>
+        <w:rPr>
+          <w:rStyle w:val="SubtleEmphasis"/>
+        </w:rPr>
+        <w:t xml:space="preserve"> results</w:t>
+      </w:r>
+    </w:p>
+    <w:p>
+      <w:pPr>
+        <w:rPr>
+          <w:rStyle w:val="SubtleEmphasis"/>
+        </w:rPr>
+      </w:pPr>
+    </w:p>
+    <w:p>
+      <w:pPr>
+        <w:rPr>
+          <w:rStyle w:val="SubtleEmphasis"/>
+        </w:rPr>
+      </w:pPr>
+    </w:p>
+    <w:p>
+      <w:pPr>
         <w:pStyle w:val="Heading2"/>
       </w:pPr>
-      <w:r>
-        <w:t>2.</w:t>
-      </w:r>
-      <w:r>
-        <w:t>4</w:t>
+      <w:bookmarkStart w:id="19" w:name="_Toc408011827"/>
+      <w:r>
+        <w:lastRenderedPageBreak/>
+        <w:t>3.4. Analyze</w:t>
+      </w:r>
+    </w:p>
+    <w:p>
+      <w:pPr>
+        <w:pStyle w:val="Paragraph"/>
+      </w:pPr>
+    </w:p>
+    <w:p>
+      <w:pPr>
+        <w:pStyle w:val="Heading2"/>
+      </w:pPr>
+      <w:r>
+        <w:t>3</w:t>
+      </w:r>
+      <w:r>
+        <w:t>.</w:t>
+      </w:r>
+      <w:r>
+        <w:t>5</w:t>
       </w:r>
       <w:r>
         <w:t xml:space="preserve">. </w:t>
@@ -6462,6 +7377,7 @@
       <w:r>
         <w:t>Value switch vs index switch</w:t>
       </w:r>
+      <w:bookmarkEnd w:id="19"/>
     </w:p>
     <w:p>
       <w:pPr>
@@ -7453,7 +8369,6 @@
               <w:rPr>
                 <w:color w:val="008000"/>
               </w:rPr>
-              <w:lastRenderedPageBreak/>
               <w:t xml:space="preserve">; 106  : </w:t>
             </w:r>
             <w:r>
@@ -8421,6 +9336,7 @@
               <w:pStyle w:val="Code"/>
             </w:pPr>
             <w:r>
+              <w:lastRenderedPageBreak/>
               <w:tab/>
               <w:t>ret</w:t>
             </w:r>
@@ -8503,7 +9419,6 @@
               <w:rPr>
                 <w:color w:val="008000"/>
               </w:rPr>
-              <w:lastRenderedPageBreak/>
               <w:t xml:space="preserve">; 117  : </w:t>
             </w:r>
             <w:r>
@@ -8781,17 +9696,22 @@
       <w:pPr>
         <w:pStyle w:val="Heading2"/>
       </w:pPr>
-      <w:bookmarkStart w:id="17" w:name="_Toc407914651"/>
-      <w:r>
-        <w:t>2.</w:t>
-      </w:r>
-      <w:r>
-        <w:t>5</w:t>
-      </w:r>
+      <w:bookmarkStart w:id="20" w:name="_Toc408011828"/>
+      <w:r>
+        <w:t>3</w:t>
+      </w:r>
+      <w:r>
+        <w:t>.</w:t>
+      </w:r>
+      <w:r>
+        <w:t>6</w:t>
+      </w:r>
+      <w:bookmarkStart w:id="21" w:name="_GoBack"/>
+      <w:bookmarkEnd w:id="21"/>
       <w:r>
         <w:t>. static const vs const translation table</w:t>
       </w:r>
-      <w:bookmarkEnd w:id="17"/>
+      <w:bookmarkEnd w:id="20"/>
     </w:p>
     <w:p>
       <w:pPr>
@@ -8943,8 +9863,6 @@
             </w:pPr>
             <w:r>
               <w:tab/>
-            </w:r>
-            <w:r>
               <w:t>{</w:t>
             </w:r>
           </w:p>
@@ -9008,8 +9926,6 @@
             </w:r>
             <w:r>
               <w:tab/>
-            </w:r>
-            <w:r>
               <w:t>TRANSLATED_C,</w:t>
             </w:r>
             <w:r>
@@ -9034,8 +9950,6 @@
             </w:r>
             <w:r>
               <w:tab/>
-            </w:r>
-            <w:r>
               <w:t>TRANSLATED_D</w:t>
             </w:r>
             <w:r>
@@ -9057,8 +9971,6 @@
             </w:pPr>
             <w:r>
               <w:tab/>
-            </w:r>
-            <w:r>
               <w:t>};</w:t>
             </w:r>
           </w:p>
@@ -9105,10 +10017,7 @@
               <w:t>sizeof</w:t>
             </w:r>
             <w:r>
-              <w:t>(trans</w:t>
-            </w:r>
-            <w:r>
-              <w:t>lated) == INDEX_COUNT,</w:t>
+              <w:t>(translated) == INDEX_COUNT,</w:t>
             </w:r>
           </w:p>
           <w:p>
@@ -9132,8 +10041,6 @@
             </w:pPr>
             <w:r>
               <w:tab/>
-            </w:r>
-            <w:r>
               <w:t>assert(Index &lt; INDEX_COUNT);</w:t>
             </w:r>
           </w:p>
@@ -9181,6 +10088,7 @@
         <w:rPr>
           <w:rStyle w:val="SubtleEmphasis"/>
         </w:rPr>
+        <w:lastRenderedPageBreak/>
         <w:t xml:space="preserve">Listing </w:t>
       </w:r>
       <w:r>
@@ -9356,7 +10264,6 @@
                 <w:szCs w:val="17"/>
                 <w:lang w:val="en-US"/>
               </w:rPr>
-              <w:lastRenderedPageBreak/>
               <w:t xml:space="preserve">; 51   : </w:t>
             </w:r>
             <w:r>
@@ -10264,7 +11171,6 @@
         <w:rPr>
           <w:rStyle w:val="SubtleEmphasis"/>
         </w:rPr>
-        <w:lastRenderedPageBreak/>
         <w:t xml:space="preserve">Listing </w:t>
       </w:r>
       <w:r>
@@ -10337,13 +11243,7 @@
               <w:pStyle w:val="Code"/>
             </w:pPr>
             <w:r>
-              <w:t xml:space="preserve">translated </w:t>
-            </w:r>
-            <w:r>
-              <w:t>const</w:t>
-            </w:r>
-            <w:r>
-              <w:t>_table_translate(index Index)</w:t>
+              <w:t>translated const_table_translate(index Index)</w:t>
             </w:r>
           </w:p>
           <w:p>
@@ -10999,6 +11899,7 @@
                 <w:szCs w:val="17"/>
                 <w:lang w:val="en-US"/>
               </w:rPr>
+              <w:lastRenderedPageBreak/>
               <w:tab/>
               <w:t>mov</w:t>
             </w:r>
@@ -11426,7 +12327,6 @@
                 <w:szCs w:val="17"/>
                 <w:lang w:val="en-US"/>
               </w:rPr>
-              <w:lastRenderedPageBreak/>
               <w:t xml:space="preserve">; 40   : </w:t>
             </w:r>
             <w:r>
@@ -12227,8 +13127,6 @@
         </w:rPr>
         <w:t>4</w:t>
       </w:r>
-      <w:bookmarkStart w:id="18" w:name="_GoBack"/>
-      <w:bookmarkEnd w:id="18"/>
       <w:r>
         <w:rPr>
           <w:rStyle w:val="SubtleEmphasis"/>
@@ -12477,6 +13375,7 @@
                 <w:sz w:val="17"/>
                 <w:szCs w:val="17"/>
               </w:rPr>
+              <w:lastRenderedPageBreak/>
               <w:t>movsxd rax, ecx</w:t>
             </w:r>
           </w:p>
@@ -12723,60 +13622,45 @@
     </w:p>
     <w:p>
       <w:pPr>
-        <w:pStyle w:val="Heading2"/>
-      </w:pPr>
-      <w:bookmarkStart w:id="19" w:name="_Toc407914652"/>
-      <w:r>
-        <w:t>2.</w:t>
-      </w:r>
-      <w:r>
-        <w:t>6</w:t>
-      </w:r>
-      <w:r>
-        <w:t>. Clang and GCC behaviors</w:t>
-      </w:r>
-      <w:bookmarkEnd w:id="19"/>
+        <w:rPr>
+          <w:rStyle w:val="SubtleEmphasis"/>
+        </w:rPr>
+      </w:pPr>
     </w:p>
     <w:p>
       <w:pPr>
-        <w:pStyle w:val="Paragraph"/>
-      </w:pPr>
-      <w:r>
-        <w:rPr>
-          <w:rStyle w:val="code-title"/>
-        </w:rPr>
-        <w:t>TODO</w:t>
-      </w:r>
+        <w:pStyle w:val="Heading1"/>
+      </w:pPr>
+      <w:bookmarkStart w:id="22" w:name="_Toc408011829"/>
+      <w:r>
+        <w:rPr>
+          <w:lang w:val="en-US"/>
+        </w:rPr>
+        <w:t>4</w:t>
+      </w:r>
+      <w:r>
+        <w:rPr>
+          <w:lang w:val="en-US"/>
+        </w:rPr>
+        <w:t>. Translation table robustness</w:t>
+      </w:r>
+      <w:bookmarkEnd w:id="22"/>
     </w:p>
     <w:p>
       <w:pPr>
-        <w:rPr>
-          <w:rStyle w:val="SubtleEmphasis"/>
-        </w:rPr>
-      </w:pPr>
-    </w:p>
-    <w:p>
-      <w:pPr>
-        <w:pStyle w:val="Heading1"/>
-      </w:pPr>
-      <w:bookmarkStart w:id="20" w:name="_Toc407914654"/>
-      <w:r>
-        <w:rPr>
-          <w:lang w:val="en-US"/>
-        </w:rPr>
-        <w:t>3. Translation table robustness</w:t>
-      </w:r>
-      <w:bookmarkEnd w:id="20"/>
-    </w:p>
-    <w:p>
-      <w:pPr>
         <w:pStyle w:val="Heading2"/>
       </w:pPr>
-      <w:bookmarkStart w:id="21" w:name="_Toc407914655"/>
-      <w:r>
-        <w:t>3. 1. Detecting the addition or removal of enumeration values at compilation time</w:t>
-      </w:r>
-      <w:bookmarkEnd w:id="21"/>
+      <w:bookmarkStart w:id="23" w:name="_Toc408011830"/>
+      <w:r>
+        <w:rPr>
+          <w:lang w:val="en-GB"/>
+        </w:rPr>
+        <w:t>4.</w:t>
+      </w:r>
+      <w:r>
+        <w:t>1. Detecting the addition or removal of enumeration values at compilation time</w:t>
+      </w:r>
+      <w:bookmarkEnd w:id="23"/>
     </w:p>
     <w:p>
       <w:pPr>
@@ -13620,6 +14504,7 @@
                 <w:sz w:val="17"/>
                 <w:szCs w:val="17"/>
               </w:rPr>
+              <w:lastRenderedPageBreak/>
               <w:t>};</w:t>
             </w:r>
           </w:p>
@@ -13704,9 +14589,12 @@
       <w:pPr>
         <w:pStyle w:val="Heading2"/>
       </w:pPr>
-      <w:bookmarkStart w:id="22" w:name="_Toc407914656"/>
-      <w:r>
-        <w:t xml:space="preserve">3. 2. “Future proof” code </w:t>
+      <w:bookmarkStart w:id="24" w:name="_Toc408011831"/>
+      <w:r>
+        <w:t>4</w:t>
+      </w:r>
+      <w:r>
+        <w:t xml:space="preserve"> 2. “Future proof” code </w:t>
       </w:r>
       <w:r>
         <w:t>by failing at co</w:t>
@@ -13717,7 +14605,7 @@
       <w:r>
         <w:t>pilation time</w:t>
       </w:r>
-      <w:bookmarkEnd w:id="22"/>
+      <w:bookmarkEnd w:id="24"/>
     </w:p>
     <w:p>
       <w:pPr>
@@ -13737,17 +14625,23 @@
       <w:pPr>
         <w:pStyle w:val="Heading1"/>
       </w:pPr>
-      <w:bookmarkStart w:id="23" w:name="_Toc407914657"/>
+      <w:bookmarkStart w:id="25" w:name="_Toc408011832"/>
       <w:r>
         <w:rPr>
           <w:lang w:val="en-US"/>
         </w:rPr>
-        <w:t xml:space="preserve">4. </w:t>
+        <w:t>5</w:t>
       </w:r>
       <w:r>
         <w:rPr>
           <w:lang w:val="en-US"/>
         </w:rPr>
+        <w:t xml:space="preserve">. </w:t>
+      </w:r>
+      <w:r>
+        <w:rPr>
+          <w:lang w:val="en-US"/>
+        </w:rPr>
         <w:t>Extending t</w:t>
       </w:r>
       <w:r>
@@ -13762,17 +14656,20 @@
         </w:rPr>
         <w:t>functionality for runtime decisions</w:t>
       </w:r>
-      <w:bookmarkEnd w:id="23"/>
+      <w:bookmarkEnd w:id="25"/>
     </w:p>
     <w:p>
       <w:pPr>
         <w:pStyle w:val="Heading2"/>
       </w:pPr>
-      <w:bookmarkStart w:id="24" w:name="_Toc407914658"/>
-      <w:r>
-        <w:t>4.1. Baking translation tables at runtime</w:t>
-      </w:r>
-      <w:bookmarkEnd w:id="24"/>
+      <w:bookmarkStart w:id="26" w:name="_Toc408011833"/>
+      <w:r>
+        <w:t>5</w:t>
+      </w:r>
+      <w:r>
+        <w:t>.1. Baking translation tables at runtime</w:t>
+      </w:r>
+      <w:bookmarkEnd w:id="26"/>
     </w:p>
     <w:tbl>
       <w:tblPr>
@@ -14434,11 +15331,14 @@
       <w:pPr>
         <w:pStyle w:val="Heading2"/>
       </w:pPr>
-      <w:bookmarkStart w:id="25" w:name="_Toc407914659"/>
-      <w:r>
-        <w:t>4.2. Dynamic translation tables at runtime</w:t>
-      </w:r>
-      <w:bookmarkEnd w:id="25"/>
+      <w:bookmarkStart w:id="27" w:name="_Toc408011834"/>
+      <w:r>
+        <w:t>5</w:t>
+      </w:r>
+      <w:r>
+        <w:t>.2. Dynamic translation tables at runtime</w:t>
+      </w:r>
+      <w:bookmarkEnd w:id="27"/>
     </w:p>
     <w:tbl>
       <w:tblPr>
@@ -14815,11 +15715,14 @@
       <w:pPr>
         <w:pStyle w:val="Heading2"/>
       </w:pPr>
-      <w:bookmarkStart w:id="26" w:name="_Toc407914660"/>
-      <w:r>
-        <w:t>4.3. Performance comparison between static const table, fixed-size arrays and dynamic arrays.</w:t>
-      </w:r>
-      <w:bookmarkEnd w:id="26"/>
+      <w:bookmarkStart w:id="28" w:name="_Toc408011835"/>
+      <w:r>
+        <w:t>5</w:t>
+      </w:r>
+      <w:r>
+        <w:t>.3. Performance comparison between static const table, fixed-size arrays and dynamic arrays.</w:t>
+      </w:r>
+      <w:bookmarkEnd w:id="28"/>
     </w:p>
     <w:p>
       <w:pPr>
@@ -14834,24 +15737,33 @@
       <w:pPr>
         <w:pStyle w:val="Heading1"/>
       </w:pPr>
-      <w:bookmarkStart w:id="27" w:name="_Toc407914661"/>
+      <w:bookmarkStart w:id="29" w:name="_Toc408011836"/>
       <w:r>
         <w:rPr>
           <w:lang w:val="en-US"/>
         </w:rPr>
-        <w:t>5. Usages and abuses of translations</w:t>
-      </w:r>
-      <w:bookmarkEnd w:id="27"/>
+        <w:t>6</w:t>
+      </w:r>
+      <w:r>
+        <w:rPr>
+          <w:lang w:val="en-US"/>
+        </w:rPr>
+        <w:t>. Usages and abuses of translations</w:t>
+      </w:r>
+      <w:bookmarkEnd w:id="29"/>
     </w:p>
     <w:p>
       <w:pPr>
         <w:pStyle w:val="Heading2"/>
       </w:pPr>
-      <w:bookmarkStart w:id="28" w:name="_Toc407914662"/>
-      <w:r>
-        <w:t>5.1. Use code context to avoid unnecessary translations</w:t>
-      </w:r>
-      <w:bookmarkEnd w:id="28"/>
+      <w:bookmarkStart w:id="30" w:name="_Toc408011837"/>
+      <w:r>
+        <w:t>6</w:t>
+      </w:r>
+      <w:r>
+        <w:t>.1. Use code context to avoid unnecessary translations</w:t>
+      </w:r>
+      <w:bookmarkEnd w:id="30"/>
     </w:p>
     <w:tbl>
       <w:tblPr>
@@ -16097,7 +17009,7 @@
         <w:rPr>
           <w:rStyle w:val="SubtleEmphasis"/>
         </w:rPr>
-        <w:t>5</w:t>
+        <w:t>6</w:t>
       </w:r>
       <w:r>
         <w:rPr>
@@ -17319,7 +18231,7 @@
         <w:rPr>
           <w:rStyle w:val="SubtleEmphasis"/>
         </w:rPr>
-        <w:t>5</w:t>
+        <w:t>6</w:t>
       </w:r>
       <w:r>
         <w:rPr>
@@ -20463,6 +21375,119 @@
     </w:lvl>
   </w:abstractNum>
   <w:abstractNum w:abstractNumId="18">
+    <w:nsid w:val="4F7F7A79"/>
+    <w:multiLevelType w:val="hybridMultilevel"/>
+    <w:tmpl w:val="07ACB01E"/>
+    <w:lvl w:ilvl="0" w:tplc="040C0001">
+      <w:start w:val="1"/>
+      <w:numFmt w:val="bullet"/>
+      <w:lvlText w:val=""/>
+      <w:lvlJc w:val="left"/>
+      <w:pPr>
+        <w:ind w:left="720" w:hanging="360"/>
+      </w:pPr>
+      <w:rPr>
+        <w:rFonts w:ascii="Symbol" w:hAnsi="Symbol" w:hint="default"/>
+      </w:rPr>
+    </w:lvl>
+    <w:lvl w:ilvl="1" w:tplc="040C0003" w:tentative="1">
+      <w:start w:val="1"/>
+      <w:numFmt w:val="bullet"/>
+      <w:lvlText w:val="o"/>
+      <w:lvlJc w:val="left"/>
+      <w:pPr>
+        <w:ind w:left="1440" w:hanging="360"/>
+      </w:pPr>
+      <w:rPr>
+        <w:rFonts w:ascii="Courier New" w:hAnsi="Courier New" w:cs="Courier New" w:hint="default"/>
+      </w:rPr>
+    </w:lvl>
+    <w:lvl w:ilvl="2" w:tplc="040C0005" w:tentative="1">
+      <w:start w:val="1"/>
+      <w:numFmt w:val="bullet"/>
+      <w:lvlText w:val=""/>
+      <w:lvlJc w:val="left"/>
+      <w:pPr>
+        <w:ind w:left="2160" w:hanging="360"/>
+      </w:pPr>
+      <w:rPr>
+        <w:rFonts w:ascii="Wingdings" w:hAnsi="Wingdings" w:hint="default"/>
+      </w:rPr>
+    </w:lvl>
+    <w:lvl w:ilvl="3" w:tplc="040C0001" w:tentative="1">
+      <w:start w:val="1"/>
+      <w:numFmt w:val="bullet"/>
+      <w:lvlText w:val=""/>
+      <w:lvlJc w:val="left"/>
+      <w:pPr>
+        <w:ind w:left="2880" w:hanging="360"/>
+      </w:pPr>
+      <w:rPr>
+        <w:rFonts w:ascii="Symbol" w:hAnsi="Symbol" w:hint="default"/>
+      </w:rPr>
+    </w:lvl>
+    <w:lvl w:ilvl="4" w:tplc="040C0003" w:tentative="1">
+      <w:start w:val="1"/>
+      <w:numFmt w:val="bullet"/>
+      <w:lvlText w:val="o"/>
+      <w:lvlJc w:val="left"/>
+      <w:pPr>
+        <w:ind w:left="3600" w:hanging="360"/>
+      </w:pPr>
+      <w:rPr>
+        <w:rFonts w:ascii="Courier New" w:hAnsi="Courier New" w:cs="Courier New" w:hint="default"/>
+      </w:rPr>
+    </w:lvl>
+    <w:lvl w:ilvl="5" w:tplc="040C0005" w:tentative="1">
+      <w:start w:val="1"/>
+      <w:numFmt w:val="bullet"/>
+      <w:lvlText w:val=""/>
+      <w:lvlJc w:val="left"/>
+      <w:pPr>
+        <w:ind w:left="4320" w:hanging="360"/>
+      </w:pPr>
+      <w:rPr>
+        <w:rFonts w:ascii="Wingdings" w:hAnsi="Wingdings" w:hint="default"/>
+      </w:rPr>
+    </w:lvl>
+    <w:lvl w:ilvl="6" w:tplc="040C0001" w:tentative="1">
+      <w:start w:val="1"/>
+      <w:numFmt w:val="bullet"/>
+      <w:lvlText w:val=""/>
+      <w:lvlJc w:val="left"/>
+      <w:pPr>
+        <w:ind w:left="5040" w:hanging="360"/>
+      </w:pPr>
+      <w:rPr>
+        <w:rFonts w:ascii="Symbol" w:hAnsi="Symbol" w:hint="default"/>
+      </w:rPr>
+    </w:lvl>
+    <w:lvl w:ilvl="7" w:tplc="040C0003" w:tentative="1">
+      <w:start w:val="1"/>
+      <w:numFmt w:val="bullet"/>
+      <w:lvlText w:val="o"/>
+      <w:lvlJc w:val="left"/>
+      <w:pPr>
+        <w:ind w:left="5760" w:hanging="360"/>
+      </w:pPr>
+      <w:rPr>
+        <w:rFonts w:ascii="Courier New" w:hAnsi="Courier New" w:cs="Courier New" w:hint="default"/>
+      </w:rPr>
+    </w:lvl>
+    <w:lvl w:ilvl="8" w:tplc="040C0005" w:tentative="1">
+      <w:start w:val="1"/>
+      <w:numFmt w:val="bullet"/>
+      <w:lvlText w:val=""/>
+      <w:lvlJc w:val="left"/>
+      <w:pPr>
+        <w:ind w:left="6480" w:hanging="360"/>
+      </w:pPr>
+      <w:rPr>
+        <w:rFonts w:ascii="Wingdings" w:hAnsi="Wingdings" w:hint="default"/>
+      </w:rPr>
+    </w:lvl>
+  </w:abstractNum>
+  <w:abstractNum w:abstractNumId="19">
     <w:nsid w:val="52BE011C"/>
     <w:multiLevelType w:val="multilevel"/>
     <w:tmpl w:val="A0FA01CC"/>
@@ -20611,7 +21636,7 @@
       </w:rPr>
     </w:lvl>
   </w:abstractNum>
-  <w:abstractNum w:abstractNumId="19">
+  <w:abstractNum w:abstractNumId="20">
     <w:nsid w:val="55405181"/>
     <w:multiLevelType w:val="multilevel"/>
     <w:tmpl w:val="1576D6AC"/>
@@ -20760,7 +21785,7 @@
       </w:rPr>
     </w:lvl>
   </w:abstractNum>
-  <w:abstractNum w:abstractNumId="20">
+  <w:abstractNum w:abstractNumId="21">
     <w:nsid w:val="59EA295F"/>
     <w:multiLevelType w:val="multilevel"/>
     <w:tmpl w:val="C6425CEC"/>
@@ -20909,7 +21934,7 @@
       </w:rPr>
     </w:lvl>
   </w:abstractNum>
-  <w:abstractNum w:abstractNumId="21">
+  <w:abstractNum w:abstractNumId="22">
     <w:nsid w:val="5C1A13A3"/>
     <w:multiLevelType w:val="multilevel"/>
     <w:tmpl w:val="1C880FD8"/>
@@ -21058,7 +22083,7 @@
       </w:rPr>
     </w:lvl>
   </w:abstractNum>
-  <w:abstractNum w:abstractNumId="22">
+  <w:abstractNum w:abstractNumId="23">
     <w:nsid w:val="5F28424A"/>
     <w:multiLevelType w:val="multilevel"/>
     <w:tmpl w:val="8F2897BA"/>
@@ -21207,7 +22232,7 @@
       </w:rPr>
     </w:lvl>
   </w:abstractNum>
-  <w:abstractNum w:abstractNumId="23">
+  <w:abstractNum w:abstractNumId="24">
     <w:nsid w:val="610D0662"/>
     <w:multiLevelType w:val="multilevel"/>
     <w:tmpl w:val="11EAB2AE"/>
@@ -21356,7 +22381,7 @@
       </w:rPr>
     </w:lvl>
   </w:abstractNum>
-  <w:abstractNum w:abstractNumId="24">
+  <w:abstractNum w:abstractNumId="25">
     <w:nsid w:val="660B700A"/>
     <w:multiLevelType w:val="multilevel"/>
     <w:tmpl w:val="17AEF4DA"/>
@@ -21505,7 +22530,7 @@
       </w:rPr>
     </w:lvl>
   </w:abstractNum>
-  <w:abstractNum w:abstractNumId="25">
+  <w:abstractNum w:abstractNumId="26">
     <w:nsid w:val="6A45194D"/>
     <w:multiLevelType w:val="multilevel"/>
     <w:tmpl w:val="9AD8D290"/>
@@ -21618,7 +22643,7 @@
       </w:rPr>
     </w:lvl>
   </w:abstractNum>
-  <w:abstractNum w:abstractNumId="26">
+  <w:abstractNum w:abstractNumId="27">
     <w:nsid w:val="6DD838F6"/>
     <w:multiLevelType w:val="multilevel"/>
     <w:tmpl w:val="49D8501E"/>
@@ -21731,7 +22756,7 @@
       </w:pPr>
     </w:lvl>
   </w:abstractNum>
-  <w:abstractNum w:abstractNumId="27">
+  <w:abstractNum w:abstractNumId="28">
     <w:nsid w:val="6FE16359"/>
     <w:multiLevelType w:val="hybridMultilevel"/>
     <w:tmpl w:val="DA42B928"/>
@@ -21845,7 +22870,7 @@
       </w:rPr>
     </w:lvl>
   </w:abstractNum>
-  <w:abstractNum w:abstractNumId="28">
+  <w:abstractNum w:abstractNumId="29">
     <w:nsid w:val="72700971"/>
     <w:multiLevelType w:val="multilevel"/>
     <w:tmpl w:val="C8C6D06E"/>
@@ -21994,7 +23019,7 @@
       </w:rPr>
     </w:lvl>
   </w:abstractNum>
-  <w:abstractNum w:abstractNumId="29">
+  <w:abstractNum w:abstractNumId="30">
     <w:nsid w:val="7837201E"/>
     <w:multiLevelType w:val="multilevel"/>
     <w:tmpl w:val="AD5C28E4"/>
@@ -22143,7 +23168,7 @@
       </w:rPr>
     </w:lvl>
   </w:abstractNum>
-  <w:abstractNum w:abstractNumId="30">
+  <w:abstractNum w:abstractNumId="31">
     <w:nsid w:val="7AC409FD"/>
     <w:multiLevelType w:val="hybridMultilevel"/>
     <w:tmpl w:val="7B1A2624"/>
@@ -22281,13 +23306,13 @@
     <w:abstractNumId w:val="0"/>
   </w:num>
   <w:num w:numId="9">
-    <w:abstractNumId w:val="27"/>
+    <w:abstractNumId w:val="28"/>
   </w:num>
   <w:num w:numId="10">
-    <w:abstractNumId w:val="25"/>
+    <w:abstractNumId w:val="26"/>
   </w:num>
   <w:num w:numId="11">
-    <w:abstractNumId w:val="26"/>
+    <w:abstractNumId w:val="27"/>
     <w:lvlOverride w:ilvl="0">
       <w:startOverride w:val="97"/>
     </w:lvlOverride>
@@ -22296,16 +23321,16 @@
     <w:abstractNumId w:val="15"/>
   </w:num>
   <w:num w:numId="13">
-    <w:abstractNumId w:val="30"/>
+    <w:abstractNumId w:val="31"/>
   </w:num>
   <w:num w:numId="14">
-    <w:abstractNumId w:val="20"/>
+    <w:abstractNumId w:val="21"/>
   </w:num>
   <w:num w:numId="15">
     <w:abstractNumId w:val="16"/>
   </w:num>
   <w:num w:numId="16">
-    <w:abstractNumId w:val="28"/>
+    <w:abstractNumId w:val="29"/>
     <w:lvlOverride w:ilvl="0">
       <w:lvl w:ilvl="0">
         <w:numFmt w:val="bullet"/>
@@ -22325,22 +23350,22 @@
     </w:lvlOverride>
   </w:num>
   <w:num w:numId="17">
-    <w:abstractNumId w:val="22"/>
+    <w:abstractNumId w:val="23"/>
   </w:num>
   <w:num w:numId="18">
     <w:abstractNumId w:val="9"/>
   </w:num>
   <w:num w:numId="19">
-    <w:abstractNumId w:val="23"/>
+    <w:abstractNumId w:val="24"/>
   </w:num>
   <w:num w:numId="20">
     <w:abstractNumId w:val="14"/>
   </w:num>
   <w:num w:numId="21">
-    <w:abstractNumId w:val="19"/>
+    <w:abstractNumId w:val="20"/>
   </w:num>
   <w:num w:numId="22">
-    <w:abstractNumId w:val="21"/>
+    <w:abstractNumId w:val="22"/>
   </w:num>
   <w:num w:numId="23">
     <w:abstractNumId w:val="13"/>
@@ -22349,10 +23374,10 @@
     <w:abstractNumId w:val="17"/>
   </w:num>
   <w:num w:numId="25">
-    <w:abstractNumId w:val="29"/>
+    <w:abstractNumId w:val="30"/>
   </w:num>
   <w:num w:numId="26">
-    <w:abstractNumId w:val="24"/>
+    <w:abstractNumId w:val="25"/>
   </w:num>
   <w:num w:numId="27">
     <w:abstractNumId w:val="12"/>
@@ -22361,13 +23386,16 @@
     <w:abstractNumId w:val="10"/>
   </w:num>
   <w:num w:numId="29">
-    <w:abstractNumId w:val="18"/>
+    <w:abstractNumId w:val="19"/>
   </w:num>
   <w:num w:numId="30">
     <w:abstractNumId w:val="8"/>
   </w:num>
   <w:num w:numId="31">
     <w:abstractNumId w:val="11"/>
+  </w:num>
+  <w:num w:numId="32">
+    <w:abstractNumId w:val="18"/>
   </w:num>
 </w:numbering>
 </file>
@@ -23459,7 +24487,7 @@
           <c:order val="0"/>
           <c:tx>
             <c:strRef>
-              <c:f>results!$L$37</c:f>
+              <c:f>results!$A$3</c:f>
               <c:strCache>
                 <c:ptCount val="1"/>
                 <c:pt idx="0">
@@ -23482,7 +24510,7 @@
           </c:marker>
           <c:cat>
             <c:numRef>
-              <c:f>results!$M$36:$R$36</c:f>
+              <c:f>results!$B$2:$G$2</c:f>
               <c:numCache>
                 <c:formatCode>General</c:formatCode>
                 <c:ptCount val="6"/>
@@ -23509,27 +24537,27 @@
           </c:cat>
           <c:val>
             <c:numRef>
-              <c:f>results!$M$37:$R$37</c:f>
+              <c:f>results!$B$3:$G$3</c:f>
               <c:numCache>
                 <c:formatCode>General</c:formatCode>
                 <c:ptCount val="6"/>
                 <c:pt idx="0">
-                  <c:v>80</c:v>
+                  <c:v>159</c:v>
                 </c:pt>
                 <c:pt idx="1">
-                  <c:v>87</c:v>
+                  <c:v>169</c:v>
                 </c:pt>
                 <c:pt idx="2">
-                  <c:v>101</c:v>
+                  <c:v>171</c:v>
                 </c:pt>
                 <c:pt idx="3">
-                  <c:v>127</c:v>
+                  <c:v>199</c:v>
                 </c:pt>
                 <c:pt idx="4">
-                  <c:v>237</c:v>
+                  <c:v>251</c:v>
                 </c:pt>
                 <c:pt idx="5">
-                  <c:v>480</c:v>
+                  <c:v>482</c:v>
                 </c:pt>
               </c:numCache>
             </c:numRef>
@@ -23541,7 +24569,7 @@
           <c:order val="1"/>
           <c:tx>
             <c:strRef>
-              <c:f>results!$L$38</c:f>
+              <c:f>results!$A$4</c:f>
               <c:strCache>
                 <c:ptCount val="1"/>
                 <c:pt idx="0">
@@ -23564,7 +24592,7 @@
           </c:marker>
           <c:cat>
             <c:numRef>
-              <c:f>results!$M$36:$R$36</c:f>
+              <c:f>results!$B$2:$G$2</c:f>
               <c:numCache>
                 <c:formatCode>General</c:formatCode>
                 <c:ptCount val="6"/>
@@ -23591,27 +24619,27 @@
           </c:cat>
           <c:val>
             <c:numRef>
-              <c:f>results!$M$38:$R$38</c:f>
+              <c:f>results!$B$4:$G$4</c:f>
               <c:numCache>
                 <c:formatCode>General</c:formatCode>
                 <c:ptCount val="6"/>
                 <c:pt idx="0">
-                  <c:v>67</c:v>
+                  <c:v>81</c:v>
                 </c:pt>
                 <c:pt idx="1">
-                  <c:v>72</c:v>
+                  <c:v>81</c:v>
                 </c:pt>
                 <c:pt idx="2">
-                  <c:v>70</c:v>
+                  <c:v>81</c:v>
                 </c:pt>
                 <c:pt idx="3">
-                  <c:v>69</c:v>
+                  <c:v>81</c:v>
                 </c:pt>
                 <c:pt idx="4">
-                  <c:v>71</c:v>
+                  <c:v>81</c:v>
                 </c:pt>
                 <c:pt idx="5">
-                  <c:v>72</c:v>
+                  <c:v>81</c:v>
                 </c:pt>
               </c:numCache>
             </c:numRef>
@@ -23623,7 +24651,7 @@
           <c:order val="2"/>
           <c:tx>
             <c:strRef>
-              <c:f>results!$L$39</c:f>
+              <c:f>results!$A$5</c:f>
               <c:strCache>
                 <c:ptCount val="1"/>
                 <c:pt idx="0">
@@ -23646,7 +24674,7 @@
           </c:marker>
           <c:cat>
             <c:numRef>
-              <c:f>results!$M$36:$R$36</c:f>
+              <c:f>results!$B$2:$G$2</c:f>
               <c:numCache>
                 <c:formatCode>General</c:formatCode>
                 <c:ptCount val="6"/>
@@ -23673,27 +24701,27 @@
           </c:cat>
           <c:val>
             <c:numRef>
-              <c:f>results!$M$39:$R$39</c:f>
+              <c:f>results!$B$5:$G$5</c:f>
               <c:numCache>
                 <c:formatCode>General</c:formatCode>
                 <c:ptCount val="6"/>
                 <c:pt idx="0">
-                  <c:v>375</c:v>
+                  <c:v>330</c:v>
                 </c:pt>
                 <c:pt idx="1">
-                  <c:v>486</c:v>
+                  <c:v>408</c:v>
                 </c:pt>
                 <c:pt idx="2">
-                  <c:v>507</c:v>
+                  <c:v>440</c:v>
                 </c:pt>
                 <c:pt idx="3">
-                  <c:v>529</c:v>
+                  <c:v>443</c:v>
                 </c:pt>
                 <c:pt idx="4">
-                  <c:v>534</c:v>
+                  <c:v>454</c:v>
                 </c:pt>
                 <c:pt idx="5">
-                  <c:v>543</c:v>
+                  <c:v>452</c:v>
                 </c:pt>
               </c:numCache>
             </c:numRef>
@@ -23705,7 +24733,7 @@
           <c:order val="3"/>
           <c:tx>
             <c:strRef>
-              <c:f>results!$L$40</c:f>
+              <c:f>results!$A$6</c:f>
               <c:strCache>
                 <c:ptCount val="1"/>
                 <c:pt idx="0">
@@ -23728,7 +24756,7 @@
           </c:marker>
           <c:cat>
             <c:numRef>
-              <c:f>results!$M$36:$R$36</c:f>
+              <c:f>results!$B$2:$G$2</c:f>
               <c:numCache>
                 <c:formatCode>General</c:formatCode>
                 <c:ptCount val="6"/>
@@ -23755,27 +24783,27 @@
           </c:cat>
           <c:val>
             <c:numRef>
-              <c:f>results!$M$40:$R$40</c:f>
+              <c:f>results!$B$6:$G$6</c:f>
               <c:numCache>
                 <c:formatCode>General</c:formatCode>
                 <c:ptCount val="6"/>
                 <c:pt idx="0">
-                  <c:v>95</c:v>
+                  <c:v>106</c:v>
                 </c:pt>
                 <c:pt idx="1">
-                  <c:v>101</c:v>
+                  <c:v>106</c:v>
                 </c:pt>
                 <c:pt idx="2">
-                  <c:v>112</c:v>
+                  <c:v>109</c:v>
                 </c:pt>
                 <c:pt idx="3">
-                  <c:v>124</c:v>
+                  <c:v>118</c:v>
                 </c:pt>
                 <c:pt idx="4">
-                  <c:v>138</c:v>
+                  <c:v>119</c:v>
                 </c:pt>
                 <c:pt idx="5">
-                  <c:v>154</c:v>
+                  <c:v>131</c:v>
                 </c:pt>
               </c:numCache>
             </c:numRef>
@@ -23791,11 +24819,11 @@
           <c:showBubbleSize val="0"/>
         </c:dLbls>
         <c:smooth val="0"/>
-        <c:axId val="528655744"/>
-        <c:axId val="411163008"/>
+        <c:axId val="575316096"/>
+        <c:axId val="575309824"/>
       </c:lineChart>
       <c:catAx>
-        <c:axId val="528655744"/>
+        <c:axId val="575316096"/>
         <c:scaling>
           <c:orientation val="minMax"/>
         </c:scaling>
@@ -23838,7 +24866,7 @@
             <a:endParaRPr lang="fr-FR"/>
           </a:p>
         </c:txPr>
-        <c:crossAx val="411163008"/>
+        <c:crossAx val="575309824"/>
         <c:crosses val="autoZero"/>
         <c:auto val="1"/>
         <c:lblAlgn val="ctr"/>
@@ -23846,7 +24874,7 @@
         <c:noMultiLvlLbl val="0"/>
       </c:catAx>
       <c:valAx>
-        <c:axId val="411163008"/>
+        <c:axId val="575309824"/>
         <c:scaling>
           <c:orientation val="minMax"/>
         </c:scaling>
@@ -23897,7 +24925,2715 @@
             <a:endParaRPr lang="fr-FR"/>
           </a:p>
         </c:txPr>
-        <c:crossAx val="528655744"/>
+        <c:crossAx val="575316096"/>
+        <c:crosses val="autoZero"/>
+        <c:crossBetween val="between"/>
+      </c:valAx>
+      <c:spPr>
+        <a:noFill/>
+        <a:ln>
+          <a:noFill/>
+        </a:ln>
+        <a:effectLst/>
+      </c:spPr>
+    </c:plotArea>
+    <c:legend>
+      <c:legendPos val="b"/>
+      <c:overlay val="0"/>
+      <c:spPr>
+        <a:noFill/>
+        <a:ln>
+          <a:noFill/>
+        </a:ln>
+        <a:effectLst/>
+      </c:spPr>
+      <c:txPr>
+        <a:bodyPr rot="0" spcFirstLastPara="1" vertOverflow="ellipsis" vert="horz" wrap="square" anchor="ctr" anchorCtr="1"/>
+        <a:lstStyle/>
+        <a:p>
+          <a:pPr>
+            <a:defRPr sz="900" b="0" i="0" u="none" strike="noStrike" kern="1200" baseline="0">
+              <a:solidFill>
+                <a:schemeClr val="tx1">
+                  <a:lumMod val="65000"/>
+                  <a:lumOff val="35000"/>
+                </a:schemeClr>
+              </a:solidFill>
+              <a:latin typeface="+mn-lt"/>
+              <a:ea typeface="+mn-ea"/>
+              <a:cs typeface="+mn-cs"/>
+            </a:defRPr>
+          </a:pPr>
+          <a:endParaRPr lang="fr-FR"/>
+        </a:p>
+      </c:txPr>
+    </c:legend>
+    <c:plotVisOnly val="1"/>
+    <c:dispBlanksAs val="gap"/>
+    <c:showDLblsOverMax val="0"/>
+  </c:chart>
+  <c:spPr>
+    <a:solidFill>
+      <a:schemeClr val="bg1"/>
+    </a:solidFill>
+    <a:ln w="9525" cap="flat" cmpd="sng" algn="ctr">
+      <a:solidFill>
+        <a:schemeClr val="tx1">
+          <a:lumMod val="15000"/>
+          <a:lumOff val="85000"/>
+        </a:schemeClr>
+      </a:solidFill>
+      <a:round/>
+    </a:ln>
+    <a:effectLst/>
+  </c:spPr>
+  <c:txPr>
+    <a:bodyPr/>
+    <a:lstStyle/>
+    <a:p>
+      <a:pPr>
+        <a:defRPr/>
+      </a:pPr>
+      <a:endParaRPr lang="fr-FR"/>
+    </a:p>
+  </c:txPr>
+  <c:externalData r:id="rId3">
+    <c:autoUpdate val="0"/>
+  </c:externalData>
+</c:chartSpace>
+</file>
+
+<file path=word/charts/chart2.xml><?xml version="1.0" encoding="utf-8"?>
+<c:chartSpace xmlns:c="http://schemas.openxmlformats.org/drawingml/2006/chart" xmlns:a="http://schemas.openxmlformats.org/drawingml/2006/main" xmlns:r="http://schemas.openxmlformats.org/officeDocument/2006/relationships">
+  <c:date1904 val="0"/>
+  <c:lang val="en-US"/>
+  <c:roundedCorners val="0"/>
+  <mc:AlternateContent xmlns:mc="http://schemas.openxmlformats.org/markup-compatibility/2006">
+    <mc:Choice xmlns:c14="http://schemas.microsoft.com/office/drawing/2007/8/2/chart" Requires="c14">
+      <c14:style val="102"/>
+    </mc:Choice>
+    <mc:Fallback>
+      <c:style val="2"/>
+    </mc:Fallback>
+  </mc:AlternateContent>
+  <c:chart>
+    <c:autoTitleDeleted val="1"/>
+    <c:plotArea>
+      <c:layout/>
+      <c:lineChart>
+        <c:grouping val="standard"/>
+        <c:varyColors val="0"/>
+        <c:ser>
+          <c:idx val="0"/>
+          <c:order val="0"/>
+          <c:tx>
+            <c:strRef>
+              <c:f>results!$A$23</c:f>
+              <c:strCache>
+                <c:ptCount val="1"/>
+                <c:pt idx="0">
+                  <c:v>const table    </c:v>
+                </c:pt>
+              </c:strCache>
+            </c:strRef>
+          </c:tx>
+          <c:spPr>
+            <a:ln w="28575" cap="rnd">
+              <a:solidFill>
+                <a:schemeClr val="accent1"/>
+              </a:solidFill>
+              <a:round/>
+            </a:ln>
+            <a:effectLst/>
+          </c:spPr>
+          <c:marker>
+            <c:symbol val="none"/>
+          </c:marker>
+          <c:cat>
+            <c:numRef>
+              <c:f>results!$B$22:$G$22</c:f>
+              <c:numCache>
+                <c:formatCode>General</c:formatCode>
+                <c:ptCount val="6"/>
+                <c:pt idx="0">
+                  <c:v>4</c:v>
+                </c:pt>
+                <c:pt idx="1">
+                  <c:v>8</c:v>
+                </c:pt>
+                <c:pt idx="2">
+                  <c:v>16</c:v>
+                </c:pt>
+                <c:pt idx="3">
+                  <c:v>32</c:v>
+                </c:pt>
+                <c:pt idx="4">
+                  <c:v>64</c:v>
+                </c:pt>
+                <c:pt idx="5">
+                  <c:v>128</c:v>
+                </c:pt>
+              </c:numCache>
+            </c:numRef>
+          </c:cat>
+          <c:val>
+            <c:numRef>
+              <c:f>results!$B$23:$G$23</c:f>
+              <c:numCache>
+                <c:formatCode>General</c:formatCode>
+                <c:ptCount val="6"/>
+                <c:pt idx="0">
+                  <c:v>158</c:v>
+                </c:pt>
+                <c:pt idx="1">
+                  <c:v>168</c:v>
+                </c:pt>
+                <c:pt idx="2">
+                  <c:v>181</c:v>
+                </c:pt>
+                <c:pt idx="3">
+                  <c:v>199</c:v>
+                </c:pt>
+                <c:pt idx="4">
+                  <c:v>255</c:v>
+                </c:pt>
+                <c:pt idx="5">
+                  <c:v>513</c:v>
+                </c:pt>
+              </c:numCache>
+            </c:numRef>
+          </c:val>
+          <c:smooth val="0"/>
+        </c:ser>
+        <c:ser>
+          <c:idx val="1"/>
+          <c:order val="1"/>
+          <c:tx>
+            <c:strRef>
+              <c:f>results!$A$24</c:f>
+              <c:strCache>
+                <c:ptCount val="1"/>
+                <c:pt idx="0">
+                  <c:v>static table   </c:v>
+                </c:pt>
+              </c:strCache>
+            </c:strRef>
+          </c:tx>
+          <c:spPr>
+            <a:ln w="28575" cap="rnd">
+              <a:solidFill>
+                <a:schemeClr val="accent2"/>
+              </a:solidFill>
+              <a:round/>
+            </a:ln>
+            <a:effectLst/>
+          </c:spPr>
+          <c:marker>
+            <c:symbol val="none"/>
+          </c:marker>
+          <c:cat>
+            <c:numRef>
+              <c:f>results!$B$22:$G$22</c:f>
+              <c:numCache>
+                <c:formatCode>General</c:formatCode>
+                <c:ptCount val="6"/>
+                <c:pt idx="0">
+                  <c:v>4</c:v>
+                </c:pt>
+                <c:pt idx="1">
+                  <c:v>8</c:v>
+                </c:pt>
+                <c:pt idx="2">
+                  <c:v>16</c:v>
+                </c:pt>
+                <c:pt idx="3">
+                  <c:v>32</c:v>
+                </c:pt>
+                <c:pt idx="4">
+                  <c:v>64</c:v>
+                </c:pt>
+                <c:pt idx="5">
+                  <c:v>128</c:v>
+                </c:pt>
+              </c:numCache>
+            </c:numRef>
+          </c:cat>
+          <c:val>
+            <c:numRef>
+              <c:f>results!$B$24:$G$24</c:f>
+              <c:numCache>
+                <c:formatCode>General</c:formatCode>
+                <c:ptCount val="6"/>
+                <c:pt idx="0">
+                  <c:v>80</c:v>
+                </c:pt>
+                <c:pt idx="1">
+                  <c:v>79</c:v>
+                </c:pt>
+                <c:pt idx="2">
+                  <c:v>78</c:v>
+                </c:pt>
+                <c:pt idx="3">
+                  <c:v>81</c:v>
+                </c:pt>
+                <c:pt idx="4">
+                  <c:v>78</c:v>
+                </c:pt>
+                <c:pt idx="5">
+                  <c:v>85</c:v>
+                </c:pt>
+              </c:numCache>
+            </c:numRef>
+          </c:val>
+          <c:smooth val="0"/>
+        </c:ser>
+        <c:ser>
+          <c:idx val="2"/>
+          <c:order val="2"/>
+          <c:tx>
+            <c:strRef>
+              <c:f>results!$A$25</c:f>
+              <c:strCache>
+                <c:ptCount val="1"/>
+                <c:pt idx="0">
+                  <c:v>index switch   </c:v>
+                </c:pt>
+              </c:strCache>
+            </c:strRef>
+          </c:tx>
+          <c:spPr>
+            <a:ln w="28575" cap="rnd">
+              <a:solidFill>
+                <a:schemeClr val="accent3"/>
+              </a:solidFill>
+              <a:round/>
+            </a:ln>
+            <a:effectLst/>
+          </c:spPr>
+          <c:marker>
+            <c:symbol val="none"/>
+          </c:marker>
+          <c:cat>
+            <c:numRef>
+              <c:f>results!$B$22:$G$22</c:f>
+              <c:numCache>
+                <c:formatCode>General</c:formatCode>
+                <c:ptCount val="6"/>
+                <c:pt idx="0">
+                  <c:v>4</c:v>
+                </c:pt>
+                <c:pt idx="1">
+                  <c:v>8</c:v>
+                </c:pt>
+                <c:pt idx="2">
+                  <c:v>16</c:v>
+                </c:pt>
+                <c:pt idx="3">
+                  <c:v>32</c:v>
+                </c:pt>
+                <c:pt idx="4">
+                  <c:v>64</c:v>
+                </c:pt>
+                <c:pt idx="5">
+                  <c:v>128</c:v>
+                </c:pt>
+              </c:numCache>
+            </c:numRef>
+          </c:cat>
+          <c:val>
+            <c:numRef>
+              <c:f>results!$B$25:$G$25</c:f>
+              <c:numCache>
+                <c:formatCode>General</c:formatCode>
+                <c:ptCount val="6"/>
+                <c:pt idx="0">
+                  <c:v>349</c:v>
+                </c:pt>
+                <c:pt idx="1">
+                  <c:v>465</c:v>
+                </c:pt>
+                <c:pt idx="2">
+                  <c:v>507</c:v>
+                </c:pt>
+                <c:pt idx="3">
+                  <c:v>521</c:v>
+                </c:pt>
+                <c:pt idx="4">
+                  <c:v>569</c:v>
+                </c:pt>
+                <c:pt idx="5">
+                  <c:v>543</c:v>
+                </c:pt>
+              </c:numCache>
+            </c:numRef>
+          </c:val>
+          <c:smooth val="0"/>
+        </c:ser>
+        <c:ser>
+          <c:idx val="3"/>
+          <c:order val="3"/>
+          <c:tx>
+            <c:strRef>
+              <c:f>results!$A$26</c:f>
+              <c:strCache>
+                <c:ptCount val="1"/>
+                <c:pt idx="0">
+                  <c:v>value switch   </c:v>
+                </c:pt>
+              </c:strCache>
+            </c:strRef>
+          </c:tx>
+          <c:spPr>
+            <a:ln w="28575" cap="rnd">
+              <a:solidFill>
+                <a:schemeClr val="accent4"/>
+              </a:solidFill>
+              <a:round/>
+            </a:ln>
+            <a:effectLst/>
+          </c:spPr>
+          <c:marker>
+            <c:symbol val="none"/>
+          </c:marker>
+          <c:cat>
+            <c:numRef>
+              <c:f>results!$B$22:$G$22</c:f>
+              <c:numCache>
+                <c:formatCode>General</c:formatCode>
+                <c:ptCount val="6"/>
+                <c:pt idx="0">
+                  <c:v>4</c:v>
+                </c:pt>
+                <c:pt idx="1">
+                  <c:v>8</c:v>
+                </c:pt>
+                <c:pt idx="2">
+                  <c:v>16</c:v>
+                </c:pt>
+                <c:pt idx="3">
+                  <c:v>32</c:v>
+                </c:pt>
+                <c:pt idx="4">
+                  <c:v>64</c:v>
+                </c:pt>
+                <c:pt idx="5">
+                  <c:v>128</c:v>
+                </c:pt>
+              </c:numCache>
+            </c:numRef>
+          </c:cat>
+          <c:val>
+            <c:numRef>
+              <c:f>results!$B$26:$G$26</c:f>
+              <c:numCache>
+                <c:formatCode>General</c:formatCode>
+                <c:ptCount val="6"/>
+                <c:pt idx="0">
+                  <c:v>90</c:v>
+                </c:pt>
+                <c:pt idx="1">
+                  <c:v>110</c:v>
+                </c:pt>
+                <c:pt idx="2">
+                  <c:v>110</c:v>
+                </c:pt>
+                <c:pt idx="3">
+                  <c:v>123</c:v>
+                </c:pt>
+                <c:pt idx="4">
+                  <c:v>139</c:v>
+                </c:pt>
+                <c:pt idx="5">
+                  <c:v>146</c:v>
+                </c:pt>
+              </c:numCache>
+            </c:numRef>
+          </c:val>
+          <c:smooth val="0"/>
+        </c:ser>
+        <c:dLbls>
+          <c:showLegendKey val="0"/>
+          <c:showVal val="0"/>
+          <c:showCatName val="0"/>
+          <c:showSerName val="0"/>
+          <c:showPercent val="0"/>
+          <c:showBubbleSize val="0"/>
+        </c:dLbls>
+        <c:smooth val="0"/>
+        <c:axId val="576219600"/>
+        <c:axId val="576218424"/>
+      </c:lineChart>
+      <c:catAx>
+        <c:axId val="576219600"/>
+        <c:scaling>
+          <c:orientation val="minMax"/>
+        </c:scaling>
+        <c:delete val="0"/>
+        <c:axPos val="b"/>
+        <c:numFmt formatCode="General" sourceLinked="1"/>
+        <c:majorTickMark val="none"/>
+        <c:minorTickMark val="none"/>
+        <c:tickLblPos val="nextTo"/>
+        <c:spPr>
+          <a:noFill/>
+          <a:ln w="9525" cap="flat" cmpd="sng" algn="ctr">
+            <a:solidFill>
+              <a:schemeClr val="tx1">
+                <a:lumMod val="15000"/>
+                <a:lumOff val="85000"/>
+              </a:schemeClr>
+            </a:solidFill>
+            <a:round/>
+          </a:ln>
+          <a:effectLst/>
+        </c:spPr>
+        <c:txPr>
+          <a:bodyPr rot="-60000000" spcFirstLastPara="1" vertOverflow="ellipsis" vert="horz" wrap="square" anchor="ctr" anchorCtr="1"/>
+          <a:lstStyle/>
+          <a:p>
+            <a:pPr>
+              <a:defRPr sz="900" b="0" i="0" u="none" strike="noStrike" kern="1200" baseline="0">
+                <a:solidFill>
+                  <a:schemeClr val="tx1">
+                    <a:lumMod val="65000"/>
+                    <a:lumOff val="35000"/>
+                  </a:schemeClr>
+                </a:solidFill>
+                <a:latin typeface="+mn-lt"/>
+                <a:ea typeface="+mn-ea"/>
+                <a:cs typeface="+mn-cs"/>
+              </a:defRPr>
+            </a:pPr>
+            <a:endParaRPr lang="fr-FR"/>
+          </a:p>
+        </c:txPr>
+        <c:crossAx val="576218424"/>
+        <c:crosses val="autoZero"/>
+        <c:auto val="1"/>
+        <c:lblAlgn val="ctr"/>
+        <c:lblOffset val="100"/>
+        <c:noMultiLvlLbl val="0"/>
+      </c:catAx>
+      <c:valAx>
+        <c:axId val="576218424"/>
+        <c:scaling>
+          <c:orientation val="minMax"/>
+        </c:scaling>
+        <c:delete val="0"/>
+        <c:axPos val="l"/>
+        <c:majorGridlines>
+          <c:spPr>
+            <a:ln w="9525" cap="flat" cmpd="sng" algn="ctr">
+              <a:solidFill>
+                <a:schemeClr val="tx1">
+                  <a:lumMod val="15000"/>
+                  <a:lumOff val="85000"/>
+                </a:schemeClr>
+              </a:solidFill>
+              <a:round/>
+            </a:ln>
+            <a:effectLst/>
+          </c:spPr>
+        </c:majorGridlines>
+        <c:numFmt formatCode="General" sourceLinked="1"/>
+        <c:majorTickMark val="none"/>
+        <c:minorTickMark val="none"/>
+        <c:tickLblPos val="nextTo"/>
+        <c:spPr>
+          <a:noFill/>
+          <a:ln>
+            <a:noFill/>
+          </a:ln>
+          <a:effectLst/>
+        </c:spPr>
+        <c:txPr>
+          <a:bodyPr rot="-60000000" spcFirstLastPara="1" vertOverflow="ellipsis" vert="horz" wrap="square" anchor="ctr" anchorCtr="1"/>
+          <a:lstStyle/>
+          <a:p>
+            <a:pPr>
+              <a:defRPr sz="900" b="0" i="0" u="none" strike="noStrike" kern="1200" baseline="0">
+                <a:solidFill>
+                  <a:schemeClr val="tx1">
+                    <a:lumMod val="65000"/>
+                    <a:lumOff val="35000"/>
+                  </a:schemeClr>
+                </a:solidFill>
+                <a:latin typeface="+mn-lt"/>
+                <a:ea typeface="+mn-ea"/>
+                <a:cs typeface="+mn-cs"/>
+              </a:defRPr>
+            </a:pPr>
+            <a:endParaRPr lang="fr-FR"/>
+          </a:p>
+        </c:txPr>
+        <c:crossAx val="576219600"/>
+        <c:crosses val="autoZero"/>
+        <c:crossBetween val="between"/>
+      </c:valAx>
+      <c:spPr>
+        <a:noFill/>
+        <a:ln>
+          <a:noFill/>
+        </a:ln>
+        <a:effectLst/>
+      </c:spPr>
+    </c:plotArea>
+    <c:legend>
+      <c:legendPos val="b"/>
+      <c:overlay val="0"/>
+      <c:spPr>
+        <a:noFill/>
+        <a:ln>
+          <a:noFill/>
+        </a:ln>
+        <a:effectLst/>
+      </c:spPr>
+      <c:txPr>
+        <a:bodyPr rot="0" spcFirstLastPara="1" vertOverflow="ellipsis" vert="horz" wrap="square" anchor="ctr" anchorCtr="1"/>
+        <a:lstStyle/>
+        <a:p>
+          <a:pPr>
+            <a:defRPr sz="900" b="0" i="0" u="none" strike="noStrike" kern="1200" baseline="0">
+              <a:solidFill>
+                <a:schemeClr val="tx1">
+                  <a:lumMod val="65000"/>
+                  <a:lumOff val="35000"/>
+                </a:schemeClr>
+              </a:solidFill>
+              <a:latin typeface="+mn-lt"/>
+              <a:ea typeface="+mn-ea"/>
+              <a:cs typeface="+mn-cs"/>
+            </a:defRPr>
+          </a:pPr>
+          <a:endParaRPr lang="fr-FR"/>
+        </a:p>
+      </c:txPr>
+    </c:legend>
+    <c:plotVisOnly val="1"/>
+    <c:dispBlanksAs val="gap"/>
+    <c:showDLblsOverMax val="0"/>
+  </c:chart>
+  <c:spPr>
+    <a:solidFill>
+      <a:schemeClr val="bg1"/>
+    </a:solidFill>
+    <a:ln w="9525" cap="flat" cmpd="sng" algn="ctr">
+      <a:solidFill>
+        <a:schemeClr val="tx1">
+          <a:lumMod val="15000"/>
+          <a:lumOff val="85000"/>
+        </a:schemeClr>
+      </a:solidFill>
+      <a:round/>
+    </a:ln>
+    <a:effectLst/>
+  </c:spPr>
+  <c:txPr>
+    <a:bodyPr/>
+    <a:lstStyle/>
+    <a:p>
+      <a:pPr>
+        <a:defRPr/>
+      </a:pPr>
+      <a:endParaRPr lang="fr-FR"/>
+    </a:p>
+  </c:txPr>
+  <c:externalData r:id="rId3">
+    <c:autoUpdate val="0"/>
+  </c:externalData>
+</c:chartSpace>
+</file>
+
+<file path=word/charts/chart3.xml><?xml version="1.0" encoding="utf-8"?>
+<c:chartSpace xmlns:c="http://schemas.openxmlformats.org/drawingml/2006/chart" xmlns:a="http://schemas.openxmlformats.org/drawingml/2006/main" xmlns:r="http://schemas.openxmlformats.org/officeDocument/2006/relationships">
+  <c:date1904 val="0"/>
+  <c:lang val="en-US"/>
+  <c:roundedCorners val="0"/>
+  <mc:AlternateContent xmlns:mc="http://schemas.openxmlformats.org/markup-compatibility/2006">
+    <mc:Choice xmlns:c14="http://schemas.microsoft.com/office/drawing/2007/8/2/chart" Requires="c14">
+      <c14:style val="102"/>
+    </mc:Choice>
+    <mc:Fallback>
+      <c:style val="2"/>
+    </mc:Fallback>
+  </mc:AlternateContent>
+  <c:chart>
+    <c:autoTitleDeleted val="1"/>
+    <c:plotArea>
+      <c:layout/>
+      <c:lineChart>
+        <c:grouping val="standard"/>
+        <c:varyColors val="0"/>
+        <c:ser>
+          <c:idx val="0"/>
+          <c:order val="0"/>
+          <c:tx>
+            <c:strRef>
+              <c:f>results!$A$43</c:f>
+              <c:strCache>
+                <c:ptCount val="1"/>
+                <c:pt idx="0">
+                  <c:v>const table    </c:v>
+                </c:pt>
+              </c:strCache>
+            </c:strRef>
+          </c:tx>
+          <c:spPr>
+            <a:ln w="28575" cap="rnd">
+              <a:solidFill>
+                <a:schemeClr val="accent1"/>
+              </a:solidFill>
+              <a:round/>
+            </a:ln>
+            <a:effectLst/>
+          </c:spPr>
+          <c:marker>
+            <c:symbol val="none"/>
+          </c:marker>
+          <c:cat>
+            <c:numRef>
+              <c:f>results!$B$42:$G$42</c:f>
+              <c:numCache>
+                <c:formatCode>General</c:formatCode>
+                <c:ptCount val="6"/>
+                <c:pt idx="0">
+                  <c:v>4</c:v>
+                </c:pt>
+                <c:pt idx="1">
+                  <c:v>8</c:v>
+                </c:pt>
+                <c:pt idx="2">
+                  <c:v>16</c:v>
+                </c:pt>
+                <c:pt idx="3">
+                  <c:v>32</c:v>
+                </c:pt>
+                <c:pt idx="4">
+                  <c:v>64</c:v>
+                </c:pt>
+                <c:pt idx="5">
+                  <c:v>128</c:v>
+                </c:pt>
+              </c:numCache>
+            </c:numRef>
+          </c:cat>
+          <c:val>
+            <c:numRef>
+              <c:f>results!$B$43:$G$43</c:f>
+              <c:numCache>
+                <c:formatCode>General</c:formatCode>
+                <c:ptCount val="6"/>
+                <c:pt idx="0">
+                  <c:v>144</c:v>
+                </c:pt>
+                <c:pt idx="1">
+                  <c:v>157</c:v>
+                </c:pt>
+                <c:pt idx="2">
+                  <c:v>157</c:v>
+                </c:pt>
+                <c:pt idx="3">
+                  <c:v>195</c:v>
+                </c:pt>
+                <c:pt idx="4">
+                  <c:v>250</c:v>
+                </c:pt>
+                <c:pt idx="5">
+                  <c:v>472</c:v>
+                </c:pt>
+              </c:numCache>
+            </c:numRef>
+          </c:val>
+          <c:smooth val="0"/>
+        </c:ser>
+        <c:ser>
+          <c:idx val="1"/>
+          <c:order val="1"/>
+          <c:tx>
+            <c:strRef>
+              <c:f>results!$A$44</c:f>
+              <c:strCache>
+                <c:ptCount val="1"/>
+                <c:pt idx="0">
+                  <c:v>static table   </c:v>
+                </c:pt>
+              </c:strCache>
+            </c:strRef>
+          </c:tx>
+          <c:spPr>
+            <a:ln w="28575" cap="rnd">
+              <a:solidFill>
+                <a:schemeClr val="accent2"/>
+              </a:solidFill>
+              <a:round/>
+            </a:ln>
+            <a:effectLst/>
+          </c:spPr>
+          <c:marker>
+            <c:symbol val="none"/>
+          </c:marker>
+          <c:cat>
+            <c:numRef>
+              <c:f>results!$B$42:$G$42</c:f>
+              <c:numCache>
+                <c:formatCode>General</c:formatCode>
+                <c:ptCount val="6"/>
+                <c:pt idx="0">
+                  <c:v>4</c:v>
+                </c:pt>
+                <c:pt idx="1">
+                  <c:v>8</c:v>
+                </c:pt>
+                <c:pt idx="2">
+                  <c:v>16</c:v>
+                </c:pt>
+                <c:pt idx="3">
+                  <c:v>32</c:v>
+                </c:pt>
+                <c:pt idx="4">
+                  <c:v>64</c:v>
+                </c:pt>
+                <c:pt idx="5">
+                  <c:v>128</c:v>
+                </c:pt>
+              </c:numCache>
+            </c:numRef>
+          </c:cat>
+          <c:val>
+            <c:numRef>
+              <c:f>results!$B$44:$G$44</c:f>
+              <c:numCache>
+                <c:formatCode>General</c:formatCode>
+                <c:ptCount val="6"/>
+                <c:pt idx="0">
+                  <c:v>78</c:v>
+                </c:pt>
+                <c:pt idx="1">
+                  <c:v>79</c:v>
+                </c:pt>
+                <c:pt idx="2">
+                  <c:v>79</c:v>
+                </c:pt>
+                <c:pt idx="3">
+                  <c:v>79</c:v>
+                </c:pt>
+                <c:pt idx="4">
+                  <c:v>78</c:v>
+                </c:pt>
+                <c:pt idx="5">
+                  <c:v>78</c:v>
+                </c:pt>
+              </c:numCache>
+            </c:numRef>
+          </c:val>
+          <c:smooth val="0"/>
+        </c:ser>
+        <c:ser>
+          <c:idx val="2"/>
+          <c:order val="2"/>
+          <c:tx>
+            <c:strRef>
+              <c:f>results!$A$45</c:f>
+              <c:strCache>
+                <c:ptCount val="1"/>
+                <c:pt idx="0">
+                  <c:v>index switch   </c:v>
+                </c:pt>
+              </c:strCache>
+            </c:strRef>
+          </c:tx>
+          <c:spPr>
+            <a:ln w="28575" cap="rnd">
+              <a:solidFill>
+                <a:schemeClr val="accent3"/>
+              </a:solidFill>
+              <a:round/>
+            </a:ln>
+            <a:effectLst/>
+          </c:spPr>
+          <c:marker>
+            <c:symbol val="none"/>
+          </c:marker>
+          <c:cat>
+            <c:numRef>
+              <c:f>results!$B$42:$G$42</c:f>
+              <c:numCache>
+                <c:formatCode>General</c:formatCode>
+                <c:ptCount val="6"/>
+                <c:pt idx="0">
+                  <c:v>4</c:v>
+                </c:pt>
+                <c:pt idx="1">
+                  <c:v>8</c:v>
+                </c:pt>
+                <c:pt idx="2">
+                  <c:v>16</c:v>
+                </c:pt>
+                <c:pt idx="3">
+                  <c:v>32</c:v>
+                </c:pt>
+                <c:pt idx="4">
+                  <c:v>64</c:v>
+                </c:pt>
+                <c:pt idx="5">
+                  <c:v>128</c:v>
+                </c:pt>
+              </c:numCache>
+            </c:numRef>
+          </c:cat>
+          <c:val>
+            <c:numRef>
+              <c:f>results!$B$45:$G$45</c:f>
+              <c:numCache>
+                <c:formatCode>General</c:formatCode>
+                <c:ptCount val="6"/>
+                <c:pt idx="0">
+                  <c:v>361</c:v>
+                </c:pt>
+                <c:pt idx="1">
+                  <c:v>450</c:v>
+                </c:pt>
+                <c:pt idx="2">
+                  <c:v>481</c:v>
+                </c:pt>
+                <c:pt idx="3">
+                  <c:v>498</c:v>
+                </c:pt>
+                <c:pt idx="4">
+                  <c:v>499</c:v>
+                </c:pt>
+                <c:pt idx="5">
+                  <c:v>511</c:v>
+                </c:pt>
+              </c:numCache>
+            </c:numRef>
+          </c:val>
+          <c:smooth val="0"/>
+        </c:ser>
+        <c:ser>
+          <c:idx val="3"/>
+          <c:order val="3"/>
+          <c:tx>
+            <c:strRef>
+              <c:f>results!$A$46</c:f>
+              <c:strCache>
+                <c:ptCount val="1"/>
+                <c:pt idx="0">
+                  <c:v>value switch   </c:v>
+                </c:pt>
+              </c:strCache>
+            </c:strRef>
+          </c:tx>
+          <c:spPr>
+            <a:ln w="28575" cap="rnd">
+              <a:solidFill>
+                <a:schemeClr val="accent4"/>
+              </a:solidFill>
+              <a:round/>
+            </a:ln>
+            <a:effectLst/>
+          </c:spPr>
+          <c:marker>
+            <c:symbol val="none"/>
+          </c:marker>
+          <c:cat>
+            <c:numRef>
+              <c:f>results!$B$42:$G$42</c:f>
+              <c:numCache>
+                <c:formatCode>General</c:formatCode>
+                <c:ptCount val="6"/>
+                <c:pt idx="0">
+                  <c:v>4</c:v>
+                </c:pt>
+                <c:pt idx="1">
+                  <c:v>8</c:v>
+                </c:pt>
+                <c:pt idx="2">
+                  <c:v>16</c:v>
+                </c:pt>
+                <c:pt idx="3">
+                  <c:v>32</c:v>
+                </c:pt>
+                <c:pt idx="4">
+                  <c:v>64</c:v>
+                </c:pt>
+                <c:pt idx="5">
+                  <c:v>128</c:v>
+                </c:pt>
+              </c:numCache>
+            </c:numRef>
+          </c:cat>
+          <c:val>
+            <c:numRef>
+              <c:f>results!$B$46:$G$46</c:f>
+              <c:numCache>
+                <c:formatCode>General</c:formatCode>
+                <c:ptCount val="6"/>
+                <c:pt idx="0">
+                  <c:v>106</c:v>
+                </c:pt>
+                <c:pt idx="1">
+                  <c:v>104</c:v>
+                </c:pt>
+                <c:pt idx="2">
+                  <c:v>104</c:v>
+                </c:pt>
+                <c:pt idx="3">
+                  <c:v>117</c:v>
+                </c:pt>
+                <c:pt idx="4">
+                  <c:v>131</c:v>
+                </c:pt>
+                <c:pt idx="5">
+                  <c:v>143</c:v>
+                </c:pt>
+              </c:numCache>
+            </c:numRef>
+          </c:val>
+          <c:smooth val="0"/>
+        </c:ser>
+        <c:dLbls>
+          <c:showLegendKey val="0"/>
+          <c:showVal val="0"/>
+          <c:showCatName val="0"/>
+          <c:showSerName val="0"/>
+          <c:showPercent val="0"/>
+          <c:showBubbleSize val="0"/>
+        </c:dLbls>
+        <c:smooth val="0"/>
+        <c:axId val="576221560"/>
+        <c:axId val="576216856"/>
+      </c:lineChart>
+      <c:catAx>
+        <c:axId val="576221560"/>
+        <c:scaling>
+          <c:orientation val="minMax"/>
+        </c:scaling>
+        <c:delete val="0"/>
+        <c:axPos val="b"/>
+        <c:numFmt formatCode="General" sourceLinked="1"/>
+        <c:majorTickMark val="none"/>
+        <c:minorTickMark val="none"/>
+        <c:tickLblPos val="nextTo"/>
+        <c:spPr>
+          <a:noFill/>
+          <a:ln w="9525" cap="flat" cmpd="sng" algn="ctr">
+            <a:solidFill>
+              <a:schemeClr val="tx1">
+                <a:lumMod val="15000"/>
+                <a:lumOff val="85000"/>
+              </a:schemeClr>
+            </a:solidFill>
+            <a:round/>
+          </a:ln>
+          <a:effectLst/>
+        </c:spPr>
+        <c:txPr>
+          <a:bodyPr rot="-60000000" spcFirstLastPara="1" vertOverflow="ellipsis" vert="horz" wrap="square" anchor="ctr" anchorCtr="1"/>
+          <a:lstStyle/>
+          <a:p>
+            <a:pPr>
+              <a:defRPr sz="900" b="0" i="0" u="none" strike="noStrike" kern="1200" baseline="0">
+                <a:solidFill>
+                  <a:schemeClr val="tx1">
+                    <a:lumMod val="65000"/>
+                    <a:lumOff val="35000"/>
+                  </a:schemeClr>
+                </a:solidFill>
+                <a:latin typeface="+mn-lt"/>
+                <a:ea typeface="+mn-ea"/>
+                <a:cs typeface="+mn-cs"/>
+              </a:defRPr>
+            </a:pPr>
+            <a:endParaRPr lang="fr-FR"/>
+          </a:p>
+        </c:txPr>
+        <c:crossAx val="576216856"/>
+        <c:crosses val="autoZero"/>
+        <c:auto val="1"/>
+        <c:lblAlgn val="ctr"/>
+        <c:lblOffset val="100"/>
+        <c:noMultiLvlLbl val="0"/>
+      </c:catAx>
+      <c:valAx>
+        <c:axId val="576216856"/>
+        <c:scaling>
+          <c:orientation val="minMax"/>
+        </c:scaling>
+        <c:delete val="0"/>
+        <c:axPos val="l"/>
+        <c:majorGridlines>
+          <c:spPr>
+            <a:ln w="9525" cap="flat" cmpd="sng" algn="ctr">
+              <a:solidFill>
+                <a:schemeClr val="tx1">
+                  <a:lumMod val="15000"/>
+                  <a:lumOff val="85000"/>
+                </a:schemeClr>
+              </a:solidFill>
+              <a:round/>
+            </a:ln>
+            <a:effectLst/>
+          </c:spPr>
+        </c:majorGridlines>
+        <c:numFmt formatCode="General" sourceLinked="1"/>
+        <c:majorTickMark val="none"/>
+        <c:minorTickMark val="none"/>
+        <c:tickLblPos val="nextTo"/>
+        <c:spPr>
+          <a:noFill/>
+          <a:ln>
+            <a:noFill/>
+          </a:ln>
+          <a:effectLst/>
+        </c:spPr>
+        <c:txPr>
+          <a:bodyPr rot="-60000000" spcFirstLastPara="1" vertOverflow="ellipsis" vert="horz" wrap="square" anchor="ctr" anchorCtr="1"/>
+          <a:lstStyle/>
+          <a:p>
+            <a:pPr>
+              <a:defRPr sz="900" b="0" i="0" u="none" strike="noStrike" kern="1200" baseline="0">
+                <a:solidFill>
+                  <a:schemeClr val="tx1">
+                    <a:lumMod val="65000"/>
+                    <a:lumOff val="35000"/>
+                  </a:schemeClr>
+                </a:solidFill>
+                <a:latin typeface="+mn-lt"/>
+                <a:ea typeface="+mn-ea"/>
+                <a:cs typeface="+mn-cs"/>
+              </a:defRPr>
+            </a:pPr>
+            <a:endParaRPr lang="fr-FR"/>
+          </a:p>
+        </c:txPr>
+        <c:crossAx val="576221560"/>
+        <c:crosses val="autoZero"/>
+        <c:crossBetween val="between"/>
+      </c:valAx>
+      <c:spPr>
+        <a:noFill/>
+        <a:ln>
+          <a:noFill/>
+        </a:ln>
+        <a:effectLst/>
+      </c:spPr>
+    </c:plotArea>
+    <c:legend>
+      <c:legendPos val="b"/>
+      <c:overlay val="0"/>
+      <c:spPr>
+        <a:noFill/>
+        <a:ln>
+          <a:noFill/>
+        </a:ln>
+        <a:effectLst/>
+      </c:spPr>
+      <c:txPr>
+        <a:bodyPr rot="0" spcFirstLastPara="1" vertOverflow="ellipsis" vert="horz" wrap="square" anchor="ctr" anchorCtr="1"/>
+        <a:lstStyle/>
+        <a:p>
+          <a:pPr>
+            <a:defRPr sz="900" b="0" i="0" u="none" strike="noStrike" kern="1200" baseline="0">
+              <a:solidFill>
+                <a:schemeClr val="tx1">
+                  <a:lumMod val="65000"/>
+                  <a:lumOff val="35000"/>
+                </a:schemeClr>
+              </a:solidFill>
+              <a:latin typeface="+mn-lt"/>
+              <a:ea typeface="+mn-ea"/>
+              <a:cs typeface="+mn-cs"/>
+            </a:defRPr>
+          </a:pPr>
+          <a:endParaRPr lang="fr-FR"/>
+        </a:p>
+      </c:txPr>
+    </c:legend>
+    <c:plotVisOnly val="1"/>
+    <c:dispBlanksAs val="gap"/>
+    <c:showDLblsOverMax val="0"/>
+  </c:chart>
+  <c:spPr>
+    <a:solidFill>
+      <a:schemeClr val="bg1"/>
+    </a:solidFill>
+    <a:ln w="9525" cap="flat" cmpd="sng" algn="ctr">
+      <a:solidFill>
+        <a:schemeClr val="tx1">
+          <a:lumMod val="15000"/>
+          <a:lumOff val="85000"/>
+        </a:schemeClr>
+      </a:solidFill>
+      <a:round/>
+    </a:ln>
+    <a:effectLst/>
+  </c:spPr>
+  <c:txPr>
+    <a:bodyPr/>
+    <a:lstStyle/>
+    <a:p>
+      <a:pPr>
+        <a:defRPr/>
+      </a:pPr>
+      <a:endParaRPr lang="fr-FR"/>
+    </a:p>
+  </c:txPr>
+  <c:externalData r:id="rId3">
+    <c:autoUpdate val="0"/>
+  </c:externalData>
+</c:chartSpace>
+</file>
+
+<file path=word/charts/chart4.xml><?xml version="1.0" encoding="utf-8"?>
+<c:chartSpace xmlns:c="http://schemas.openxmlformats.org/drawingml/2006/chart" xmlns:a="http://schemas.openxmlformats.org/drawingml/2006/main" xmlns:r="http://schemas.openxmlformats.org/officeDocument/2006/relationships">
+  <c:date1904 val="0"/>
+  <c:lang val="en-US"/>
+  <c:roundedCorners val="0"/>
+  <mc:AlternateContent xmlns:mc="http://schemas.openxmlformats.org/markup-compatibility/2006">
+    <mc:Choice xmlns:c14="http://schemas.microsoft.com/office/drawing/2007/8/2/chart" Requires="c14">
+      <c14:style val="102"/>
+    </mc:Choice>
+    <mc:Fallback>
+      <c:style val="2"/>
+    </mc:Fallback>
+  </mc:AlternateContent>
+  <c:chart>
+    <c:autoTitleDeleted val="1"/>
+    <c:plotArea>
+      <c:layout/>
+      <c:lineChart>
+        <c:grouping val="standard"/>
+        <c:varyColors val="0"/>
+        <c:ser>
+          <c:idx val="0"/>
+          <c:order val="0"/>
+          <c:tx>
+            <c:strRef>
+              <c:f>results!$A$63</c:f>
+              <c:strCache>
+                <c:ptCount val="1"/>
+                <c:pt idx="0">
+                  <c:v>const table    </c:v>
+                </c:pt>
+              </c:strCache>
+            </c:strRef>
+          </c:tx>
+          <c:spPr>
+            <a:ln w="28575" cap="rnd">
+              <a:solidFill>
+                <a:schemeClr val="accent1"/>
+              </a:solidFill>
+              <a:round/>
+            </a:ln>
+            <a:effectLst/>
+          </c:spPr>
+          <c:marker>
+            <c:symbol val="none"/>
+          </c:marker>
+          <c:cat>
+            <c:numRef>
+              <c:f>results!$B$62:$G$62</c:f>
+              <c:numCache>
+                <c:formatCode>General</c:formatCode>
+                <c:ptCount val="6"/>
+                <c:pt idx="0">
+                  <c:v>4</c:v>
+                </c:pt>
+                <c:pt idx="1">
+                  <c:v>8</c:v>
+                </c:pt>
+                <c:pt idx="2">
+                  <c:v>16</c:v>
+                </c:pt>
+                <c:pt idx="3">
+                  <c:v>32</c:v>
+                </c:pt>
+                <c:pt idx="4">
+                  <c:v>64</c:v>
+                </c:pt>
+                <c:pt idx="5">
+                  <c:v>128</c:v>
+                </c:pt>
+              </c:numCache>
+            </c:numRef>
+          </c:cat>
+          <c:val>
+            <c:numRef>
+              <c:f>results!$B$63:$G$63</c:f>
+              <c:numCache>
+                <c:formatCode>General</c:formatCode>
+                <c:ptCount val="6"/>
+                <c:pt idx="0">
+                  <c:v>152</c:v>
+                </c:pt>
+                <c:pt idx="1">
+                  <c:v>159</c:v>
+                </c:pt>
+                <c:pt idx="2">
+                  <c:v>172</c:v>
+                </c:pt>
+                <c:pt idx="3">
+                  <c:v>248</c:v>
+                </c:pt>
+                <c:pt idx="4">
+                  <c:v>291</c:v>
+                </c:pt>
+                <c:pt idx="5">
+                  <c:v>517</c:v>
+                </c:pt>
+              </c:numCache>
+            </c:numRef>
+          </c:val>
+          <c:smooth val="0"/>
+        </c:ser>
+        <c:ser>
+          <c:idx val="1"/>
+          <c:order val="1"/>
+          <c:tx>
+            <c:strRef>
+              <c:f>results!$A$64</c:f>
+              <c:strCache>
+                <c:ptCount val="1"/>
+                <c:pt idx="0">
+                  <c:v>static table   </c:v>
+                </c:pt>
+              </c:strCache>
+            </c:strRef>
+          </c:tx>
+          <c:spPr>
+            <a:ln w="28575" cap="rnd">
+              <a:solidFill>
+                <a:schemeClr val="accent2"/>
+              </a:solidFill>
+              <a:round/>
+            </a:ln>
+            <a:effectLst/>
+          </c:spPr>
+          <c:marker>
+            <c:symbol val="none"/>
+          </c:marker>
+          <c:cat>
+            <c:numRef>
+              <c:f>results!$B$62:$G$62</c:f>
+              <c:numCache>
+                <c:formatCode>General</c:formatCode>
+                <c:ptCount val="6"/>
+                <c:pt idx="0">
+                  <c:v>4</c:v>
+                </c:pt>
+                <c:pt idx="1">
+                  <c:v>8</c:v>
+                </c:pt>
+                <c:pt idx="2">
+                  <c:v>16</c:v>
+                </c:pt>
+                <c:pt idx="3">
+                  <c:v>32</c:v>
+                </c:pt>
+                <c:pt idx="4">
+                  <c:v>64</c:v>
+                </c:pt>
+                <c:pt idx="5">
+                  <c:v>128</c:v>
+                </c:pt>
+              </c:numCache>
+            </c:numRef>
+          </c:cat>
+          <c:val>
+            <c:numRef>
+              <c:f>results!$B$64:$G$64</c:f>
+              <c:numCache>
+                <c:formatCode>General</c:formatCode>
+                <c:ptCount val="6"/>
+                <c:pt idx="0">
+                  <c:v>90</c:v>
+                </c:pt>
+                <c:pt idx="1">
+                  <c:v>78</c:v>
+                </c:pt>
+                <c:pt idx="2">
+                  <c:v>75</c:v>
+                </c:pt>
+                <c:pt idx="3">
+                  <c:v>81</c:v>
+                </c:pt>
+                <c:pt idx="4">
+                  <c:v>98</c:v>
+                </c:pt>
+                <c:pt idx="5">
+                  <c:v>78</c:v>
+                </c:pt>
+              </c:numCache>
+            </c:numRef>
+          </c:val>
+          <c:smooth val="0"/>
+        </c:ser>
+        <c:ser>
+          <c:idx val="2"/>
+          <c:order val="2"/>
+          <c:tx>
+            <c:strRef>
+              <c:f>results!$A$65</c:f>
+              <c:strCache>
+                <c:ptCount val="1"/>
+                <c:pt idx="0">
+                  <c:v>index switch   </c:v>
+                </c:pt>
+              </c:strCache>
+            </c:strRef>
+          </c:tx>
+          <c:spPr>
+            <a:ln w="28575" cap="rnd">
+              <a:solidFill>
+                <a:schemeClr val="accent3"/>
+              </a:solidFill>
+              <a:round/>
+            </a:ln>
+            <a:effectLst/>
+          </c:spPr>
+          <c:marker>
+            <c:symbol val="none"/>
+          </c:marker>
+          <c:cat>
+            <c:numRef>
+              <c:f>results!$B$62:$G$62</c:f>
+              <c:numCache>
+                <c:formatCode>General</c:formatCode>
+                <c:ptCount val="6"/>
+                <c:pt idx="0">
+                  <c:v>4</c:v>
+                </c:pt>
+                <c:pt idx="1">
+                  <c:v>8</c:v>
+                </c:pt>
+                <c:pt idx="2">
+                  <c:v>16</c:v>
+                </c:pt>
+                <c:pt idx="3">
+                  <c:v>32</c:v>
+                </c:pt>
+                <c:pt idx="4">
+                  <c:v>64</c:v>
+                </c:pt>
+                <c:pt idx="5">
+                  <c:v>128</c:v>
+                </c:pt>
+              </c:numCache>
+            </c:numRef>
+          </c:cat>
+          <c:val>
+            <c:numRef>
+              <c:f>results!$B$65:$G$65</c:f>
+              <c:numCache>
+                <c:formatCode>General</c:formatCode>
+                <c:ptCount val="6"/>
+                <c:pt idx="0">
+                  <c:v>319</c:v>
+                </c:pt>
+                <c:pt idx="1">
+                  <c:v>143</c:v>
+                </c:pt>
+                <c:pt idx="2">
+                  <c:v>124</c:v>
+                </c:pt>
+                <c:pt idx="3">
+                  <c:v>112</c:v>
+                </c:pt>
+                <c:pt idx="4">
+                  <c:v>119</c:v>
+                </c:pt>
+                <c:pt idx="5">
+                  <c:v>109</c:v>
+                </c:pt>
+              </c:numCache>
+            </c:numRef>
+          </c:val>
+          <c:smooth val="0"/>
+        </c:ser>
+        <c:ser>
+          <c:idx val="3"/>
+          <c:order val="3"/>
+          <c:tx>
+            <c:strRef>
+              <c:f>results!$A$66</c:f>
+              <c:strCache>
+                <c:ptCount val="1"/>
+                <c:pt idx="0">
+                  <c:v>value switch   </c:v>
+                </c:pt>
+              </c:strCache>
+            </c:strRef>
+          </c:tx>
+          <c:spPr>
+            <a:ln w="28575" cap="rnd">
+              <a:solidFill>
+                <a:schemeClr val="accent4"/>
+              </a:solidFill>
+              <a:round/>
+            </a:ln>
+            <a:effectLst/>
+          </c:spPr>
+          <c:marker>
+            <c:symbol val="none"/>
+          </c:marker>
+          <c:cat>
+            <c:numRef>
+              <c:f>results!$B$62:$G$62</c:f>
+              <c:numCache>
+                <c:formatCode>General</c:formatCode>
+                <c:ptCount val="6"/>
+                <c:pt idx="0">
+                  <c:v>4</c:v>
+                </c:pt>
+                <c:pt idx="1">
+                  <c:v>8</c:v>
+                </c:pt>
+                <c:pt idx="2">
+                  <c:v>16</c:v>
+                </c:pt>
+                <c:pt idx="3">
+                  <c:v>32</c:v>
+                </c:pt>
+                <c:pt idx="4">
+                  <c:v>64</c:v>
+                </c:pt>
+                <c:pt idx="5">
+                  <c:v>128</c:v>
+                </c:pt>
+              </c:numCache>
+            </c:numRef>
+          </c:cat>
+          <c:val>
+            <c:numRef>
+              <c:f>results!$B$66:$G$66</c:f>
+              <c:numCache>
+                <c:formatCode>General</c:formatCode>
+                <c:ptCount val="6"/>
+                <c:pt idx="0">
+                  <c:v>118</c:v>
+                </c:pt>
+                <c:pt idx="1">
+                  <c:v>131</c:v>
+                </c:pt>
+                <c:pt idx="2">
+                  <c:v>221</c:v>
+                </c:pt>
+                <c:pt idx="3">
+                  <c:v>457</c:v>
+                </c:pt>
+                <c:pt idx="4">
+                  <c:v>817</c:v>
+                </c:pt>
+                <c:pt idx="5">
+                  <c:v>1426</c:v>
+                </c:pt>
+              </c:numCache>
+            </c:numRef>
+          </c:val>
+          <c:smooth val="0"/>
+        </c:ser>
+        <c:dLbls>
+          <c:showLegendKey val="0"/>
+          <c:showVal val="0"/>
+          <c:showCatName val="0"/>
+          <c:showSerName val="0"/>
+          <c:showPercent val="0"/>
+          <c:showBubbleSize val="0"/>
+        </c:dLbls>
+        <c:smooth val="0"/>
+        <c:axId val="576223520"/>
+        <c:axId val="576222736"/>
+      </c:lineChart>
+      <c:catAx>
+        <c:axId val="576223520"/>
+        <c:scaling>
+          <c:orientation val="minMax"/>
+        </c:scaling>
+        <c:delete val="0"/>
+        <c:axPos val="b"/>
+        <c:numFmt formatCode="General" sourceLinked="1"/>
+        <c:majorTickMark val="none"/>
+        <c:minorTickMark val="none"/>
+        <c:tickLblPos val="nextTo"/>
+        <c:spPr>
+          <a:noFill/>
+          <a:ln w="9525" cap="flat" cmpd="sng" algn="ctr">
+            <a:solidFill>
+              <a:schemeClr val="tx1">
+                <a:lumMod val="15000"/>
+                <a:lumOff val="85000"/>
+              </a:schemeClr>
+            </a:solidFill>
+            <a:round/>
+          </a:ln>
+          <a:effectLst/>
+        </c:spPr>
+        <c:txPr>
+          <a:bodyPr rot="-60000000" spcFirstLastPara="1" vertOverflow="ellipsis" vert="horz" wrap="square" anchor="ctr" anchorCtr="1"/>
+          <a:lstStyle/>
+          <a:p>
+            <a:pPr>
+              <a:defRPr sz="900" b="0" i="0" u="none" strike="noStrike" kern="1200" baseline="0">
+                <a:solidFill>
+                  <a:schemeClr val="tx1">
+                    <a:lumMod val="65000"/>
+                    <a:lumOff val="35000"/>
+                  </a:schemeClr>
+                </a:solidFill>
+                <a:latin typeface="+mn-lt"/>
+                <a:ea typeface="+mn-ea"/>
+                <a:cs typeface="+mn-cs"/>
+              </a:defRPr>
+            </a:pPr>
+            <a:endParaRPr lang="fr-FR"/>
+          </a:p>
+        </c:txPr>
+        <c:crossAx val="576222736"/>
+        <c:crosses val="autoZero"/>
+        <c:auto val="1"/>
+        <c:lblAlgn val="ctr"/>
+        <c:lblOffset val="100"/>
+        <c:noMultiLvlLbl val="0"/>
+      </c:catAx>
+      <c:valAx>
+        <c:axId val="576222736"/>
+        <c:scaling>
+          <c:orientation val="minMax"/>
+          <c:max val="600"/>
+        </c:scaling>
+        <c:delete val="0"/>
+        <c:axPos val="l"/>
+        <c:majorGridlines>
+          <c:spPr>
+            <a:ln w="9525" cap="flat" cmpd="sng" algn="ctr">
+              <a:solidFill>
+                <a:schemeClr val="tx1">
+                  <a:lumMod val="15000"/>
+                  <a:lumOff val="85000"/>
+                </a:schemeClr>
+              </a:solidFill>
+              <a:round/>
+            </a:ln>
+            <a:effectLst/>
+          </c:spPr>
+        </c:majorGridlines>
+        <c:numFmt formatCode="General" sourceLinked="1"/>
+        <c:majorTickMark val="none"/>
+        <c:minorTickMark val="none"/>
+        <c:tickLblPos val="nextTo"/>
+        <c:spPr>
+          <a:noFill/>
+          <a:ln>
+            <a:noFill/>
+          </a:ln>
+          <a:effectLst/>
+        </c:spPr>
+        <c:txPr>
+          <a:bodyPr rot="-60000000" spcFirstLastPara="1" vertOverflow="ellipsis" vert="horz" wrap="square" anchor="ctr" anchorCtr="1"/>
+          <a:lstStyle/>
+          <a:p>
+            <a:pPr>
+              <a:defRPr sz="900" b="0" i="0" u="none" strike="noStrike" kern="1200" baseline="0">
+                <a:solidFill>
+                  <a:schemeClr val="tx1">
+                    <a:lumMod val="65000"/>
+                    <a:lumOff val="35000"/>
+                  </a:schemeClr>
+                </a:solidFill>
+                <a:latin typeface="+mn-lt"/>
+                <a:ea typeface="+mn-ea"/>
+                <a:cs typeface="+mn-cs"/>
+              </a:defRPr>
+            </a:pPr>
+            <a:endParaRPr lang="fr-FR"/>
+          </a:p>
+        </c:txPr>
+        <c:crossAx val="576223520"/>
+        <c:crosses val="autoZero"/>
+        <c:crossBetween val="between"/>
+      </c:valAx>
+      <c:spPr>
+        <a:noFill/>
+        <a:ln>
+          <a:noFill/>
+        </a:ln>
+        <a:effectLst/>
+      </c:spPr>
+    </c:plotArea>
+    <c:legend>
+      <c:legendPos val="b"/>
+      <c:overlay val="0"/>
+      <c:spPr>
+        <a:noFill/>
+        <a:ln>
+          <a:noFill/>
+        </a:ln>
+        <a:effectLst/>
+      </c:spPr>
+      <c:txPr>
+        <a:bodyPr rot="0" spcFirstLastPara="1" vertOverflow="ellipsis" vert="horz" wrap="square" anchor="ctr" anchorCtr="1"/>
+        <a:lstStyle/>
+        <a:p>
+          <a:pPr>
+            <a:defRPr sz="900" b="0" i="0" u="none" strike="noStrike" kern="1200" baseline="0">
+              <a:solidFill>
+                <a:schemeClr val="tx1">
+                  <a:lumMod val="65000"/>
+                  <a:lumOff val="35000"/>
+                </a:schemeClr>
+              </a:solidFill>
+              <a:latin typeface="+mn-lt"/>
+              <a:ea typeface="+mn-ea"/>
+              <a:cs typeface="+mn-cs"/>
+            </a:defRPr>
+          </a:pPr>
+          <a:endParaRPr lang="fr-FR"/>
+        </a:p>
+      </c:txPr>
+    </c:legend>
+    <c:plotVisOnly val="1"/>
+    <c:dispBlanksAs val="gap"/>
+    <c:showDLblsOverMax val="0"/>
+  </c:chart>
+  <c:spPr>
+    <a:solidFill>
+      <a:schemeClr val="bg1"/>
+    </a:solidFill>
+    <a:ln w="9525" cap="flat" cmpd="sng" algn="ctr">
+      <a:solidFill>
+        <a:schemeClr val="tx1">
+          <a:lumMod val="15000"/>
+          <a:lumOff val="85000"/>
+        </a:schemeClr>
+      </a:solidFill>
+      <a:round/>
+    </a:ln>
+    <a:effectLst/>
+  </c:spPr>
+  <c:txPr>
+    <a:bodyPr/>
+    <a:lstStyle/>
+    <a:p>
+      <a:pPr>
+        <a:defRPr/>
+      </a:pPr>
+      <a:endParaRPr lang="fr-FR"/>
+    </a:p>
+  </c:txPr>
+  <c:externalData r:id="rId3">
+    <c:autoUpdate val="0"/>
+  </c:externalData>
+</c:chartSpace>
+</file>
+
+<file path=word/charts/chart5.xml><?xml version="1.0" encoding="utf-8"?>
+<c:chartSpace xmlns:c="http://schemas.openxmlformats.org/drawingml/2006/chart" xmlns:a="http://schemas.openxmlformats.org/drawingml/2006/main" xmlns:r="http://schemas.openxmlformats.org/officeDocument/2006/relationships">
+  <c:date1904 val="0"/>
+  <c:lang val="en-US"/>
+  <c:roundedCorners val="0"/>
+  <mc:AlternateContent xmlns:mc="http://schemas.openxmlformats.org/markup-compatibility/2006">
+    <mc:Choice xmlns:c14="http://schemas.microsoft.com/office/drawing/2007/8/2/chart" Requires="c14">
+      <c14:style val="102"/>
+    </mc:Choice>
+    <mc:Fallback>
+      <c:style val="2"/>
+    </mc:Fallback>
+  </mc:AlternateContent>
+  <c:chart>
+    <c:autoTitleDeleted val="1"/>
+    <c:plotArea>
+      <c:layout/>
+      <c:lineChart>
+        <c:grouping val="standard"/>
+        <c:varyColors val="0"/>
+        <c:ser>
+          <c:idx val="0"/>
+          <c:order val="0"/>
+          <c:tx>
+            <c:strRef>
+              <c:f>results!$A$83</c:f>
+              <c:strCache>
+                <c:ptCount val="1"/>
+                <c:pt idx="0">
+                  <c:v>const table    </c:v>
+                </c:pt>
+              </c:strCache>
+            </c:strRef>
+          </c:tx>
+          <c:spPr>
+            <a:ln w="28575" cap="rnd">
+              <a:solidFill>
+                <a:schemeClr val="accent1"/>
+              </a:solidFill>
+              <a:round/>
+            </a:ln>
+            <a:effectLst/>
+          </c:spPr>
+          <c:marker>
+            <c:symbol val="none"/>
+          </c:marker>
+          <c:cat>
+            <c:numRef>
+              <c:f>results!$B$82:$G$82</c:f>
+              <c:numCache>
+                <c:formatCode>General</c:formatCode>
+                <c:ptCount val="6"/>
+                <c:pt idx="0">
+                  <c:v>4</c:v>
+                </c:pt>
+                <c:pt idx="1">
+                  <c:v>8</c:v>
+                </c:pt>
+                <c:pt idx="2">
+                  <c:v>16</c:v>
+                </c:pt>
+                <c:pt idx="3">
+                  <c:v>32</c:v>
+                </c:pt>
+                <c:pt idx="4">
+                  <c:v>64</c:v>
+                </c:pt>
+                <c:pt idx="5">
+                  <c:v>128</c:v>
+                </c:pt>
+              </c:numCache>
+            </c:numRef>
+          </c:cat>
+          <c:val>
+            <c:numRef>
+              <c:f>results!$B$83:$G$83</c:f>
+              <c:numCache>
+                <c:formatCode>General</c:formatCode>
+                <c:ptCount val="6"/>
+                <c:pt idx="0">
+                  <c:v>109</c:v>
+                </c:pt>
+                <c:pt idx="1">
+                  <c:v>162</c:v>
+                </c:pt>
+                <c:pt idx="2">
+                  <c:v>262</c:v>
+                </c:pt>
+                <c:pt idx="3">
+                  <c:v>468</c:v>
+                </c:pt>
+                <c:pt idx="4">
+                  <c:v>717</c:v>
+                </c:pt>
+                <c:pt idx="5">
+                  <c:v>1173</c:v>
+                </c:pt>
+              </c:numCache>
+            </c:numRef>
+          </c:val>
+          <c:smooth val="0"/>
+        </c:ser>
+        <c:ser>
+          <c:idx val="1"/>
+          <c:order val="1"/>
+          <c:tx>
+            <c:strRef>
+              <c:f>results!$A$84</c:f>
+              <c:strCache>
+                <c:ptCount val="1"/>
+                <c:pt idx="0">
+                  <c:v>static table   </c:v>
+                </c:pt>
+              </c:strCache>
+            </c:strRef>
+          </c:tx>
+          <c:spPr>
+            <a:ln w="28575" cap="rnd">
+              <a:solidFill>
+                <a:schemeClr val="accent2"/>
+              </a:solidFill>
+              <a:round/>
+            </a:ln>
+            <a:effectLst/>
+          </c:spPr>
+          <c:marker>
+            <c:symbol val="none"/>
+          </c:marker>
+          <c:cat>
+            <c:numRef>
+              <c:f>results!$B$82:$G$82</c:f>
+              <c:numCache>
+                <c:formatCode>General</c:formatCode>
+                <c:ptCount val="6"/>
+                <c:pt idx="0">
+                  <c:v>4</c:v>
+                </c:pt>
+                <c:pt idx="1">
+                  <c:v>8</c:v>
+                </c:pt>
+                <c:pt idx="2">
+                  <c:v>16</c:v>
+                </c:pt>
+                <c:pt idx="3">
+                  <c:v>32</c:v>
+                </c:pt>
+                <c:pt idx="4">
+                  <c:v>64</c:v>
+                </c:pt>
+                <c:pt idx="5">
+                  <c:v>128</c:v>
+                </c:pt>
+              </c:numCache>
+            </c:numRef>
+          </c:cat>
+          <c:val>
+            <c:numRef>
+              <c:f>results!$B$84:$G$84</c:f>
+              <c:numCache>
+                <c:formatCode>General</c:formatCode>
+                <c:ptCount val="6"/>
+                <c:pt idx="0">
+                  <c:v>96</c:v>
+                </c:pt>
+                <c:pt idx="1">
+                  <c:v>93</c:v>
+                </c:pt>
+                <c:pt idx="2">
+                  <c:v>93</c:v>
+                </c:pt>
+                <c:pt idx="3">
+                  <c:v>96</c:v>
+                </c:pt>
+                <c:pt idx="4">
+                  <c:v>97</c:v>
+                </c:pt>
+                <c:pt idx="5">
+                  <c:v>100</c:v>
+                </c:pt>
+              </c:numCache>
+            </c:numRef>
+          </c:val>
+          <c:smooth val="0"/>
+        </c:ser>
+        <c:ser>
+          <c:idx val="2"/>
+          <c:order val="2"/>
+          <c:tx>
+            <c:strRef>
+              <c:f>results!$A$85</c:f>
+              <c:strCache>
+                <c:ptCount val="1"/>
+                <c:pt idx="0">
+                  <c:v>index switch   </c:v>
+                </c:pt>
+              </c:strCache>
+            </c:strRef>
+          </c:tx>
+          <c:spPr>
+            <a:ln w="28575" cap="rnd">
+              <a:solidFill>
+                <a:schemeClr val="accent3"/>
+              </a:solidFill>
+              <a:round/>
+            </a:ln>
+            <a:effectLst/>
+          </c:spPr>
+          <c:marker>
+            <c:symbol val="none"/>
+          </c:marker>
+          <c:cat>
+            <c:numRef>
+              <c:f>results!$B$82:$G$82</c:f>
+              <c:numCache>
+                <c:formatCode>General</c:formatCode>
+                <c:ptCount val="6"/>
+                <c:pt idx="0">
+                  <c:v>4</c:v>
+                </c:pt>
+                <c:pt idx="1">
+                  <c:v>8</c:v>
+                </c:pt>
+                <c:pt idx="2">
+                  <c:v>16</c:v>
+                </c:pt>
+                <c:pt idx="3">
+                  <c:v>32</c:v>
+                </c:pt>
+                <c:pt idx="4">
+                  <c:v>64</c:v>
+                </c:pt>
+                <c:pt idx="5">
+                  <c:v>128</c:v>
+                </c:pt>
+              </c:numCache>
+            </c:numRef>
+          </c:cat>
+          <c:val>
+            <c:numRef>
+              <c:f>results!$B$85:$G$85</c:f>
+              <c:numCache>
+                <c:formatCode>General</c:formatCode>
+                <c:ptCount val="6"/>
+                <c:pt idx="0">
+                  <c:v>341</c:v>
+                </c:pt>
+                <c:pt idx="1">
+                  <c:v>143</c:v>
+                </c:pt>
+                <c:pt idx="2">
+                  <c:v>125</c:v>
+                </c:pt>
+                <c:pt idx="3">
+                  <c:v>115</c:v>
+                </c:pt>
+                <c:pt idx="4">
+                  <c:v>109</c:v>
+                </c:pt>
+                <c:pt idx="5">
+                  <c:v>107</c:v>
+                </c:pt>
+              </c:numCache>
+            </c:numRef>
+          </c:val>
+          <c:smooth val="0"/>
+        </c:ser>
+        <c:ser>
+          <c:idx val="3"/>
+          <c:order val="3"/>
+          <c:tx>
+            <c:strRef>
+              <c:f>results!$A$86</c:f>
+              <c:strCache>
+                <c:ptCount val="1"/>
+                <c:pt idx="0">
+                  <c:v>value switch   </c:v>
+                </c:pt>
+              </c:strCache>
+            </c:strRef>
+          </c:tx>
+          <c:spPr>
+            <a:ln w="28575" cap="rnd">
+              <a:solidFill>
+                <a:schemeClr val="accent4"/>
+              </a:solidFill>
+              <a:round/>
+            </a:ln>
+            <a:effectLst/>
+          </c:spPr>
+          <c:marker>
+            <c:symbol val="none"/>
+          </c:marker>
+          <c:cat>
+            <c:numRef>
+              <c:f>results!$B$82:$G$82</c:f>
+              <c:numCache>
+                <c:formatCode>General</c:formatCode>
+                <c:ptCount val="6"/>
+                <c:pt idx="0">
+                  <c:v>4</c:v>
+                </c:pt>
+                <c:pt idx="1">
+                  <c:v>8</c:v>
+                </c:pt>
+                <c:pt idx="2">
+                  <c:v>16</c:v>
+                </c:pt>
+                <c:pt idx="3">
+                  <c:v>32</c:v>
+                </c:pt>
+                <c:pt idx="4">
+                  <c:v>64</c:v>
+                </c:pt>
+                <c:pt idx="5">
+                  <c:v>128</c:v>
+                </c:pt>
+              </c:numCache>
+            </c:numRef>
+          </c:cat>
+          <c:val>
+            <c:numRef>
+              <c:f>results!$B$86:$G$86</c:f>
+              <c:numCache>
+                <c:formatCode>General</c:formatCode>
+                <c:ptCount val="6"/>
+                <c:pt idx="0">
+                  <c:v>99</c:v>
+                </c:pt>
+                <c:pt idx="1">
+                  <c:v>122</c:v>
+                </c:pt>
+                <c:pt idx="2">
+                  <c:v>136</c:v>
+                </c:pt>
+                <c:pt idx="3">
+                  <c:v>146</c:v>
+                </c:pt>
+                <c:pt idx="4">
+                  <c:v>174</c:v>
+                </c:pt>
+                <c:pt idx="5">
+                  <c:v>176</c:v>
+                </c:pt>
+              </c:numCache>
+            </c:numRef>
+          </c:val>
+          <c:smooth val="0"/>
+        </c:ser>
+        <c:dLbls>
+          <c:showLegendKey val="0"/>
+          <c:showVal val="0"/>
+          <c:showCatName val="0"/>
+          <c:showSerName val="0"/>
+          <c:showPercent val="0"/>
+          <c:showBubbleSize val="0"/>
+        </c:dLbls>
+        <c:smooth val="0"/>
+        <c:axId val="576219208"/>
+        <c:axId val="576222344"/>
+      </c:lineChart>
+      <c:catAx>
+        <c:axId val="576219208"/>
+        <c:scaling>
+          <c:orientation val="minMax"/>
+        </c:scaling>
+        <c:delete val="0"/>
+        <c:axPos val="b"/>
+        <c:numFmt formatCode="General" sourceLinked="1"/>
+        <c:majorTickMark val="none"/>
+        <c:minorTickMark val="none"/>
+        <c:tickLblPos val="nextTo"/>
+        <c:spPr>
+          <a:noFill/>
+          <a:ln w="9525" cap="flat" cmpd="sng" algn="ctr">
+            <a:solidFill>
+              <a:schemeClr val="tx1">
+                <a:lumMod val="15000"/>
+                <a:lumOff val="85000"/>
+              </a:schemeClr>
+            </a:solidFill>
+            <a:round/>
+          </a:ln>
+          <a:effectLst/>
+        </c:spPr>
+        <c:txPr>
+          <a:bodyPr rot="-60000000" spcFirstLastPara="1" vertOverflow="ellipsis" vert="horz" wrap="square" anchor="ctr" anchorCtr="1"/>
+          <a:lstStyle/>
+          <a:p>
+            <a:pPr>
+              <a:defRPr sz="900" b="0" i="0" u="none" strike="noStrike" kern="1200" baseline="0">
+                <a:solidFill>
+                  <a:schemeClr val="tx1">
+                    <a:lumMod val="65000"/>
+                    <a:lumOff val="35000"/>
+                  </a:schemeClr>
+                </a:solidFill>
+                <a:latin typeface="+mn-lt"/>
+                <a:ea typeface="+mn-ea"/>
+                <a:cs typeface="+mn-cs"/>
+              </a:defRPr>
+            </a:pPr>
+            <a:endParaRPr lang="fr-FR"/>
+          </a:p>
+        </c:txPr>
+        <c:crossAx val="576222344"/>
+        <c:crosses val="autoZero"/>
+        <c:auto val="1"/>
+        <c:lblAlgn val="ctr"/>
+        <c:lblOffset val="100"/>
+        <c:noMultiLvlLbl val="0"/>
+      </c:catAx>
+      <c:valAx>
+        <c:axId val="576222344"/>
+        <c:scaling>
+          <c:orientation val="minMax"/>
+          <c:max val="600"/>
+        </c:scaling>
+        <c:delete val="0"/>
+        <c:axPos val="l"/>
+        <c:majorGridlines>
+          <c:spPr>
+            <a:ln w="9525" cap="flat" cmpd="sng" algn="ctr">
+              <a:solidFill>
+                <a:schemeClr val="tx1">
+                  <a:lumMod val="15000"/>
+                  <a:lumOff val="85000"/>
+                </a:schemeClr>
+              </a:solidFill>
+              <a:round/>
+            </a:ln>
+            <a:effectLst/>
+          </c:spPr>
+        </c:majorGridlines>
+        <c:numFmt formatCode="General" sourceLinked="1"/>
+        <c:majorTickMark val="none"/>
+        <c:minorTickMark val="none"/>
+        <c:tickLblPos val="nextTo"/>
+        <c:spPr>
+          <a:noFill/>
+          <a:ln>
+            <a:noFill/>
+          </a:ln>
+          <a:effectLst/>
+        </c:spPr>
+        <c:txPr>
+          <a:bodyPr rot="-60000000" spcFirstLastPara="1" vertOverflow="ellipsis" vert="horz" wrap="square" anchor="ctr" anchorCtr="1"/>
+          <a:lstStyle/>
+          <a:p>
+            <a:pPr>
+              <a:defRPr sz="900" b="0" i="0" u="none" strike="noStrike" kern="1200" baseline="0">
+                <a:solidFill>
+                  <a:schemeClr val="tx1">
+                    <a:lumMod val="65000"/>
+                    <a:lumOff val="35000"/>
+                  </a:schemeClr>
+                </a:solidFill>
+                <a:latin typeface="+mn-lt"/>
+                <a:ea typeface="+mn-ea"/>
+                <a:cs typeface="+mn-cs"/>
+              </a:defRPr>
+            </a:pPr>
+            <a:endParaRPr lang="fr-FR"/>
+          </a:p>
+        </c:txPr>
+        <c:crossAx val="576219208"/>
+        <c:crosses val="autoZero"/>
+        <c:crossBetween val="between"/>
+      </c:valAx>
+      <c:spPr>
+        <a:noFill/>
+        <a:ln>
+          <a:noFill/>
+        </a:ln>
+        <a:effectLst/>
+      </c:spPr>
+    </c:plotArea>
+    <c:legend>
+      <c:legendPos val="b"/>
+      <c:overlay val="0"/>
+      <c:spPr>
+        <a:noFill/>
+        <a:ln>
+          <a:noFill/>
+        </a:ln>
+        <a:effectLst/>
+      </c:spPr>
+      <c:txPr>
+        <a:bodyPr rot="0" spcFirstLastPara="1" vertOverflow="ellipsis" vert="horz" wrap="square" anchor="ctr" anchorCtr="1"/>
+        <a:lstStyle/>
+        <a:p>
+          <a:pPr>
+            <a:defRPr sz="900" b="0" i="0" u="none" strike="noStrike" kern="1200" baseline="0">
+              <a:solidFill>
+                <a:schemeClr val="tx1">
+                  <a:lumMod val="65000"/>
+                  <a:lumOff val="35000"/>
+                </a:schemeClr>
+              </a:solidFill>
+              <a:latin typeface="+mn-lt"/>
+              <a:ea typeface="+mn-ea"/>
+              <a:cs typeface="+mn-cs"/>
+            </a:defRPr>
+          </a:pPr>
+          <a:endParaRPr lang="fr-FR"/>
+        </a:p>
+      </c:txPr>
+    </c:legend>
+    <c:plotVisOnly val="1"/>
+    <c:dispBlanksAs val="gap"/>
+    <c:showDLblsOverMax val="0"/>
+  </c:chart>
+  <c:spPr>
+    <a:solidFill>
+      <a:schemeClr val="bg1"/>
+    </a:solidFill>
+    <a:ln w="9525" cap="flat" cmpd="sng" algn="ctr">
+      <a:solidFill>
+        <a:schemeClr val="tx1">
+          <a:lumMod val="15000"/>
+          <a:lumOff val="85000"/>
+        </a:schemeClr>
+      </a:solidFill>
+      <a:round/>
+    </a:ln>
+    <a:effectLst/>
+  </c:spPr>
+  <c:txPr>
+    <a:bodyPr/>
+    <a:lstStyle/>
+    <a:p>
+      <a:pPr>
+        <a:defRPr/>
+      </a:pPr>
+      <a:endParaRPr lang="fr-FR"/>
+    </a:p>
+  </c:txPr>
+  <c:externalData r:id="rId3">
+    <c:autoUpdate val="0"/>
+  </c:externalData>
+</c:chartSpace>
+</file>
+
+<file path=word/charts/chart6.xml><?xml version="1.0" encoding="utf-8"?>
+<c:chartSpace xmlns:c="http://schemas.openxmlformats.org/drawingml/2006/chart" xmlns:a="http://schemas.openxmlformats.org/drawingml/2006/main" xmlns:r="http://schemas.openxmlformats.org/officeDocument/2006/relationships">
+  <c:date1904 val="0"/>
+  <c:lang val="en-US"/>
+  <c:roundedCorners val="0"/>
+  <mc:AlternateContent xmlns:mc="http://schemas.openxmlformats.org/markup-compatibility/2006">
+    <mc:Choice xmlns:c14="http://schemas.microsoft.com/office/drawing/2007/8/2/chart" Requires="c14">
+      <c14:style val="102"/>
+    </mc:Choice>
+    <mc:Fallback>
+      <c:style val="2"/>
+    </mc:Fallback>
+  </mc:AlternateContent>
+  <c:chart>
+    <c:autoTitleDeleted val="1"/>
+    <c:plotArea>
+      <c:layout/>
+      <c:lineChart>
+        <c:grouping val="standard"/>
+        <c:varyColors val="0"/>
+        <c:ser>
+          <c:idx val="0"/>
+          <c:order val="0"/>
+          <c:tx>
+            <c:strRef>
+              <c:f>results!$A$103</c:f>
+              <c:strCache>
+                <c:ptCount val="1"/>
+                <c:pt idx="0">
+                  <c:v>const table    </c:v>
+                </c:pt>
+              </c:strCache>
+            </c:strRef>
+          </c:tx>
+          <c:spPr>
+            <a:ln w="28575" cap="rnd">
+              <a:solidFill>
+                <a:schemeClr val="accent1"/>
+              </a:solidFill>
+              <a:round/>
+            </a:ln>
+            <a:effectLst/>
+          </c:spPr>
+          <c:marker>
+            <c:symbol val="none"/>
+          </c:marker>
+          <c:cat>
+            <c:numRef>
+              <c:f>results!$B$102:$G$102</c:f>
+              <c:numCache>
+                <c:formatCode>General</c:formatCode>
+                <c:ptCount val="6"/>
+                <c:pt idx="0">
+                  <c:v>4</c:v>
+                </c:pt>
+                <c:pt idx="1">
+                  <c:v>8</c:v>
+                </c:pt>
+                <c:pt idx="2">
+                  <c:v>16</c:v>
+                </c:pt>
+                <c:pt idx="3">
+                  <c:v>32</c:v>
+                </c:pt>
+                <c:pt idx="4">
+                  <c:v>64</c:v>
+                </c:pt>
+                <c:pt idx="5">
+                  <c:v>128</c:v>
+                </c:pt>
+              </c:numCache>
+            </c:numRef>
+          </c:cat>
+          <c:val>
+            <c:numRef>
+              <c:f>results!$B$103:$G$103</c:f>
+              <c:numCache>
+                <c:formatCode>General</c:formatCode>
+                <c:ptCount val="6"/>
+                <c:pt idx="0">
+                  <c:v>86</c:v>
+                </c:pt>
+                <c:pt idx="1">
+                  <c:v>99</c:v>
+                </c:pt>
+                <c:pt idx="2">
+                  <c:v>95</c:v>
+                </c:pt>
+                <c:pt idx="3">
+                  <c:v>88</c:v>
+                </c:pt>
+                <c:pt idx="4">
+                  <c:v>90</c:v>
+                </c:pt>
+                <c:pt idx="5">
+                  <c:v>103</c:v>
+                </c:pt>
+              </c:numCache>
+            </c:numRef>
+          </c:val>
+          <c:smooth val="0"/>
+        </c:ser>
+        <c:ser>
+          <c:idx val="1"/>
+          <c:order val="1"/>
+          <c:tx>
+            <c:strRef>
+              <c:f>results!$A$104</c:f>
+              <c:strCache>
+                <c:ptCount val="1"/>
+                <c:pt idx="0">
+                  <c:v>static table   </c:v>
+                </c:pt>
+              </c:strCache>
+            </c:strRef>
+          </c:tx>
+          <c:spPr>
+            <a:ln w="28575" cap="rnd">
+              <a:solidFill>
+                <a:schemeClr val="accent2"/>
+              </a:solidFill>
+              <a:round/>
+            </a:ln>
+            <a:effectLst/>
+          </c:spPr>
+          <c:marker>
+            <c:symbol val="none"/>
+          </c:marker>
+          <c:cat>
+            <c:numRef>
+              <c:f>results!$B$102:$G$102</c:f>
+              <c:numCache>
+                <c:formatCode>General</c:formatCode>
+                <c:ptCount val="6"/>
+                <c:pt idx="0">
+                  <c:v>4</c:v>
+                </c:pt>
+                <c:pt idx="1">
+                  <c:v>8</c:v>
+                </c:pt>
+                <c:pt idx="2">
+                  <c:v>16</c:v>
+                </c:pt>
+                <c:pt idx="3">
+                  <c:v>32</c:v>
+                </c:pt>
+                <c:pt idx="4">
+                  <c:v>64</c:v>
+                </c:pt>
+                <c:pt idx="5">
+                  <c:v>128</c:v>
+                </c:pt>
+              </c:numCache>
+            </c:numRef>
+          </c:cat>
+          <c:val>
+            <c:numRef>
+              <c:f>results!$B$104:$G$104</c:f>
+              <c:numCache>
+                <c:formatCode>General</c:formatCode>
+                <c:ptCount val="6"/>
+                <c:pt idx="0">
+                  <c:v>86</c:v>
+                </c:pt>
+                <c:pt idx="1">
+                  <c:v>102</c:v>
+                </c:pt>
+                <c:pt idx="2">
+                  <c:v>95</c:v>
+                </c:pt>
+                <c:pt idx="3">
+                  <c:v>87</c:v>
+                </c:pt>
+                <c:pt idx="4">
+                  <c:v>88</c:v>
+                </c:pt>
+                <c:pt idx="5">
+                  <c:v>96</c:v>
+                </c:pt>
+              </c:numCache>
+            </c:numRef>
+          </c:val>
+          <c:smooth val="0"/>
+        </c:ser>
+        <c:ser>
+          <c:idx val="2"/>
+          <c:order val="2"/>
+          <c:tx>
+            <c:strRef>
+              <c:f>results!$A$105</c:f>
+              <c:strCache>
+                <c:ptCount val="1"/>
+                <c:pt idx="0">
+                  <c:v>index switch   </c:v>
+                </c:pt>
+              </c:strCache>
+            </c:strRef>
+          </c:tx>
+          <c:spPr>
+            <a:ln w="28575" cap="rnd">
+              <a:solidFill>
+                <a:schemeClr val="accent3"/>
+              </a:solidFill>
+              <a:round/>
+            </a:ln>
+            <a:effectLst/>
+          </c:spPr>
+          <c:marker>
+            <c:symbol val="none"/>
+          </c:marker>
+          <c:cat>
+            <c:numRef>
+              <c:f>results!$B$102:$G$102</c:f>
+              <c:numCache>
+                <c:formatCode>General</c:formatCode>
+                <c:ptCount val="6"/>
+                <c:pt idx="0">
+                  <c:v>4</c:v>
+                </c:pt>
+                <c:pt idx="1">
+                  <c:v>8</c:v>
+                </c:pt>
+                <c:pt idx="2">
+                  <c:v>16</c:v>
+                </c:pt>
+                <c:pt idx="3">
+                  <c:v>32</c:v>
+                </c:pt>
+                <c:pt idx="4">
+                  <c:v>64</c:v>
+                </c:pt>
+                <c:pt idx="5">
+                  <c:v>128</c:v>
+                </c:pt>
+              </c:numCache>
+            </c:numRef>
+          </c:cat>
+          <c:val>
+            <c:numRef>
+              <c:f>results!$B$105:$G$105</c:f>
+              <c:numCache>
+                <c:formatCode>General</c:formatCode>
+                <c:ptCount val="6"/>
+                <c:pt idx="0">
+                  <c:v>183</c:v>
+                </c:pt>
+                <c:pt idx="1">
+                  <c:v>153</c:v>
+                </c:pt>
+                <c:pt idx="2">
+                  <c:v>126</c:v>
+                </c:pt>
+                <c:pt idx="3">
+                  <c:v>125</c:v>
+                </c:pt>
+                <c:pt idx="4">
+                  <c:v>118</c:v>
+                </c:pt>
+                <c:pt idx="5">
+                  <c:v>111</c:v>
+                </c:pt>
+              </c:numCache>
+            </c:numRef>
+          </c:val>
+          <c:smooth val="0"/>
+        </c:ser>
+        <c:ser>
+          <c:idx val="3"/>
+          <c:order val="3"/>
+          <c:tx>
+            <c:strRef>
+              <c:f>results!$A$106</c:f>
+              <c:strCache>
+                <c:ptCount val="1"/>
+                <c:pt idx="0">
+                  <c:v>value switch   </c:v>
+                </c:pt>
+              </c:strCache>
+            </c:strRef>
+          </c:tx>
+          <c:spPr>
+            <a:ln w="28575" cap="rnd">
+              <a:solidFill>
+                <a:schemeClr val="accent4"/>
+              </a:solidFill>
+              <a:round/>
+            </a:ln>
+            <a:effectLst/>
+          </c:spPr>
+          <c:marker>
+            <c:symbol val="none"/>
+          </c:marker>
+          <c:cat>
+            <c:numRef>
+              <c:f>results!$B$102:$G$102</c:f>
+              <c:numCache>
+                <c:formatCode>General</c:formatCode>
+                <c:ptCount val="6"/>
+                <c:pt idx="0">
+                  <c:v>4</c:v>
+                </c:pt>
+                <c:pt idx="1">
+                  <c:v>8</c:v>
+                </c:pt>
+                <c:pt idx="2">
+                  <c:v>16</c:v>
+                </c:pt>
+                <c:pt idx="3">
+                  <c:v>32</c:v>
+                </c:pt>
+                <c:pt idx="4">
+                  <c:v>64</c:v>
+                </c:pt>
+                <c:pt idx="5">
+                  <c:v>128</c:v>
+                </c:pt>
+              </c:numCache>
+            </c:numRef>
+          </c:cat>
+          <c:val>
+            <c:numRef>
+              <c:f>results!$B$106:$G$106</c:f>
+              <c:numCache>
+                <c:formatCode>General</c:formatCode>
+                <c:ptCount val="6"/>
+                <c:pt idx="0">
+                  <c:v>126</c:v>
+                </c:pt>
+                <c:pt idx="1">
+                  <c:v>105</c:v>
+                </c:pt>
+                <c:pt idx="2">
+                  <c:v>114</c:v>
+                </c:pt>
+                <c:pt idx="3">
+                  <c:v>115</c:v>
+                </c:pt>
+                <c:pt idx="4">
+                  <c:v>140</c:v>
+                </c:pt>
+                <c:pt idx="5">
+                  <c:v>95</c:v>
+                </c:pt>
+              </c:numCache>
+            </c:numRef>
+          </c:val>
+          <c:smooth val="0"/>
+        </c:ser>
+        <c:dLbls>
+          <c:showLegendKey val="0"/>
+          <c:showVal val="0"/>
+          <c:showCatName val="0"/>
+          <c:showSerName val="0"/>
+          <c:showPercent val="0"/>
+          <c:showBubbleSize val="0"/>
+        </c:dLbls>
+        <c:smooth val="0"/>
+        <c:axId val="488324592"/>
+        <c:axId val="488326552"/>
+      </c:lineChart>
+      <c:catAx>
+        <c:axId val="488324592"/>
+        <c:scaling>
+          <c:orientation val="minMax"/>
+        </c:scaling>
+        <c:delete val="0"/>
+        <c:axPos val="b"/>
+        <c:numFmt formatCode="General" sourceLinked="1"/>
+        <c:majorTickMark val="none"/>
+        <c:minorTickMark val="none"/>
+        <c:tickLblPos val="nextTo"/>
+        <c:spPr>
+          <a:noFill/>
+          <a:ln w="9525" cap="flat" cmpd="sng" algn="ctr">
+            <a:solidFill>
+              <a:schemeClr val="tx1">
+                <a:lumMod val="15000"/>
+                <a:lumOff val="85000"/>
+              </a:schemeClr>
+            </a:solidFill>
+            <a:round/>
+          </a:ln>
+          <a:effectLst/>
+        </c:spPr>
+        <c:txPr>
+          <a:bodyPr rot="-60000000" spcFirstLastPara="1" vertOverflow="ellipsis" vert="horz" wrap="square" anchor="ctr" anchorCtr="1"/>
+          <a:lstStyle/>
+          <a:p>
+            <a:pPr>
+              <a:defRPr sz="900" b="0" i="0" u="none" strike="noStrike" kern="1200" baseline="0">
+                <a:solidFill>
+                  <a:schemeClr val="tx1">
+                    <a:lumMod val="65000"/>
+                    <a:lumOff val="35000"/>
+                  </a:schemeClr>
+                </a:solidFill>
+                <a:latin typeface="+mn-lt"/>
+                <a:ea typeface="+mn-ea"/>
+                <a:cs typeface="+mn-cs"/>
+              </a:defRPr>
+            </a:pPr>
+            <a:endParaRPr lang="fr-FR"/>
+          </a:p>
+        </c:txPr>
+        <c:crossAx val="488326552"/>
+        <c:crosses val="autoZero"/>
+        <c:auto val="1"/>
+        <c:lblAlgn val="ctr"/>
+        <c:lblOffset val="100"/>
+        <c:noMultiLvlLbl val="0"/>
+      </c:catAx>
+      <c:valAx>
+        <c:axId val="488326552"/>
+        <c:scaling>
+          <c:orientation val="minMax"/>
+          <c:max val="600"/>
+        </c:scaling>
+        <c:delete val="0"/>
+        <c:axPos val="l"/>
+        <c:majorGridlines>
+          <c:spPr>
+            <a:ln w="9525" cap="flat" cmpd="sng" algn="ctr">
+              <a:solidFill>
+                <a:schemeClr val="tx1">
+                  <a:lumMod val="15000"/>
+                  <a:lumOff val="85000"/>
+                </a:schemeClr>
+              </a:solidFill>
+              <a:round/>
+            </a:ln>
+            <a:effectLst/>
+          </c:spPr>
+        </c:majorGridlines>
+        <c:numFmt formatCode="General" sourceLinked="1"/>
+        <c:majorTickMark val="none"/>
+        <c:minorTickMark val="none"/>
+        <c:tickLblPos val="nextTo"/>
+        <c:spPr>
+          <a:noFill/>
+          <a:ln>
+            <a:noFill/>
+          </a:ln>
+          <a:effectLst/>
+        </c:spPr>
+        <c:txPr>
+          <a:bodyPr rot="-60000000" spcFirstLastPara="1" vertOverflow="ellipsis" vert="horz" wrap="square" anchor="ctr" anchorCtr="1"/>
+          <a:lstStyle/>
+          <a:p>
+            <a:pPr>
+              <a:defRPr sz="900" b="0" i="0" u="none" strike="noStrike" kern="1200" baseline="0">
+                <a:solidFill>
+                  <a:schemeClr val="tx1">
+                    <a:lumMod val="65000"/>
+                    <a:lumOff val="35000"/>
+                  </a:schemeClr>
+                </a:solidFill>
+                <a:latin typeface="+mn-lt"/>
+                <a:ea typeface="+mn-ea"/>
+                <a:cs typeface="+mn-cs"/>
+              </a:defRPr>
+            </a:pPr>
+            <a:endParaRPr lang="fr-FR"/>
+          </a:p>
+        </c:txPr>
+        <c:crossAx val="488324592"/>
         <c:crosses val="autoZero"/>
         <c:crossBetween val="between"/>
       </c:valAx>
@@ -24015,7 +27751,2787 @@
 </cs:colorStyle>
 </file>
 
+<file path=word/charts/colors2.xml><?xml version="1.0" encoding="utf-8"?>
+<cs:colorStyle xmlns:cs="http://schemas.microsoft.com/office/drawing/2012/chartStyle" xmlns:a="http://schemas.openxmlformats.org/drawingml/2006/main" meth="cycle" id="10">
+  <a:schemeClr val="accent1"/>
+  <a:schemeClr val="accent2"/>
+  <a:schemeClr val="accent3"/>
+  <a:schemeClr val="accent4"/>
+  <a:schemeClr val="accent5"/>
+  <a:schemeClr val="accent6"/>
+  <cs:variation/>
+  <cs:variation>
+    <a:lumMod val="60000"/>
+  </cs:variation>
+  <cs:variation>
+    <a:lumMod val="80000"/>
+    <a:lumOff val="20000"/>
+  </cs:variation>
+  <cs:variation>
+    <a:lumMod val="80000"/>
+  </cs:variation>
+  <cs:variation>
+    <a:lumMod val="60000"/>
+    <a:lumOff val="40000"/>
+  </cs:variation>
+  <cs:variation>
+    <a:lumMod val="50000"/>
+  </cs:variation>
+  <cs:variation>
+    <a:lumMod val="70000"/>
+    <a:lumOff val="30000"/>
+  </cs:variation>
+  <cs:variation>
+    <a:lumMod val="70000"/>
+  </cs:variation>
+  <cs:variation>
+    <a:lumMod val="50000"/>
+    <a:lumOff val="50000"/>
+  </cs:variation>
+</cs:colorStyle>
+</file>
+
+<file path=word/charts/colors3.xml><?xml version="1.0" encoding="utf-8"?>
+<cs:colorStyle xmlns:cs="http://schemas.microsoft.com/office/drawing/2012/chartStyle" xmlns:a="http://schemas.openxmlformats.org/drawingml/2006/main" meth="cycle" id="10">
+  <a:schemeClr val="accent1"/>
+  <a:schemeClr val="accent2"/>
+  <a:schemeClr val="accent3"/>
+  <a:schemeClr val="accent4"/>
+  <a:schemeClr val="accent5"/>
+  <a:schemeClr val="accent6"/>
+  <cs:variation/>
+  <cs:variation>
+    <a:lumMod val="60000"/>
+  </cs:variation>
+  <cs:variation>
+    <a:lumMod val="80000"/>
+    <a:lumOff val="20000"/>
+  </cs:variation>
+  <cs:variation>
+    <a:lumMod val="80000"/>
+  </cs:variation>
+  <cs:variation>
+    <a:lumMod val="60000"/>
+    <a:lumOff val="40000"/>
+  </cs:variation>
+  <cs:variation>
+    <a:lumMod val="50000"/>
+  </cs:variation>
+  <cs:variation>
+    <a:lumMod val="70000"/>
+    <a:lumOff val="30000"/>
+  </cs:variation>
+  <cs:variation>
+    <a:lumMod val="70000"/>
+  </cs:variation>
+  <cs:variation>
+    <a:lumMod val="50000"/>
+    <a:lumOff val="50000"/>
+  </cs:variation>
+</cs:colorStyle>
+</file>
+
+<file path=word/charts/colors4.xml><?xml version="1.0" encoding="utf-8"?>
+<cs:colorStyle xmlns:cs="http://schemas.microsoft.com/office/drawing/2012/chartStyle" xmlns:a="http://schemas.openxmlformats.org/drawingml/2006/main" meth="cycle" id="10">
+  <a:schemeClr val="accent1"/>
+  <a:schemeClr val="accent2"/>
+  <a:schemeClr val="accent3"/>
+  <a:schemeClr val="accent4"/>
+  <a:schemeClr val="accent5"/>
+  <a:schemeClr val="accent6"/>
+  <cs:variation/>
+  <cs:variation>
+    <a:lumMod val="60000"/>
+  </cs:variation>
+  <cs:variation>
+    <a:lumMod val="80000"/>
+    <a:lumOff val="20000"/>
+  </cs:variation>
+  <cs:variation>
+    <a:lumMod val="80000"/>
+  </cs:variation>
+  <cs:variation>
+    <a:lumMod val="60000"/>
+    <a:lumOff val="40000"/>
+  </cs:variation>
+  <cs:variation>
+    <a:lumMod val="50000"/>
+  </cs:variation>
+  <cs:variation>
+    <a:lumMod val="70000"/>
+    <a:lumOff val="30000"/>
+  </cs:variation>
+  <cs:variation>
+    <a:lumMod val="70000"/>
+  </cs:variation>
+  <cs:variation>
+    <a:lumMod val="50000"/>
+    <a:lumOff val="50000"/>
+  </cs:variation>
+</cs:colorStyle>
+</file>
+
+<file path=word/charts/colors5.xml><?xml version="1.0" encoding="utf-8"?>
+<cs:colorStyle xmlns:cs="http://schemas.microsoft.com/office/drawing/2012/chartStyle" xmlns:a="http://schemas.openxmlformats.org/drawingml/2006/main" meth="cycle" id="10">
+  <a:schemeClr val="accent1"/>
+  <a:schemeClr val="accent2"/>
+  <a:schemeClr val="accent3"/>
+  <a:schemeClr val="accent4"/>
+  <a:schemeClr val="accent5"/>
+  <a:schemeClr val="accent6"/>
+  <cs:variation/>
+  <cs:variation>
+    <a:lumMod val="60000"/>
+  </cs:variation>
+  <cs:variation>
+    <a:lumMod val="80000"/>
+    <a:lumOff val="20000"/>
+  </cs:variation>
+  <cs:variation>
+    <a:lumMod val="80000"/>
+  </cs:variation>
+  <cs:variation>
+    <a:lumMod val="60000"/>
+    <a:lumOff val="40000"/>
+  </cs:variation>
+  <cs:variation>
+    <a:lumMod val="50000"/>
+  </cs:variation>
+  <cs:variation>
+    <a:lumMod val="70000"/>
+    <a:lumOff val="30000"/>
+  </cs:variation>
+  <cs:variation>
+    <a:lumMod val="70000"/>
+  </cs:variation>
+  <cs:variation>
+    <a:lumMod val="50000"/>
+    <a:lumOff val="50000"/>
+  </cs:variation>
+</cs:colorStyle>
+</file>
+
+<file path=word/charts/colors6.xml><?xml version="1.0" encoding="utf-8"?>
+<cs:colorStyle xmlns:cs="http://schemas.microsoft.com/office/drawing/2012/chartStyle" xmlns:a="http://schemas.openxmlformats.org/drawingml/2006/main" meth="cycle" id="10">
+  <a:schemeClr val="accent1"/>
+  <a:schemeClr val="accent2"/>
+  <a:schemeClr val="accent3"/>
+  <a:schemeClr val="accent4"/>
+  <a:schemeClr val="accent5"/>
+  <a:schemeClr val="accent6"/>
+  <cs:variation/>
+  <cs:variation>
+    <a:lumMod val="60000"/>
+  </cs:variation>
+  <cs:variation>
+    <a:lumMod val="80000"/>
+    <a:lumOff val="20000"/>
+  </cs:variation>
+  <cs:variation>
+    <a:lumMod val="80000"/>
+  </cs:variation>
+  <cs:variation>
+    <a:lumMod val="60000"/>
+    <a:lumOff val="40000"/>
+  </cs:variation>
+  <cs:variation>
+    <a:lumMod val="50000"/>
+  </cs:variation>
+  <cs:variation>
+    <a:lumMod val="70000"/>
+    <a:lumOff val="30000"/>
+  </cs:variation>
+  <cs:variation>
+    <a:lumMod val="70000"/>
+  </cs:variation>
+  <cs:variation>
+    <a:lumMod val="50000"/>
+    <a:lumOff val="50000"/>
+  </cs:variation>
+</cs:colorStyle>
+</file>
+
 <file path=word/charts/style1.xml><?xml version="1.0" encoding="utf-8"?>
+<cs:chartStyle xmlns:cs="http://schemas.microsoft.com/office/drawing/2012/chartStyle" xmlns:a="http://schemas.openxmlformats.org/drawingml/2006/main" id="227">
+  <cs:axisTitle>
+    <cs:lnRef idx="0"/>
+    <cs:fillRef idx="0"/>
+    <cs:effectRef idx="0"/>
+    <cs:fontRef idx="minor">
+      <a:schemeClr val="tx1">
+        <a:lumMod val="65000"/>
+        <a:lumOff val="35000"/>
+      </a:schemeClr>
+    </cs:fontRef>
+    <cs:defRPr sz="1000" kern="1200"/>
+  </cs:axisTitle>
+  <cs:categoryAxis>
+    <cs:lnRef idx="0"/>
+    <cs:fillRef idx="0"/>
+    <cs:effectRef idx="0"/>
+    <cs:fontRef idx="minor">
+      <a:schemeClr val="tx1">
+        <a:lumMod val="65000"/>
+        <a:lumOff val="35000"/>
+      </a:schemeClr>
+    </cs:fontRef>
+    <cs:spPr>
+      <a:ln w="9525" cap="flat" cmpd="sng" algn="ctr">
+        <a:solidFill>
+          <a:schemeClr val="tx1">
+            <a:lumMod val="15000"/>
+            <a:lumOff val="85000"/>
+          </a:schemeClr>
+        </a:solidFill>
+        <a:round/>
+      </a:ln>
+    </cs:spPr>
+    <cs:defRPr sz="900" kern="1200"/>
+  </cs:categoryAxis>
+  <cs:chartArea mods="allowNoFillOverride allowNoLineOverride">
+    <cs:lnRef idx="0"/>
+    <cs:fillRef idx="0"/>
+    <cs:effectRef idx="0"/>
+    <cs:fontRef idx="minor">
+      <a:schemeClr val="tx1"/>
+    </cs:fontRef>
+    <cs:spPr>
+      <a:solidFill>
+        <a:schemeClr val="bg1"/>
+      </a:solidFill>
+      <a:ln w="9525" cap="flat" cmpd="sng" algn="ctr">
+        <a:solidFill>
+          <a:schemeClr val="tx1">
+            <a:lumMod val="15000"/>
+            <a:lumOff val="85000"/>
+          </a:schemeClr>
+        </a:solidFill>
+        <a:round/>
+      </a:ln>
+    </cs:spPr>
+    <cs:defRPr sz="1000" kern="1200"/>
+  </cs:chartArea>
+  <cs:dataLabel>
+    <cs:lnRef idx="0"/>
+    <cs:fillRef idx="0"/>
+    <cs:effectRef idx="0"/>
+    <cs:fontRef idx="minor">
+      <a:schemeClr val="tx1">
+        <a:lumMod val="75000"/>
+        <a:lumOff val="25000"/>
+      </a:schemeClr>
+    </cs:fontRef>
+    <cs:defRPr sz="900" kern="1200"/>
+  </cs:dataLabel>
+  <cs:dataLabelCallout>
+    <cs:lnRef idx="0"/>
+    <cs:fillRef idx="0"/>
+    <cs:effectRef idx="0"/>
+    <cs:fontRef idx="minor">
+      <a:schemeClr val="dk1">
+        <a:lumMod val="65000"/>
+        <a:lumOff val="35000"/>
+      </a:schemeClr>
+    </cs:fontRef>
+    <cs:spPr>
+      <a:solidFill>
+        <a:schemeClr val="lt1"/>
+      </a:solidFill>
+      <a:ln>
+        <a:solidFill>
+          <a:schemeClr val="dk1">
+            <a:lumMod val="25000"/>
+            <a:lumOff val="75000"/>
+          </a:schemeClr>
+        </a:solidFill>
+      </a:ln>
+    </cs:spPr>
+    <cs:defRPr sz="900" kern="1200"/>
+    <cs:bodyPr rot="0" spcFirstLastPara="1" vertOverflow="clip" horzOverflow="clip" vert="horz" wrap="square" lIns="36576" tIns="18288" rIns="36576" bIns="18288" anchor="ctr" anchorCtr="1">
+      <a:spAutoFit/>
+    </cs:bodyPr>
+  </cs:dataLabelCallout>
+  <cs:dataPoint>
+    <cs:lnRef idx="0"/>
+    <cs:fillRef idx="1">
+      <cs:styleClr val="auto"/>
+    </cs:fillRef>
+    <cs:effectRef idx="0"/>
+    <cs:fontRef idx="minor">
+      <a:schemeClr val="tx1"/>
+    </cs:fontRef>
+    <cs:spPr>
+      <a:solidFill>
+        <a:schemeClr val="phClr"/>
+      </a:solidFill>
+    </cs:spPr>
+  </cs:dataPoint>
+  <cs:dataPoint3D>
+    <cs:lnRef idx="0"/>
+    <cs:fillRef idx="1">
+      <cs:styleClr val="auto"/>
+    </cs:fillRef>
+    <cs:effectRef idx="0"/>
+    <cs:fontRef idx="minor">
+      <a:schemeClr val="tx1"/>
+    </cs:fontRef>
+    <cs:spPr>
+      <a:solidFill>
+        <a:schemeClr val="phClr"/>
+      </a:solidFill>
+    </cs:spPr>
+  </cs:dataPoint3D>
+  <cs:dataPointLine>
+    <cs:lnRef idx="0">
+      <cs:styleClr val="auto"/>
+    </cs:lnRef>
+    <cs:fillRef idx="1"/>
+    <cs:effectRef idx="0"/>
+    <cs:fontRef idx="minor">
+      <a:schemeClr val="tx1"/>
+    </cs:fontRef>
+    <cs:spPr>
+      <a:ln w="28575" cap="rnd">
+        <a:solidFill>
+          <a:schemeClr val="phClr"/>
+        </a:solidFill>
+        <a:round/>
+      </a:ln>
+    </cs:spPr>
+  </cs:dataPointLine>
+  <cs:dataPointMarker>
+    <cs:lnRef idx="0">
+      <cs:styleClr val="auto"/>
+    </cs:lnRef>
+    <cs:fillRef idx="1">
+      <cs:styleClr val="auto"/>
+    </cs:fillRef>
+    <cs:effectRef idx="0"/>
+    <cs:fontRef idx="minor">
+      <a:schemeClr val="tx1"/>
+    </cs:fontRef>
+    <cs:spPr>
+      <a:solidFill>
+        <a:schemeClr val="phClr"/>
+      </a:solidFill>
+      <a:ln w="9525">
+        <a:solidFill>
+          <a:schemeClr val="phClr"/>
+        </a:solidFill>
+      </a:ln>
+    </cs:spPr>
+  </cs:dataPointMarker>
+  <cs:dataPointMarkerLayout symbol="circle" size="5"/>
+  <cs:dataPointWireframe>
+    <cs:lnRef idx="0">
+      <cs:styleClr val="auto"/>
+    </cs:lnRef>
+    <cs:fillRef idx="1"/>
+    <cs:effectRef idx="0"/>
+    <cs:fontRef idx="minor">
+      <a:schemeClr val="tx1"/>
+    </cs:fontRef>
+    <cs:spPr>
+      <a:ln w="9525" cap="rnd">
+        <a:solidFill>
+          <a:schemeClr val="phClr"/>
+        </a:solidFill>
+        <a:round/>
+      </a:ln>
+    </cs:spPr>
+  </cs:dataPointWireframe>
+  <cs:dataTable>
+    <cs:lnRef idx="0"/>
+    <cs:fillRef idx="0"/>
+    <cs:effectRef idx="0"/>
+    <cs:fontRef idx="minor">
+      <a:schemeClr val="tx1">
+        <a:lumMod val="65000"/>
+        <a:lumOff val="35000"/>
+      </a:schemeClr>
+    </cs:fontRef>
+    <cs:spPr>
+      <a:noFill/>
+      <a:ln w="9525" cap="flat" cmpd="sng" algn="ctr">
+        <a:solidFill>
+          <a:schemeClr val="tx1">
+            <a:lumMod val="15000"/>
+            <a:lumOff val="85000"/>
+          </a:schemeClr>
+        </a:solidFill>
+        <a:round/>
+      </a:ln>
+    </cs:spPr>
+    <cs:defRPr sz="900" kern="1200"/>
+  </cs:dataTable>
+  <cs:downBar>
+    <cs:lnRef idx="0"/>
+    <cs:fillRef idx="0"/>
+    <cs:effectRef idx="0"/>
+    <cs:fontRef idx="minor">
+      <a:schemeClr val="dk1"/>
+    </cs:fontRef>
+    <cs:spPr>
+      <a:solidFill>
+        <a:schemeClr val="dk1">
+          <a:lumMod val="65000"/>
+          <a:lumOff val="35000"/>
+        </a:schemeClr>
+      </a:solidFill>
+      <a:ln w="9525">
+        <a:solidFill>
+          <a:schemeClr val="tx1">
+            <a:lumMod val="65000"/>
+            <a:lumOff val="35000"/>
+          </a:schemeClr>
+        </a:solidFill>
+      </a:ln>
+    </cs:spPr>
+  </cs:downBar>
+  <cs:dropLine>
+    <cs:lnRef idx="0"/>
+    <cs:fillRef idx="0"/>
+    <cs:effectRef idx="0"/>
+    <cs:fontRef idx="minor">
+      <a:schemeClr val="tx1"/>
+    </cs:fontRef>
+    <cs:spPr>
+      <a:ln w="9525" cap="flat" cmpd="sng" algn="ctr">
+        <a:solidFill>
+          <a:schemeClr val="tx1">
+            <a:lumMod val="35000"/>
+            <a:lumOff val="65000"/>
+          </a:schemeClr>
+        </a:solidFill>
+        <a:round/>
+      </a:ln>
+    </cs:spPr>
+  </cs:dropLine>
+  <cs:errorBar>
+    <cs:lnRef idx="0"/>
+    <cs:fillRef idx="0"/>
+    <cs:effectRef idx="0"/>
+    <cs:fontRef idx="minor">
+      <a:schemeClr val="tx1"/>
+    </cs:fontRef>
+    <cs:spPr>
+      <a:ln w="9525" cap="flat" cmpd="sng" algn="ctr">
+        <a:solidFill>
+          <a:schemeClr val="tx1">
+            <a:lumMod val="65000"/>
+            <a:lumOff val="35000"/>
+          </a:schemeClr>
+        </a:solidFill>
+        <a:round/>
+      </a:ln>
+    </cs:spPr>
+  </cs:errorBar>
+  <cs:floor>
+    <cs:lnRef idx="0"/>
+    <cs:fillRef idx="0"/>
+    <cs:effectRef idx="0"/>
+    <cs:fontRef idx="minor">
+      <a:schemeClr val="tx1"/>
+    </cs:fontRef>
+    <cs:spPr>
+      <a:noFill/>
+      <a:ln>
+        <a:noFill/>
+      </a:ln>
+    </cs:spPr>
+  </cs:floor>
+  <cs:gridlineMajor>
+    <cs:lnRef idx="0"/>
+    <cs:fillRef idx="0"/>
+    <cs:effectRef idx="0"/>
+    <cs:fontRef idx="minor">
+      <a:schemeClr val="tx1"/>
+    </cs:fontRef>
+    <cs:spPr>
+      <a:ln w="9525" cap="flat" cmpd="sng" algn="ctr">
+        <a:solidFill>
+          <a:schemeClr val="tx1">
+            <a:lumMod val="15000"/>
+            <a:lumOff val="85000"/>
+          </a:schemeClr>
+        </a:solidFill>
+        <a:round/>
+      </a:ln>
+    </cs:spPr>
+  </cs:gridlineMajor>
+  <cs:gridlineMinor>
+    <cs:lnRef idx="0"/>
+    <cs:fillRef idx="0"/>
+    <cs:effectRef idx="0"/>
+    <cs:fontRef idx="minor">
+      <a:schemeClr val="tx1"/>
+    </cs:fontRef>
+    <cs:spPr>
+      <a:ln w="9525" cap="flat" cmpd="sng" algn="ctr">
+        <a:solidFill>
+          <a:schemeClr val="tx1">
+            <a:lumMod val="5000"/>
+            <a:lumOff val="95000"/>
+          </a:schemeClr>
+        </a:solidFill>
+        <a:round/>
+      </a:ln>
+    </cs:spPr>
+  </cs:gridlineMinor>
+  <cs:hiLoLine>
+    <cs:lnRef idx="0"/>
+    <cs:fillRef idx="0"/>
+    <cs:effectRef idx="0"/>
+    <cs:fontRef idx="minor">
+      <a:schemeClr val="tx1"/>
+    </cs:fontRef>
+    <cs:spPr>
+      <a:ln w="9525" cap="flat" cmpd="sng" algn="ctr">
+        <a:solidFill>
+          <a:schemeClr val="tx1">
+            <a:lumMod val="75000"/>
+            <a:lumOff val="25000"/>
+          </a:schemeClr>
+        </a:solidFill>
+        <a:round/>
+      </a:ln>
+    </cs:spPr>
+  </cs:hiLoLine>
+  <cs:leaderLine>
+    <cs:lnRef idx="0"/>
+    <cs:fillRef idx="0"/>
+    <cs:effectRef idx="0"/>
+    <cs:fontRef idx="minor">
+      <a:schemeClr val="tx1"/>
+    </cs:fontRef>
+    <cs:spPr>
+      <a:ln w="9525" cap="flat" cmpd="sng" algn="ctr">
+        <a:solidFill>
+          <a:schemeClr val="tx1">
+            <a:lumMod val="35000"/>
+            <a:lumOff val="65000"/>
+          </a:schemeClr>
+        </a:solidFill>
+        <a:round/>
+      </a:ln>
+    </cs:spPr>
+  </cs:leaderLine>
+  <cs:legend>
+    <cs:lnRef idx="0"/>
+    <cs:fillRef idx="0"/>
+    <cs:effectRef idx="0"/>
+    <cs:fontRef idx="minor">
+      <a:schemeClr val="tx1">
+        <a:lumMod val="65000"/>
+        <a:lumOff val="35000"/>
+      </a:schemeClr>
+    </cs:fontRef>
+    <cs:defRPr sz="900" kern="1200"/>
+  </cs:legend>
+  <cs:plotArea mods="allowNoFillOverride allowNoLineOverride">
+    <cs:lnRef idx="0"/>
+    <cs:fillRef idx="0"/>
+    <cs:effectRef idx="0"/>
+    <cs:fontRef idx="minor">
+      <a:schemeClr val="tx1"/>
+    </cs:fontRef>
+  </cs:plotArea>
+  <cs:plotArea3D mods="allowNoFillOverride allowNoLineOverride">
+    <cs:lnRef idx="0"/>
+    <cs:fillRef idx="0"/>
+    <cs:effectRef idx="0"/>
+    <cs:fontRef idx="minor">
+      <a:schemeClr val="tx1"/>
+    </cs:fontRef>
+  </cs:plotArea3D>
+  <cs:seriesAxis>
+    <cs:lnRef idx="0"/>
+    <cs:fillRef idx="0"/>
+    <cs:effectRef idx="0"/>
+    <cs:fontRef idx="minor">
+      <a:schemeClr val="tx1">
+        <a:lumMod val="65000"/>
+        <a:lumOff val="35000"/>
+      </a:schemeClr>
+    </cs:fontRef>
+    <cs:defRPr sz="900" kern="1200"/>
+  </cs:seriesAxis>
+  <cs:seriesLine>
+    <cs:lnRef idx="0"/>
+    <cs:fillRef idx="0"/>
+    <cs:effectRef idx="0"/>
+    <cs:fontRef idx="minor">
+      <a:schemeClr val="tx1"/>
+    </cs:fontRef>
+    <cs:spPr>
+      <a:ln w="9525" cap="flat" cmpd="sng" algn="ctr">
+        <a:solidFill>
+          <a:schemeClr val="tx1">
+            <a:lumMod val="35000"/>
+            <a:lumOff val="65000"/>
+          </a:schemeClr>
+        </a:solidFill>
+        <a:round/>
+      </a:ln>
+    </cs:spPr>
+  </cs:seriesLine>
+  <cs:title>
+    <cs:lnRef idx="0"/>
+    <cs:fillRef idx="0"/>
+    <cs:effectRef idx="0"/>
+    <cs:fontRef idx="minor">
+      <a:schemeClr val="tx1">
+        <a:lumMod val="65000"/>
+        <a:lumOff val="35000"/>
+      </a:schemeClr>
+    </cs:fontRef>
+    <cs:defRPr sz="1400" b="0" kern="1200" spc="0" baseline="0"/>
+  </cs:title>
+  <cs:trendline>
+    <cs:lnRef idx="0">
+      <cs:styleClr val="auto"/>
+    </cs:lnRef>
+    <cs:fillRef idx="0"/>
+    <cs:effectRef idx="0"/>
+    <cs:fontRef idx="minor">
+      <a:schemeClr val="tx1"/>
+    </cs:fontRef>
+    <cs:spPr>
+      <a:ln w="19050" cap="rnd">
+        <a:solidFill>
+          <a:schemeClr val="phClr"/>
+        </a:solidFill>
+        <a:prstDash val="sysDot"/>
+      </a:ln>
+    </cs:spPr>
+  </cs:trendline>
+  <cs:trendlineLabel>
+    <cs:lnRef idx="0"/>
+    <cs:fillRef idx="0"/>
+    <cs:effectRef idx="0"/>
+    <cs:fontRef idx="minor">
+      <a:schemeClr val="tx1">
+        <a:lumMod val="65000"/>
+        <a:lumOff val="35000"/>
+      </a:schemeClr>
+    </cs:fontRef>
+    <cs:defRPr sz="900" kern="1200"/>
+  </cs:trendlineLabel>
+  <cs:upBar>
+    <cs:lnRef idx="0"/>
+    <cs:fillRef idx="0"/>
+    <cs:effectRef idx="0"/>
+    <cs:fontRef idx="minor">
+      <a:schemeClr val="dk1"/>
+    </cs:fontRef>
+    <cs:spPr>
+      <a:solidFill>
+        <a:schemeClr val="lt1"/>
+      </a:solidFill>
+      <a:ln w="9525">
+        <a:solidFill>
+          <a:schemeClr val="tx1">
+            <a:lumMod val="15000"/>
+            <a:lumOff val="85000"/>
+          </a:schemeClr>
+        </a:solidFill>
+      </a:ln>
+    </cs:spPr>
+  </cs:upBar>
+  <cs:valueAxis>
+    <cs:lnRef idx="0"/>
+    <cs:fillRef idx="0"/>
+    <cs:effectRef idx="0"/>
+    <cs:fontRef idx="minor">
+      <a:schemeClr val="tx1">
+        <a:lumMod val="65000"/>
+        <a:lumOff val="35000"/>
+      </a:schemeClr>
+    </cs:fontRef>
+    <cs:defRPr sz="900" kern="1200"/>
+  </cs:valueAxis>
+  <cs:wall>
+    <cs:lnRef idx="0"/>
+    <cs:fillRef idx="0"/>
+    <cs:effectRef idx="0"/>
+    <cs:fontRef idx="minor">
+      <a:schemeClr val="tx1"/>
+    </cs:fontRef>
+    <cs:spPr>
+      <a:noFill/>
+      <a:ln>
+        <a:noFill/>
+      </a:ln>
+    </cs:spPr>
+  </cs:wall>
+</cs:chartStyle>
+</file>
+
+<file path=word/charts/style2.xml><?xml version="1.0" encoding="utf-8"?>
+<cs:chartStyle xmlns:cs="http://schemas.microsoft.com/office/drawing/2012/chartStyle" xmlns:a="http://schemas.openxmlformats.org/drawingml/2006/main" id="227">
+  <cs:axisTitle>
+    <cs:lnRef idx="0"/>
+    <cs:fillRef idx="0"/>
+    <cs:effectRef idx="0"/>
+    <cs:fontRef idx="minor">
+      <a:schemeClr val="tx1">
+        <a:lumMod val="65000"/>
+        <a:lumOff val="35000"/>
+      </a:schemeClr>
+    </cs:fontRef>
+    <cs:defRPr sz="1000" kern="1200"/>
+  </cs:axisTitle>
+  <cs:categoryAxis>
+    <cs:lnRef idx="0"/>
+    <cs:fillRef idx="0"/>
+    <cs:effectRef idx="0"/>
+    <cs:fontRef idx="minor">
+      <a:schemeClr val="tx1">
+        <a:lumMod val="65000"/>
+        <a:lumOff val="35000"/>
+      </a:schemeClr>
+    </cs:fontRef>
+    <cs:spPr>
+      <a:ln w="9525" cap="flat" cmpd="sng" algn="ctr">
+        <a:solidFill>
+          <a:schemeClr val="tx1">
+            <a:lumMod val="15000"/>
+            <a:lumOff val="85000"/>
+          </a:schemeClr>
+        </a:solidFill>
+        <a:round/>
+      </a:ln>
+    </cs:spPr>
+    <cs:defRPr sz="900" kern="1200"/>
+  </cs:categoryAxis>
+  <cs:chartArea mods="allowNoFillOverride allowNoLineOverride">
+    <cs:lnRef idx="0"/>
+    <cs:fillRef idx="0"/>
+    <cs:effectRef idx="0"/>
+    <cs:fontRef idx="minor">
+      <a:schemeClr val="tx1"/>
+    </cs:fontRef>
+    <cs:spPr>
+      <a:solidFill>
+        <a:schemeClr val="bg1"/>
+      </a:solidFill>
+      <a:ln w="9525" cap="flat" cmpd="sng" algn="ctr">
+        <a:solidFill>
+          <a:schemeClr val="tx1">
+            <a:lumMod val="15000"/>
+            <a:lumOff val="85000"/>
+          </a:schemeClr>
+        </a:solidFill>
+        <a:round/>
+      </a:ln>
+    </cs:spPr>
+    <cs:defRPr sz="1000" kern="1200"/>
+  </cs:chartArea>
+  <cs:dataLabel>
+    <cs:lnRef idx="0"/>
+    <cs:fillRef idx="0"/>
+    <cs:effectRef idx="0"/>
+    <cs:fontRef idx="minor">
+      <a:schemeClr val="tx1">
+        <a:lumMod val="75000"/>
+        <a:lumOff val="25000"/>
+      </a:schemeClr>
+    </cs:fontRef>
+    <cs:defRPr sz="900" kern="1200"/>
+  </cs:dataLabel>
+  <cs:dataLabelCallout>
+    <cs:lnRef idx="0"/>
+    <cs:fillRef idx="0"/>
+    <cs:effectRef idx="0"/>
+    <cs:fontRef idx="minor">
+      <a:schemeClr val="dk1">
+        <a:lumMod val="65000"/>
+        <a:lumOff val="35000"/>
+      </a:schemeClr>
+    </cs:fontRef>
+    <cs:spPr>
+      <a:solidFill>
+        <a:schemeClr val="lt1"/>
+      </a:solidFill>
+      <a:ln>
+        <a:solidFill>
+          <a:schemeClr val="dk1">
+            <a:lumMod val="25000"/>
+            <a:lumOff val="75000"/>
+          </a:schemeClr>
+        </a:solidFill>
+      </a:ln>
+    </cs:spPr>
+    <cs:defRPr sz="900" kern="1200"/>
+    <cs:bodyPr rot="0" spcFirstLastPara="1" vertOverflow="clip" horzOverflow="clip" vert="horz" wrap="square" lIns="36576" tIns="18288" rIns="36576" bIns="18288" anchor="ctr" anchorCtr="1">
+      <a:spAutoFit/>
+    </cs:bodyPr>
+  </cs:dataLabelCallout>
+  <cs:dataPoint>
+    <cs:lnRef idx="0"/>
+    <cs:fillRef idx="1">
+      <cs:styleClr val="auto"/>
+    </cs:fillRef>
+    <cs:effectRef idx="0"/>
+    <cs:fontRef idx="minor">
+      <a:schemeClr val="tx1"/>
+    </cs:fontRef>
+    <cs:spPr>
+      <a:solidFill>
+        <a:schemeClr val="phClr"/>
+      </a:solidFill>
+    </cs:spPr>
+  </cs:dataPoint>
+  <cs:dataPoint3D>
+    <cs:lnRef idx="0"/>
+    <cs:fillRef idx="1">
+      <cs:styleClr val="auto"/>
+    </cs:fillRef>
+    <cs:effectRef idx="0"/>
+    <cs:fontRef idx="minor">
+      <a:schemeClr val="tx1"/>
+    </cs:fontRef>
+    <cs:spPr>
+      <a:solidFill>
+        <a:schemeClr val="phClr"/>
+      </a:solidFill>
+    </cs:spPr>
+  </cs:dataPoint3D>
+  <cs:dataPointLine>
+    <cs:lnRef idx="0">
+      <cs:styleClr val="auto"/>
+    </cs:lnRef>
+    <cs:fillRef idx="1"/>
+    <cs:effectRef idx="0"/>
+    <cs:fontRef idx="minor">
+      <a:schemeClr val="tx1"/>
+    </cs:fontRef>
+    <cs:spPr>
+      <a:ln w="28575" cap="rnd">
+        <a:solidFill>
+          <a:schemeClr val="phClr"/>
+        </a:solidFill>
+        <a:round/>
+      </a:ln>
+    </cs:spPr>
+  </cs:dataPointLine>
+  <cs:dataPointMarker>
+    <cs:lnRef idx="0">
+      <cs:styleClr val="auto"/>
+    </cs:lnRef>
+    <cs:fillRef idx="1">
+      <cs:styleClr val="auto"/>
+    </cs:fillRef>
+    <cs:effectRef idx="0"/>
+    <cs:fontRef idx="minor">
+      <a:schemeClr val="tx1"/>
+    </cs:fontRef>
+    <cs:spPr>
+      <a:solidFill>
+        <a:schemeClr val="phClr"/>
+      </a:solidFill>
+      <a:ln w="9525">
+        <a:solidFill>
+          <a:schemeClr val="phClr"/>
+        </a:solidFill>
+      </a:ln>
+    </cs:spPr>
+  </cs:dataPointMarker>
+  <cs:dataPointMarkerLayout symbol="circle" size="5"/>
+  <cs:dataPointWireframe>
+    <cs:lnRef idx="0">
+      <cs:styleClr val="auto"/>
+    </cs:lnRef>
+    <cs:fillRef idx="1"/>
+    <cs:effectRef idx="0"/>
+    <cs:fontRef idx="minor">
+      <a:schemeClr val="tx1"/>
+    </cs:fontRef>
+    <cs:spPr>
+      <a:ln w="9525" cap="rnd">
+        <a:solidFill>
+          <a:schemeClr val="phClr"/>
+        </a:solidFill>
+        <a:round/>
+      </a:ln>
+    </cs:spPr>
+  </cs:dataPointWireframe>
+  <cs:dataTable>
+    <cs:lnRef idx="0"/>
+    <cs:fillRef idx="0"/>
+    <cs:effectRef idx="0"/>
+    <cs:fontRef idx="minor">
+      <a:schemeClr val="tx1">
+        <a:lumMod val="65000"/>
+        <a:lumOff val="35000"/>
+      </a:schemeClr>
+    </cs:fontRef>
+    <cs:spPr>
+      <a:noFill/>
+      <a:ln w="9525" cap="flat" cmpd="sng" algn="ctr">
+        <a:solidFill>
+          <a:schemeClr val="tx1">
+            <a:lumMod val="15000"/>
+            <a:lumOff val="85000"/>
+          </a:schemeClr>
+        </a:solidFill>
+        <a:round/>
+      </a:ln>
+    </cs:spPr>
+    <cs:defRPr sz="900" kern="1200"/>
+  </cs:dataTable>
+  <cs:downBar>
+    <cs:lnRef idx="0"/>
+    <cs:fillRef idx="0"/>
+    <cs:effectRef idx="0"/>
+    <cs:fontRef idx="minor">
+      <a:schemeClr val="dk1"/>
+    </cs:fontRef>
+    <cs:spPr>
+      <a:solidFill>
+        <a:schemeClr val="dk1">
+          <a:lumMod val="65000"/>
+          <a:lumOff val="35000"/>
+        </a:schemeClr>
+      </a:solidFill>
+      <a:ln w="9525">
+        <a:solidFill>
+          <a:schemeClr val="tx1">
+            <a:lumMod val="65000"/>
+            <a:lumOff val="35000"/>
+          </a:schemeClr>
+        </a:solidFill>
+      </a:ln>
+    </cs:spPr>
+  </cs:downBar>
+  <cs:dropLine>
+    <cs:lnRef idx="0"/>
+    <cs:fillRef idx="0"/>
+    <cs:effectRef idx="0"/>
+    <cs:fontRef idx="minor">
+      <a:schemeClr val="tx1"/>
+    </cs:fontRef>
+    <cs:spPr>
+      <a:ln w="9525" cap="flat" cmpd="sng" algn="ctr">
+        <a:solidFill>
+          <a:schemeClr val="tx1">
+            <a:lumMod val="35000"/>
+            <a:lumOff val="65000"/>
+          </a:schemeClr>
+        </a:solidFill>
+        <a:round/>
+      </a:ln>
+    </cs:spPr>
+  </cs:dropLine>
+  <cs:errorBar>
+    <cs:lnRef idx="0"/>
+    <cs:fillRef idx="0"/>
+    <cs:effectRef idx="0"/>
+    <cs:fontRef idx="minor">
+      <a:schemeClr val="tx1"/>
+    </cs:fontRef>
+    <cs:spPr>
+      <a:ln w="9525" cap="flat" cmpd="sng" algn="ctr">
+        <a:solidFill>
+          <a:schemeClr val="tx1">
+            <a:lumMod val="65000"/>
+            <a:lumOff val="35000"/>
+          </a:schemeClr>
+        </a:solidFill>
+        <a:round/>
+      </a:ln>
+    </cs:spPr>
+  </cs:errorBar>
+  <cs:floor>
+    <cs:lnRef idx="0"/>
+    <cs:fillRef idx="0"/>
+    <cs:effectRef idx="0"/>
+    <cs:fontRef idx="minor">
+      <a:schemeClr val="tx1"/>
+    </cs:fontRef>
+    <cs:spPr>
+      <a:noFill/>
+      <a:ln>
+        <a:noFill/>
+      </a:ln>
+    </cs:spPr>
+  </cs:floor>
+  <cs:gridlineMajor>
+    <cs:lnRef idx="0"/>
+    <cs:fillRef idx="0"/>
+    <cs:effectRef idx="0"/>
+    <cs:fontRef idx="minor">
+      <a:schemeClr val="tx1"/>
+    </cs:fontRef>
+    <cs:spPr>
+      <a:ln w="9525" cap="flat" cmpd="sng" algn="ctr">
+        <a:solidFill>
+          <a:schemeClr val="tx1">
+            <a:lumMod val="15000"/>
+            <a:lumOff val="85000"/>
+          </a:schemeClr>
+        </a:solidFill>
+        <a:round/>
+      </a:ln>
+    </cs:spPr>
+  </cs:gridlineMajor>
+  <cs:gridlineMinor>
+    <cs:lnRef idx="0"/>
+    <cs:fillRef idx="0"/>
+    <cs:effectRef idx="0"/>
+    <cs:fontRef idx="minor">
+      <a:schemeClr val="tx1"/>
+    </cs:fontRef>
+    <cs:spPr>
+      <a:ln w="9525" cap="flat" cmpd="sng" algn="ctr">
+        <a:solidFill>
+          <a:schemeClr val="tx1">
+            <a:lumMod val="5000"/>
+            <a:lumOff val="95000"/>
+          </a:schemeClr>
+        </a:solidFill>
+        <a:round/>
+      </a:ln>
+    </cs:spPr>
+  </cs:gridlineMinor>
+  <cs:hiLoLine>
+    <cs:lnRef idx="0"/>
+    <cs:fillRef idx="0"/>
+    <cs:effectRef idx="0"/>
+    <cs:fontRef idx="minor">
+      <a:schemeClr val="tx1"/>
+    </cs:fontRef>
+    <cs:spPr>
+      <a:ln w="9525" cap="flat" cmpd="sng" algn="ctr">
+        <a:solidFill>
+          <a:schemeClr val="tx1">
+            <a:lumMod val="75000"/>
+            <a:lumOff val="25000"/>
+          </a:schemeClr>
+        </a:solidFill>
+        <a:round/>
+      </a:ln>
+    </cs:spPr>
+  </cs:hiLoLine>
+  <cs:leaderLine>
+    <cs:lnRef idx="0"/>
+    <cs:fillRef idx="0"/>
+    <cs:effectRef idx="0"/>
+    <cs:fontRef idx="minor">
+      <a:schemeClr val="tx1"/>
+    </cs:fontRef>
+    <cs:spPr>
+      <a:ln w="9525" cap="flat" cmpd="sng" algn="ctr">
+        <a:solidFill>
+          <a:schemeClr val="tx1">
+            <a:lumMod val="35000"/>
+            <a:lumOff val="65000"/>
+          </a:schemeClr>
+        </a:solidFill>
+        <a:round/>
+      </a:ln>
+    </cs:spPr>
+  </cs:leaderLine>
+  <cs:legend>
+    <cs:lnRef idx="0"/>
+    <cs:fillRef idx="0"/>
+    <cs:effectRef idx="0"/>
+    <cs:fontRef idx="minor">
+      <a:schemeClr val="tx1">
+        <a:lumMod val="65000"/>
+        <a:lumOff val="35000"/>
+      </a:schemeClr>
+    </cs:fontRef>
+    <cs:defRPr sz="900" kern="1200"/>
+  </cs:legend>
+  <cs:plotArea mods="allowNoFillOverride allowNoLineOverride">
+    <cs:lnRef idx="0"/>
+    <cs:fillRef idx="0"/>
+    <cs:effectRef idx="0"/>
+    <cs:fontRef idx="minor">
+      <a:schemeClr val="tx1"/>
+    </cs:fontRef>
+  </cs:plotArea>
+  <cs:plotArea3D mods="allowNoFillOverride allowNoLineOverride">
+    <cs:lnRef idx="0"/>
+    <cs:fillRef idx="0"/>
+    <cs:effectRef idx="0"/>
+    <cs:fontRef idx="minor">
+      <a:schemeClr val="tx1"/>
+    </cs:fontRef>
+  </cs:plotArea3D>
+  <cs:seriesAxis>
+    <cs:lnRef idx="0"/>
+    <cs:fillRef idx="0"/>
+    <cs:effectRef idx="0"/>
+    <cs:fontRef idx="minor">
+      <a:schemeClr val="tx1">
+        <a:lumMod val="65000"/>
+        <a:lumOff val="35000"/>
+      </a:schemeClr>
+    </cs:fontRef>
+    <cs:defRPr sz="900" kern="1200"/>
+  </cs:seriesAxis>
+  <cs:seriesLine>
+    <cs:lnRef idx="0"/>
+    <cs:fillRef idx="0"/>
+    <cs:effectRef idx="0"/>
+    <cs:fontRef idx="minor">
+      <a:schemeClr val="tx1"/>
+    </cs:fontRef>
+    <cs:spPr>
+      <a:ln w="9525" cap="flat" cmpd="sng" algn="ctr">
+        <a:solidFill>
+          <a:schemeClr val="tx1">
+            <a:lumMod val="35000"/>
+            <a:lumOff val="65000"/>
+          </a:schemeClr>
+        </a:solidFill>
+        <a:round/>
+      </a:ln>
+    </cs:spPr>
+  </cs:seriesLine>
+  <cs:title>
+    <cs:lnRef idx="0"/>
+    <cs:fillRef idx="0"/>
+    <cs:effectRef idx="0"/>
+    <cs:fontRef idx="minor">
+      <a:schemeClr val="tx1">
+        <a:lumMod val="65000"/>
+        <a:lumOff val="35000"/>
+      </a:schemeClr>
+    </cs:fontRef>
+    <cs:defRPr sz="1400" b="0" kern="1200" spc="0" baseline="0"/>
+  </cs:title>
+  <cs:trendline>
+    <cs:lnRef idx="0">
+      <cs:styleClr val="auto"/>
+    </cs:lnRef>
+    <cs:fillRef idx="0"/>
+    <cs:effectRef idx="0"/>
+    <cs:fontRef idx="minor">
+      <a:schemeClr val="tx1"/>
+    </cs:fontRef>
+    <cs:spPr>
+      <a:ln w="19050" cap="rnd">
+        <a:solidFill>
+          <a:schemeClr val="phClr"/>
+        </a:solidFill>
+        <a:prstDash val="sysDot"/>
+      </a:ln>
+    </cs:spPr>
+  </cs:trendline>
+  <cs:trendlineLabel>
+    <cs:lnRef idx="0"/>
+    <cs:fillRef idx="0"/>
+    <cs:effectRef idx="0"/>
+    <cs:fontRef idx="minor">
+      <a:schemeClr val="tx1">
+        <a:lumMod val="65000"/>
+        <a:lumOff val="35000"/>
+      </a:schemeClr>
+    </cs:fontRef>
+    <cs:defRPr sz="900" kern="1200"/>
+  </cs:trendlineLabel>
+  <cs:upBar>
+    <cs:lnRef idx="0"/>
+    <cs:fillRef idx="0"/>
+    <cs:effectRef idx="0"/>
+    <cs:fontRef idx="minor">
+      <a:schemeClr val="dk1"/>
+    </cs:fontRef>
+    <cs:spPr>
+      <a:solidFill>
+        <a:schemeClr val="lt1"/>
+      </a:solidFill>
+      <a:ln w="9525">
+        <a:solidFill>
+          <a:schemeClr val="tx1">
+            <a:lumMod val="15000"/>
+            <a:lumOff val="85000"/>
+          </a:schemeClr>
+        </a:solidFill>
+      </a:ln>
+    </cs:spPr>
+  </cs:upBar>
+  <cs:valueAxis>
+    <cs:lnRef idx="0"/>
+    <cs:fillRef idx="0"/>
+    <cs:effectRef idx="0"/>
+    <cs:fontRef idx="minor">
+      <a:schemeClr val="tx1">
+        <a:lumMod val="65000"/>
+        <a:lumOff val="35000"/>
+      </a:schemeClr>
+    </cs:fontRef>
+    <cs:defRPr sz="900" kern="1200"/>
+  </cs:valueAxis>
+  <cs:wall>
+    <cs:lnRef idx="0"/>
+    <cs:fillRef idx="0"/>
+    <cs:effectRef idx="0"/>
+    <cs:fontRef idx="minor">
+      <a:schemeClr val="tx1"/>
+    </cs:fontRef>
+    <cs:spPr>
+      <a:noFill/>
+      <a:ln>
+        <a:noFill/>
+      </a:ln>
+    </cs:spPr>
+  </cs:wall>
+</cs:chartStyle>
+</file>
+
+<file path=word/charts/style3.xml><?xml version="1.0" encoding="utf-8"?>
+<cs:chartStyle xmlns:cs="http://schemas.microsoft.com/office/drawing/2012/chartStyle" xmlns:a="http://schemas.openxmlformats.org/drawingml/2006/main" id="227">
+  <cs:axisTitle>
+    <cs:lnRef idx="0"/>
+    <cs:fillRef idx="0"/>
+    <cs:effectRef idx="0"/>
+    <cs:fontRef idx="minor">
+      <a:schemeClr val="tx1">
+        <a:lumMod val="65000"/>
+        <a:lumOff val="35000"/>
+      </a:schemeClr>
+    </cs:fontRef>
+    <cs:defRPr sz="1000" kern="1200"/>
+  </cs:axisTitle>
+  <cs:categoryAxis>
+    <cs:lnRef idx="0"/>
+    <cs:fillRef idx="0"/>
+    <cs:effectRef idx="0"/>
+    <cs:fontRef idx="minor">
+      <a:schemeClr val="tx1">
+        <a:lumMod val="65000"/>
+        <a:lumOff val="35000"/>
+      </a:schemeClr>
+    </cs:fontRef>
+    <cs:spPr>
+      <a:ln w="9525" cap="flat" cmpd="sng" algn="ctr">
+        <a:solidFill>
+          <a:schemeClr val="tx1">
+            <a:lumMod val="15000"/>
+            <a:lumOff val="85000"/>
+          </a:schemeClr>
+        </a:solidFill>
+        <a:round/>
+      </a:ln>
+    </cs:spPr>
+    <cs:defRPr sz="900" kern="1200"/>
+  </cs:categoryAxis>
+  <cs:chartArea mods="allowNoFillOverride allowNoLineOverride">
+    <cs:lnRef idx="0"/>
+    <cs:fillRef idx="0"/>
+    <cs:effectRef idx="0"/>
+    <cs:fontRef idx="minor">
+      <a:schemeClr val="tx1"/>
+    </cs:fontRef>
+    <cs:spPr>
+      <a:solidFill>
+        <a:schemeClr val="bg1"/>
+      </a:solidFill>
+      <a:ln w="9525" cap="flat" cmpd="sng" algn="ctr">
+        <a:solidFill>
+          <a:schemeClr val="tx1">
+            <a:lumMod val="15000"/>
+            <a:lumOff val="85000"/>
+          </a:schemeClr>
+        </a:solidFill>
+        <a:round/>
+      </a:ln>
+    </cs:spPr>
+    <cs:defRPr sz="1000" kern="1200"/>
+  </cs:chartArea>
+  <cs:dataLabel>
+    <cs:lnRef idx="0"/>
+    <cs:fillRef idx="0"/>
+    <cs:effectRef idx="0"/>
+    <cs:fontRef idx="minor">
+      <a:schemeClr val="tx1">
+        <a:lumMod val="75000"/>
+        <a:lumOff val="25000"/>
+      </a:schemeClr>
+    </cs:fontRef>
+    <cs:defRPr sz="900" kern="1200"/>
+  </cs:dataLabel>
+  <cs:dataLabelCallout>
+    <cs:lnRef idx="0"/>
+    <cs:fillRef idx="0"/>
+    <cs:effectRef idx="0"/>
+    <cs:fontRef idx="minor">
+      <a:schemeClr val="dk1">
+        <a:lumMod val="65000"/>
+        <a:lumOff val="35000"/>
+      </a:schemeClr>
+    </cs:fontRef>
+    <cs:spPr>
+      <a:solidFill>
+        <a:schemeClr val="lt1"/>
+      </a:solidFill>
+      <a:ln>
+        <a:solidFill>
+          <a:schemeClr val="dk1">
+            <a:lumMod val="25000"/>
+            <a:lumOff val="75000"/>
+          </a:schemeClr>
+        </a:solidFill>
+      </a:ln>
+    </cs:spPr>
+    <cs:defRPr sz="900" kern="1200"/>
+    <cs:bodyPr rot="0" spcFirstLastPara="1" vertOverflow="clip" horzOverflow="clip" vert="horz" wrap="square" lIns="36576" tIns="18288" rIns="36576" bIns="18288" anchor="ctr" anchorCtr="1">
+      <a:spAutoFit/>
+    </cs:bodyPr>
+  </cs:dataLabelCallout>
+  <cs:dataPoint>
+    <cs:lnRef idx="0"/>
+    <cs:fillRef idx="1">
+      <cs:styleClr val="auto"/>
+    </cs:fillRef>
+    <cs:effectRef idx="0"/>
+    <cs:fontRef idx="minor">
+      <a:schemeClr val="tx1"/>
+    </cs:fontRef>
+    <cs:spPr>
+      <a:solidFill>
+        <a:schemeClr val="phClr"/>
+      </a:solidFill>
+    </cs:spPr>
+  </cs:dataPoint>
+  <cs:dataPoint3D>
+    <cs:lnRef idx="0"/>
+    <cs:fillRef idx="1">
+      <cs:styleClr val="auto"/>
+    </cs:fillRef>
+    <cs:effectRef idx="0"/>
+    <cs:fontRef idx="minor">
+      <a:schemeClr val="tx1"/>
+    </cs:fontRef>
+    <cs:spPr>
+      <a:solidFill>
+        <a:schemeClr val="phClr"/>
+      </a:solidFill>
+    </cs:spPr>
+  </cs:dataPoint3D>
+  <cs:dataPointLine>
+    <cs:lnRef idx="0">
+      <cs:styleClr val="auto"/>
+    </cs:lnRef>
+    <cs:fillRef idx="1"/>
+    <cs:effectRef idx="0"/>
+    <cs:fontRef idx="minor">
+      <a:schemeClr val="tx1"/>
+    </cs:fontRef>
+    <cs:spPr>
+      <a:ln w="28575" cap="rnd">
+        <a:solidFill>
+          <a:schemeClr val="phClr"/>
+        </a:solidFill>
+        <a:round/>
+      </a:ln>
+    </cs:spPr>
+  </cs:dataPointLine>
+  <cs:dataPointMarker>
+    <cs:lnRef idx="0">
+      <cs:styleClr val="auto"/>
+    </cs:lnRef>
+    <cs:fillRef idx="1">
+      <cs:styleClr val="auto"/>
+    </cs:fillRef>
+    <cs:effectRef idx="0"/>
+    <cs:fontRef idx="minor">
+      <a:schemeClr val="tx1"/>
+    </cs:fontRef>
+    <cs:spPr>
+      <a:solidFill>
+        <a:schemeClr val="phClr"/>
+      </a:solidFill>
+      <a:ln w="9525">
+        <a:solidFill>
+          <a:schemeClr val="phClr"/>
+        </a:solidFill>
+      </a:ln>
+    </cs:spPr>
+  </cs:dataPointMarker>
+  <cs:dataPointMarkerLayout symbol="circle" size="5"/>
+  <cs:dataPointWireframe>
+    <cs:lnRef idx="0">
+      <cs:styleClr val="auto"/>
+    </cs:lnRef>
+    <cs:fillRef idx="1"/>
+    <cs:effectRef idx="0"/>
+    <cs:fontRef idx="minor">
+      <a:schemeClr val="tx1"/>
+    </cs:fontRef>
+    <cs:spPr>
+      <a:ln w="9525" cap="rnd">
+        <a:solidFill>
+          <a:schemeClr val="phClr"/>
+        </a:solidFill>
+        <a:round/>
+      </a:ln>
+    </cs:spPr>
+  </cs:dataPointWireframe>
+  <cs:dataTable>
+    <cs:lnRef idx="0"/>
+    <cs:fillRef idx="0"/>
+    <cs:effectRef idx="0"/>
+    <cs:fontRef idx="minor">
+      <a:schemeClr val="tx1">
+        <a:lumMod val="65000"/>
+        <a:lumOff val="35000"/>
+      </a:schemeClr>
+    </cs:fontRef>
+    <cs:spPr>
+      <a:noFill/>
+      <a:ln w="9525" cap="flat" cmpd="sng" algn="ctr">
+        <a:solidFill>
+          <a:schemeClr val="tx1">
+            <a:lumMod val="15000"/>
+            <a:lumOff val="85000"/>
+          </a:schemeClr>
+        </a:solidFill>
+        <a:round/>
+      </a:ln>
+    </cs:spPr>
+    <cs:defRPr sz="900" kern="1200"/>
+  </cs:dataTable>
+  <cs:downBar>
+    <cs:lnRef idx="0"/>
+    <cs:fillRef idx="0"/>
+    <cs:effectRef idx="0"/>
+    <cs:fontRef idx="minor">
+      <a:schemeClr val="dk1"/>
+    </cs:fontRef>
+    <cs:spPr>
+      <a:solidFill>
+        <a:schemeClr val="dk1">
+          <a:lumMod val="65000"/>
+          <a:lumOff val="35000"/>
+        </a:schemeClr>
+      </a:solidFill>
+      <a:ln w="9525">
+        <a:solidFill>
+          <a:schemeClr val="tx1">
+            <a:lumMod val="65000"/>
+            <a:lumOff val="35000"/>
+          </a:schemeClr>
+        </a:solidFill>
+      </a:ln>
+    </cs:spPr>
+  </cs:downBar>
+  <cs:dropLine>
+    <cs:lnRef idx="0"/>
+    <cs:fillRef idx="0"/>
+    <cs:effectRef idx="0"/>
+    <cs:fontRef idx="minor">
+      <a:schemeClr val="tx1"/>
+    </cs:fontRef>
+    <cs:spPr>
+      <a:ln w="9525" cap="flat" cmpd="sng" algn="ctr">
+        <a:solidFill>
+          <a:schemeClr val="tx1">
+            <a:lumMod val="35000"/>
+            <a:lumOff val="65000"/>
+          </a:schemeClr>
+        </a:solidFill>
+        <a:round/>
+      </a:ln>
+    </cs:spPr>
+  </cs:dropLine>
+  <cs:errorBar>
+    <cs:lnRef idx="0"/>
+    <cs:fillRef idx="0"/>
+    <cs:effectRef idx="0"/>
+    <cs:fontRef idx="minor">
+      <a:schemeClr val="tx1"/>
+    </cs:fontRef>
+    <cs:spPr>
+      <a:ln w="9525" cap="flat" cmpd="sng" algn="ctr">
+        <a:solidFill>
+          <a:schemeClr val="tx1">
+            <a:lumMod val="65000"/>
+            <a:lumOff val="35000"/>
+          </a:schemeClr>
+        </a:solidFill>
+        <a:round/>
+      </a:ln>
+    </cs:spPr>
+  </cs:errorBar>
+  <cs:floor>
+    <cs:lnRef idx="0"/>
+    <cs:fillRef idx="0"/>
+    <cs:effectRef idx="0"/>
+    <cs:fontRef idx="minor">
+      <a:schemeClr val="tx1"/>
+    </cs:fontRef>
+    <cs:spPr>
+      <a:noFill/>
+      <a:ln>
+        <a:noFill/>
+      </a:ln>
+    </cs:spPr>
+  </cs:floor>
+  <cs:gridlineMajor>
+    <cs:lnRef idx="0"/>
+    <cs:fillRef idx="0"/>
+    <cs:effectRef idx="0"/>
+    <cs:fontRef idx="minor">
+      <a:schemeClr val="tx1"/>
+    </cs:fontRef>
+    <cs:spPr>
+      <a:ln w="9525" cap="flat" cmpd="sng" algn="ctr">
+        <a:solidFill>
+          <a:schemeClr val="tx1">
+            <a:lumMod val="15000"/>
+            <a:lumOff val="85000"/>
+          </a:schemeClr>
+        </a:solidFill>
+        <a:round/>
+      </a:ln>
+    </cs:spPr>
+  </cs:gridlineMajor>
+  <cs:gridlineMinor>
+    <cs:lnRef idx="0"/>
+    <cs:fillRef idx="0"/>
+    <cs:effectRef idx="0"/>
+    <cs:fontRef idx="minor">
+      <a:schemeClr val="tx1"/>
+    </cs:fontRef>
+    <cs:spPr>
+      <a:ln w="9525" cap="flat" cmpd="sng" algn="ctr">
+        <a:solidFill>
+          <a:schemeClr val="tx1">
+            <a:lumMod val="5000"/>
+            <a:lumOff val="95000"/>
+          </a:schemeClr>
+        </a:solidFill>
+        <a:round/>
+      </a:ln>
+    </cs:spPr>
+  </cs:gridlineMinor>
+  <cs:hiLoLine>
+    <cs:lnRef idx="0"/>
+    <cs:fillRef idx="0"/>
+    <cs:effectRef idx="0"/>
+    <cs:fontRef idx="minor">
+      <a:schemeClr val="tx1"/>
+    </cs:fontRef>
+    <cs:spPr>
+      <a:ln w="9525" cap="flat" cmpd="sng" algn="ctr">
+        <a:solidFill>
+          <a:schemeClr val="tx1">
+            <a:lumMod val="75000"/>
+            <a:lumOff val="25000"/>
+          </a:schemeClr>
+        </a:solidFill>
+        <a:round/>
+      </a:ln>
+    </cs:spPr>
+  </cs:hiLoLine>
+  <cs:leaderLine>
+    <cs:lnRef idx="0"/>
+    <cs:fillRef idx="0"/>
+    <cs:effectRef idx="0"/>
+    <cs:fontRef idx="minor">
+      <a:schemeClr val="tx1"/>
+    </cs:fontRef>
+    <cs:spPr>
+      <a:ln w="9525" cap="flat" cmpd="sng" algn="ctr">
+        <a:solidFill>
+          <a:schemeClr val="tx1">
+            <a:lumMod val="35000"/>
+            <a:lumOff val="65000"/>
+          </a:schemeClr>
+        </a:solidFill>
+        <a:round/>
+      </a:ln>
+    </cs:spPr>
+  </cs:leaderLine>
+  <cs:legend>
+    <cs:lnRef idx="0"/>
+    <cs:fillRef idx="0"/>
+    <cs:effectRef idx="0"/>
+    <cs:fontRef idx="minor">
+      <a:schemeClr val="tx1">
+        <a:lumMod val="65000"/>
+        <a:lumOff val="35000"/>
+      </a:schemeClr>
+    </cs:fontRef>
+    <cs:defRPr sz="900" kern="1200"/>
+  </cs:legend>
+  <cs:plotArea mods="allowNoFillOverride allowNoLineOverride">
+    <cs:lnRef idx="0"/>
+    <cs:fillRef idx="0"/>
+    <cs:effectRef idx="0"/>
+    <cs:fontRef idx="minor">
+      <a:schemeClr val="tx1"/>
+    </cs:fontRef>
+  </cs:plotArea>
+  <cs:plotArea3D mods="allowNoFillOverride allowNoLineOverride">
+    <cs:lnRef idx="0"/>
+    <cs:fillRef idx="0"/>
+    <cs:effectRef idx="0"/>
+    <cs:fontRef idx="minor">
+      <a:schemeClr val="tx1"/>
+    </cs:fontRef>
+  </cs:plotArea3D>
+  <cs:seriesAxis>
+    <cs:lnRef idx="0"/>
+    <cs:fillRef idx="0"/>
+    <cs:effectRef idx="0"/>
+    <cs:fontRef idx="minor">
+      <a:schemeClr val="tx1">
+        <a:lumMod val="65000"/>
+        <a:lumOff val="35000"/>
+      </a:schemeClr>
+    </cs:fontRef>
+    <cs:defRPr sz="900" kern="1200"/>
+  </cs:seriesAxis>
+  <cs:seriesLine>
+    <cs:lnRef idx="0"/>
+    <cs:fillRef idx="0"/>
+    <cs:effectRef idx="0"/>
+    <cs:fontRef idx="minor">
+      <a:schemeClr val="tx1"/>
+    </cs:fontRef>
+    <cs:spPr>
+      <a:ln w="9525" cap="flat" cmpd="sng" algn="ctr">
+        <a:solidFill>
+          <a:schemeClr val="tx1">
+            <a:lumMod val="35000"/>
+            <a:lumOff val="65000"/>
+          </a:schemeClr>
+        </a:solidFill>
+        <a:round/>
+      </a:ln>
+    </cs:spPr>
+  </cs:seriesLine>
+  <cs:title>
+    <cs:lnRef idx="0"/>
+    <cs:fillRef idx="0"/>
+    <cs:effectRef idx="0"/>
+    <cs:fontRef idx="minor">
+      <a:schemeClr val="tx1">
+        <a:lumMod val="65000"/>
+        <a:lumOff val="35000"/>
+      </a:schemeClr>
+    </cs:fontRef>
+    <cs:defRPr sz="1400" b="0" kern="1200" spc="0" baseline="0"/>
+  </cs:title>
+  <cs:trendline>
+    <cs:lnRef idx="0">
+      <cs:styleClr val="auto"/>
+    </cs:lnRef>
+    <cs:fillRef idx="0"/>
+    <cs:effectRef idx="0"/>
+    <cs:fontRef idx="minor">
+      <a:schemeClr val="tx1"/>
+    </cs:fontRef>
+    <cs:spPr>
+      <a:ln w="19050" cap="rnd">
+        <a:solidFill>
+          <a:schemeClr val="phClr"/>
+        </a:solidFill>
+        <a:prstDash val="sysDot"/>
+      </a:ln>
+    </cs:spPr>
+  </cs:trendline>
+  <cs:trendlineLabel>
+    <cs:lnRef idx="0"/>
+    <cs:fillRef idx="0"/>
+    <cs:effectRef idx="0"/>
+    <cs:fontRef idx="minor">
+      <a:schemeClr val="tx1">
+        <a:lumMod val="65000"/>
+        <a:lumOff val="35000"/>
+      </a:schemeClr>
+    </cs:fontRef>
+    <cs:defRPr sz="900" kern="1200"/>
+  </cs:trendlineLabel>
+  <cs:upBar>
+    <cs:lnRef idx="0"/>
+    <cs:fillRef idx="0"/>
+    <cs:effectRef idx="0"/>
+    <cs:fontRef idx="minor">
+      <a:schemeClr val="dk1"/>
+    </cs:fontRef>
+    <cs:spPr>
+      <a:solidFill>
+        <a:schemeClr val="lt1"/>
+      </a:solidFill>
+      <a:ln w="9525">
+        <a:solidFill>
+          <a:schemeClr val="tx1">
+            <a:lumMod val="15000"/>
+            <a:lumOff val="85000"/>
+          </a:schemeClr>
+        </a:solidFill>
+      </a:ln>
+    </cs:spPr>
+  </cs:upBar>
+  <cs:valueAxis>
+    <cs:lnRef idx="0"/>
+    <cs:fillRef idx="0"/>
+    <cs:effectRef idx="0"/>
+    <cs:fontRef idx="minor">
+      <a:schemeClr val="tx1">
+        <a:lumMod val="65000"/>
+        <a:lumOff val="35000"/>
+      </a:schemeClr>
+    </cs:fontRef>
+    <cs:defRPr sz="900" kern="1200"/>
+  </cs:valueAxis>
+  <cs:wall>
+    <cs:lnRef idx="0"/>
+    <cs:fillRef idx="0"/>
+    <cs:effectRef idx="0"/>
+    <cs:fontRef idx="minor">
+      <a:schemeClr val="tx1"/>
+    </cs:fontRef>
+    <cs:spPr>
+      <a:noFill/>
+      <a:ln>
+        <a:noFill/>
+      </a:ln>
+    </cs:spPr>
+  </cs:wall>
+</cs:chartStyle>
+</file>
+
+<file path=word/charts/style4.xml><?xml version="1.0" encoding="utf-8"?>
+<cs:chartStyle xmlns:cs="http://schemas.microsoft.com/office/drawing/2012/chartStyle" xmlns:a="http://schemas.openxmlformats.org/drawingml/2006/main" id="227">
+  <cs:axisTitle>
+    <cs:lnRef idx="0"/>
+    <cs:fillRef idx="0"/>
+    <cs:effectRef idx="0"/>
+    <cs:fontRef idx="minor">
+      <a:schemeClr val="tx1">
+        <a:lumMod val="65000"/>
+        <a:lumOff val="35000"/>
+      </a:schemeClr>
+    </cs:fontRef>
+    <cs:defRPr sz="1000" kern="1200"/>
+  </cs:axisTitle>
+  <cs:categoryAxis>
+    <cs:lnRef idx="0"/>
+    <cs:fillRef idx="0"/>
+    <cs:effectRef idx="0"/>
+    <cs:fontRef idx="minor">
+      <a:schemeClr val="tx1">
+        <a:lumMod val="65000"/>
+        <a:lumOff val="35000"/>
+      </a:schemeClr>
+    </cs:fontRef>
+    <cs:spPr>
+      <a:ln w="9525" cap="flat" cmpd="sng" algn="ctr">
+        <a:solidFill>
+          <a:schemeClr val="tx1">
+            <a:lumMod val="15000"/>
+            <a:lumOff val="85000"/>
+          </a:schemeClr>
+        </a:solidFill>
+        <a:round/>
+      </a:ln>
+    </cs:spPr>
+    <cs:defRPr sz="900" kern="1200"/>
+  </cs:categoryAxis>
+  <cs:chartArea mods="allowNoFillOverride allowNoLineOverride">
+    <cs:lnRef idx="0"/>
+    <cs:fillRef idx="0"/>
+    <cs:effectRef idx="0"/>
+    <cs:fontRef idx="minor">
+      <a:schemeClr val="tx1"/>
+    </cs:fontRef>
+    <cs:spPr>
+      <a:solidFill>
+        <a:schemeClr val="bg1"/>
+      </a:solidFill>
+      <a:ln w="9525" cap="flat" cmpd="sng" algn="ctr">
+        <a:solidFill>
+          <a:schemeClr val="tx1">
+            <a:lumMod val="15000"/>
+            <a:lumOff val="85000"/>
+          </a:schemeClr>
+        </a:solidFill>
+        <a:round/>
+      </a:ln>
+    </cs:spPr>
+    <cs:defRPr sz="1000" kern="1200"/>
+  </cs:chartArea>
+  <cs:dataLabel>
+    <cs:lnRef idx="0"/>
+    <cs:fillRef idx="0"/>
+    <cs:effectRef idx="0"/>
+    <cs:fontRef idx="minor">
+      <a:schemeClr val="tx1">
+        <a:lumMod val="75000"/>
+        <a:lumOff val="25000"/>
+      </a:schemeClr>
+    </cs:fontRef>
+    <cs:defRPr sz="900" kern="1200"/>
+  </cs:dataLabel>
+  <cs:dataLabelCallout>
+    <cs:lnRef idx="0"/>
+    <cs:fillRef idx="0"/>
+    <cs:effectRef idx="0"/>
+    <cs:fontRef idx="minor">
+      <a:schemeClr val="dk1">
+        <a:lumMod val="65000"/>
+        <a:lumOff val="35000"/>
+      </a:schemeClr>
+    </cs:fontRef>
+    <cs:spPr>
+      <a:solidFill>
+        <a:schemeClr val="lt1"/>
+      </a:solidFill>
+      <a:ln>
+        <a:solidFill>
+          <a:schemeClr val="dk1">
+            <a:lumMod val="25000"/>
+            <a:lumOff val="75000"/>
+          </a:schemeClr>
+        </a:solidFill>
+      </a:ln>
+    </cs:spPr>
+    <cs:defRPr sz="900" kern="1200"/>
+    <cs:bodyPr rot="0" spcFirstLastPara="1" vertOverflow="clip" horzOverflow="clip" vert="horz" wrap="square" lIns="36576" tIns="18288" rIns="36576" bIns="18288" anchor="ctr" anchorCtr="1">
+      <a:spAutoFit/>
+    </cs:bodyPr>
+  </cs:dataLabelCallout>
+  <cs:dataPoint>
+    <cs:lnRef idx="0"/>
+    <cs:fillRef idx="1">
+      <cs:styleClr val="auto"/>
+    </cs:fillRef>
+    <cs:effectRef idx="0"/>
+    <cs:fontRef idx="minor">
+      <a:schemeClr val="tx1"/>
+    </cs:fontRef>
+    <cs:spPr>
+      <a:solidFill>
+        <a:schemeClr val="phClr"/>
+      </a:solidFill>
+    </cs:spPr>
+  </cs:dataPoint>
+  <cs:dataPoint3D>
+    <cs:lnRef idx="0"/>
+    <cs:fillRef idx="1">
+      <cs:styleClr val="auto"/>
+    </cs:fillRef>
+    <cs:effectRef idx="0"/>
+    <cs:fontRef idx="minor">
+      <a:schemeClr val="tx1"/>
+    </cs:fontRef>
+    <cs:spPr>
+      <a:solidFill>
+        <a:schemeClr val="phClr"/>
+      </a:solidFill>
+    </cs:spPr>
+  </cs:dataPoint3D>
+  <cs:dataPointLine>
+    <cs:lnRef idx="0">
+      <cs:styleClr val="auto"/>
+    </cs:lnRef>
+    <cs:fillRef idx="1"/>
+    <cs:effectRef idx="0"/>
+    <cs:fontRef idx="minor">
+      <a:schemeClr val="tx1"/>
+    </cs:fontRef>
+    <cs:spPr>
+      <a:ln w="28575" cap="rnd">
+        <a:solidFill>
+          <a:schemeClr val="phClr"/>
+        </a:solidFill>
+        <a:round/>
+      </a:ln>
+    </cs:spPr>
+  </cs:dataPointLine>
+  <cs:dataPointMarker>
+    <cs:lnRef idx="0">
+      <cs:styleClr val="auto"/>
+    </cs:lnRef>
+    <cs:fillRef idx="1">
+      <cs:styleClr val="auto"/>
+    </cs:fillRef>
+    <cs:effectRef idx="0"/>
+    <cs:fontRef idx="minor">
+      <a:schemeClr val="tx1"/>
+    </cs:fontRef>
+    <cs:spPr>
+      <a:solidFill>
+        <a:schemeClr val="phClr"/>
+      </a:solidFill>
+      <a:ln w="9525">
+        <a:solidFill>
+          <a:schemeClr val="phClr"/>
+        </a:solidFill>
+      </a:ln>
+    </cs:spPr>
+  </cs:dataPointMarker>
+  <cs:dataPointMarkerLayout symbol="circle" size="5"/>
+  <cs:dataPointWireframe>
+    <cs:lnRef idx="0">
+      <cs:styleClr val="auto"/>
+    </cs:lnRef>
+    <cs:fillRef idx="1"/>
+    <cs:effectRef idx="0"/>
+    <cs:fontRef idx="minor">
+      <a:schemeClr val="tx1"/>
+    </cs:fontRef>
+    <cs:spPr>
+      <a:ln w="9525" cap="rnd">
+        <a:solidFill>
+          <a:schemeClr val="phClr"/>
+        </a:solidFill>
+        <a:round/>
+      </a:ln>
+    </cs:spPr>
+  </cs:dataPointWireframe>
+  <cs:dataTable>
+    <cs:lnRef idx="0"/>
+    <cs:fillRef idx="0"/>
+    <cs:effectRef idx="0"/>
+    <cs:fontRef idx="minor">
+      <a:schemeClr val="tx1">
+        <a:lumMod val="65000"/>
+        <a:lumOff val="35000"/>
+      </a:schemeClr>
+    </cs:fontRef>
+    <cs:spPr>
+      <a:noFill/>
+      <a:ln w="9525" cap="flat" cmpd="sng" algn="ctr">
+        <a:solidFill>
+          <a:schemeClr val="tx1">
+            <a:lumMod val="15000"/>
+            <a:lumOff val="85000"/>
+          </a:schemeClr>
+        </a:solidFill>
+        <a:round/>
+      </a:ln>
+    </cs:spPr>
+    <cs:defRPr sz="900" kern="1200"/>
+  </cs:dataTable>
+  <cs:downBar>
+    <cs:lnRef idx="0"/>
+    <cs:fillRef idx="0"/>
+    <cs:effectRef idx="0"/>
+    <cs:fontRef idx="minor">
+      <a:schemeClr val="dk1"/>
+    </cs:fontRef>
+    <cs:spPr>
+      <a:solidFill>
+        <a:schemeClr val="dk1">
+          <a:lumMod val="65000"/>
+          <a:lumOff val="35000"/>
+        </a:schemeClr>
+      </a:solidFill>
+      <a:ln w="9525">
+        <a:solidFill>
+          <a:schemeClr val="tx1">
+            <a:lumMod val="65000"/>
+            <a:lumOff val="35000"/>
+          </a:schemeClr>
+        </a:solidFill>
+      </a:ln>
+    </cs:spPr>
+  </cs:downBar>
+  <cs:dropLine>
+    <cs:lnRef idx="0"/>
+    <cs:fillRef idx="0"/>
+    <cs:effectRef idx="0"/>
+    <cs:fontRef idx="minor">
+      <a:schemeClr val="tx1"/>
+    </cs:fontRef>
+    <cs:spPr>
+      <a:ln w="9525" cap="flat" cmpd="sng" algn="ctr">
+        <a:solidFill>
+          <a:schemeClr val="tx1">
+            <a:lumMod val="35000"/>
+            <a:lumOff val="65000"/>
+          </a:schemeClr>
+        </a:solidFill>
+        <a:round/>
+      </a:ln>
+    </cs:spPr>
+  </cs:dropLine>
+  <cs:errorBar>
+    <cs:lnRef idx="0"/>
+    <cs:fillRef idx="0"/>
+    <cs:effectRef idx="0"/>
+    <cs:fontRef idx="minor">
+      <a:schemeClr val="tx1"/>
+    </cs:fontRef>
+    <cs:spPr>
+      <a:ln w="9525" cap="flat" cmpd="sng" algn="ctr">
+        <a:solidFill>
+          <a:schemeClr val="tx1">
+            <a:lumMod val="65000"/>
+            <a:lumOff val="35000"/>
+          </a:schemeClr>
+        </a:solidFill>
+        <a:round/>
+      </a:ln>
+    </cs:spPr>
+  </cs:errorBar>
+  <cs:floor>
+    <cs:lnRef idx="0"/>
+    <cs:fillRef idx="0"/>
+    <cs:effectRef idx="0"/>
+    <cs:fontRef idx="minor">
+      <a:schemeClr val="tx1"/>
+    </cs:fontRef>
+    <cs:spPr>
+      <a:noFill/>
+      <a:ln>
+        <a:noFill/>
+      </a:ln>
+    </cs:spPr>
+  </cs:floor>
+  <cs:gridlineMajor>
+    <cs:lnRef idx="0"/>
+    <cs:fillRef idx="0"/>
+    <cs:effectRef idx="0"/>
+    <cs:fontRef idx="minor">
+      <a:schemeClr val="tx1"/>
+    </cs:fontRef>
+    <cs:spPr>
+      <a:ln w="9525" cap="flat" cmpd="sng" algn="ctr">
+        <a:solidFill>
+          <a:schemeClr val="tx1">
+            <a:lumMod val="15000"/>
+            <a:lumOff val="85000"/>
+          </a:schemeClr>
+        </a:solidFill>
+        <a:round/>
+      </a:ln>
+    </cs:spPr>
+  </cs:gridlineMajor>
+  <cs:gridlineMinor>
+    <cs:lnRef idx="0"/>
+    <cs:fillRef idx="0"/>
+    <cs:effectRef idx="0"/>
+    <cs:fontRef idx="minor">
+      <a:schemeClr val="tx1"/>
+    </cs:fontRef>
+    <cs:spPr>
+      <a:ln w="9525" cap="flat" cmpd="sng" algn="ctr">
+        <a:solidFill>
+          <a:schemeClr val="tx1">
+            <a:lumMod val="5000"/>
+            <a:lumOff val="95000"/>
+          </a:schemeClr>
+        </a:solidFill>
+        <a:round/>
+      </a:ln>
+    </cs:spPr>
+  </cs:gridlineMinor>
+  <cs:hiLoLine>
+    <cs:lnRef idx="0"/>
+    <cs:fillRef idx="0"/>
+    <cs:effectRef idx="0"/>
+    <cs:fontRef idx="minor">
+      <a:schemeClr val="tx1"/>
+    </cs:fontRef>
+    <cs:spPr>
+      <a:ln w="9525" cap="flat" cmpd="sng" algn="ctr">
+        <a:solidFill>
+          <a:schemeClr val="tx1">
+            <a:lumMod val="75000"/>
+            <a:lumOff val="25000"/>
+          </a:schemeClr>
+        </a:solidFill>
+        <a:round/>
+      </a:ln>
+    </cs:spPr>
+  </cs:hiLoLine>
+  <cs:leaderLine>
+    <cs:lnRef idx="0"/>
+    <cs:fillRef idx="0"/>
+    <cs:effectRef idx="0"/>
+    <cs:fontRef idx="minor">
+      <a:schemeClr val="tx1"/>
+    </cs:fontRef>
+    <cs:spPr>
+      <a:ln w="9525" cap="flat" cmpd="sng" algn="ctr">
+        <a:solidFill>
+          <a:schemeClr val="tx1">
+            <a:lumMod val="35000"/>
+            <a:lumOff val="65000"/>
+          </a:schemeClr>
+        </a:solidFill>
+        <a:round/>
+      </a:ln>
+    </cs:spPr>
+  </cs:leaderLine>
+  <cs:legend>
+    <cs:lnRef idx="0"/>
+    <cs:fillRef idx="0"/>
+    <cs:effectRef idx="0"/>
+    <cs:fontRef idx="minor">
+      <a:schemeClr val="tx1">
+        <a:lumMod val="65000"/>
+        <a:lumOff val="35000"/>
+      </a:schemeClr>
+    </cs:fontRef>
+    <cs:defRPr sz="900" kern="1200"/>
+  </cs:legend>
+  <cs:plotArea mods="allowNoFillOverride allowNoLineOverride">
+    <cs:lnRef idx="0"/>
+    <cs:fillRef idx="0"/>
+    <cs:effectRef idx="0"/>
+    <cs:fontRef idx="minor">
+      <a:schemeClr val="tx1"/>
+    </cs:fontRef>
+  </cs:plotArea>
+  <cs:plotArea3D mods="allowNoFillOverride allowNoLineOverride">
+    <cs:lnRef idx="0"/>
+    <cs:fillRef idx="0"/>
+    <cs:effectRef idx="0"/>
+    <cs:fontRef idx="minor">
+      <a:schemeClr val="tx1"/>
+    </cs:fontRef>
+  </cs:plotArea3D>
+  <cs:seriesAxis>
+    <cs:lnRef idx="0"/>
+    <cs:fillRef idx="0"/>
+    <cs:effectRef idx="0"/>
+    <cs:fontRef idx="minor">
+      <a:schemeClr val="tx1">
+        <a:lumMod val="65000"/>
+        <a:lumOff val="35000"/>
+      </a:schemeClr>
+    </cs:fontRef>
+    <cs:defRPr sz="900" kern="1200"/>
+  </cs:seriesAxis>
+  <cs:seriesLine>
+    <cs:lnRef idx="0"/>
+    <cs:fillRef idx="0"/>
+    <cs:effectRef idx="0"/>
+    <cs:fontRef idx="minor">
+      <a:schemeClr val="tx1"/>
+    </cs:fontRef>
+    <cs:spPr>
+      <a:ln w="9525" cap="flat" cmpd="sng" algn="ctr">
+        <a:solidFill>
+          <a:schemeClr val="tx1">
+            <a:lumMod val="35000"/>
+            <a:lumOff val="65000"/>
+          </a:schemeClr>
+        </a:solidFill>
+        <a:round/>
+      </a:ln>
+    </cs:spPr>
+  </cs:seriesLine>
+  <cs:title>
+    <cs:lnRef idx="0"/>
+    <cs:fillRef idx="0"/>
+    <cs:effectRef idx="0"/>
+    <cs:fontRef idx="minor">
+      <a:schemeClr val="tx1">
+        <a:lumMod val="65000"/>
+        <a:lumOff val="35000"/>
+      </a:schemeClr>
+    </cs:fontRef>
+    <cs:defRPr sz="1400" b="0" kern="1200" spc="0" baseline="0"/>
+  </cs:title>
+  <cs:trendline>
+    <cs:lnRef idx="0">
+      <cs:styleClr val="auto"/>
+    </cs:lnRef>
+    <cs:fillRef idx="0"/>
+    <cs:effectRef idx="0"/>
+    <cs:fontRef idx="minor">
+      <a:schemeClr val="tx1"/>
+    </cs:fontRef>
+    <cs:spPr>
+      <a:ln w="19050" cap="rnd">
+        <a:solidFill>
+          <a:schemeClr val="phClr"/>
+        </a:solidFill>
+        <a:prstDash val="sysDot"/>
+      </a:ln>
+    </cs:spPr>
+  </cs:trendline>
+  <cs:trendlineLabel>
+    <cs:lnRef idx="0"/>
+    <cs:fillRef idx="0"/>
+    <cs:effectRef idx="0"/>
+    <cs:fontRef idx="minor">
+      <a:schemeClr val="tx1">
+        <a:lumMod val="65000"/>
+        <a:lumOff val="35000"/>
+      </a:schemeClr>
+    </cs:fontRef>
+    <cs:defRPr sz="900" kern="1200"/>
+  </cs:trendlineLabel>
+  <cs:upBar>
+    <cs:lnRef idx="0"/>
+    <cs:fillRef idx="0"/>
+    <cs:effectRef idx="0"/>
+    <cs:fontRef idx="minor">
+      <a:schemeClr val="dk1"/>
+    </cs:fontRef>
+    <cs:spPr>
+      <a:solidFill>
+        <a:schemeClr val="lt1"/>
+      </a:solidFill>
+      <a:ln w="9525">
+        <a:solidFill>
+          <a:schemeClr val="tx1">
+            <a:lumMod val="15000"/>
+            <a:lumOff val="85000"/>
+          </a:schemeClr>
+        </a:solidFill>
+      </a:ln>
+    </cs:spPr>
+  </cs:upBar>
+  <cs:valueAxis>
+    <cs:lnRef idx="0"/>
+    <cs:fillRef idx="0"/>
+    <cs:effectRef idx="0"/>
+    <cs:fontRef idx="minor">
+      <a:schemeClr val="tx1">
+        <a:lumMod val="65000"/>
+        <a:lumOff val="35000"/>
+      </a:schemeClr>
+    </cs:fontRef>
+    <cs:defRPr sz="900" kern="1200"/>
+  </cs:valueAxis>
+  <cs:wall>
+    <cs:lnRef idx="0"/>
+    <cs:fillRef idx="0"/>
+    <cs:effectRef idx="0"/>
+    <cs:fontRef idx="minor">
+      <a:schemeClr val="tx1"/>
+    </cs:fontRef>
+    <cs:spPr>
+      <a:noFill/>
+      <a:ln>
+        <a:noFill/>
+      </a:ln>
+    </cs:spPr>
+  </cs:wall>
+</cs:chartStyle>
+</file>
+
+<file path=word/charts/style5.xml><?xml version="1.0" encoding="utf-8"?>
+<cs:chartStyle xmlns:cs="http://schemas.microsoft.com/office/drawing/2012/chartStyle" xmlns:a="http://schemas.openxmlformats.org/drawingml/2006/main" id="227">
+  <cs:axisTitle>
+    <cs:lnRef idx="0"/>
+    <cs:fillRef idx="0"/>
+    <cs:effectRef idx="0"/>
+    <cs:fontRef idx="minor">
+      <a:schemeClr val="tx1">
+        <a:lumMod val="65000"/>
+        <a:lumOff val="35000"/>
+      </a:schemeClr>
+    </cs:fontRef>
+    <cs:defRPr sz="1000" kern="1200"/>
+  </cs:axisTitle>
+  <cs:categoryAxis>
+    <cs:lnRef idx="0"/>
+    <cs:fillRef idx="0"/>
+    <cs:effectRef idx="0"/>
+    <cs:fontRef idx="minor">
+      <a:schemeClr val="tx1">
+        <a:lumMod val="65000"/>
+        <a:lumOff val="35000"/>
+      </a:schemeClr>
+    </cs:fontRef>
+    <cs:spPr>
+      <a:ln w="9525" cap="flat" cmpd="sng" algn="ctr">
+        <a:solidFill>
+          <a:schemeClr val="tx1">
+            <a:lumMod val="15000"/>
+            <a:lumOff val="85000"/>
+          </a:schemeClr>
+        </a:solidFill>
+        <a:round/>
+      </a:ln>
+    </cs:spPr>
+    <cs:defRPr sz="900" kern="1200"/>
+  </cs:categoryAxis>
+  <cs:chartArea mods="allowNoFillOverride allowNoLineOverride">
+    <cs:lnRef idx="0"/>
+    <cs:fillRef idx="0"/>
+    <cs:effectRef idx="0"/>
+    <cs:fontRef idx="minor">
+      <a:schemeClr val="tx1"/>
+    </cs:fontRef>
+    <cs:spPr>
+      <a:solidFill>
+        <a:schemeClr val="bg1"/>
+      </a:solidFill>
+      <a:ln w="9525" cap="flat" cmpd="sng" algn="ctr">
+        <a:solidFill>
+          <a:schemeClr val="tx1">
+            <a:lumMod val="15000"/>
+            <a:lumOff val="85000"/>
+          </a:schemeClr>
+        </a:solidFill>
+        <a:round/>
+      </a:ln>
+    </cs:spPr>
+    <cs:defRPr sz="1000" kern="1200"/>
+  </cs:chartArea>
+  <cs:dataLabel>
+    <cs:lnRef idx="0"/>
+    <cs:fillRef idx="0"/>
+    <cs:effectRef idx="0"/>
+    <cs:fontRef idx="minor">
+      <a:schemeClr val="tx1">
+        <a:lumMod val="75000"/>
+        <a:lumOff val="25000"/>
+      </a:schemeClr>
+    </cs:fontRef>
+    <cs:defRPr sz="900" kern="1200"/>
+  </cs:dataLabel>
+  <cs:dataLabelCallout>
+    <cs:lnRef idx="0"/>
+    <cs:fillRef idx="0"/>
+    <cs:effectRef idx="0"/>
+    <cs:fontRef idx="minor">
+      <a:schemeClr val="dk1">
+        <a:lumMod val="65000"/>
+        <a:lumOff val="35000"/>
+      </a:schemeClr>
+    </cs:fontRef>
+    <cs:spPr>
+      <a:solidFill>
+        <a:schemeClr val="lt1"/>
+      </a:solidFill>
+      <a:ln>
+        <a:solidFill>
+          <a:schemeClr val="dk1">
+            <a:lumMod val="25000"/>
+            <a:lumOff val="75000"/>
+          </a:schemeClr>
+        </a:solidFill>
+      </a:ln>
+    </cs:spPr>
+    <cs:defRPr sz="900" kern="1200"/>
+    <cs:bodyPr rot="0" spcFirstLastPara="1" vertOverflow="clip" horzOverflow="clip" vert="horz" wrap="square" lIns="36576" tIns="18288" rIns="36576" bIns="18288" anchor="ctr" anchorCtr="1">
+      <a:spAutoFit/>
+    </cs:bodyPr>
+  </cs:dataLabelCallout>
+  <cs:dataPoint>
+    <cs:lnRef idx="0"/>
+    <cs:fillRef idx="1">
+      <cs:styleClr val="auto"/>
+    </cs:fillRef>
+    <cs:effectRef idx="0"/>
+    <cs:fontRef idx="minor">
+      <a:schemeClr val="tx1"/>
+    </cs:fontRef>
+    <cs:spPr>
+      <a:solidFill>
+        <a:schemeClr val="phClr"/>
+      </a:solidFill>
+    </cs:spPr>
+  </cs:dataPoint>
+  <cs:dataPoint3D>
+    <cs:lnRef idx="0"/>
+    <cs:fillRef idx="1">
+      <cs:styleClr val="auto"/>
+    </cs:fillRef>
+    <cs:effectRef idx="0"/>
+    <cs:fontRef idx="minor">
+      <a:schemeClr val="tx1"/>
+    </cs:fontRef>
+    <cs:spPr>
+      <a:solidFill>
+        <a:schemeClr val="phClr"/>
+      </a:solidFill>
+    </cs:spPr>
+  </cs:dataPoint3D>
+  <cs:dataPointLine>
+    <cs:lnRef idx="0">
+      <cs:styleClr val="auto"/>
+    </cs:lnRef>
+    <cs:fillRef idx="1"/>
+    <cs:effectRef idx="0"/>
+    <cs:fontRef idx="minor">
+      <a:schemeClr val="tx1"/>
+    </cs:fontRef>
+    <cs:spPr>
+      <a:ln w="28575" cap="rnd">
+        <a:solidFill>
+          <a:schemeClr val="phClr"/>
+        </a:solidFill>
+        <a:round/>
+      </a:ln>
+    </cs:spPr>
+  </cs:dataPointLine>
+  <cs:dataPointMarker>
+    <cs:lnRef idx="0">
+      <cs:styleClr val="auto"/>
+    </cs:lnRef>
+    <cs:fillRef idx="1">
+      <cs:styleClr val="auto"/>
+    </cs:fillRef>
+    <cs:effectRef idx="0"/>
+    <cs:fontRef idx="minor">
+      <a:schemeClr val="tx1"/>
+    </cs:fontRef>
+    <cs:spPr>
+      <a:solidFill>
+        <a:schemeClr val="phClr"/>
+      </a:solidFill>
+      <a:ln w="9525">
+        <a:solidFill>
+          <a:schemeClr val="phClr"/>
+        </a:solidFill>
+      </a:ln>
+    </cs:spPr>
+  </cs:dataPointMarker>
+  <cs:dataPointMarkerLayout symbol="circle" size="5"/>
+  <cs:dataPointWireframe>
+    <cs:lnRef idx="0">
+      <cs:styleClr val="auto"/>
+    </cs:lnRef>
+    <cs:fillRef idx="1"/>
+    <cs:effectRef idx="0"/>
+    <cs:fontRef idx="minor">
+      <a:schemeClr val="tx1"/>
+    </cs:fontRef>
+    <cs:spPr>
+      <a:ln w="9525" cap="rnd">
+        <a:solidFill>
+          <a:schemeClr val="phClr"/>
+        </a:solidFill>
+        <a:round/>
+      </a:ln>
+    </cs:spPr>
+  </cs:dataPointWireframe>
+  <cs:dataTable>
+    <cs:lnRef idx="0"/>
+    <cs:fillRef idx="0"/>
+    <cs:effectRef idx="0"/>
+    <cs:fontRef idx="minor">
+      <a:schemeClr val="tx1">
+        <a:lumMod val="65000"/>
+        <a:lumOff val="35000"/>
+      </a:schemeClr>
+    </cs:fontRef>
+    <cs:spPr>
+      <a:noFill/>
+      <a:ln w="9525" cap="flat" cmpd="sng" algn="ctr">
+        <a:solidFill>
+          <a:schemeClr val="tx1">
+            <a:lumMod val="15000"/>
+            <a:lumOff val="85000"/>
+          </a:schemeClr>
+        </a:solidFill>
+        <a:round/>
+      </a:ln>
+    </cs:spPr>
+    <cs:defRPr sz="900" kern="1200"/>
+  </cs:dataTable>
+  <cs:downBar>
+    <cs:lnRef idx="0"/>
+    <cs:fillRef idx="0"/>
+    <cs:effectRef idx="0"/>
+    <cs:fontRef idx="minor">
+      <a:schemeClr val="dk1"/>
+    </cs:fontRef>
+    <cs:spPr>
+      <a:solidFill>
+        <a:schemeClr val="dk1">
+          <a:lumMod val="65000"/>
+          <a:lumOff val="35000"/>
+        </a:schemeClr>
+      </a:solidFill>
+      <a:ln w="9525">
+        <a:solidFill>
+          <a:schemeClr val="tx1">
+            <a:lumMod val="65000"/>
+            <a:lumOff val="35000"/>
+          </a:schemeClr>
+        </a:solidFill>
+      </a:ln>
+    </cs:spPr>
+  </cs:downBar>
+  <cs:dropLine>
+    <cs:lnRef idx="0"/>
+    <cs:fillRef idx="0"/>
+    <cs:effectRef idx="0"/>
+    <cs:fontRef idx="minor">
+      <a:schemeClr val="tx1"/>
+    </cs:fontRef>
+    <cs:spPr>
+      <a:ln w="9525" cap="flat" cmpd="sng" algn="ctr">
+        <a:solidFill>
+          <a:schemeClr val="tx1">
+            <a:lumMod val="35000"/>
+            <a:lumOff val="65000"/>
+          </a:schemeClr>
+        </a:solidFill>
+        <a:round/>
+      </a:ln>
+    </cs:spPr>
+  </cs:dropLine>
+  <cs:errorBar>
+    <cs:lnRef idx="0"/>
+    <cs:fillRef idx="0"/>
+    <cs:effectRef idx="0"/>
+    <cs:fontRef idx="minor">
+      <a:schemeClr val="tx1"/>
+    </cs:fontRef>
+    <cs:spPr>
+      <a:ln w="9525" cap="flat" cmpd="sng" algn="ctr">
+        <a:solidFill>
+          <a:schemeClr val="tx1">
+            <a:lumMod val="65000"/>
+            <a:lumOff val="35000"/>
+          </a:schemeClr>
+        </a:solidFill>
+        <a:round/>
+      </a:ln>
+    </cs:spPr>
+  </cs:errorBar>
+  <cs:floor>
+    <cs:lnRef idx="0"/>
+    <cs:fillRef idx="0"/>
+    <cs:effectRef idx="0"/>
+    <cs:fontRef idx="minor">
+      <a:schemeClr val="tx1"/>
+    </cs:fontRef>
+    <cs:spPr>
+      <a:noFill/>
+      <a:ln>
+        <a:noFill/>
+      </a:ln>
+    </cs:spPr>
+  </cs:floor>
+  <cs:gridlineMajor>
+    <cs:lnRef idx="0"/>
+    <cs:fillRef idx="0"/>
+    <cs:effectRef idx="0"/>
+    <cs:fontRef idx="minor">
+      <a:schemeClr val="tx1"/>
+    </cs:fontRef>
+    <cs:spPr>
+      <a:ln w="9525" cap="flat" cmpd="sng" algn="ctr">
+        <a:solidFill>
+          <a:schemeClr val="tx1">
+            <a:lumMod val="15000"/>
+            <a:lumOff val="85000"/>
+          </a:schemeClr>
+        </a:solidFill>
+        <a:round/>
+      </a:ln>
+    </cs:spPr>
+  </cs:gridlineMajor>
+  <cs:gridlineMinor>
+    <cs:lnRef idx="0"/>
+    <cs:fillRef idx="0"/>
+    <cs:effectRef idx="0"/>
+    <cs:fontRef idx="minor">
+      <a:schemeClr val="tx1"/>
+    </cs:fontRef>
+    <cs:spPr>
+      <a:ln w="9525" cap="flat" cmpd="sng" algn="ctr">
+        <a:solidFill>
+          <a:schemeClr val="tx1">
+            <a:lumMod val="5000"/>
+            <a:lumOff val="95000"/>
+          </a:schemeClr>
+        </a:solidFill>
+        <a:round/>
+      </a:ln>
+    </cs:spPr>
+  </cs:gridlineMinor>
+  <cs:hiLoLine>
+    <cs:lnRef idx="0"/>
+    <cs:fillRef idx="0"/>
+    <cs:effectRef idx="0"/>
+    <cs:fontRef idx="minor">
+      <a:schemeClr val="tx1"/>
+    </cs:fontRef>
+    <cs:spPr>
+      <a:ln w="9525" cap="flat" cmpd="sng" algn="ctr">
+        <a:solidFill>
+          <a:schemeClr val="tx1">
+            <a:lumMod val="75000"/>
+            <a:lumOff val="25000"/>
+          </a:schemeClr>
+        </a:solidFill>
+        <a:round/>
+      </a:ln>
+    </cs:spPr>
+  </cs:hiLoLine>
+  <cs:leaderLine>
+    <cs:lnRef idx="0"/>
+    <cs:fillRef idx="0"/>
+    <cs:effectRef idx="0"/>
+    <cs:fontRef idx="minor">
+      <a:schemeClr val="tx1"/>
+    </cs:fontRef>
+    <cs:spPr>
+      <a:ln w="9525" cap="flat" cmpd="sng" algn="ctr">
+        <a:solidFill>
+          <a:schemeClr val="tx1">
+            <a:lumMod val="35000"/>
+            <a:lumOff val="65000"/>
+          </a:schemeClr>
+        </a:solidFill>
+        <a:round/>
+      </a:ln>
+    </cs:spPr>
+  </cs:leaderLine>
+  <cs:legend>
+    <cs:lnRef idx="0"/>
+    <cs:fillRef idx="0"/>
+    <cs:effectRef idx="0"/>
+    <cs:fontRef idx="minor">
+      <a:schemeClr val="tx1">
+        <a:lumMod val="65000"/>
+        <a:lumOff val="35000"/>
+      </a:schemeClr>
+    </cs:fontRef>
+    <cs:defRPr sz="900" kern="1200"/>
+  </cs:legend>
+  <cs:plotArea mods="allowNoFillOverride allowNoLineOverride">
+    <cs:lnRef idx="0"/>
+    <cs:fillRef idx="0"/>
+    <cs:effectRef idx="0"/>
+    <cs:fontRef idx="minor">
+      <a:schemeClr val="tx1"/>
+    </cs:fontRef>
+  </cs:plotArea>
+  <cs:plotArea3D mods="allowNoFillOverride allowNoLineOverride">
+    <cs:lnRef idx="0"/>
+    <cs:fillRef idx="0"/>
+    <cs:effectRef idx="0"/>
+    <cs:fontRef idx="minor">
+      <a:schemeClr val="tx1"/>
+    </cs:fontRef>
+  </cs:plotArea3D>
+  <cs:seriesAxis>
+    <cs:lnRef idx="0"/>
+    <cs:fillRef idx="0"/>
+    <cs:effectRef idx="0"/>
+    <cs:fontRef idx="minor">
+      <a:schemeClr val="tx1">
+        <a:lumMod val="65000"/>
+        <a:lumOff val="35000"/>
+      </a:schemeClr>
+    </cs:fontRef>
+    <cs:defRPr sz="900" kern="1200"/>
+  </cs:seriesAxis>
+  <cs:seriesLine>
+    <cs:lnRef idx="0"/>
+    <cs:fillRef idx="0"/>
+    <cs:effectRef idx="0"/>
+    <cs:fontRef idx="minor">
+      <a:schemeClr val="tx1"/>
+    </cs:fontRef>
+    <cs:spPr>
+      <a:ln w="9525" cap="flat" cmpd="sng" algn="ctr">
+        <a:solidFill>
+          <a:schemeClr val="tx1">
+            <a:lumMod val="35000"/>
+            <a:lumOff val="65000"/>
+          </a:schemeClr>
+        </a:solidFill>
+        <a:round/>
+      </a:ln>
+    </cs:spPr>
+  </cs:seriesLine>
+  <cs:title>
+    <cs:lnRef idx="0"/>
+    <cs:fillRef idx="0"/>
+    <cs:effectRef idx="0"/>
+    <cs:fontRef idx="minor">
+      <a:schemeClr val="tx1">
+        <a:lumMod val="65000"/>
+        <a:lumOff val="35000"/>
+      </a:schemeClr>
+    </cs:fontRef>
+    <cs:defRPr sz="1400" b="0" kern="1200" spc="0" baseline="0"/>
+  </cs:title>
+  <cs:trendline>
+    <cs:lnRef idx="0">
+      <cs:styleClr val="auto"/>
+    </cs:lnRef>
+    <cs:fillRef idx="0"/>
+    <cs:effectRef idx="0"/>
+    <cs:fontRef idx="minor">
+      <a:schemeClr val="tx1"/>
+    </cs:fontRef>
+    <cs:spPr>
+      <a:ln w="19050" cap="rnd">
+        <a:solidFill>
+          <a:schemeClr val="phClr"/>
+        </a:solidFill>
+        <a:prstDash val="sysDot"/>
+      </a:ln>
+    </cs:spPr>
+  </cs:trendline>
+  <cs:trendlineLabel>
+    <cs:lnRef idx="0"/>
+    <cs:fillRef idx="0"/>
+    <cs:effectRef idx="0"/>
+    <cs:fontRef idx="minor">
+      <a:schemeClr val="tx1">
+        <a:lumMod val="65000"/>
+        <a:lumOff val="35000"/>
+      </a:schemeClr>
+    </cs:fontRef>
+    <cs:defRPr sz="900" kern="1200"/>
+  </cs:trendlineLabel>
+  <cs:upBar>
+    <cs:lnRef idx="0"/>
+    <cs:fillRef idx="0"/>
+    <cs:effectRef idx="0"/>
+    <cs:fontRef idx="minor">
+      <a:schemeClr val="dk1"/>
+    </cs:fontRef>
+    <cs:spPr>
+      <a:solidFill>
+        <a:schemeClr val="lt1"/>
+      </a:solidFill>
+      <a:ln w="9525">
+        <a:solidFill>
+          <a:schemeClr val="tx1">
+            <a:lumMod val="15000"/>
+            <a:lumOff val="85000"/>
+          </a:schemeClr>
+        </a:solidFill>
+      </a:ln>
+    </cs:spPr>
+  </cs:upBar>
+  <cs:valueAxis>
+    <cs:lnRef idx="0"/>
+    <cs:fillRef idx="0"/>
+    <cs:effectRef idx="0"/>
+    <cs:fontRef idx="minor">
+      <a:schemeClr val="tx1">
+        <a:lumMod val="65000"/>
+        <a:lumOff val="35000"/>
+      </a:schemeClr>
+    </cs:fontRef>
+    <cs:defRPr sz="900" kern="1200"/>
+  </cs:valueAxis>
+  <cs:wall>
+    <cs:lnRef idx="0"/>
+    <cs:fillRef idx="0"/>
+    <cs:effectRef idx="0"/>
+    <cs:fontRef idx="minor">
+      <a:schemeClr val="tx1"/>
+    </cs:fontRef>
+    <cs:spPr>
+      <a:noFill/>
+      <a:ln>
+        <a:noFill/>
+      </a:ln>
+    </cs:spPr>
+  </cs:wall>
+</cs:chartStyle>
+</file>
+
+<file path=word/charts/style6.xml><?xml version="1.0" encoding="utf-8"?>
 <cs:chartStyle xmlns:cs="http://schemas.microsoft.com/office/drawing/2012/chartStyle" xmlns:a="http://schemas.openxmlformats.org/drawingml/2006/main" id="227">
   <cs:axisTitle>
     <cs:lnRef idx="0"/>
@@ -24821,7 +31337,7 @@
 </file>
 
 <file path=customXml/itemProps1.xml><?xml version="1.0" encoding="utf-8"?>
-<ds:datastoreItem xmlns:ds="http://schemas.openxmlformats.org/officeDocument/2006/customXml" ds:itemID="{09023806-0FEA-442B-AD91-0D5BEF16FD41}">
+<ds:datastoreItem xmlns:ds="http://schemas.openxmlformats.org/officeDocument/2006/customXml" ds:itemID="{CEB3AB74-8362-400F-8B69-A4110F2878BE}">
   <ds:schemaRefs>
     <ds:schemaRef ds:uri="http://schemas.openxmlformats.org/officeDocument/2006/bibliography"/>
   </ds:schemaRefs>

--- a/doc/translation tables.docx
+++ b/doc/translation tables.docx
@@ -571,7 +571,7 @@
         </w:rPr>
       </w:pPr>
       <w:bookmarkStart w:id="5" w:name="_Toc236677392"/>
-      <w:bookmarkStart w:id="6" w:name="_Toc408090876"/>
+      <w:bookmarkStart w:id="6" w:name="_Toc408096804"/>
       <w:r>
         <w:rPr>
           <w:lang w:val="en-US"/>
@@ -633,7 +633,7 @@
         <w:rPr>
           <w:noProof/>
         </w:rPr>
-        <w:instrText xml:space="preserve"> PAGEREF _Toc408090876 \h </w:instrText>
+        <w:instrText xml:space="preserve"> PAGEREF _Toc408096804 \h </w:instrText>
       </w:r>
       <w:r>
         <w:rPr>
@@ -697,7 +697,7 @@
         <w:rPr>
           <w:noProof/>
         </w:rPr>
-        <w:instrText xml:space="preserve"> PAGEREF _Toc408090877 \h </w:instrText>
+        <w:instrText xml:space="preserve"> PAGEREF _Toc408096805 \h </w:instrText>
       </w:r>
       <w:r>
         <w:rPr>
@@ -762,7 +762,7 @@
         <w:rPr>
           <w:noProof/>
         </w:rPr>
-        <w:instrText xml:space="preserve"> PAGEREF _Toc408090878 \h </w:instrText>
+        <w:instrText xml:space="preserve"> PAGEREF _Toc408096806 \h </w:instrText>
       </w:r>
       <w:r>
         <w:rPr>
@@ -825,7 +825,7 @@
         <w:rPr>
           <w:noProof/>
         </w:rPr>
-        <w:instrText xml:space="preserve"> PAGEREF _Toc408090879 \h </w:instrText>
+        <w:instrText xml:space="preserve"> PAGEREF _Toc408096807 \h </w:instrText>
       </w:r>
       <w:r>
         <w:rPr>
@@ -888,7 +888,7 @@
         <w:rPr>
           <w:noProof/>
         </w:rPr>
-        <w:instrText xml:space="preserve"> PAGEREF _Toc408090880 \h </w:instrText>
+        <w:instrText xml:space="preserve"> PAGEREF _Toc408096808 \h </w:instrText>
       </w:r>
       <w:r>
         <w:rPr>
@@ -953,7 +953,7 @@
         <w:rPr>
           <w:noProof/>
         </w:rPr>
-        <w:instrText xml:space="preserve"> PAGEREF _Toc408090881 \h </w:instrText>
+        <w:instrText xml:space="preserve"> PAGEREF _Toc408096809 \h </w:instrText>
       </w:r>
       <w:r>
         <w:rPr>
@@ -1016,7 +1016,7 @@
         <w:rPr>
           <w:noProof/>
         </w:rPr>
-        <w:instrText xml:space="preserve"> PAGEREF _Toc408090882 \h </w:instrText>
+        <w:instrText xml:space="preserve"> PAGEREF _Toc408096810 \h </w:instrText>
       </w:r>
       <w:r>
         <w:rPr>
@@ -1079,7 +1079,7 @@
         <w:rPr>
           <w:noProof/>
         </w:rPr>
-        <w:instrText xml:space="preserve"> PAGEREF _Toc408090883 \h </w:instrText>
+        <w:instrText xml:space="preserve"> PAGEREF _Toc408096811 \h </w:instrText>
       </w:r>
       <w:r>
         <w:rPr>
@@ -1144,7 +1144,7 @@
         <w:rPr>
           <w:noProof/>
         </w:rPr>
-        <w:instrText xml:space="preserve"> PAGEREF _Toc408090884 \h </w:instrText>
+        <w:instrText xml:space="preserve"> PAGEREF _Toc408096812 \h </w:instrText>
       </w:r>
       <w:r>
         <w:rPr>
@@ -1207,7 +1207,7 @@
         <w:rPr>
           <w:noProof/>
         </w:rPr>
-        <w:instrText xml:space="preserve"> PAGEREF _Toc408090885 \h </w:instrText>
+        <w:instrText xml:space="preserve"> PAGEREF _Toc408096813 \h </w:instrText>
       </w:r>
       <w:r>
         <w:rPr>
@@ -1270,7 +1270,7 @@
         <w:rPr>
           <w:noProof/>
         </w:rPr>
-        <w:instrText xml:space="preserve"> PAGEREF _Toc408090886 \h </w:instrText>
+        <w:instrText xml:space="preserve"> PAGEREF _Toc408096814 \h </w:instrText>
       </w:r>
       <w:r>
         <w:rPr>
@@ -1333,7 +1333,7 @@
         <w:rPr>
           <w:noProof/>
         </w:rPr>
-        <w:instrText xml:space="preserve"> PAGEREF _Toc408090887 \h </w:instrText>
+        <w:instrText xml:space="preserve"> PAGEREF _Toc408096815 \h </w:instrText>
       </w:r>
       <w:r>
         <w:rPr>
@@ -1396,7 +1396,7 @@
         <w:rPr>
           <w:noProof/>
         </w:rPr>
-        <w:instrText xml:space="preserve"> PAGEREF _Toc408090888 \h </w:instrText>
+        <w:instrText xml:space="preserve"> PAGEREF _Toc408096816 \h </w:instrText>
       </w:r>
       <w:r>
         <w:rPr>
@@ -1461,7 +1461,7 @@
         <w:rPr>
           <w:noProof/>
         </w:rPr>
-        <w:instrText xml:space="preserve"> PAGEREF _Toc408090889 \h </w:instrText>
+        <w:instrText xml:space="preserve"> PAGEREF _Toc408096817 \h </w:instrText>
       </w:r>
       <w:r>
         <w:rPr>
@@ -1524,7 +1524,7 @@
         <w:rPr>
           <w:noProof/>
         </w:rPr>
-        <w:instrText xml:space="preserve"> PAGEREF _Toc408090890 \h </w:instrText>
+        <w:instrText xml:space="preserve"> PAGEREF _Toc408096818 \h </w:instrText>
       </w:r>
       <w:r>
         <w:rPr>
@@ -1587,7 +1587,7 @@
         <w:rPr>
           <w:noProof/>
         </w:rPr>
-        <w:instrText xml:space="preserve"> PAGEREF _Toc408090891 \h </w:instrText>
+        <w:instrText xml:space="preserve"> PAGEREF _Toc408096819 \h </w:instrText>
       </w:r>
       <w:r>
         <w:rPr>
@@ -1652,7 +1652,7 @@
         <w:rPr>
           <w:noProof/>
         </w:rPr>
-        <w:instrText xml:space="preserve"> PAGEREF _Toc408090892 \h </w:instrText>
+        <w:instrText xml:space="preserve"> PAGEREF _Toc408096820 \h </w:instrText>
       </w:r>
       <w:r>
         <w:rPr>
@@ -1721,7 +1721,7 @@
         <w:rPr>
           <w:noProof/>
         </w:rPr>
-        <w:instrText xml:space="preserve"> PAGEREF _Toc408090893 \h </w:instrText>
+        <w:instrText xml:space="preserve"> PAGEREF _Toc408096821 \h </w:instrText>
       </w:r>
       <w:r>
         <w:rPr>
@@ -1766,7 +1766,7 @@
         <w:rPr>
           <w:noProof/>
         </w:rPr>
-        <w:t>5 2. Detecting translation runtime output errors</w:t>
+        <w:t>5 2. Detecting translation runtime input errors</w:t>
       </w:r>
       <w:r>
         <w:rPr>
@@ -1784,7 +1784,7 @@
         <w:rPr>
           <w:noProof/>
         </w:rPr>
-        <w:instrText xml:space="preserve"> PAGEREF _Toc408090894 \h </w:instrText>
+        <w:instrText xml:space="preserve"> PAGEREF _Toc408096822 \h </w:instrText>
       </w:r>
       <w:r>
         <w:rPr>
@@ -1829,7 +1829,7 @@
         <w:rPr>
           <w:noProof/>
         </w:rPr>
-        <w:t>5 3. Detecting translation runtime input errors</w:t>
+        <w:t>5 3. Limiting the translation range</w:t>
       </w:r>
       <w:r>
         <w:rPr>
@@ -1847,7 +1847,7 @@
         <w:rPr>
           <w:noProof/>
         </w:rPr>
-        <w:instrText xml:space="preserve"> PAGEREF _Toc408090895 \h </w:instrText>
+        <w:instrText xml:space="preserve"> PAGEREF _Toc408096823 \h </w:instrText>
       </w:r>
       <w:r>
         <w:rPr>
@@ -1865,69 +1865,6 @@
           <w:noProof/>
         </w:rPr>
         <w:t>20</w:t>
-      </w:r>
-      <w:r>
-        <w:rPr>
-          <w:noProof/>
-        </w:rPr>
-        <w:fldChar w:fldCharType="end"/>
-      </w:r>
-    </w:p>
-    <w:p>
-      <w:pPr>
-        <w:pStyle w:val="TOC2"/>
-        <w:tabs>
-          <w:tab w:val="right" w:pos="9350"/>
-        </w:tabs>
-        <w:rPr>
-          <w:rFonts w:eastAsiaTheme="minorEastAsia" w:cstheme="minorBidi"/>
-          <w:b w:val="0"/>
-          <w:smallCaps w:val="0"/>
-          <w:noProof/>
-          <w:color w:val="auto"/>
-          <w:lang w:val="en-US" w:eastAsia="fr-FR"/>
-        </w:rPr>
-      </w:pPr>
-      <w:r>
-        <w:rPr>
-          <w:noProof/>
-        </w:rPr>
-        <w:t>5 4. Limiting the translation range</w:t>
-      </w:r>
-      <w:r>
-        <w:rPr>
-          <w:noProof/>
-        </w:rPr>
-        <w:tab/>
-      </w:r>
-      <w:r>
-        <w:rPr>
-          <w:noProof/>
-        </w:rPr>
-        <w:fldChar w:fldCharType="begin"/>
-      </w:r>
-      <w:r>
-        <w:rPr>
-          <w:noProof/>
-        </w:rPr>
-        <w:instrText xml:space="preserve"> PAGEREF _Toc408090896 \h </w:instrText>
-      </w:r>
-      <w:r>
-        <w:rPr>
-          <w:noProof/>
-        </w:rPr>
-      </w:r>
-      <w:r>
-        <w:rPr>
-          <w:noProof/>
-        </w:rPr>
-        <w:fldChar w:fldCharType="separate"/>
-      </w:r>
-      <w:r>
-        <w:rPr>
-          <w:noProof/>
-        </w:rPr>
-        <w:t>21</w:t>
       </w:r>
       <w:r>
         <w:rPr>
@@ -1975,7 +1912,7 @@
         <w:rPr>
           <w:noProof/>
         </w:rPr>
-        <w:instrText xml:space="preserve"> PAGEREF _Toc408090897 \h </w:instrText>
+        <w:instrText xml:space="preserve"> PAGEREF _Toc408096824 \h </w:instrText>
       </w:r>
       <w:r>
         <w:rPr>
@@ -2020,7 +1957,7 @@
         <w:rPr>
           <w:noProof/>
         </w:rPr>
-        <w:t>6.1. Baking translation tables at runtime</w:t>
+        <w:t>6 1. Detecting translation runtime output errors</w:t>
       </w:r>
       <w:r>
         <w:rPr>
@@ -2038,7 +1975,7 @@
         <w:rPr>
           <w:noProof/>
         </w:rPr>
-        <w:instrText xml:space="preserve"> PAGEREF _Toc408090898 \h </w:instrText>
+        <w:instrText xml:space="preserve"> PAGEREF _Toc408096825 \h </w:instrText>
       </w:r>
       <w:r>
         <w:rPr>
@@ -2083,7 +2020,7 @@
         <w:rPr>
           <w:noProof/>
         </w:rPr>
-        <w:t>6.2. Dynamic translation tables at runtime</w:t>
+        <w:t>6.2. Baking translation tables at runtime</w:t>
       </w:r>
       <w:r>
         <w:rPr>
@@ -2101,7 +2038,7 @@
         <w:rPr>
           <w:noProof/>
         </w:rPr>
-        <w:instrText xml:space="preserve"> PAGEREF _Toc408090899 \h </w:instrText>
+        <w:instrText xml:space="preserve"> PAGEREF _Toc408096826 \h </w:instrText>
       </w:r>
       <w:r>
         <w:rPr>
@@ -2146,7 +2083,7 @@
         <w:rPr>
           <w:noProof/>
         </w:rPr>
-        <w:t>6.3. Performance comparison between static const table, fixed-size arrays and dynamic arrays.</w:t>
+        <w:t>6.3. Dynamic translation tables at runtime</w:t>
       </w:r>
       <w:r>
         <w:rPr>
@@ -2164,7 +2101,7 @@
         <w:rPr>
           <w:noProof/>
         </w:rPr>
-        <w:instrText xml:space="preserve"> PAGEREF _Toc408090900 \h </w:instrText>
+        <w:instrText xml:space="preserve"> PAGEREF _Toc408096827 \h </w:instrText>
       </w:r>
       <w:r>
         <w:rPr>
@@ -2181,7 +2118,70 @@
         <w:rPr>
           <w:noProof/>
         </w:rPr>
-        <w:t>22</w:t>
+        <w:t>23</w:t>
+      </w:r>
+      <w:r>
+        <w:rPr>
+          <w:noProof/>
+        </w:rPr>
+        <w:fldChar w:fldCharType="end"/>
+      </w:r>
+    </w:p>
+    <w:p>
+      <w:pPr>
+        <w:pStyle w:val="TOC2"/>
+        <w:tabs>
+          <w:tab w:val="right" w:pos="9350"/>
+        </w:tabs>
+        <w:rPr>
+          <w:rFonts w:eastAsiaTheme="minorEastAsia" w:cstheme="minorBidi"/>
+          <w:b w:val="0"/>
+          <w:smallCaps w:val="0"/>
+          <w:noProof/>
+          <w:color w:val="auto"/>
+          <w:lang w:val="en-US" w:eastAsia="fr-FR"/>
+        </w:rPr>
+      </w:pPr>
+      <w:r>
+        <w:rPr>
+          <w:noProof/>
+        </w:rPr>
+        <w:t>6.4. Performance comparison between static const table, fixed-size arrays and dynamic arrays.</w:t>
+      </w:r>
+      <w:r>
+        <w:rPr>
+          <w:noProof/>
+        </w:rPr>
+        <w:tab/>
+      </w:r>
+      <w:r>
+        <w:rPr>
+          <w:noProof/>
+        </w:rPr>
+        <w:fldChar w:fldCharType="begin"/>
+      </w:r>
+      <w:r>
+        <w:rPr>
+          <w:noProof/>
+        </w:rPr>
+        <w:instrText xml:space="preserve"> PAGEREF _Toc408096828 \h </w:instrText>
+      </w:r>
+      <w:r>
+        <w:rPr>
+          <w:noProof/>
+        </w:rPr>
+      </w:r>
+      <w:r>
+        <w:rPr>
+          <w:noProof/>
+        </w:rPr>
+        <w:fldChar w:fldCharType="separate"/>
+      </w:r>
+      <w:r>
+        <w:rPr>
+          <w:noProof/>
+        </w:rPr>
+        <w:t>23</w:t>
       </w:r>
       <w:r>
         <w:rPr>
@@ -2229,7 +2229,7 @@
         <w:rPr>
           <w:noProof/>
         </w:rPr>
-        <w:instrText xml:space="preserve"> PAGEREF _Toc408090901 \h </w:instrText>
+        <w:instrText xml:space="preserve"> PAGEREF _Toc408096829 \h </w:instrText>
       </w:r>
       <w:r>
         <w:rPr>
@@ -2246,7 +2246,7 @@
         <w:rPr>
           <w:noProof/>
         </w:rPr>
-        <w:t>23</w:t>
+        <w:t>24</w:t>
       </w:r>
       <w:r>
         <w:rPr>
@@ -2294,7 +2294,7 @@
         <w:rPr>
           <w:noProof/>
         </w:rPr>
-        <w:instrText xml:space="preserve"> PAGEREF _Toc408090902 \h </w:instrText>
+        <w:instrText xml:space="preserve"> PAGEREF _Toc408096830 \h </w:instrText>
       </w:r>
       <w:r>
         <w:rPr>
@@ -2311,7 +2311,7 @@
         <w:rPr>
           <w:noProof/>
         </w:rPr>
-        <w:t>25</w:t>
+        <w:t>26</w:t>
       </w:r>
       <w:r>
         <w:rPr>
@@ -2343,7 +2343,7 @@
       <w:pPr>
         <w:pStyle w:val="Heading1"/>
       </w:pPr>
-      <w:bookmarkStart w:id="8" w:name="_Toc408090877"/>
+      <w:bookmarkStart w:id="8" w:name="_Toc408096805"/>
       <w:r>
         <w:lastRenderedPageBreak/>
         <w:t>Introduction</w:t>
@@ -2803,7 +2803,7 @@
           <w:lang w:val="en-US"/>
         </w:rPr>
       </w:pPr>
-      <w:bookmarkStart w:id="10" w:name="_Toc408090878"/>
+      <w:bookmarkStart w:id="10" w:name="_Toc408096806"/>
       <w:r>
         <w:rPr>
           <w:lang w:val="en-US"/>
@@ -2829,7 +2829,7 @@
       <w:pPr>
         <w:pStyle w:val="Heading2"/>
       </w:pPr>
-      <w:bookmarkStart w:id="11" w:name="_Toc408090879"/>
+      <w:bookmarkStart w:id="11" w:name="_Toc408096807"/>
       <w:r>
         <w:t>1.1. Using constants for accesses</w:t>
       </w:r>
@@ -4095,7 +4095,7 @@
       <w:pPr>
         <w:pStyle w:val="Heading2"/>
       </w:pPr>
-      <w:bookmarkStart w:id="12" w:name="_Toc408090880"/>
+      <w:bookmarkStart w:id="12" w:name="_Toc408096808"/>
       <w:r>
         <w:t>1.2. Using indexes for accesses</w:t>
       </w:r>
@@ -5784,7 +5784,7 @@
       <w:pPr>
         <w:pStyle w:val="Heading1"/>
       </w:pPr>
-      <w:bookmarkStart w:id="13" w:name="_Toc408090881"/>
+      <w:bookmarkStart w:id="13" w:name="_Toc408096809"/>
       <w:r>
         <w:rPr>
           <w:lang w:val="en-US"/>
@@ -5798,7 +5798,7 @@
       <w:pPr>
         <w:pStyle w:val="Heading2"/>
       </w:pPr>
-      <w:bookmarkStart w:id="14" w:name="_Toc408090882"/>
+      <w:bookmarkStart w:id="14" w:name="_Toc408096810"/>
       <w:r>
         <w:t>2.1. Definition</w:t>
       </w:r>
@@ -6214,7 +6214,7 @@
       <w:pPr>
         <w:pStyle w:val="Heading2"/>
       </w:pPr>
-      <w:bookmarkStart w:id="15" w:name="_Toc408090883"/>
+      <w:bookmarkStart w:id="15" w:name="_Toc408096811"/>
       <w:r>
         <w:t>2.2</w:t>
       </w:r>
@@ -7545,7 +7545,7 @@
       <w:pPr>
         <w:pStyle w:val="Heading1"/>
       </w:pPr>
-      <w:bookmarkStart w:id="16" w:name="_Toc408090884"/>
+      <w:bookmarkStart w:id="16" w:name="_Toc408096812"/>
       <w:r>
         <w:rPr>
           <w:lang w:val="en-US"/>
@@ -7559,7 +7559,7 @@
       <w:pPr>
         <w:pStyle w:val="Heading2"/>
       </w:pPr>
-      <w:bookmarkStart w:id="17" w:name="_Toc408090885"/>
+      <w:bookmarkStart w:id="17" w:name="_Toc408096813"/>
       <w:r>
         <w:t>3</w:t>
       </w:r>
@@ -7804,7 +7804,7 @@
       <w:pPr>
         <w:pStyle w:val="Heading2"/>
       </w:pPr>
-      <w:bookmarkStart w:id="18" w:name="_Toc408090886"/>
+      <w:bookmarkStart w:id="18" w:name="_Toc408096814"/>
       <w:r>
         <w:t xml:space="preserve">3.2. </w:t>
       </w:r>
@@ -7940,7 +7940,7 @@
       <w:pPr>
         <w:pStyle w:val="Heading2"/>
       </w:pPr>
-      <w:bookmarkStart w:id="19" w:name="_Toc408090887"/>
+      <w:bookmarkStart w:id="19" w:name="_Toc408096815"/>
       <w:r>
         <w:t>3.3. More Visual Studio version</w:t>
       </w:r>
@@ -8143,7 +8143,7 @@
       <w:pPr>
         <w:pStyle w:val="Heading2"/>
       </w:pPr>
-      <w:bookmarkStart w:id="20" w:name="_Toc408090888"/>
+      <w:bookmarkStart w:id="20" w:name="_Toc408096816"/>
       <w:r>
         <w:lastRenderedPageBreak/>
         <w:t>3.4. Clang, GCC, Intel Compiler results</w:t>
@@ -8617,7 +8617,7 @@
       <w:pPr>
         <w:pStyle w:val="Heading1"/>
       </w:pPr>
-      <w:bookmarkStart w:id="21" w:name="_Toc408090889"/>
+      <w:bookmarkStart w:id="21" w:name="_Toc408096817"/>
       <w:r>
         <w:rPr>
           <w:lang w:val="en-US"/>
@@ -8643,7 +8643,7 @@
       <w:pPr>
         <w:pStyle w:val="Heading2"/>
       </w:pPr>
-      <w:bookmarkStart w:id="22" w:name="_Toc408090890"/>
+      <w:bookmarkStart w:id="22" w:name="_Toc408096818"/>
       <w:r>
         <w:t>4.1. static const vs const translation table</w:t>
       </w:r>
@@ -12285,7 +12285,7 @@
       <w:pPr>
         <w:pStyle w:val="Heading2"/>
       </w:pPr>
-      <w:bookmarkStart w:id="23" w:name="_Toc408090891"/>
+      <w:bookmarkStart w:id="23" w:name="_Toc408096819"/>
       <w:r>
         <w:t>4</w:t>
       </w:r>
@@ -15173,7 +15173,7 @@
       <w:pPr>
         <w:pStyle w:val="Heading1"/>
       </w:pPr>
-      <w:bookmarkStart w:id="24" w:name="_Toc408090892"/>
+      <w:bookmarkStart w:id="24" w:name="_Toc408096820"/>
       <w:r>
         <w:rPr>
           <w:lang w:val="en-US"/>
@@ -15193,7 +15193,7 @@
       <w:pPr>
         <w:pStyle w:val="Heading2"/>
       </w:pPr>
-      <w:bookmarkStart w:id="25" w:name="_Toc408090893"/>
+      <w:bookmarkStart w:id="25" w:name="_Toc408096821"/>
       <w:r>
         <w:rPr>
           <w:lang w:val="en-GB"/>
@@ -15247,6 +15247,8 @@
       <w:r>
         <w:t>the new entry is not correctly handle.</w:t>
       </w:r>
+      <w:bookmarkStart w:id="26" w:name="_GoBack"/>
+      <w:bookmarkEnd w:id="26"/>
     </w:p>
     <w:p>
       <w:pPr>
@@ -16390,7 +16392,7 @@
       <w:pPr>
         <w:pStyle w:val="Heading2"/>
       </w:pPr>
-      <w:bookmarkStart w:id="26" w:name="_Toc408090895"/>
+      <w:bookmarkStart w:id="27" w:name="_Toc408096822"/>
       <w:r>
         <w:t xml:space="preserve">5 </w:t>
       </w:r>
@@ -16400,7 +16402,7 @@
       <w:r>
         <w:t>. Detecting translation runtime input errors</w:t>
       </w:r>
-      <w:bookmarkEnd w:id="26"/>
+      <w:bookmarkEnd w:id="27"/>
     </w:p>
     <w:p>
       <w:pPr>
@@ -17618,7 +17620,7 @@
       <w:pPr>
         <w:pStyle w:val="Heading2"/>
       </w:pPr>
-      <w:bookmarkStart w:id="27" w:name="_Toc408090896"/>
+      <w:bookmarkStart w:id="28" w:name="_Toc408096823"/>
       <w:r>
         <w:t xml:space="preserve">5 </w:t>
       </w:r>
@@ -17637,7 +17639,7 @@
       <w:r>
         <w:t xml:space="preserve"> range</w:t>
       </w:r>
-      <w:bookmarkEnd w:id="27"/>
+      <w:bookmarkEnd w:id="28"/>
     </w:p>
     <w:p>
       <w:pPr>
@@ -19008,7 +19010,7 @@
       <w:pPr>
         <w:pStyle w:val="Heading1"/>
       </w:pPr>
-      <w:bookmarkStart w:id="28" w:name="_Toc408090897"/>
+      <w:bookmarkStart w:id="29" w:name="_Toc408096824"/>
       <w:r>
         <w:rPr>
           <w:lang w:val="en-US"/>
@@ -19040,14 +19042,13 @@
         </w:rPr>
         <w:t>functionality for runtime decisions</w:t>
       </w:r>
-      <w:bookmarkEnd w:id="28"/>
+      <w:bookmarkEnd w:id="29"/>
     </w:p>
     <w:p>
       <w:pPr>
         <w:pStyle w:val="Heading2"/>
       </w:pPr>
-      <w:bookmarkStart w:id="29" w:name="_Toc408090898"/>
-      <w:bookmarkStart w:id="30" w:name="_Toc408090894"/>
+      <w:bookmarkStart w:id="30" w:name="_Toc408096825"/>
       <w:r>
         <w:t>6</w:t>
       </w:r>
@@ -20123,15 +20124,8 @@
     <w:p>
       <w:pPr>
         <w:pStyle w:val="Heading2"/>
-        <w:rPr>
-          <w:lang w:val="en-GB"/>
-        </w:rPr>
-      </w:pPr>
-    </w:p>
-    <w:p>
-      <w:pPr>
-        <w:pStyle w:val="Heading2"/>
-      </w:pPr>
+      </w:pPr>
+      <w:bookmarkStart w:id="31" w:name="_Toc408096826"/>
       <w:r>
         <w:t>6</w:t>
       </w:r>
@@ -20143,703 +20137,6 @@
       </w:r>
       <w:r>
         <w:t>. Baking translation tables at runtime</w:t>
-      </w:r>
-      <w:bookmarkEnd w:id="29"/>
-    </w:p>
-    <w:tbl>
-      <w:tblPr>
-        <w:tblStyle w:val="TableGrid"/>
-        <w:tblW w:w="0" w:type="auto"/>
-        <w:tblBorders>
-          <w:top w:val="none" w:sz="0" w:space="0" w:color="auto"/>
-          <w:left w:val="none" w:sz="0" w:space="0" w:color="auto"/>
-          <w:bottom w:val="none" w:sz="0" w:space="0" w:color="auto"/>
-          <w:right w:val="none" w:sz="0" w:space="0" w:color="auto"/>
-          <w:insideH w:val="none" w:sz="0" w:space="0" w:color="auto"/>
-          <w:insideV w:val="none" w:sz="0" w:space="0" w:color="auto"/>
-        </w:tblBorders>
-        <w:shd w:val="clear" w:color="auto" w:fill="F7F7F7"/>
-        <w:tblLook w:val="04A0" w:firstRow="1" w:lastRow="0" w:firstColumn="1" w:lastColumn="0" w:noHBand="0" w:noVBand="1"/>
-      </w:tblPr>
-      <w:tblGrid>
-        <w:gridCol w:w="9576"/>
-      </w:tblGrid>
-      <w:tr>
-        <w:tc>
-          <w:tcPr>
-            <w:tcW w:w="9576" w:type="dxa"/>
-            <w:shd w:val="clear" w:color="auto" w:fill="F7F7F7"/>
-          </w:tcPr>
-          <w:p>
-            <w:pPr>
-              <w:shd w:val="clear" w:color="auto" w:fill="F8F8F8"/>
-              <w:jc w:val="left"/>
-              <w:rPr>
-                <w:rFonts w:ascii="Courier New" w:hAnsi="Courier New" w:cs="Courier New"/>
-                <w:color w:val="008080"/>
-                <w:sz w:val="17"/>
-                <w:szCs w:val="17"/>
-              </w:rPr>
-            </w:pPr>
-            <w:r>
-              <w:rPr>
-                <w:rStyle w:val="keyword"/>
-                <w:rFonts w:ascii="Courier New" w:hAnsi="Courier New" w:cs="Courier New"/>
-                <w:color w:val="0000FF"/>
-                <w:sz w:val="17"/>
-                <w:szCs w:val="17"/>
-              </w:rPr>
-              <w:t>enum</w:t>
-            </w:r>
-            <w:r>
-              <w:rPr>
-                <w:rStyle w:val="apple-converted-space"/>
-                <w:rFonts w:ascii="Courier New" w:hAnsi="Courier New" w:cs="Courier New"/>
-                <w:sz w:val="17"/>
-                <w:szCs w:val="17"/>
-              </w:rPr>
-              <w:t> </w:t>
-            </w:r>
-            <w:r>
-              <w:rPr>
-                <w:rStyle w:val="code-line-content"/>
-                <w:rFonts w:ascii="Courier New" w:hAnsi="Courier New" w:cs="Courier New"/>
-                <w:sz w:val="17"/>
-                <w:szCs w:val="17"/>
-              </w:rPr>
-              <w:t>stage</w:t>
-            </w:r>
-          </w:p>
-          <w:p>
-            <w:pPr>
-              <w:shd w:val="clear" w:color="auto" w:fill="F8F8F8"/>
-              <w:jc w:val="left"/>
-              <w:rPr>
-                <w:rFonts w:ascii="Courier New" w:hAnsi="Courier New" w:cs="Courier New"/>
-                <w:color w:val="008080"/>
-                <w:sz w:val="17"/>
-                <w:szCs w:val="17"/>
-              </w:rPr>
-            </w:pPr>
-            <w:r>
-              <w:rPr>
-                <w:rStyle w:val="code-line-content"/>
-                <w:rFonts w:ascii="Courier New" w:hAnsi="Courier New" w:cs="Courier New"/>
-                <w:sz w:val="17"/>
-                <w:szCs w:val="17"/>
-              </w:rPr>
-              <w:t>{</w:t>
-            </w:r>
-          </w:p>
-          <w:p>
-            <w:pPr>
-              <w:shd w:val="clear" w:color="auto" w:fill="F8F8F8"/>
-              <w:ind w:left="720"/>
-              <w:jc w:val="left"/>
-              <w:rPr>
-                <w:rFonts w:ascii="Courier New" w:hAnsi="Courier New" w:cs="Courier New"/>
-                <w:color w:val="008080"/>
-                <w:sz w:val="17"/>
-                <w:szCs w:val="17"/>
-              </w:rPr>
-            </w:pPr>
-            <w:r>
-              <w:rPr>
-                <w:rStyle w:val="code-line-content"/>
-                <w:rFonts w:ascii="Courier New" w:hAnsi="Courier New" w:cs="Courier New"/>
-                <w:sz w:val="17"/>
-                <w:szCs w:val="17"/>
-              </w:rPr>
-              <w:t>STAGE_VERTEX = 0,</w:t>
-            </w:r>
-          </w:p>
-          <w:p>
-            <w:pPr>
-              <w:shd w:val="clear" w:color="auto" w:fill="F8F8F8"/>
-              <w:ind w:left="720"/>
-              <w:jc w:val="left"/>
-              <w:rPr>
-                <w:rFonts w:ascii="Courier New" w:hAnsi="Courier New" w:cs="Courier New"/>
-                <w:color w:val="008080"/>
-                <w:sz w:val="17"/>
-                <w:szCs w:val="17"/>
-              </w:rPr>
-            </w:pPr>
-            <w:r>
-              <w:rPr>
-                <w:rStyle w:val="code-line-content"/>
-                <w:rFonts w:ascii="Courier New" w:hAnsi="Courier New" w:cs="Courier New"/>
-                <w:sz w:val="17"/>
-                <w:szCs w:val="17"/>
-              </w:rPr>
-              <w:t>STAGE_TESS_CONTROL,</w:t>
-            </w:r>
-          </w:p>
-          <w:p>
-            <w:pPr>
-              <w:shd w:val="clear" w:color="auto" w:fill="F8F8F8"/>
-              <w:ind w:left="720"/>
-              <w:jc w:val="left"/>
-              <w:rPr>
-                <w:rFonts w:ascii="Courier New" w:hAnsi="Courier New" w:cs="Courier New"/>
-                <w:color w:val="008080"/>
-                <w:sz w:val="17"/>
-                <w:szCs w:val="17"/>
-              </w:rPr>
-            </w:pPr>
-            <w:r>
-              <w:rPr>
-                <w:rStyle w:val="code-line-content"/>
-                <w:rFonts w:ascii="Courier New" w:hAnsi="Courier New" w:cs="Courier New"/>
-                <w:sz w:val="17"/>
-                <w:szCs w:val="17"/>
-              </w:rPr>
-              <w:t>STAGE_TESS_EVALUATION,</w:t>
-            </w:r>
-          </w:p>
-          <w:p>
-            <w:pPr>
-              <w:shd w:val="clear" w:color="auto" w:fill="F8F8F8"/>
-              <w:ind w:left="720"/>
-              <w:jc w:val="left"/>
-              <w:rPr>
-                <w:rFonts w:ascii="Courier New" w:hAnsi="Courier New" w:cs="Courier New"/>
-                <w:color w:val="008080"/>
-                <w:sz w:val="17"/>
-                <w:szCs w:val="17"/>
-              </w:rPr>
-            </w:pPr>
-            <w:r>
-              <w:rPr>
-                <w:rStyle w:val="code-line-content"/>
-                <w:rFonts w:ascii="Courier New" w:hAnsi="Courier New" w:cs="Courier New"/>
-                <w:sz w:val="17"/>
-                <w:szCs w:val="17"/>
-              </w:rPr>
-              <w:t>STAGE_GEOMETRY,</w:t>
-            </w:r>
-          </w:p>
-          <w:p>
-            <w:pPr>
-              <w:shd w:val="clear" w:color="auto" w:fill="F8F8F8"/>
-              <w:ind w:left="720"/>
-              <w:jc w:val="left"/>
-              <w:rPr>
-                <w:rStyle w:val="code-line-content"/>
-                <w:rFonts w:ascii="Courier New" w:hAnsi="Courier New" w:cs="Courier New"/>
-                <w:sz w:val="17"/>
-                <w:szCs w:val="17"/>
-              </w:rPr>
-            </w:pPr>
-            <w:r>
-              <w:rPr>
-                <w:rStyle w:val="code-line-content"/>
-                <w:rFonts w:ascii="Courier New" w:hAnsi="Courier New" w:cs="Courier New"/>
-                <w:sz w:val="17"/>
-                <w:szCs w:val="17"/>
-              </w:rPr>
-              <w:t>STAGE_FRAGMENT,</w:t>
-            </w:r>
-            <w:r>
-              <w:rPr>
-                <w:rStyle w:val="code-line-content"/>
-                <w:rFonts w:ascii="Courier New" w:hAnsi="Courier New" w:cs="Courier New"/>
-                <w:sz w:val="17"/>
-                <w:szCs w:val="17"/>
-              </w:rPr>
-              <w:br/>
-            </w:r>
-            <w:r>
-              <w:rPr>
-                <w:rStyle w:val="code-line-content"/>
-                <w:rFonts w:ascii="Courier New" w:hAnsi="Courier New" w:cs="Courier New"/>
-                <w:color w:val="auto"/>
-                <w:sz w:val="17"/>
-                <w:szCs w:val="17"/>
-              </w:rPr>
-              <w:t>STAGE_LAST</w:t>
-            </w:r>
-            <w:r>
-              <w:rPr>
-                <w:rStyle w:val="code-line-content"/>
-                <w:rFonts w:ascii="Courier New" w:hAnsi="Courier New" w:cs="Courier New"/>
-                <w:sz w:val="17"/>
-                <w:szCs w:val="17"/>
-              </w:rPr>
-              <w:t xml:space="preserve"> = STAGE_FRAGMENT</w:t>
-            </w:r>
-          </w:p>
-          <w:p>
-            <w:pPr>
-              <w:shd w:val="clear" w:color="auto" w:fill="F8F8F8"/>
-              <w:jc w:val="left"/>
-              <w:rPr>
-                <w:rFonts w:ascii="Courier New" w:hAnsi="Courier New" w:cs="Courier New"/>
-                <w:color w:val="008080"/>
-                <w:sz w:val="17"/>
-                <w:szCs w:val="17"/>
-              </w:rPr>
-            </w:pPr>
-            <w:r>
-              <w:rPr>
-                <w:rStyle w:val="code-line-content"/>
-                <w:rFonts w:ascii="Courier New" w:hAnsi="Courier New" w:cs="Courier New"/>
-                <w:sz w:val="17"/>
-                <w:szCs w:val="17"/>
-              </w:rPr>
-              <w:t>};</w:t>
-            </w:r>
-          </w:p>
-          <w:p>
-            <w:pPr>
-              <w:shd w:val="clear" w:color="auto" w:fill="F8F8F8"/>
-              <w:jc w:val="left"/>
-              <w:rPr>
-                <w:rFonts w:ascii="Courier New" w:hAnsi="Courier New" w:cs="Courier New"/>
-                <w:color w:val="008080"/>
-                <w:sz w:val="17"/>
-                <w:szCs w:val="17"/>
-              </w:rPr>
-            </w:pPr>
-          </w:p>
-          <w:p>
-            <w:pPr>
-              <w:shd w:val="clear" w:color="auto" w:fill="F8F8F8"/>
-              <w:jc w:val="left"/>
-              <w:rPr>
-                <w:rFonts w:ascii="Courier New" w:hAnsi="Courier New" w:cs="Courier New"/>
-                <w:color w:val="008080"/>
-                <w:sz w:val="17"/>
-                <w:szCs w:val="17"/>
-              </w:rPr>
-            </w:pPr>
-            <w:r>
-              <w:rPr>
-                <w:rStyle w:val="code-line-content"/>
-                <w:rFonts w:ascii="Courier New" w:hAnsi="Courier New" w:cs="Courier New"/>
-                <w:sz w:val="17"/>
-                <w:szCs w:val="17"/>
-              </w:rPr>
-              <w:t>GLenum translate(std::array&lt;</w:t>
-            </w:r>
-            <w:r>
-              <w:rPr>
-                <w:rStyle w:val="code-line-content"/>
-                <w:rFonts w:ascii="Courier New" w:hAnsi="Courier New" w:cs="Courier New"/>
-                <w:sz w:val="17"/>
-                <w:szCs w:val="17"/>
-              </w:rPr>
-              <w:t>GLenum</w:t>
-            </w:r>
-            <w:r>
-              <w:rPr>
-                <w:rStyle w:val="code-line-content"/>
-                <w:rFonts w:ascii="Courier New" w:hAnsi="Courier New" w:cs="Courier New"/>
-                <w:sz w:val="17"/>
-                <w:szCs w:val="17"/>
-              </w:rPr>
-              <w:t>, LAST_SHADER + 1&gt;</w:t>
-            </w:r>
-            <w:r>
-              <w:rPr>
-                <w:rStyle w:val="apple-converted-space"/>
-                <w:rFonts w:ascii="Courier New" w:hAnsi="Courier New" w:cs="Courier New"/>
-                <w:sz w:val="17"/>
-                <w:szCs w:val="17"/>
-              </w:rPr>
-              <w:t> </w:t>
-            </w:r>
-            <w:r>
-              <w:rPr>
-                <w:rStyle w:val="keyword"/>
-                <w:rFonts w:ascii="Courier New" w:hAnsi="Courier New" w:cs="Courier New"/>
-                <w:color w:val="0000FF"/>
-                <w:sz w:val="17"/>
-                <w:szCs w:val="17"/>
-              </w:rPr>
-              <w:t>const</w:t>
-            </w:r>
-            <w:r>
-              <w:rPr>
-                <w:rStyle w:val="apple-converted-space"/>
-                <w:rFonts w:ascii="Courier New" w:hAnsi="Courier New" w:cs="Courier New"/>
-                <w:sz w:val="17"/>
-                <w:szCs w:val="17"/>
-              </w:rPr>
-              <w:t> </w:t>
-            </w:r>
-            <w:r>
-              <w:rPr>
-                <w:rStyle w:val="code-line-content"/>
-                <w:rFonts w:ascii="Courier New" w:hAnsi="Courier New" w:cs="Courier New"/>
-                <w:sz w:val="17"/>
-                <w:szCs w:val="17"/>
-              </w:rPr>
-              <w:t>&amp; Table, stage Stage)</w:t>
-            </w:r>
-          </w:p>
-          <w:p>
-            <w:pPr>
-              <w:shd w:val="clear" w:color="auto" w:fill="F8F8F8"/>
-              <w:jc w:val="left"/>
-              <w:rPr>
-                <w:rFonts w:ascii="Courier New" w:hAnsi="Courier New" w:cs="Courier New"/>
-                <w:color w:val="008080"/>
-                <w:sz w:val="17"/>
-                <w:szCs w:val="17"/>
-              </w:rPr>
-            </w:pPr>
-            <w:r>
-              <w:rPr>
-                <w:rStyle w:val="code-line-content"/>
-                <w:rFonts w:ascii="Courier New" w:hAnsi="Courier New" w:cs="Courier New"/>
-                <w:sz w:val="17"/>
-                <w:szCs w:val="17"/>
-              </w:rPr>
-              <w:t>{</w:t>
-            </w:r>
-          </w:p>
-          <w:p>
-            <w:pPr>
-              <w:shd w:val="clear" w:color="auto" w:fill="F8F8F8"/>
-              <w:ind w:left="720"/>
-              <w:jc w:val="left"/>
-              <w:rPr>
-                <w:rFonts w:ascii="Courier New" w:hAnsi="Courier New" w:cs="Courier New"/>
-                <w:color w:val="008080"/>
-                <w:sz w:val="17"/>
-                <w:szCs w:val="17"/>
-              </w:rPr>
-            </w:pPr>
-            <w:r>
-              <w:rPr>
-                <w:rStyle w:val="keyword"/>
-                <w:rFonts w:ascii="Courier New" w:hAnsi="Courier New" w:cs="Courier New"/>
-                <w:color w:val="0000FF"/>
-                <w:sz w:val="17"/>
-                <w:szCs w:val="17"/>
-              </w:rPr>
-              <w:t>static_cast</w:t>
-            </w:r>
-            <w:r>
-              <w:rPr>
-                <w:rStyle w:val="code-line-content"/>
-                <w:rFonts w:ascii="Courier New" w:hAnsi="Courier New" w:cs="Courier New"/>
-                <w:sz w:val="17"/>
-                <w:szCs w:val="17"/>
-              </w:rPr>
-              <w:t>(</w:t>
-            </w:r>
-          </w:p>
-          <w:p>
-            <w:pPr>
-              <w:shd w:val="clear" w:color="auto" w:fill="F8F8F8"/>
-              <w:ind w:left="1440"/>
-              <w:jc w:val="left"/>
-              <w:rPr>
-                <w:rFonts w:ascii="Courier New" w:hAnsi="Courier New" w:cs="Courier New"/>
-                <w:color w:val="008080"/>
-                <w:sz w:val="17"/>
-                <w:szCs w:val="17"/>
-              </w:rPr>
-            </w:pPr>
-            <w:r>
-              <w:rPr>
-                <w:rStyle w:val="keyword"/>
-                <w:rFonts w:ascii="Courier New" w:hAnsi="Courier New" w:cs="Courier New"/>
-                <w:color w:val="0000FF"/>
-                <w:sz w:val="17"/>
-                <w:szCs w:val="17"/>
-              </w:rPr>
-              <w:t>sizeof</w:t>
-            </w:r>
-            <w:r>
-              <w:rPr>
-                <w:rStyle w:val="code-line-content"/>
-                <w:rFonts w:ascii="Courier New" w:hAnsi="Courier New" w:cs="Courier New"/>
-                <w:sz w:val="17"/>
-                <w:szCs w:val="17"/>
-              </w:rPr>
-              <w:t>(shader) * Table.size() /</w:t>
-            </w:r>
-            <w:r>
-              <w:rPr>
-                <w:rStyle w:val="apple-converted-space"/>
-                <w:rFonts w:ascii="Courier New" w:hAnsi="Courier New" w:cs="Courier New"/>
-                <w:sz w:val="17"/>
-                <w:szCs w:val="17"/>
-              </w:rPr>
-              <w:t> </w:t>
-            </w:r>
-            <w:r>
-              <w:rPr>
-                <w:rStyle w:val="keyword"/>
-                <w:rFonts w:ascii="Courier New" w:hAnsi="Courier New" w:cs="Courier New"/>
-                <w:color w:val="0000FF"/>
-                <w:sz w:val="17"/>
-                <w:szCs w:val="17"/>
-              </w:rPr>
-              <w:t>sizeof</w:t>
-            </w:r>
-            <w:r>
-              <w:rPr>
-                <w:rStyle w:val="code-line-content"/>
-                <w:rFonts w:ascii="Courier New" w:hAnsi="Courier New" w:cs="Courier New"/>
-                <w:sz w:val="17"/>
-                <w:szCs w:val="17"/>
-              </w:rPr>
-              <w:t>(GLenum) == LAST_SHADER + 1,</w:t>
-            </w:r>
-          </w:p>
-          <w:p>
-            <w:pPr>
-              <w:shd w:val="clear" w:color="auto" w:fill="F8F8F8"/>
-              <w:ind w:left="1440"/>
-              <w:jc w:val="left"/>
-              <w:rPr>
-                <w:rFonts w:ascii="Courier New" w:hAnsi="Courier New" w:cs="Courier New"/>
-                <w:color w:val="008080"/>
-                <w:sz w:val="17"/>
-                <w:szCs w:val="17"/>
-              </w:rPr>
-            </w:pPr>
-            <w:r>
-              <w:rPr>
-                <w:rStyle w:val="string"/>
-                <w:rFonts w:ascii="Courier New" w:hAnsi="Courier New" w:cs="Courier New"/>
-                <w:color w:val="800000"/>
-                <w:sz w:val="17"/>
-                <w:szCs w:val="17"/>
-              </w:rPr>
-              <w:t>"OPENGL ERROR: The translation table for 'stage' needs to be updated."</w:t>
-            </w:r>
-            <w:r>
-              <w:rPr>
-                <w:rStyle w:val="code-line-content"/>
-                <w:rFonts w:ascii="Courier New" w:hAnsi="Courier New" w:cs="Courier New"/>
-                <w:sz w:val="17"/>
-                <w:szCs w:val="17"/>
-              </w:rPr>
-              <w:t>);</w:t>
-            </w:r>
-          </w:p>
-          <w:p>
-            <w:pPr>
-              <w:shd w:val="clear" w:color="auto" w:fill="F8F8F8"/>
-              <w:ind w:left="720"/>
-              <w:jc w:val="left"/>
-              <w:rPr>
-                <w:rFonts w:ascii="Courier New" w:hAnsi="Courier New" w:cs="Courier New"/>
-                <w:color w:val="008080"/>
-                <w:sz w:val="17"/>
-                <w:szCs w:val="17"/>
-              </w:rPr>
-            </w:pPr>
-          </w:p>
-          <w:p>
-            <w:pPr>
-              <w:shd w:val="clear" w:color="auto" w:fill="F8F8F8"/>
-              <w:ind w:left="720"/>
-              <w:jc w:val="left"/>
-              <w:rPr>
-                <w:rFonts w:ascii="Courier New" w:hAnsi="Courier New" w:cs="Courier New"/>
-                <w:color w:val="008080"/>
-                <w:sz w:val="17"/>
-                <w:szCs w:val="17"/>
-              </w:rPr>
-            </w:pPr>
-            <w:r>
-              <w:rPr>
-                <w:rStyle w:val="code-line-content"/>
-                <w:rFonts w:ascii="Courier New" w:hAnsi="Courier New" w:cs="Courier New"/>
-                <w:sz w:val="17"/>
-                <w:szCs w:val="17"/>
-              </w:rPr>
-              <w:t>GLenum Translation = Table[Stage];</w:t>
-            </w:r>
-          </w:p>
-          <w:p>
-            <w:pPr>
-              <w:shd w:val="clear" w:color="auto" w:fill="F8F8F8"/>
-              <w:ind w:left="720"/>
-              <w:jc w:val="left"/>
-              <w:rPr>
-                <w:rFonts w:ascii="Courier New" w:hAnsi="Courier New" w:cs="Courier New"/>
-                <w:color w:val="008080"/>
-                <w:sz w:val="17"/>
-                <w:szCs w:val="17"/>
-              </w:rPr>
-            </w:pPr>
-            <w:r>
-              <w:rPr>
-                <w:rStyle w:val="code-line-content"/>
-                <w:rFonts w:ascii="Courier New" w:hAnsi="Courier New" w:cs="Courier New"/>
-                <w:sz w:val="17"/>
-                <w:szCs w:val="17"/>
-              </w:rPr>
-              <w:t>assert(Translation != GL_NONE);</w:t>
-            </w:r>
-            <w:r>
-              <w:rPr>
-                <w:rStyle w:val="apple-converted-space"/>
-                <w:rFonts w:ascii="Courier New" w:hAnsi="Courier New" w:cs="Courier New"/>
-                <w:sz w:val="17"/>
-                <w:szCs w:val="17"/>
-              </w:rPr>
-              <w:t> </w:t>
-            </w:r>
-            <w:r>
-              <w:rPr>
-                <w:rStyle w:val="comment"/>
-                <w:rFonts w:ascii="Courier New" w:hAnsi="Courier New" w:cs="Courier New"/>
-                <w:color w:val="008000"/>
-                <w:sz w:val="17"/>
-                <w:szCs w:val="17"/>
-              </w:rPr>
-              <w:t>// Invalid value for 'Stage'</w:t>
-            </w:r>
-          </w:p>
-          <w:p>
-            <w:pPr>
-              <w:shd w:val="clear" w:color="auto" w:fill="F8F8F8"/>
-              <w:ind w:left="720"/>
-              <w:jc w:val="left"/>
-              <w:rPr>
-                <w:rFonts w:ascii="Courier New" w:hAnsi="Courier New" w:cs="Courier New"/>
-                <w:color w:val="008080"/>
-                <w:sz w:val="17"/>
-                <w:szCs w:val="17"/>
-              </w:rPr>
-            </w:pPr>
-            <w:r>
-              <w:rPr>
-                <w:rStyle w:val="keyword"/>
-                <w:rFonts w:ascii="Courier New" w:hAnsi="Courier New" w:cs="Courier New"/>
-                <w:color w:val="0000FF"/>
-                <w:sz w:val="17"/>
-                <w:szCs w:val="17"/>
-              </w:rPr>
-              <w:t>return</w:t>
-            </w:r>
-            <w:r>
-              <w:rPr>
-                <w:rStyle w:val="apple-converted-space"/>
-                <w:rFonts w:ascii="Courier New" w:hAnsi="Courier New" w:cs="Courier New"/>
-                <w:sz w:val="17"/>
-                <w:szCs w:val="17"/>
-              </w:rPr>
-              <w:t> </w:t>
-            </w:r>
-            <w:r>
-              <w:rPr>
-                <w:rStyle w:val="code-line-content"/>
-                <w:rFonts w:ascii="Courier New" w:hAnsi="Courier New" w:cs="Courier New"/>
-                <w:sz w:val="17"/>
-                <w:szCs w:val="17"/>
-              </w:rPr>
-              <w:t>Translation;</w:t>
-            </w:r>
-          </w:p>
-          <w:p>
-            <w:pPr>
-              <w:shd w:val="clear" w:color="auto" w:fill="F8F8F8"/>
-              <w:jc w:val="left"/>
-              <w:rPr>
-                <w:rFonts w:ascii="Courier New" w:hAnsi="Courier New" w:cs="Courier New"/>
-                <w:color w:val="008080"/>
-                <w:sz w:val="17"/>
-                <w:szCs w:val="17"/>
-              </w:rPr>
-            </w:pPr>
-            <w:r>
-              <w:rPr>
-                <w:rStyle w:val="code-line-content"/>
-                <w:rFonts w:ascii="Courier New" w:hAnsi="Courier New" w:cs="Courier New"/>
-                <w:sz w:val="17"/>
-                <w:szCs w:val="17"/>
-              </w:rPr>
-              <w:lastRenderedPageBreak/>
-              <w:t>};</w:t>
-            </w:r>
-          </w:p>
-        </w:tc>
-      </w:tr>
-    </w:tbl>
-    <w:p>
-      <w:pPr>
-        <w:rPr>
-          <w:i/>
-          <w:iCs/>
-          <w:color w:val="808080" w:themeColor="text1" w:themeTint="7F"/>
-        </w:rPr>
-      </w:pPr>
-      <w:r>
-        <w:rPr>
-          <w:rStyle w:val="SubtleEmphasis"/>
-        </w:rPr>
-        <w:lastRenderedPageBreak/>
-        <w:t xml:space="preserve">Listing </w:t>
-      </w:r>
-      <w:r>
-        <w:rPr>
-          <w:rStyle w:val="SubtleEmphasis"/>
-        </w:rPr>
-        <w:t>6</w:t>
-      </w:r>
-      <w:r>
-        <w:rPr>
-          <w:rStyle w:val="SubtleEmphasis"/>
-        </w:rPr>
-        <w:t>.</w:t>
-      </w:r>
-      <w:r>
-        <w:rPr>
-          <w:rStyle w:val="SubtleEmphasis"/>
-        </w:rPr>
-        <w:t>2</w:t>
-      </w:r>
-      <w:r>
-        <w:rPr>
-          <w:rStyle w:val="SubtleEmphasis"/>
-        </w:rPr>
-        <w:t>.1</w:t>
-      </w:r>
-      <w:r>
-        <w:rPr>
-          <w:rStyle w:val="SubtleEmphasis"/>
-        </w:rPr>
-        <w:t>:</w:t>
-      </w:r>
-      <w:r>
-        <w:rPr>
-          <w:rStyle w:val="SubtleEmphasis"/>
-        </w:rPr>
-        <w:t xml:space="preserve"> </w:t>
-      </w:r>
-      <w:r>
-        <w:rPr>
-          <w:rStyle w:val="SubtleEmphasis"/>
-        </w:rPr>
-        <w:t>Example of runtime statically sized array to perform translation</w:t>
-      </w:r>
-    </w:p>
-    <w:p/>
-    <w:p>
-      <w:pPr>
-        <w:pStyle w:val="Heading2"/>
-      </w:pPr>
-      <w:bookmarkStart w:id="31" w:name="_Toc408090899"/>
-      <w:r>
-        <w:t>6</w:t>
-      </w:r>
-      <w:r>
-        <w:t>.</w:t>
-      </w:r>
-      <w:r>
-        <w:t>3</w:t>
-      </w:r>
-      <w:r>
-        <w:t>. Dynamic translation tables at runtime</w:t>
       </w:r>
       <w:bookmarkEnd w:id="31"/>
     </w:p>
@@ -20886,7 +20183,7 @@
                 <w:sz w:val="17"/>
                 <w:szCs w:val="17"/>
               </w:rPr>
-              <w:t>typedef</w:t>
+              <w:t>enum</w:t>
             </w:r>
             <w:r>
               <w:rPr>
@@ -20904,97 +20201,7 @@
                 <w:sz w:val="17"/>
                 <w:szCs w:val="17"/>
               </w:rPr>
-              <w:t>std::size_t stage;</w:t>
-            </w:r>
-          </w:p>
-          <w:p>
-            <w:pPr>
-              <w:shd w:val="clear" w:color="auto" w:fill="F8F8F8"/>
-              <w:jc w:val="left"/>
-              <w:rPr>
-                <w:rFonts w:ascii="Courier New" w:hAnsi="Courier New" w:cs="Courier New"/>
-                <w:color w:val="008080"/>
-                <w:sz w:val="17"/>
-                <w:szCs w:val="17"/>
-              </w:rPr>
-            </w:pPr>
-          </w:p>
-          <w:p>
-            <w:pPr>
-              <w:shd w:val="clear" w:color="auto" w:fill="F8F8F8"/>
-              <w:jc w:val="left"/>
-              <w:rPr>
-                <w:rStyle w:val="code-line-content"/>
-                <w:rFonts w:ascii="Courier New" w:hAnsi="Courier New" w:cs="Courier New"/>
-                <w:sz w:val="17"/>
-                <w:szCs w:val="17"/>
-              </w:rPr>
-            </w:pPr>
-            <w:r>
-              <w:rPr>
-                <w:rStyle w:val="code-line-content"/>
-                <w:rFonts w:ascii="Courier New" w:hAnsi="Courier New" w:cs="Courier New"/>
-                <w:sz w:val="17"/>
-                <w:szCs w:val="17"/>
-              </w:rPr>
-              <w:t>GLenum translate(std::vector&lt;</w:t>
-            </w:r>
-            <w:bookmarkStart w:id="32" w:name="_GoBack"/>
-            <w:bookmarkEnd w:id="32"/>
-            <w:r>
-              <w:rPr>
-                <w:rStyle w:val="code-line-content"/>
-                <w:rFonts w:ascii="Courier New" w:hAnsi="Courier New" w:cs="Courier New"/>
-                <w:sz w:val="17"/>
-                <w:szCs w:val="17"/>
-              </w:rPr>
-              <w:t>GLenum</w:t>
-            </w:r>
-            <w:r>
-              <w:rPr>
-                <w:rStyle w:val="code-line-content"/>
-                <w:rFonts w:ascii="Courier New" w:hAnsi="Courier New" w:cs="Courier New"/>
-                <w:sz w:val="17"/>
-                <w:szCs w:val="17"/>
-              </w:rPr>
-              <w:t>&gt;</w:t>
-            </w:r>
-            <w:r>
-              <w:rPr>
-                <w:rStyle w:val="apple-converted-space"/>
-                <w:rFonts w:ascii="Courier New" w:hAnsi="Courier New" w:cs="Courier New"/>
-                <w:sz w:val="17"/>
-                <w:szCs w:val="17"/>
-              </w:rPr>
-              <w:t> </w:t>
-            </w:r>
-            <w:r>
-              <w:rPr>
-                <w:rStyle w:val="keyword"/>
-                <w:rFonts w:ascii="Courier New" w:hAnsi="Courier New" w:cs="Courier New"/>
-                <w:color w:val="0000FF"/>
-                <w:sz w:val="17"/>
-                <w:szCs w:val="17"/>
-              </w:rPr>
-              <w:t>const</w:t>
-            </w:r>
-            <w:r>
-              <w:rPr>
-                <w:rStyle w:val="apple-converted-space"/>
-                <w:rFonts w:ascii="Courier New" w:hAnsi="Courier New" w:cs="Courier New"/>
-                <w:sz w:val="17"/>
-                <w:szCs w:val="17"/>
-              </w:rPr>
-              <w:t> </w:t>
-            </w:r>
-            <w:r>
-              <w:rPr>
-                <w:rStyle w:val="code-line-content"/>
-                <w:rFonts w:ascii="Courier New" w:hAnsi="Courier New" w:cs="Courier New"/>
-                <w:sz w:val="17"/>
-                <w:szCs w:val="17"/>
-              </w:rPr>
-              <w:t>&amp; Table, stage Stage)</w:t>
+              <w:t>stage</w:t>
             </w:r>
           </w:p>
           <w:p>
@@ -21024,21 +20231,208 @@
               <w:ind w:left="720"/>
               <w:jc w:val="left"/>
               <w:rPr>
-                <w:rStyle w:val="comment"/>
-                <w:rFonts w:ascii="Courier New" w:hAnsi="Courier New" w:cs="Courier New"/>
-                <w:color w:val="008000"/>
-                <w:sz w:val="17"/>
-                <w:szCs w:val="17"/>
-              </w:rPr>
-            </w:pPr>
-            <w:r>
-              <w:rPr>
-                <w:rStyle w:val="code-line-content"/>
-                <w:rFonts w:ascii="Courier New" w:hAnsi="Courier New" w:cs="Courier New"/>
-                <w:sz w:val="17"/>
-                <w:szCs w:val="17"/>
-              </w:rPr>
-              <w:t>assert(Stage &lt; Table.size());</w:t>
+                <w:rFonts w:ascii="Courier New" w:hAnsi="Courier New" w:cs="Courier New"/>
+                <w:color w:val="008080"/>
+                <w:sz w:val="17"/>
+                <w:szCs w:val="17"/>
+              </w:rPr>
+            </w:pPr>
+            <w:r>
+              <w:rPr>
+                <w:rStyle w:val="code-line-content"/>
+                <w:rFonts w:ascii="Courier New" w:hAnsi="Courier New" w:cs="Courier New"/>
+                <w:sz w:val="17"/>
+                <w:szCs w:val="17"/>
+              </w:rPr>
+              <w:t>STAGE_VERTEX = 0,</w:t>
+            </w:r>
+          </w:p>
+          <w:p>
+            <w:pPr>
+              <w:shd w:val="clear" w:color="auto" w:fill="F8F8F8"/>
+              <w:ind w:left="720"/>
+              <w:jc w:val="left"/>
+              <w:rPr>
+                <w:rFonts w:ascii="Courier New" w:hAnsi="Courier New" w:cs="Courier New"/>
+                <w:color w:val="008080"/>
+                <w:sz w:val="17"/>
+                <w:szCs w:val="17"/>
+              </w:rPr>
+            </w:pPr>
+            <w:r>
+              <w:rPr>
+                <w:rStyle w:val="code-line-content"/>
+                <w:rFonts w:ascii="Courier New" w:hAnsi="Courier New" w:cs="Courier New"/>
+                <w:sz w:val="17"/>
+                <w:szCs w:val="17"/>
+              </w:rPr>
+              <w:t>STAGE_TESS_CONTROL,</w:t>
+            </w:r>
+          </w:p>
+          <w:p>
+            <w:pPr>
+              <w:shd w:val="clear" w:color="auto" w:fill="F8F8F8"/>
+              <w:ind w:left="720"/>
+              <w:jc w:val="left"/>
+              <w:rPr>
+                <w:rFonts w:ascii="Courier New" w:hAnsi="Courier New" w:cs="Courier New"/>
+                <w:color w:val="008080"/>
+                <w:sz w:val="17"/>
+                <w:szCs w:val="17"/>
+              </w:rPr>
+            </w:pPr>
+            <w:r>
+              <w:rPr>
+                <w:rStyle w:val="code-line-content"/>
+                <w:rFonts w:ascii="Courier New" w:hAnsi="Courier New" w:cs="Courier New"/>
+                <w:sz w:val="17"/>
+                <w:szCs w:val="17"/>
+              </w:rPr>
+              <w:t>STAGE_TESS_EVALUATION,</w:t>
+            </w:r>
+          </w:p>
+          <w:p>
+            <w:pPr>
+              <w:shd w:val="clear" w:color="auto" w:fill="F8F8F8"/>
+              <w:ind w:left="720"/>
+              <w:jc w:val="left"/>
+              <w:rPr>
+                <w:rFonts w:ascii="Courier New" w:hAnsi="Courier New" w:cs="Courier New"/>
+                <w:color w:val="008080"/>
+                <w:sz w:val="17"/>
+                <w:szCs w:val="17"/>
+              </w:rPr>
+            </w:pPr>
+            <w:r>
+              <w:rPr>
+                <w:rStyle w:val="code-line-content"/>
+                <w:rFonts w:ascii="Courier New" w:hAnsi="Courier New" w:cs="Courier New"/>
+                <w:sz w:val="17"/>
+                <w:szCs w:val="17"/>
+              </w:rPr>
+              <w:t>STAGE_GEOMETRY,</w:t>
+            </w:r>
+          </w:p>
+          <w:p>
+            <w:pPr>
+              <w:shd w:val="clear" w:color="auto" w:fill="F8F8F8"/>
+              <w:ind w:left="720"/>
+              <w:jc w:val="left"/>
+              <w:rPr>
+                <w:rStyle w:val="code-line-content"/>
+                <w:rFonts w:ascii="Courier New" w:hAnsi="Courier New" w:cs="Courier New"/>
+                <w:sz w:val="17"/>
+                <w:szCs w:val="17"/>
+              </w:rPr>
+            </w:pPr>
+            <w:r>
+              <w:rPr>
+                <w:rStyle w:val="code-line-content"/>
+                <w:rFonts w:ascii="Courier New" w:hAnsi="Courier New" w:cs="Courier New"/>
+                <w:sz w:val="17"/>
+                <w:szCs w:val="17"/>
+              </w:rPr>
+              <w:t>STAGE_FRAGMENT,</w:t>
+            </w:r>
+            <w:r>
+              <w:rPr>
+                <w:rStyle w:val="code-line-content"/>
+                <w:rFonts w:ascii="Courier New" w:hAnsi="Courier New" w:cs="Courier New"/>
+                <w:sz w:val="17"/>
+                <w:szCs w:val="17"/>
+              </w:rPr>
+              <w:br/>
+            </w:r>
+            <w:r>
+              <w:rPr>
+                <w:rStyle w:val="code-line-content"/>
+                <w:rFonts w:ascii="Courier New" w:hAnsi="Courier New" w:cs="Courier New"/>
+                <w:color w:val="auto"/>
+                <w:sz w:val="17"/>
+                <w:szCs w:val="17"/>
+              </w:rPr>
+              <w:t>STAGE_LAST</w:t>
+            </w:r>
+            <w:r>
+              <w:rPr>
+                <w:rStyle w:val="code-line-content"/>
+                <w:rFonts w:ascii="Courier New" w:hAnsi="Courier New" w:cs="Courier New"/>
+                <w:sz w:val="17"/>
+                <w:szCs w:val="17"/>
+              </w:rPr>
+              <w:t xml:space="preserve"> = STAGE_FRAGMENT</w:t>
+            </w:r>
+          </w:p>
+          <w:p>
+            <w:pPr>
+              <w:shd w:val="clear" w:color="auto" w:fill="F8F8F8"/>
+              <w:jc w:val="left"/>
+              <w:rPr>
+                <w:rFonts w:ascii="Courier New" w:hAnsi="Courier New" w:cs="Courier New"/>
+                <w:color w:val="008080"/>
+                <w:sz w:val="17"/>
+                <w:szCs w:val="17"/>
+              </w:rPr>
+            </w:pPr>
+            <w:r>
+              <w:rPr>
+                <w:rStyle w:val="code-line-content"/>
+                <w:rFonts w:ascii="Courier New" w:hAnsi="Courier New" w:cs="Courier New"/>
+                <w:sz w:val="17"/>
+                <w:szCs w:val="17"/>
+              </w:rPr>
+              <w:t>};</w:t>
+            </w:r>
+          </w:p>
+          <w:p>
+            <w:pPr>
+              <w:shd w:val="clear" w:color="auto" w:fill="F8F8F8"/>
+              <w:jc w:val="left"/>
+              <w:rPr>
+                <w:rFonts w:ascii="Courier New" w:hAnsi="Courier New" w:cs="Courier New"/>
+                <w:color w:val="008080"/>
+                <w:sz w:val="17"/>
+                <w:szCs w:val="17"/>
+              </w:rPr>
+            </w:pPr>
+          </w:p>
+          <w:p>
+            <w:pPr>
+              <w:shd w:val="clear" w:color="auto" w:fill="F8F8F8"/>
+              <w:jc w:val="left"/>
+              <w:rPr>
+                <w:rFonts w:ascii="Courier New" w:hAnsi="Courier New" w:cs="Courier New"/>
+                <w:color w:val="008080"/>
+                <w:sz w:val="17"/>
+                <w:szCs w:val="17"/>
+              </w:rPr>
+            </w:pPr>
+            <w:r>
+              <w:rPr>
+                <w:rStyle w:val="code-line-content"/>
+                <w:rFonts w:ascii="Courier New" w:hAnsi="Courier New" w:cs="Courier New"/>
+                <w:sz w:val="17"/>
+                <w:szCs w:val="17"/>
+              </w:rPr>
+              <w:t>GLenum translate(std::array&lt;</w:t>
+            </w:r>
+            <w:r>
+              <w:rPr>
+                <w:rStyle w:val="code-line-content"/>
+                <w:rFonts w:ascii="Courier New" w:hAnsi="Courier New" w:cs="Courier New"/>
+                <w:sz w:val="17"/>
+                <w:szCs w:val="17"/>
+              </w:rPr>
+              <w:t>GLenum</w:t>
+            </w:r>
+            <w:r>
+              <w:rPr>
+                <w:rStyle w:val="code-line-content"/>
+                <w:rFonts w:ascii="Courier New" w:hAnsi="Courier New" w:cs="Courier New"/>
+                <w:sz w:val="17"/>
+                <w:szCs w:val="17"/>
+              </w:rPr>
+              <w:t>, LAST_SHADER + 1&gt;</w:t>
             </w:r>
             <w:r>
               <w:rPr>
@@ -21051,13 +20445,176 @@
             </w:r>
             <w:r>
               <w:rPr>
-                <w:rStyle w:val="comment"/>
-                <w:rFonts w:ascii="Courier New" w:hAnsi="Courier New" w:cs="Courier New"/>
-                <w:color w:val="008000"/>
-                <w:sz w:val="17"/>
-                <w:szCs w:val="17"/>
-              </w:rPr>
-              <w:t>// Invalid value for 'Stage'</w:t>
+                <w:rStyle w:val="keyword"/>
+                <w:rFonts w:ascii="Courier New" w:hAnsi="Courier New" w:cs="Courier New"/>
+                <w:color w:val="0000FF"/>
+                <w:sz w:val="17"/>
+                <w:szCs w:val="17"/>
+              </w:rPr>
+              <w:t>const</w:t>
+            </w:r>
+            <w:r>
+              <w:rPr>
+                <w:rStyle w:val="apple-converted-space"/>
+                <w:rFonts w:ascii="Courier New" w:hAnsi="Courier New" w:cs="Courier New"/>
+                <w:sz w:val="17"/>
+                <w:szCs w:val="17"/>
+              </w:rPr>
+              <w:t> </w:t>
+            </w:r>
+            <w:r>
+              <w:rPr>
+                <w:rStyle w:val="code-line-content"/>
+                <w:rFonts w:ascii="Courier New" w:hAnsi="Courier New" w:cs="Courier New"/>
+                <w:sz w:val="17"/>
+                <w:szCs w:val="17"/>
+              </w:rPr>
+              <w:t>&amp; Table, stage Stage)</w:t>
+            </w:r>
+          </w:p>
+          <w:p>
+            <w:pPr>
+              <w:shd w:val="clear" w:color="auto" w:fill="F8F8F8"/>
+              <w:jc w:val="left"/>
+              <w:rPr>
+                <w:rFonts w:ascii="Courier New" w:hAnsi="Courier New" w:cs="Courier New"/>
+                <w:color w:val="008080"/>
+                <w:sz w:val="17"/>
+                <w:szCs w:val="17"/>
+              </w:rPr>
+            </w:pPr>
+            <w:r>
+              <w:rPr>
+                <w:rStyle w:val="code-line-content"/>
+                <w:rFonts w:ascii="Courier New" w:hAnsi="Courier New" w:cs="Courier New"/>
+                <w:sz w:val="17"/>
+                <w:szCs w:val="17"/>
+              </w:rPr>
+              <w:t>{</w:t>
+            </w:r>
+          </w:p>
+          <w:p>
+            <w:pPr>
+              <w:shd w:val="clear" w:color="auto" w:fill="F8F8F8"/>
+              <w:ind w:left="720"/>
+              <w:jc w:val="left"/>
+              <w:rPr>
+                <w:rFonts w:ascii="Courier New" w:hAnsi="Courier New" w:cs="Courier New"/>
+                <w:color w:val="008080"/>
+                <w:sz w:val="17"/>
+                <w:szCs w:val="17"/>
+              </w:rPr>
+            </w:pPr>
+            <w:r>
+              <w:rPr>
+                <w:rStyle w:val="keyword"/>
+                <w:rFonts w:ascii="Courier New" w:hAnsi="Courier New" w:cs="Courier New"/>
+                <w:color w:val="0000FF"/>
+                <w:sz w:val="17"/>
+                <w:szCs w:val="17"/>
+              </w:rPr>
+              <w:t>static_cast</w:t>
+            </w:r>
+            <w:r>
+              <w:rPr>
+                <w:rStyle w:val="code-line-content"/>
+                <w:rFonts w:ascii="Courier New" w:hAnsi="Courier New" w:cs="Courier New"/>
+                <w:sz w:val="17"/>
+                <w:szCs w:val="17"/>
+              </w:rPr>
+              <w:t>(</w:t>
+            </w:r>
+          </w:p>
+          <w:p>
+            <w:pPr>
+              <w:shd w:val="clear" w:color="auto" w:fill="F8F8F8"/>
+              <w:ind w:left="1440"/>
+              <w:jc w:val="left"/>
+              <w:rPr>
+                <w:rFonts w:ascii="Courier New" w:hAnsi="Courier New" w:cs="Courier New"/>
+                <w:color w:val="008080"/>
+                <w:sz w:val="17"/>
+                <w:szCs w:val="17"/>
+              </w:rPr>
+            </w:pPr>
+            <w:r>
+              <w:rPr>
+                <w:rStyle w:val="keyword"/>
+                <w:rFonts w:ascii="Courier New" w:hAnsi="Courier New" w:cs="Courier New"/>
+                <w:color w:val="0000FF"/>
+                <w:sz w:val="17"/>
+                <w:szCs w:val="17"/>
+              </w:rPr>
+              <w:t>sizeof</w:t>
+            </w:r>
+            <w:r>
+              <w:rPr>
+                <w:rStyle w:val="code-line-content"/>
+                <w:rFonts w:ascii="Courier New" w:hAnsi="Courier New" w:cs="Courier New"/>
+                <w:sz w:val="17"/>
+                <w:szCs w:val="17"/>
+              </w:rPr>
+              <w:t>(shader) * Table.size() /</w:t>
+            </w:r>
+            <w:r>
+              <w:rPr>
+                <w:rStyle w:val="apple-converted-space"/>
+                <w:rFonts w:ascii="Courier New" w:hAnsi="Courier New" w:cs="Courier New"/>
+                <w:sz w:val="17"/>
+                <w:szCs w:val="17"/>
+              </w:rPr>
+              <w:t> </w:t>
+            </w:r>
+            <w:r>
+              <w:rPr>
+                <w:rStyle w:val="keyword"/>
+                <w:rFonts w:ascii="Courier New" w:hAnsi="Courier New" w:cs="Courier New"/>
+                <w:color w:val="0000FF"/>
+                <w:sz w:val="17"/>
+                <w:szCs w:val="17"/>
+              </w:rPr>
+              <w:t>sizeof</w:t>
+            </w:r>
+            <w:r>
+              <w:rPr>
+                <w:rStyle w:val="code-line-content"/>
+                <w:rFonts w:ascii="Courier New" w:hAnsi="Courier New" w:cs="Courier New"/>
+                <w:sz w:val="17"/>
+                <w:szCs w:val="17"/>
+              </w:rPr>
+              <w:t>(GLenum) == LAST_SHADER + 1,</w:t>
+            </w:r>
+          </w:p>
+          <w:p>
+            <w:pPr>
+              <w:shd w:val="clear" w:color="auto" w:fill="F8F8F8"/>
+              <w:ind w:left="1440"/>
+              <w:jc w:val="left"/>
+              <w:rPr>
+                <w:rFonts w:ascii="Courier New" w:hAnsi="Courier New" w:cs="Courier New"/>
+                <w:color w:val="008080"/>
+                <w:sz w:val="17"/>
+                <w:szCs w:val="17"/>
+              </w:rPr>
+            </w:pPr>
+            <w:r>
+              <w:rPr>
+                <w:rStyle w:val="string"/>
+                <w:rFonts w:ascii="Courier New" w:hAnsi="Courier New" w:cs="Courier New"/>
+                <w:color w:val="800000"/>
+                <w:sz w:val="17"/>
+                <w:szCs w:val="17"/>
+              </w:rPr>
+              <w:t>"OPENGL ERROR: The translation table for 'stage' needs to be updated."</w:t>
+            </w:r>
+            <w:r>
+              <w:rPr>
+                <w:rStyle w:val="code-line-content"/>
+                <w:rFonts w:ascii="Courier New" w:hAnsi="Courier New" w:cs="Courier New"/>
+                <w:sz w:val="17"/>
+                <w:szCs w:val="17"/>
+              </w:rPr>
+              <w:t>);</w:t>
             </w:r>
           </w:p>
           <w:p>
@@ -21231,128 +20788,53 @@
         <w:rPr>
           <w:rStyle w:val="SubtleEmphasis"/>
         </w:rPr>
+        <w:t>2</w:t>
+      </w:r>
+      <w:r>
+        <w:rPr>
+          <w:rStyle w:val="SubtleEmphasis"/>
+        </w:rPr>
+        <w:t>.1</w:t>
+      </w:r>
+      <w:r>
+        <w:rPr>
+          <w:rStyle w:val="SubtleEmphasis"/>
+        </w:rPr>
+        <w:t>:</w:t>
+      </w:r>
+      <w:r>
+        <w:rPr>
+          <w:rStyle w:val="SubtleEmphasis"/>
+        </w:rPr>
+        <w:t xml:space="preserve"> </w:t>
+      </w:r>
+      <w:r>
+        <w:rPr>
+          <w:rStyle w:val="SubtleEmphasis"/>
+        </w:rPr>
+        <w:t>Example of runtime statically sized array to perform translation</w:t>
+      </w:r>
+    </w:p>
+    <w:p/>
+    <w:p>
+      <w:pPr>
+        <w:pStyle w:val="Heading2"/>
+      </w:pPr>
+      <w:bookmarkStart w:id="32" w:name="_Toc408096827"/>
+      <w:r>
+        <w:lastRenderedPageBreak/>
+        <w:t>6</w:t>
+      </w:r>
+      <w:r>
+        <w:t>.</w:t>
+      </w:r>
+      <w:r>
         <w:t>3</w:t>
       </w:r>
       <w:r>
-        <w:rPr>
-          <w:rStyle w:val="SubtleEmphasis"/>
-        </w:rPr>
-        <w:t>.1:</w:t>
-      </w:r>
-      <w:r>
-        <w:rPr>
-          <w:rStyle w:val="SubtleEmphasis"/>
-        </w:rPr>
-        <w:t xml:space="preserve"> Example of runtime dynamically sized array to perform translation</w:t>
-      </w:r>
-    </w:p>
-    <w:p>
-      <w:pPr>
-        <w:pStyle w:val="Heading2"/>
-      </w:pPr>
-      <w:bookmarkStart w:id="33" w:name="_Toc408090900"/>
-      <w:r>
-        <w:t>6</w:t>
-      </w:r>
-      <w:r>
-        <w:t>.</w:t>
-      </w:r>
-      <w:r>
-        <w:t>4</w:t>
-      </w:r>
-      <w:r>
-        <w:t>. Performance comparison between static const table, fixed-size arrays and dynamic arrays.</w:t>
-      </w:r>
-      <w:bookmarkEnd w:id="33"/>
-    </w:p>
-    <w:p>
-      <w:pPr>
-        <w:pStyle w:val="Paragraph"/>
-      </w:pPr>
-      <w:r>
-        <w:t>TODO</w:t>
-      </w:r>
-    </w:p>
-    <w:p>
-      <w:pPr>
-        <w:jc w:val="left"/>
-        <w:rPr>
-          <w:rFonts w:ascii="Cambria" w:eastAsia="Droid Serif" w:hAnsi="Cambria" w:cs="Droid Serif"/>
-          <w:b/>
-          <w:bCs/>
-          <w:color w:val="FF7F00"/>
-          <w:sz w:val="28"/>
-          <w:szCs w:val="48"/>
-          <w:lang w:val="en-US"/>
-        </w:rPr>
-      </w:pPr>
-      <w:r>
-        <w:rPr>
-          <w:lang w:val="en-US"/>
-        </w:rPr>
-        <w:br w:type="page"/>
-      </w:r>
-    </w:p>
-    <w:p>
-      <w:pPr>
-        <w:pStyle w:val="Heading1"/>
-      </w:pPr>
-      <w:bookmarkStart w:id="34" w:name="_Toc408090901"/>
-      <w:r>
-        <w:rPr>
-          <w:lang w:val="en-US"/>
-        </w:rPr>
-        <w:lastRenderedPageBreak/>
-        <w:t>7</w:t>
-      </w:r>
-      <w:r>
-        <w:rPr>
-          <w:lang w:val="en-US"/>
-        </w:rPr>
-        <w:t xml:space="preserve">. </w:t>
-      </w:r>
-      <w:r>
-        <w:rPr>
-          <w:lang w:val="en-US"/>
-        </w:rPr>
-        <w:t>Faster than the fastest</w:t>
-      </w:r>
-      <w:r>
-        <w:rPr>
-          <w:lang w:val="en-US"/>
-        </w:rPr>
-        <w:t xml:space="preserve"> translation</w:t>
-      </w:r>
-      <w:r>
-        <w:rPr>
-          <w:lang w:val="en-US"/>
-        </w:rPr>
-        <w:t>:</w:t>
-      </w:r>
-      <w:r>
-        <w:rPr>
-          <w:lang w:val="en-US"/>
-        </w:rPr>
-        <w:t xml:space="preserve"> no translation</w:t>
-      </w:r>
-      <w:bookmarkEnd w:id="34"/>
-    </w:p>
-    <w:p>
-      <w:pPr>
-        <w:pStyle w:val="Paragraph"/>
-      </w:pPr>
-      <w:r>
-        <w:t>I</w:t>
-      </w:r>
-      <w:r>
-        <w:t xml:space="preserve">t happens that we write complex functions with multiple code paths where only one path is executed despite that branch being decided at compilation time as shown in listing </w:t>
-      </w:r>
-      <w:r>
-        <w:t>7.</w:t>
-      </w:r>
-      <w:r>
-        <w:t>1.</w:t>
-      </w:r>
+        <w:t>. Dynamic translation tables at runtime</w:t>
+      </w:r>
+      <w:bookmarkEnd w:id="32"/>
     </w:p>
     <w:tbl>
       <w:tblPr>
@@ -21397,7 +20879,7 @@
                 <w:sz w:val="17"/>
                 <w:szCs w:val="17"/>
               </w:rPr>
-              <w:t>enum</w:t>
+              <w:t>typedef</w:t>
             </w:r>
             <w:r>
               <w:rPr>
@@ -21415,7 +20897,95 @@
                 <w:sz w:val="17"/>
                 <w:szCs w:val="17"/>
               </w:rPr>
-              <w:t>target</w:t>
+              <w:t>std::size_t stage;</w:t>
+            </w:r>
+          </w:p>
+          <w:p>
+            <w:pPr>
+              <w:shd w:val="clear" w:color="auto" w:fill="F8F8F8"/>
+              <w:jc w:val="left"/>
+              <w:rPr>
+                <w:rFonts w:ascii="Courier New" w:hAnsi="Courier New" w:cs="Courier New"/>
+                <w:color w:val="008080"/>
+                <w:sz w:val="17"/>
+                <w:szCs w:val="17"/>
+              </w:rPr>
+            </w:pPr>
+          </w:p>
+          <w:p>
+            <w:pPr>
+              <w:shd w:val="clear" w:color="auto" w:fill="F8F8F8"/>
+              <w:jc w:val="left"/>
+              <w:rPr>
+                <w:rStyle w:val="code-line-content"/>
+                <w:rFonts w:ascii="Courier New" w:hAnsi="Courier New" w:cs="Courier New"/>
+                <w:sz w:val="17"/>
+                <w:szCs w:val="17"/>
+              </w:rPr>
+            </w:pPr>
+            <w:r>
+              <w:rPr>
+                <w:rStyle w:val="code-line-content"/>
+                <w:rFonts w:ascii="Courier New" w:hAnsi="Courier New" w:cs="Courier New"/>
+                <w:sz w:val="17"/>
+                <w:szCs w:val="17"/>
+              </w:rPr>
+              <w:t>GLenum translate(std::vector&lt;</w:t>
+            </w:r>
+            <w:r>
+              <w:rPr>
+                <w:rStyle w:val="code-line-content"/>
+                <w:rFonts w:ascii="Courier New" w:hAnsi="Courier New" w:cs="Courier New"/>
+                <w:sz w:val="17"/>
+                <w:szCs w:val="17"/>
+              </w:rPr>
+              <w:t>GLenum</w:t>
+            </w:r>
+            <w:r>
+              <w:rPr>
+                <w:rStyle w:val="code-line-content"/>
+                <w:rFonts w:ascii="Courier New" w:hAnsi="Courier New" w:cs="Courier New"/>
+                <w:sz w:val="17"/>
+                <w:szCs w:val="17"/>
+              </w:rPr>
+              <w:t>&gt;</w:t>
+            </w:r>
+            <w:r>
+              <w:rPr>
+                <w:rStyle w:val="apple-converted-space"/>
+                <w:rFonts w:ascii="Courier New" w:hAnsi="Courier New" w:cs="Courier New"/>
+                <w:sz w:val="17"/>
+                <w:szCs w:val="17"/>
+              </w:rPr>
+              <w:t> </w:t>
+            </w:r>
+            <w:r>
+              <w:rPr>
+                <w:rStyle w:val="keyword"/>
+                <w:rFonts w:ascii="Courier New" w:hAnsi="Courier New" w:cs="Courier New"/>
+                <w:color w:val="0000FF"/>
+                <w:sz w:val="17"/>
+                <w:szCs w:val="17"/>
+              </w:rPr>
+              <w:t>const</w:t>
+            </w:r>
+            <w:r>
+              <w:rPr>
+                <w:rStyle w:val="apple-converted-space"/>
+                <w:rFonts w:ascii="Courier New" w:hAnsi="Courier New" w:cs="Courier New"/>
+                <w:sz w:val="17"/>
+                <w:szCs w:val="17"/>
+              </w:rPr>
+              <w:t> </w:t>
+            </w:r>
+            <w:r>
+              <w:rPr>
+                <w:rStyle w:val="code-line-content"/>
+                <w:rFonts w:ascii="Courier New" w:hAnsi="Courier New" w:cs="Courier New"/>
+                <w:sz w:val="17"/>
+                <w:szCs w:val="17"/>
+              </w:rPr>
+              <w:t>&amp; Table, stage Stage)</w:t>
             </w:r>
           </w:p>
           <w:p>
@@ -21445,20 +21015,40 @@
               <w:ind w:left="720"/>
               <w:jc w:val="left"/>
               <w:rPr>
-                <w:rFonts w:ascii="Courier New" w:hAnsi="Courier New" w:cs="Courier New"/>
-                <w:color w:val="008080"/>
-                <w:sz w:val="17"/>
-                <w:szCs w:val="17"/>
-              </w:rPr>
-            </w:pPr>
-            <w:r>
-              <w:rPr>
-                <w:rStyle w:val="code-line-content"/>
-                <w:rFonts w:ascii="Courier New" w:hAnsi="Courier New" w:cs="Courier New"/>
-                <w:sz w:val="17"/>
-                <w:szCs w:val="17"/>
-              </w:rPr>
-              <w:t>UNIFORM_BUFFER,</w:t>
+                <w:rStyle w:val="comment"/>
+                <w:rFonts w:ascii="Courier New" w:hAnsi="Courier New" w:cs="Courier New"/>
+                <w:color w:val="008000"/>
+                <w:sz w:val="17"/>
+                <w:szCs w:val="17"/>
+              </w:rPr>
+            </w:pPr>
+            <w:r>
+              <w:rPr>
+                <w:rStyle w:val="code-line-content"/>
+                <w:rFonts w:ascii="Courier New" w:hAnsi="Courier New" w:cs="Courier New"/>
+                <w:sz w:val="17"/>
+                <w:szCs w:val="17"/>
+              </w:rPr>
+              <w:t>assert(Stage &lt; Table.size());</w:t>
+            </w:r>
+            <w:r>
+              <w:rPr>
+                <w:rStyle w:val="apple-converted-space"/>
+                <w:rFonts w:ascii="Courier New" w:hAnsi="Courier New" w:cs="Courier New"/>
+                <w:sz w:val="17"/>
+                <w:szCs w:val="17"/>
+              </w:rPr>
+              <w:t> </w:t>
+            </w:r>
+            <w:r>
+              <w:rPr>
+                <w:rStyle w:val="comment"/>
+                <w:rFonts w:ascii="Courier New" w:hAnsi="Courier New" w:cs="Courier New"/>
+                <w:color w:val="008000"/>
+                <w:sz w:val="17"/>
+                <w:szCs w:val="17"/>
+              </w:rPr>
+              <w:t>// Invalid value for 'Stage'</w:t>
             </w:r>
           </w:p>
           <w:p>
@@ -21473,15 +21063,6 @@
                 <w:szCs w:val="17"/>
               </w:rPr>
             </w:pPr>
-            <w:r>
-              <w:rPr>
-                <w:rStyle w:val="code-line-content"/>
-                <w:rFonts w:ascii="Courier New" w:hAnsi="Courier New" w:cs="Courier New"/>
-                <w:sz w:val="17"/>
-                <w:szCs w:val="17"/>
-              </w:rPr>
-              <w:t>SHADER_STORAGE_BUFFER,</w:t>
-            </w:r>
           </w:p>
           <w:p>
             <w:pPr>
@@ -21502,120 +21083,7 @@
                 <w:sz w:val="17"/>
                 <w:szCs w:val="17"/>
               </w:rPr>
-              <w:t>TRANSFORM_FEEDBACK_BUFFER</w:t>
-            </w:r>
-            <w:r>
-              <w:rPr>
-                <w:rStyle w:val="code-line-content"/>
-                <w:rFonts w:ascii="Courier New" w:hAnsi="Courier New" w:cs="Courier New"/>
-                <w:sz w:val="17"/>
-                <w:szCs w:val="17"/>
-              </w:rPr>
-              <w:t>,</w:t>
-            </w:r>
-            <w:r>
-              <w:rPr>
-                <w:rStyle w:val="code-line-content"/>
-                <w:rFonts w:ascii="Courier New" w:hAnsi="Courier New" w:cs="Courier New"/>
-                <w:sz w:val="17"/>
-                <w:szCs w:val="17"/>
-              </w:rPr>
-              <w:br/>
-              <w:t>TARGET_LAST = TRANSFORM_FEEDBACK_BUFFER</w:t>
-            </w:r>
-          </w:p>
-          <w:p>
-            <w:pPr>
-              <w:shd w:val="clear" w:color="auto" w:fill="F8F8F8"/>
-              <w:jc w:val="left"/>
-              <w:rPr>
-                <w:rFonts w:ascii="Courier New" w:hAnsi="Courier New" w:cs="Courier New"/>
-                <w:color w:val="008080"/>
-                <w:sz w:val="17"/>
-                <w:szCs w:val="17"/>
-              </w:rPr>
-            </w:pPr>
-            <w:r>
-              <w:rPr>
-                <w:rStyle w:val="code-line-content"/>
-                <w:rFonts w:ascii="Courier New" w:hAnsi="Courier New" w:cs="Courier New"/>
-                <w:sz w:val="17"/>
-                <w:szCs w:val="17"/>
-              </w:rPr>
-              <w:t>};</w:t>
-            </w:r>
-          </w:p>
-          <w:p>
-            <w:pPr>
-              <w:shd w:val="clear" w:color="auto" w:fill="F8F8F8"/>
-              <w:jc w:val="left"/>
-              <w:rPr>
-                <w:rFonts w:ascii="Courier New" w:hAnsi="Courier New" w:cs="Courier New"/>
-                <w:color w:val="008080"/>
-                <w:sz w:val="17"/>
-                <w:szCs w:val="17"/>
-              </w:rPr>
-            </w:pPr>
-          </w:p>
-          <w:p>
-            <w:pPr>
-              <w:shd w:val="clear" w:color="auto" w:fill="F8F8F8"/>
-              <w:jc w:val="left"/>
-              <w:rPr>
-                <w:rFonts w:ascii="Courier New" w:hAnsi="Courier New" w:cs="Courier New"/>
-                <w:color w:val="008080"/>
-                <w:sz w:val="17"/>
-                <w:szCs w:val="17"/>
-              </w:rPr>
-            </w:pPr>
-            <w:r>
-              <w:rPr>
-                <w:rStyle w:val="keyword"/>
-                <w:rFonts w:ascii="Courier New" w:hAnsi="Courier New" w:cs="Courier New"/>
-                <w:color w:val="0000FF"/>
-                <w:sz w:val="17"/>
-                <w:szCs w:val="17"/>
-              </w:rPr>
-              <w:t>void</w:t>
-            </w:r>
-            <w:r>
-              <w:rPr>
-                <w:rStyle w:val="apple-converted-space"/>
-                <w:rFonts w:ascii="Courier New" w:hAnsi="Courier New" w:cs="Courier New"/>
-                <w:sz w:val="17"/>
-                <w:szCs w:val="17"/>
-              </w:rPr>
-              <w:t> </w:t>
-            </w:r>
-            <w:r>
-              <w:rPr>
-                <w:rStyle w:val="code-line-content"/>
-                <w:rFonts w:ascii="Courier New" w:hAnsi="Courier New" w:cs="Courier New"/>
-                <w:sz w:val="17"/>
-                <w:szCs w:val="17"/>
-              </w:rPr>
-              <w:t>bindBuffer(target Target, GLuint Unit, GLuint Buffer)</w:t>
-            </w:r>
-          </w:p>
-          <w:p>
-            <w:pPr>
-              <w:shd w:val="clear" w:color="auto" w:fill="F8F8F8"/>
-              <w:jc w:val="left"/>
-              <w:rPr>
-                <w:rFonts w:ascii="Courier New" w:hAnsi="Courier New" w:cs="Courier New"/>
-                <w:color w:val="008080"/>
-                <w:sz w:val="17"/>
-                <w:szCs w:val="17"/>
-              </w:rPr>
-            </w:pPr>
-            <w:r>
-              <w:rPr>
-                <w:rStyle w:val="code-line-content"/>
-                <w:rFonts w:ascii="Courier New" w:hAnsi="Courier New" w:cs="Courier New"/>
-                <w:sz w:val="17"/>
-                <w:szCs w:val="17"/>
-              </w:rPr>
-              <w:t>{</w:t>
+              <w:t>GLenum Translation = Table[Stage];</w:t>
             </w:r>
           </w:p>
           <w:p>
@@ -21632,22 +21100,31 @@
             </w:pPr>
             <w:r>
               <w:rPr>
-                <w:rStyle w:val="keyword"/>
-                <w:rFonts w:ascii="Courier New" w:hAnsi="Courier New" w:cs="Courier New"/>
-                <w:color w:val="0000FF"/>
-                <w:sz w:val="17"/>
-                <w:szCs w:val="17"/>
-              </w:rPr>
-              <w:t>switch</w:t>
-            </w:r>
-            <w:r>
-              <w:rPr>
-                <w:rStyle w:val="code-line-content"/>
-                <w:rFonts w:ascii="Courier New" w:hAnsi="Courier New" w:cs="Courier New"/>
-                <w:sz w:val="17"/>
-                <w:szCs w:val="17"/>
-              </w:rPr>
-              <w:t>(Target)</w:t>
+                <w:rStyle w:val="code-line-content"/>
+                <w:rFonts w:ascii="Courier New" w:hAnsi="Courier New" w:cs="Courier New"/>
+                <w:sz w:val="17"/>
+                <w:szCs w:val="17"/>
+              </w:rPr>
+              <w:t>assert(Translation != GL_NONE);</w:t>
+            </w:r>
+            <w:r>
+              <w:rPr>
+                <w:rStyle w:val="apple-converted-space"/>
+                <w:rFonts w:ascii="Courier New" w:hAnsi="Courier New" w:cs="Courier New"/>
+                <w:sz w:val="17"/>
+                <w:szCs w:val="17"/>
+              </w:rPr>
+              <w:t> </w:t>
+            </w:r>
+            <w:r>
+              <w:rPr>
+                <w:rStyle w:val="comment"/>
+                <w:rFonts w:ascii="Courier New" w:hAnsi="Courier New" w:cs="Courier New"/>
+                <w:color w:val="008000"/>
+                <w:sz w:val="17"/>
+                <w:szCs w:val="17"/>
+              </w:rPr>
+              <w:t>// Invalid value for 'Stage'</w:t>
             </w:r>
           </w:p>
           <w:p>
@@ -21664,35 +21141,13 @@
             </w:pPr>
             <w:r>
               <w:rPr>
-                <w:rStyle w:val="code-line-content"/>
-                <w:rFonts w:ascii="Courier New" w:hAnsi="Courier New" w:cs="Courier New"/>
-                <w:sz w:val="17"/>
-                <w:szCs w:val="17"/>
-              </w:rPr>
-              <w:t>{</w:t>
-            </w:r>
-          </w:p>
-          <w:p>
-            <w:pPr>
-              <w:shd w:val="clear" w:color="auto" w:fill="F8F8F8"/>
-              <w:ind w:left="720"/>
-              <w:jc w:val="left"/>
-              <w:rPr>
-                <w:rStyle w:val="code-line-content"/>
-                <w:rFonts w:ascii="Courier New" w:hAnsi="Courier New" w:cs="Courier New"/>
-                <w:sz w:val="17"/>
-                <w:szCs w:val="17"/>
-              </w:rPr>
-            </w:pPr>
-            <w:r>
-              <w:rPr>
                 <w:rStyle w:val="keyword"/>
                 <w:rFonts w:ascii="Courier New" w:hAnsi="Courier New" w:cs="Courier New"/>
                 <w:color w:val="0000FF"/>
                 <w:sz w:val="17"/>
                 <w:szCs w:val="17"/>
               </w:rPr>
-              <w:t>case</w:t>
+              <w:t>return</w:t>
             </w:r>
             <w:r>
               <w:rPr>
@@ -21710,677 +21165,7 @@
                 <w:sz w:val="17"/>
                 <w:szCs w:val="17"/>
               </w:rPr>
-              <w:t>UNIFORM_BUFFER:</w:t>
-            </w:r>
-          </w:p>
-          <w:p>
-            <w:pPr>
-              <w:pStyle w:val="Code"/>
-              <w:ind w:left="1440"/>
-            </w:pPr>
-            <w:r>
-              <w:t>assert(</w:t>
-            </w:r>
-            <w:r>
-              <w:t xml:space="preserve">Unit &lt; </w:t>
-            </w:r>
-            <w:r>
-              <w:rPr>
-                <w:rStyle w:val="keyword"/>
-                <w:color w:val="0000FF"/>
-              </w:rPr>
-              <w:t>this</w:t>
-            </w:r>
-            <w:r>
-              <w:rPr>
-                <w:rStyle w:val="code-line-content"/>
-              </w:rPr>
-              <w:t>-&gt;UniformBufferBound.size()</w:t>
-            </w:r>
-            <w:r>
-              <w:t>);</w:t>
-            </w:r>
-          </w:p>
-          <w:p>
-            <w:pPr>
-              <w:shd w:val="clear" w:color="auto" w:fill="F8F8F8"/>
-              <w:ind w:left="1440"/>
-              <w:jc w:val="left"/>
-              <w:rPr>
-                <w:rFonts w:ascii="Courier New" w:hAnsi="Courier New" w:cs="Courier New"/>
-                <w:color w:val="008080"/>
-                <w:sz w:val="17"/>
-                <w:szCs w:val="17"/>
-              </w:rPr>
-            </w:pPr>
-            <w:r>
-              <w:rPr>
-                <w:rStyle w:val="keyword"/>
-                <w:rFonts w:ascii="Courier New" w:hAnsi="Courier New" w:cs="Courier New"/>
-                <w:color w:val="0000FF"/>
-                <w:sz w:val="17"/>
-                <w:szCs w:val="17"/>
-              </w:rPr>
-              <w:t>if</w:t>
-            </w:r>
-            <w:r>
-              <w:rPr>
-                <w:rStyle w:val="code-line-content"/>
-                <w:rFonts w:ascii="Courier New" w:hAnsi="Courier New" w:cs="Courier New"/>
-                <w:sz w:val="17"/>
-                <w:szCs w:val="17"/>
-              </w:rPr>
-              <w:t>(</w:t>
-            </w:r>
-            <w:r>
-              <w:rPr>
-                <w:rStyle w:val="keyword"/>
-                <w:rFonts w:ascii="Courier New" w:hAnsi="Courier New" w:cs="Courier New"/>
-                <w:color w:val="0000FF"/>
-                <w:sz w:val="17"/>
-                <w:szCs w:val="17"/>
-              </w:rPr>
-              <w:t>this</w:t>
-            </w:r>
-            <w:r>
-              <w:rPr>
-                <w:rStyle w:val="code-line-content"/>
-                <w:rFonts w:ascii="Courier New" w:hAnsi="Courier New" w:cs="Courier New"/>
-                <w:sz w:val="17"/>
-                <w:szCs w:val="17"/>
-              </w:rPr>
-              <w:t>-&gt;UniformBufferBound[Unit] == Buffer)</w:t>
-            </w:r>
-          </w:p>
-          <w:p>
-            <w:pPr>
-              <w:shd w:val="clear" w:color="auto" w:fill="F8F8F8"/>
-              <w:ind w:left="2160"/>
-              <w:jc w:val="left"/>
-              <w:rPr>
-                <w:rFonts w:ascii="Courier New" w:hAnsi="Courier New" w:cs="Courier New"/>
-                <w:color w:val="008080"/>
-                <w:sz w:val="17"/>
-                <w:szCs w:val="17"/>
-              </w:rPr>
-            </w:pPr>
-            <w:r>
-              <w:rPr>
-                <w:rStyle w:val="keyword"/>
-                <w:rFonts w:ascii="Courier New" w:hAnsi="Courier New" w:cs="Courier New"/>
-                <w:color w:val="0000FF"/>
-                <w:sz w:val="17"/>
-                <w:szCs w:val="17"/>
-              </w:rPr>
-              <w:t>return</w:t>
-            </w:r>
-            <w:r>
-              <w:rPr>
-                <w:rStyle w:val="code-line-content"/>
-                <w:rFonts w:ascii="Courier New" w:hAnsi="Courier New" w:cs="Courier New"/>
-                <w:sz w:val="17"/>
-                <w:szCs w:val="17"/>
-              </w:rPr>
-              <w:t>;</w:t>
-            </w:r>
-          </w:p>
-          <w:p>
-            <w:pPr>
-              <w:shd w:val="clear" w:color="auto" w:fill="F8F8F8"/>
-              <w:ind w:left="1440"/>
-              <w:jc w:val="left"/>
-              <w:rPr>
-                <w:rFonts w:ascii="Courier New" w:hAnsi="Courier New" w:cs="Courier New"/>
-                <w:color w:val="008080"/>
-                <w:sz w:val="17"/>
-                <w:szCs w:val="17"/>
-              </w:rPr>
-            </w:pPr>
-            <w:r>
-              <w:rPr>
-                <w:rStyle w:val="keyword"/>
-                <w:rFonts w:ascii="Courier New" w:hAnsi="Courier New" w:cs="Courier New"/>
-                <w:color w:val="0000FF"/>
-                <w:sz w:val="17"/>
-                <w:szCs w:val="17"/>
-              </w:rPr>
-              <w:t>this</w:t>
-            </w:r>
-            <w:r>
-              <w:rPr>
-                <w:rStyle w:val="code-line-content"/>
-                <w:rFonts w:ascii="Courier New" w:hAnsi="Courier New" w:cs="Courier New"/>
-                <w:sz w:val="17"/>
-                <w:szCs w:val="17"/>
-              </w:rPr>
-              <w:t>-&gt;UniformBufferBound[Unit] = Buffer;</w:t>
-            </w:r>
-          </w:p>
-          <w:p>
-            <w:pPr>
-              <w:shd w:val="clear" w:color="auto" w:fill="F8F8F8"/>
-              <w:ind w:left="1440"/>
-              <w:jc w:val="left"/>
-              <w:rPr>
-                <w:rFonts w:ascii="Courier New" w:hAnsi="Courier New" w:cs="Courier New"/>
-                <w:color w:val="008080"/>
-                <w:sz w:val="17"/>
-                <w:szCs w:val="17"/>
-              </w:rPr>
-            </w:pPr>
-            <w:r>
-              <w:rPr>
-                <w:rStyle w:val="keyword"/>
-                <w:rFonts w:ascii="Courier New" w:hAnsi="Courier New" w:cs="Courier New"/>
-                <w:color w:val="0000FF"/>
-                <w:sz w:val="17"/>
-                <w:szCs w:val="17"/>
-              </w:rPr>
-              <w:t>break</w:t>
-            </w:r>
-            <w:r>
-              <w:rPr>
-                <w:rStyle w:val="code-line-content"/>
-                <w:rFonts w:ascii="Courier New" w:hAnsi="Courier New" w:cs="Courier New"/>
-                <w:sz w:val="17"/>
-                <w:szCs w:val="17"/>
-              </w:rPr>
-              <w:t>;</w:t>
-            </w:r>
-          </w:p>
-          <w:p>
-            <w:pPr>
-              <w:shd w:val="clear" w:color="auto" w:fill="F8F8F8"/>
-              <w:ind w:left="720"/>
-              <w:jc w:val="left"/>
-              <w:rPr>
-                <w:rStyle w:val="code-line-content"/>
-                <w:rFonts w:ascii="Courier New" w:hAnsi="Courier New" w:cs="Courier New"/>
-                <w:sz w:val="17"/>
-                <w:szCs w:val="17"/>
-              </w:rPr>
-            </w:pPr>
-            <w:r>
-              <w:rPr>
-                <w:rStyle w:val="keyword"/>
-                <w:rFonts w:ascii="Courier New" w:hAnsi="Courier New" w:cs="Courier New"/>
-                <w:color w:val="0000FF"/>
-                <w:sz w:val="17"/>
-                <w:szCs w:val="17"/>
-              </w:rPr>
-              <w:t>case</w:t>
-            </w:r>
-            <w:r>
-              <w:rPr>
-                <w:rStyle w:val="apple-converted-space"/>
-                <w:rFonts w:ascii="Courier New" w:hAnsi="Courier New" w:cs="Courier New"/>
-                <w:sz w:val="17"/>
-                <w:szCs w:val="17"/>
-              </w:rPr>
-              <w:t> </w:t>
-            </w:r>
-            <w:r>
-              <w:rPr>
-                <w:rStyle w:val="code-line-content"/>
-                <w:rFonts w:ascii="Courier New" w:hAnsi="Courier New" w:cs="Courier New"/>
-                <w:sz w:val="17"/>
-                <w:szCs w:val="17"/>
-              </w:rPr>
-              <w:t>SHADER_STORAGE_BUFFER:</w:t>
-            </w:r>
-          </w:p>
-          <w:p>
-            <w:pPr>
-              <w:pStyle w:val="Code"/>
-              <w:ind w:left="1440"/>
-              <w:rPr>
-                <w:color w:val="008080"/>
-              </w:rPr>
-            </w:pPr>
-            <w:r>
-              <w:t>assert(</w:t>
-            </w:r>
-            <w:r>
-              <w:t xml:space="preserve">Unit &lt; </w:t>
-            </w:r>
-            <w:r>
-              <w:rPr>
-                <w:rStyle w:val="keyword"/>
-                <w:color w:val="0000FF"/>
-              </w:rPr>
-              <w:t>this</w:t>
-            </w:r>
-            <w:r>
-              <w:rPr>
-                <w:rStyle w:val="code-line-content"/>
-              </w:rPr>
-              <w:t>-&gt;ShaderStorageBufferBound.size()</w:t>
-            </w:r>
-            <w:r>
-              <w:t>);</w:t>
-            </w:r>
-          </w:p>
-          <w:p>
-            <w:pPr>
-              <w:shd w:val="clear" w:color="auto" w:fill="F8F8F8"/>
-              <w:ind w:left="1440"/>
-              <w:jc w:val="left"/>
-              <w:rPr>
-                <w:rFonts w:ascii="Courier New" w:hAnsi="Courier New" w:cs="Courier New"/>
-                <w:color w:val="008080"/>
-                <w:sz w:val="17"/>
-                <w:szCs w:val="17"/>
-              </w:rPr>
-            </w:pPr>
-            <w:r>
-              <w:rPr>
-                <w:rStyle w:val="keyword"/>
-                <w:rFonts w:ascii="Courier New" w:hAnsi="Courier New" w:cs="Courier New"/>
-                <w:color w:val="0000FF"/>
-                <w:sz w:val="17"/>
-                <w:szCs w:val="17"/>
-              </w:rPr>
-              <w:t>if</w:t>
-            </w:r>
-            <w:r>
-              <w:rPr>
-                <w:rStyle w:val="code-line-content"/>
-                <w:rFonts w:ascii="Courier New" w:hAnsi="Courier New" w:cs="Courier New"/>
-                <w:sz w:val="17"/>
-                <w:szCs w:val="17"/>
-              </w:rPr>
-              <w:t>(</w:t>
-            </w:r>
-            <w:r>
-              <w:rPr>
-                <w:rStyle w:val="keyword"/>
-                <w:rFonts w:ascii="Courier New" w:hAnsi="Courier New" w:cs="Courier New"/>
-                <w:color w:val="0000FF"/>
-                <w:sz w:val="17"/>
-                <w:szCs w:val="17"/>
-              </w:rPr>
-              <w:t>this</w:t>
-            </w:r>
-            <w:r>
-              <w:rPr>
-                <w:rStyle w:val="code-line-content"/>
-                <w:rFonts w:ascii="Courier New" w:hAnsi="Courier New" w:cs="Courier New"/>
-                <w:sz w:val="17"/>
-                <w:szCs w:val="17"/>
-              </w:rPr>
-              <w:t>-&gt;ShaderStorageBufferBound[Unit] == Buffer)</w:t>
-            </w:r>
-          </w:p>
-          <w:p>
-            <w:pPr>
-              <w:shd w:val="clear" w:color="auto" w:fill="F8F8F8"/>
-              <w:ind w:left="2160"/>
-              <w:jc w:val="left"/>
-              <w:rPr>
-                <w:rFonts w:ascii="Courier New" w:hAnsi="Courier New" w:cs="Courier New"/>
-                <w:color w:val="008080"/>
-                <w:sz w:val="17"/>
-                <w:szCs w:val="17"/>
-              </w:rPr>
-            </w:pPr>
-            <w:r>
-              <w:rPr>
-                <w:rStyle w:val="keyword"/>
-                <w:rFonts w:ascii="Courier New" w:hAnsi="Courier New" w:cs="Courier New"/>
-                <w:color w:val="0000FF"/>
-                <w:sz w:val="17"/>
-                <w:szCs w:val="17"/>
-              </w:rPr>
-              <w:t>return</w:t>
-            </w:r>
-            <w:r>
-              <w:rPr>
-                <w:rStyle w:val="code-line-content"/>
-                <w:rFonts w:ascii="Courier New" w:hAnsi="Courier New" w:cs="Courier New"/>
-                <w:sz w:val="17"/>
-                <w:szCs w:val="17"/>
-              </w:rPr>
-              <w:t>;</w:t>
-            </w:r>
-          </w:p>
-          <w:p>
-            <w:pPr>
-              <w:shd w:val="clear" w:color="auto" w:fill="F8F8F8"/>
-              <w:ind w:left="1440"/>
-              <w:jc w:val="left"/>
-              <w:rPr>
-                <w:rFonts w:ascii="Courier New" w:hAnsi="Courier New" w:cs="Courier New"/>
-                <w:color w:val="008080"/>
-                <w:sz w:val="17"/>
-                <w:szCs w:val="17"/>
-              </w:rPr>
-            </w:pPr>
-            <w:r>
-              <w:rPr>
-                <w:rStyle w:val="keyword"/>
-                <w:rFonts w:ascii="Courier New" w:hAnsi="Courier New" w:cs="Courier New"/>
-                <w:color w:val="0000FF"/>
-                <w:sz w:val="17"/>
-                <w:szCs w:val="17"/>
-              </w:rPr>
-              <w:t>this</w:t>
-            </w:r>
-            <w:r>
-              <w:rPr>
-                <w:rStyle w:val="code-line-content"/>
-                <w:rFonts w:ascii="Courier New" w:hAnsi="Courier New" w:cs="Courier New"/>
-                <w:sz w:val="17"/>
-                <w:szCs w:val="17"/>
-              </w:rPr>
-              <w:t>-&gt;ShaderStorageBufferBound[Unit] = Buffer;</w:t>
-            </w:r>
-          </w:p>
-          <w:p>
-            <w:pPr>
-              <w:shd w:val="clear" w:color="auto" w:fill="F8F8F8"/>
-              <w:ind w:left="1440"/>
-              <w:jc w:val="left"/>
-              <w:rPr>
-                <w:rFonts w:ascii="Courier New" w:hAnsi="Courier New" w:cs="Courier New"/>
-                <w:color w:val="008080"/>
-                <w:sz w:val="17"/>
-                <w:szCs w:val="17"/>
-              </w:rPr>
-            </w:pPr>
-            <w:r>
-              <w:rPr>
-                <w:rStyle w:val="keyword"/>
-                <w:rFonts w:ascii="Courier New" w:hAnsi="Courier New" w:cs="Courier New"/>
-                <w:color w:val="0000FF"/>
-                <w:sz w:val="17"/>
-                <w:szCs w:val="17"/>
-              </w:rPr>
-              <w:t>break</w:t>
-            </w:r>
-            <w:r>
-              <w:rPr>
-                <w:rStyle w:val="code-line-content"/>
-                <w:rFonts w:ascii="Courier New" w:hAnsi="Courier New" w:cs="Courier New"/>
-                <w:sz w:val="17"/>
-                <w:szCs w:val="17"/>
-              </w:rPr>
-              <w:t>;</w:t>
-            </w:r>
-          </w:p>
-          <w:p>
-            <w:pPr>
-              <w:shd w:val="clear" w:color="auto" w:fill="F8F8F8"/>
-              <w:ind w:left="720"/>
-              <w:jc w:val="left"/>
-              <w:rPr>
-                <w:rStyle w:val="code-line-content"/>
-                <w:rFonts w:ascii="Courier New" w:hAnsi="Courier New" w:cs="Courier New"/>
-                <w:sz w:val="17"/>
-                <w:szCs w:val="17"/>
-              </w:rPr>
-            </w:pPr>
-            <w:r>
-              <w:rPr>
-                <w:rStyle w:val="keyword"/>
-                <w:rFonts w:ascii="Courier New" w:hAnsi="Courier New" w:cs="Courier New"/>
-                <w:color w:val="0000FF"/>
-                <w:sz w:val="17"/>
-                <w:szCs w:val="17"/>
-              </w:rPr>
-              <w:t>case</w:t>
-            </w:r>
-            <w:r>
-              <w:rPr>
-                <w:rStyle w:val="apple-converted-space"/>
-                <w:rFonts w:ascii="Courier New" w:hAnsi="Courier New" w:cs="Courier New"/>
-                <w:sz w:val="17"/>
-                <w:szCs w:val="17"/>
-              </w:rPr>
-              <w:t> </w:t>
-            </w:r>
-            <w:r>
-              <w:rPr>
-                <w:rStyle w:val="code-line-content"/>
-                <w:rFonts w:ascii="Courier New" w:hAnsi="Courier New" w:cs="Courier New"/>
-                <w:sz w:val="17"/>
-                <w:szCs w:val="17"/>
-              </w:rPr>
-              <w:t>TRANSFORM_FEEDBACK_BUFFER:</w:t>
-            </w:r>
-          </w:p>
-          <w:p>
-            <w:pPr>
-              <w:pStyle w:val="Code"/>
-              <w:ind w:left="1440"/>
-              <w:rPr>
-                <w:color w:val="008080"/>
-              </w:rPr>
-            </w:pPr>
-            <w:r>
-              <w:t>assert(</w:t>
-            </w:r>
-            <w:r>
-              <w:t xml:space="preserve">Unit &lt; </w:t>
-            </w:r>
-            <w:r>
-              <w:rPr>
-                <w:rStyle w:val="keyword"/>
-                <w:color w:val="0000FF"/>
-              </w:rPr>
-              <w:t>this</w:t>
-            </w:r>
-            <w:r>
-              <w:rPr>
-                <w:rStyle w:val="code-line-content"/>
-              </w:rPr>
-              <w:t>-&gt;TransformFeedbackBufferBound.size()</w:t>
-            </w:r>
-            <w:r>
-              <w:t>);</w:t>
-            </w:r>
-          </w:p>
-          <w:p>
-            <w:pPr>
-              <w:shd w:val="clear" w:color="auto" w:fill="F8F8F8"/>
-              <w:ind w:left="1440"/>
-              <w:jc w:val="left"/>
-              <w:rPr>
-                <w:rFonts w:ascii="Courier New" w:hAnsi="Courier New" w:cs="Courier New"/>
-                <w:color w:val="008080"/>
-                <w:sz w:val="17"/>
-                <w:szCs w:val="17"/>
-              </w:rPr>
-            </w:pPr>
-            <w:r>
-              <w:rPr>
-                <w:rStyle w:val="keyword"/>
-                <w:rFonts w:ascii="Courier New" w:hAnsi="Courier New" w:cs="Courier New"/>
-                <w:color w:val="0000FF"/>
-                <w:sz w:val="17"/>
-                <w:szCs w:val="17"/>
-              </w:rPr>
-              <w:t>if</w:t>
-            </w:r>
-            <w:r>
-              <w:rPr>
-                <w:rStyle w:val="code-line-content"/>
-                <w:rFonts w:ascii="Courier New" w:hAnsi="Courier New" w:cs="Courier New"/>
-                <w:sz w:val="17"/>
-                <w:szCs w:val="17"/>
-              </w:rPr>
-              <w:t>(</w:t>
-            </w:r>
-            <w:r>
-              <w:rPr>
-                <w:rStyle w:val="keyword"/>
-                <w:rFonts w:ascii="Courier New" w:hAnsi="Courier New" w:cs="Courier New"/>
-                <w:color w:val="0000FF"/>
-                <w:sz w:val="17"/>
-                <w:szCs w:val="17"/>
-              </w:rPr>
-              <w:t>this</w:t>
-            </w:r>
-            <w:r>
-              <w:rPr>
-                <w:rStyle w:val="code-line-content"/>
-                <w:rFonts w:ascii="Courier New" w:hAnsi="Courier New" w:cs="Courier New"/>
-                <w:sz w:val="17"/>
-                <w:szCs w:val="17"/>
-              </w:rPr>
-              <w:t>-&gt;TransformFeedbackBufferBound[Unit] == Buffer)</w:t>
-            </w:r>
-          </w:p>
-          <w:p>
-            <w:pPr>
-              <w:shd w:val="clear" w:color="auto" w:fill="F8F8F8"/>
-              <w:ind w:left="2160"/>
-              <w:jc w:val="left"/>
-              <w:rPr>
-                <w:rFonts w:ascii="Courier New" w:hAnsi="Courier New" w:cs="Courier New"/>
-                <w:color w:val="008080"/>
-                <w:sz w:val="17"/>
-                <w:szCs w:val="17"/>
-              </w:rPr>
-            </w:pPr>
-            <w:r>
-              <w:rPr>
-                <w:rStyle w:val="keyword"/>
-                <w:rFonts w:ascii="Courier New" w:hAnsi="Courier New" w:cs="Courier New"/>
-                <w:color w:val="0000FF"/>
-                <w:sz w:val="17"/>
-                <w:szCs w:val="17"/>
-              </w:rPr>
-              <w:t>return</w:t>
-            </w:r>
-            <w:r>
-              <w:rPr>
-                <w:rStyle w:val="code-line-content"/>
-                <w:rFonts w:ascii="Courier New" w:hAnsi="Courier New" w:cs="Courier New"/>
-                <w:sz w:val="17"/>
-                <w:szCs w:val="17"/>
-              </w:rPr>
-              <w:t>;</w:t>
-            </w:r>
-          </w:p>
-          <w:p>
-            <w:pPr>
-              <w:shd w:val="clear" w:color="auto" w:fill="F8F8F8"/>
-              <w:ind w:left="1440"/>
-              <w:jc w:val="left"/>
-              <w:rPr>
-                <w:rFonts w:ascii="Courier New" w:hAnsi="Courier New" w:cs="Courier New"/>
-                <w:color w:val="008080"/>
-                <w:sz w:val="17"/>
-                <w:szCs w:val="17"/>
-              </w:rPr>
-            </w:pPr>
-            <w:r>
-              <w:rPr>
-                <w:rStyle w:val="keyword"/>
-                <w:rFonts w:ascii="Courier New" w:hAnsi="Courier New" w:cs="Courier New"/>
-                <w:color w:val="0000FF"/>
-                <w:sz w:val="17"/>
-                <w:szCs w:val="17"/>
-              </w:rPr>
-              <w:t>this</w:t>
-            </w:r>
-            <w:r>
-              <w:rPr>
-                <w:rStyle w:val="code-line-content"/>
-                <w:rFonts w:ascii="Courier New" w:hAnsi="Courier New" w:cs="Courier New"/>
-                <w:sz w:val="17"/>
-                <w:szCs w:val="17"/>
-              </w:rPr>
-              <w:t>-&gt;TransformFeedbackBufferBound[Unit] = Buffer;</w:t>
-            </w:r>
-          </w:p>
-          <w:p>
-            <w:pPr>
-              <w:shd w:val="clear" w:color="auto" w:fill="F8F8F8"/>
-              <w:ind w:left="1440"/>
-              <w:jc w:val="left"/>
-              <w:rPr>
-                <w:rFonts w:ascii="Courier New" w:hAnsi="Courier New" w:cs="Courier New"/>
-                <w:color w:val="008080"/>
-                <w:sz w:val="17"/>
-                <w:szCs w:val="17"/>
-              </w:rPr>
-            </w:pPr>
-            <w:r>
-              <w:rPr>
-                <w:rStyle w:val="keyword"/>
-                <w:rFonts w:ascii="Courier New" w:hAnsi="Courier New" w:cs="Courier New"/>
-                <w:color w:val="0000FF"/>
-                <w:sz w:val="17"/>
-                <w:szCs w:val="17"/>
-              </w:rPr>
-              <w:t>break</w:t>
-            </w:r>
-            <w:r>
-              <w:rPr>
-                <w:rStyle w:val="code-line-content"/>
-                <w:rFonts w:ascii="Courier New" w:hAnsi="Courier New" w:cs="Courier New"/>
-                <w:sz w:val="17"/>
-                <w:szCs w:val="17"/>
-              </w:rPr>
-              <w:t>;</w:t>
-            </w:r>
-          </w:p>
-          <w:p>
-            <w:pPr>
-              <w:shd w:val="clear" w:color="auto" w:fill="F8F8F8"/>
-              <w:ind w:left="720"/>
-              <w:jc w:val="left"/>
-              <w:rPr>
-                <w:rFonts w:ascii="Courier New" w:hAnsi="Courier New" w:cs="Courier New"/>
-                <w:color w:val="008080"/>
-                <w:sz w:val="17"/>
-                <w:szCs w:val="17"/>
-              </w:rPr>
-            </w:pPr>
-            <w:r>
-              <w:rPr>
-                <w:rStyle w:val="code-line-content"/>
-                <w:rFonts w:ascii="Courier New" w:hAnsi="Courier New" w:cs="Courier New"/>
-                <w:sz w:val="17"/>
-                <w:szCs w:val="17"/>
-              </w:rPr>
-              <w:t>}</w:t>
-            </w:r>
-          </w:p>
-          <w:p>
-            <w:pPr>
-              <w:shd w:val="clear" w:color="auto" w:fill="F8F8F8"/>
-              <w:ind w:left="720"/>
-              <w:jc w:val="left"/>
-              <w:rPr>
-                <w:rFonts w:ascii="Courier New" w:hAnsi="Courier New" w:cs="Courier New"/>
-                <w:color w:val="008080"/>
-                <w:sz w:val="17"/>
-                <w:szCs w:val="17"/>
-              </w:rPr>
-            </w:pPr>
-          </w:p>
-          <w:p>
-            <w:pPr>
-              <w:shd w:val="clear" w:color="auto" w:fill="F8F8F8"/>
-              <w:ind w:left="720"/>
-              <w:jc w:val="left"/>
-              <w:rPr>
-                <w:rFonts w:ascii="Courier New" w:hAnsi="Courier New" w:cs="Courier New"/>
-                <w:color w:val="008080"/>
-                <w:sz w:val="17"/>
-                <w:szCs w:val="17"/>
-              </w:rPr>
-            </w:pPr>
-            <w:r>
-              <w:rPr>
-                <w:rStyle w:val="code-line-content"/>
-                <w:rFonts w:ascii="Courier New" w:hAnsi="Courier New" w:cs="Courier New"/>
-                <w:sz w:val="17"/>
-                <w:szCs w:val="17"/>
-              </w:rPr>
-              <w:t>glBindBufferBase(translate(Target), Unit, Buffer);</w:t>
+              <w:t>Translation;</w:t>
             </w:r>
           </w:p>
           <w:p>
@@ -22401,199 +21186,7 @@
                 <w:sz w:val="17"/>
                 <w:szCs w:val="17"/>
               </w:rPr>
-              <w:t>}</w:t>
-            </w:r>
-          </w:p>
-          <w:p>
-            <w:pPr>
-              <w:shd w:val="clear" w:color="auto" w:fill="F8F8F8"/>
-              <w:jc w:val="left"/>
-              <w:rPr>
-                <w:rFonts w:ascii="Courier New" w:hAnsi="Courier New" w:cs="Courier New"/>
-                <w:color w:val="008080"/>
-                <w:sz w:val="17"/>
-                <w:szCs w:val="17"/>
-              </w:rPr>
-            </w:pPr>
-          </w:p>
-          <w:p>
-            <w:pPr>
-              <w:shd w:val="clear" w:color="auto" w:fill="F8F8F8"/>
-              <w:jc w:val="left"/>
-              <w:rPr>
-                <w:rStyle w:val="code-line-content"/>
-                <w:rFonts w:ascii="Courier New" w:hAnsi="Courier New" w:cs="Courier New"/>
-                <w:sz w:val="17"/>
-                <w:szCs w:val="17"/>
-              </w:rPr>
-            </w:pPr>
-            <w:r>
-              <w:rPr>
-                <w:rStyle w:val="keyword"/>
-                <w:rFonts w:ascii="Courier New" w:hAnsi="Courier New" w:cs="Courier New"/>
-                <w:color w:val="0000FF"/>
-                <w:sz w:val="17"/>
-                <w:szCs w:val="17"/>
-              </w:rPr>
-              <w:t>void</w:t>
-            </w:r>
-            <w:r>
-              <w:rPr>
-                <w:rStyle w:val="apple-converted-space"/>
-                <w:rFonts w:ascii="Courier New" w:hAnsi="Courier New" w:cs="Courier New"/>
-                <w:sz w:val="17"/>
-                <w:szCs w:val="17"/>
-              </w:rPr>
-              <w:t> </w:t>
-            </w:r>
-            <w:r>
-              <w:rPr>
-                <w:rStyle w:val="code-line-content"/>
-                <w:rFonts w:ascii="Courier New" w:hAnsi="Courier New" w:cs="Courier New"/>
-                <w:sz w:val="17"/>
-                <w:szCs w:val="17"/>
-              </w:rPr>
-              <w:t>foo()</w:t>
-            </w:r>
-          </w:p>
-          <w:p>
-            <w:pPr>
-              <w:shd w:val="clear" w:color="auto" w:fill="F8F8F8"/>
-              <w:jc w:val="left"/>
-              <w:rPr>
-                <w:rFonts w:ascii="Courier New" w:hAnsi="Courier New" w:cs="Courier New"/>
-                <w:color w:val="008080"/>
-                <w:sz w:val="17"/>
-                <w:szCs w:val="17"/>
-              </w:rPr>
-            </w:pPr>
-            <w:r>
-              <w:rPr>
-                <w:rStyle w:val="code-line-content"/>
-                <w:rFonts w:ascii="Courier New" w:hAnsi="Courier New" w:cs="Courier New"/>
-                <w:sz w:val="17"/>
-                <w:szCs w:val="17"/>
-              </w:rPr>
-              <w:t>{</w:t>
-            </w:r>
-          </w:p>
-          <w:p>
-            <w:pPr>
-              <w:shd w:val="clear" w:color="auto" w:fill="F8F8F8"/>
-              <w:ind w:left="720"/>
-              <w:jc w:val="left"/>
-              <w:rPr>
-                <w:rFonts w:ascii="Courier New" w:hAnsi="Courier New" w:cs="Courier New"/>
-                <w:color w:val="008080"/>
-                <w:sz w:val="17"/>
-                <w:szCs w:val="17"/>
-              </w:rPr>
-            </w:pPr>
-            <w:r>
-              <w:rPr>
-                <w:rStyle w:val="code-line-content"/>
-                <w:rFonts w:ascii="Courier New" w:hAnsi="Courier New" w:cs="Courier New"/>
-                <w:sz w:val="17"/>
-                <w:szCs w:val="17"/>
-              </w:rPr>
-              <w:t>...</w:t>
-            </w:r>
-          </w:p>
-          <w:p>
-            <w:pPr>
-              <w:shd w:val="clear" w:color="auto" w:fill="F8F8F8"/>
-              <w:ind w:left="720"/>
-              <w:jc w:val="left"/>
-              <w:rPr>
-                <w:rFonts w:ascii="Courier New" w:hAnsi="Courier New" w:cs="Courier New"/>
-                <w:color w:val="008080"/>
-                <w:sz w:val="17"/>
-                <w:szCs w:val="17"/>
-              </w:rPr>
-            </w:pPr>
-            <w:r>
-              <w:rPr>
-                <w:rStyle w:val="keyword"/>
-                <w:rFonts w:ascii="Courier New" w:hAnsi="Courier New" w:cs="Courier New"/>
-                <w:color w:val="0000FF"/>
-                <w:sz w:val="17"/>
-                <w:szCs w:val="17"/>
-              </w:rPr>
-              <w:t>for</w:t>
-            </w:r>
-            <w:r>
-              <w:rPr>
-                <w:rStyle w:val="code-line-content"/>
-                <w:rFonts w:ascii="Courier New" w:hAnsi="Courier New" w:cs="Courier New"/>
-                <w:sz w:val="17"/>
-                <w:szCs w:val="17"/>
-              </w:rPr>
-              <w:t>(GLuint i = 0; i &lt; Buffers.size(); ++i)</w:t>
-            </w:r>
-          </w:p>
-          <w:p>
-            <w:pPr>
-              <w:shd w:val="clear" w:color="auto" w:fill="F8F8F8"/>
-              <w:ind w:left="1440"/>
-              <w:jc w:val="left"/>
-              <w:rPr>
-                <w:rFonts w:ascii="Courier New" w:hAnsi="Courier New" w:cs="Courier New"/>
-                <w:color w:val="008080"/>
-                <w:sz w:val="17"/>
-                <w:szCs w:val="17"/>
-              </w:rPr>
-            </w:pPr>
-            <w:r>
-              <w:rPr>
-                <w:rStyle w:val="code-line-content"/>
-                <w:rFonts w:ascii="Courier New" w:hAnsi="Courier New" w:cs="Courier New"/>
-                <w:sz w:val="17"/>
-                <w:szCs w:val="17"/>
-              </w:rPr>
-              <w:t>bindBuffer(UNIFORM_BUFFER, i, Buffers[i]);</w:t>
-            </w:r>
-          </w:p>
-          <w:p>
-            <w:pPr>
-              <w:shd w:val="clear" w:color="auto" w:fill="F8F8F8"/>
-              <w:ind w:left="720"/>
-              <w:jc w:val="left"/>
-              <w:rPr>
-                <w:rFonts w:ascii="Courier New" w:hAnsi="Courier New" w:cs="Courier New"/>
-                <w:color w:val="008080"/>
-                <w:sz w:val="17"/>
-                <w:szCs w:val="17"/>
-              </w:rPr>
-            </w:pPr>
-            <w:r>
-              <w:rPr>
-                <w:rStyle w:val="code-line-content"/>
-                <w:rFonts w:ascii="Courier New" w:hAnsi="Courier New" w:cs="Courier New"/>
-                <w:sz w:val="17"/>
-                <w:szCs w:val="17"/>
-              </w:rPr>
-              <w:t>...</w:t>
-            </w:r>
-          </w:p>
-          <w:p>
-            <w:pPr>
-              <w:shd w:val="clear" w:color="auto" w:fill="F8F8F8"/>
-              <w:jc w:val="left"/>
-              <w:rPr>
-                <w:rFonts w:ascii="Courier New" w:hAnsi="Courier New" w:cs="Courier New"/>
-                <w:color w:val="008080"/>
-                <w:sz w:val="17"/>
-                <w:szCs w:val="17"/>
-              </w:rPr>
-            </w:pPr>
-            <w:r>
-              <w:rPr>
-                <w:rStyle w:val="code-line-content"/>
-                <w:rFonts w:ascii="Courier New" w:hAnsi="Courier New" w:cs="Courier New"/>
-                <w:sz w:val="17"/>
-                <w:szCs w:val="17"/>
-              </w:rPr>
-              <w:t>}</w:t>
+              <w:t>};</w:t>
             </w:r>
           </w:p>
         </w:tc>
@@ -22602,255 +21195,154 @@
     <w:p>
       <w:pPr>
         <w:rPr>
+          <w:i/>
+          <w:iCs/>
+          <w:color w:val="808080" w:themeColor="text1" w:themeTint="7F"/>
+        </w:rPr>
+      </w:pPr>
+      <w:r>
+        <w:rPr>
           <w:rStyle w:val="SubtleEmphasis"/>
         </w:rPr>
-      </w:pPr>
+        <w:t xml:space="preserve">Listing </w:t>
+      </w:r>
       <w:r>
         <w:rPr>
           <w:rStyle w:val="SubtleEmphasis"/>
         </w:rPr>
-        <w:t xml:space="preserve">Listing </w:t>
+        <w:t>6</w:t>
       </w:r>
       <w:r>
         <w:rPr>
           <w:rStyle w:val="SubtleEmphasis"/>
         </w:rPr>
-        <w:t>7</w:t>
+        <w:t>.</w:t>
       </w:r>
       <w:r>
         <w:rPr>
           <w:rStyle w:val="SubtleEmphasis"/>
         </w:rPr>
-        <w:t>.1</w:t>
+        <w:t>3</w:t>
       </w:r>
       <w:r>
         <w:rPr>
           <w:rStyle w:val="SubtleEmphasis"/>
         </w:rPr>
-        <w:t>:</w:t>
+        <w:t>.1:</w:t>
       </w:r>
       <w:r>
         <w:rPr>
           <w:rStyle w:val="SubtleEmphasis"/>
         </w:rPr>
-        <w:t xml:space="preserve"> </w:t>
-      </w:r>
-      <w:r>
-        <w:rPr>
-          <w:rStyle w:val="SubtleEmphasis"/>
-        </w:rPr>
-        <w:t>Example of useless last minute runtime decision</w:t>
+        <w:t xml:space="preserve"> Example of runtime dynamically sized array to perform translation</w:t>
       </w:r>
     </w:p>
     <w:p>
       <w:pPr>
-        <w:shd w:val="clear" w:color="auto" w:fill="FFFFFF"/>
-        <w:spacing w:before="150" w:line="300" w:lineRule="atLeast"/>
-        <w:jc w:val="left"/>
-        <w:rPr>
-          <w:rFonts w:ascii="Arial" w:eastAsia="Times New Roman" w:hAnsi="Arial"/>
-          <w:color w:val="333333"/>
-          <w:sz w:val="21"/>
-          <w:szCs w:val="21"/>
-          <w:lang w:val="en-US" w:eastAsia="fr-FR"/>
-        </w:rPr>
-      </w:pPr>
-      <w:r>
-        <w:rPr>
-          <w:rFonts w:ascii="Arial" w:eastAsia="Times New Roman" w:hAnsi="Arial"/>
-          <w:color w:val="333333"/>
-          <w:sz w:val="21"/>
-          <w:szCs w:val="21"/>
-          <w:lang w:val="en-US" w:eastAsia="fr-FR"/>
-        </w:rPr>
-        <w:t>Issues:</w:t>
-      </w:r>
+        <w:pStyle w:val="Heading2"/>
+      </w:pPr>
+      <w:bookmarkStart w:id="33" w:name="_Toc408096828"/>
+      <w:r>
+        <w:t>6</w:t>
+      </w:r>
+      <w:r>
+        <w:t>.</w:t>
+      </w:r>
+      <w:r>
+        <w:t>4</w:t>
+      </w:r>
+      <w:r>
+        <w:t>. Performance comparison between static const table, fixed-size arrays and dynamic arrays.</w:t>
+      </w:r>
+      <w:bookmarkEnd w:id="33"/>
     </w:p>
     <w:p>
       <w:pPr>
-        <w:pStyle w:val="ListParagraph"/>
-        <w:numPr>
-          <w:ilvl w:val="0"/>
-          <w:numId w:val="35"/>
-        </w:numPr>
-        <w:shd w:val="clear" w:color="auto" w:fill="FFFFFF"/>
-        <w:spacing w:before="150" w:line="300" w:lineRule="atLeast"/>
-        <w:rPr>
-          <w:rFonts w:ascii="Arial" w:eastAsia="Times New Roman" w:hAnsi="Arial"/>
-          <w:color w:val="333333"/>
-          <w:sz w:val="21"/>
-          <w:szCs w:val="21"/>
-          <w:lang w:val="en-US" w:eastAsia="fr-FR"/>
-        </w:rPr>
-      </w:pPr>
-      <w:r>
-        <w:rPr>
-          <w:rFonts w:ascii="Arial" w:eastAsia="Times New Roman" w:hAnsi="Arial"/>
-          <w:color w:val="333333"/>
-          <w:sz w:val="21"/>
-          <w:szCs w:val="21"/>
-          <w:lang w:val="en-US" w:eastAsia="fr-FR"/>
-        </w:rPr>
-        <w:t xml:space="preserve">Each time we call </w:t>
-      </w:r>
-      <w:r>
-        <w:rPr>
-          <w:rStyle w:val="codeword0"/>
-        </w:rPr>
-        <w:t>b</w:t>
-      </w:r>
-      <w:r>
-        <w:rPr>
-          <w:rStyle w:val="codeword0"/>
-          <w:lang w:val="en-US" w:eastAsia="fr-FR"/>
-        </w:rPr>
-        <w:t>indBuffer</w:t>
-      </w:r>
-      <w:r>
-        <w:rPr>
-          <w:rFonts w:ascii="Arial" w:eastAsia="Times New Roman" w:hAnsi="Arial"/>
-          <w:color w:val="333333"/>
-          <w:sz w:val="21"/>
-          <w:szCs w:val="21"/>
-          <w:lang w:val="en-US" w:eastAsia="fr-FR"/>
-        </w:rPr>
-        <w:t xml:space="preserve">, the function code is fetched in </w:t>
-      </w:r>
-      <w:r>
-        <w:rPr>
-          <w:rStyle w:val="codeword0"/>
-          <w:lang w:val="en-US" w:eastAsia="fr-FR"/>
-        </w:rPr>
-        <w:t>I$</w:t>
-      </w:r>
-      <w:r>
-        <w:rPr>
-          <w:rFonts w:ascii="Arial" w:eastAsia="Times New Roman" w:hAnsi="Arial"/>
-          <w:color w:val="333333"/>
-          <w:sz w:val="21"/>
-          <w:szCs w:val="21"/>
-          <w:lang w:val="en-US" w:eastAsia="fr-FR"/>
-        </w:rPr>
-        <w:t xml:space="preserve"> causing the eviction of the oldest code and a potential code cache miss. However, it's very possible that the rendering code will never use shader storage buffer or transform feedback buffer so fetching such code is pure </w:t>
-      </w:r>
-      <w:r>
-        <w:rPr>
-          <w:rStyle w:val="codeword0"/>
-          <w:lang w:val="en-US" w:eastAsia="fr-FR"/>
-        </w:rPr>
-        <w:t>I$</w:t>
-      </w:r>
-      <w:r>
-        <w:rPr>
-          <w:rFonts w:ascii="Arial" w:eastAsia="Times New Roman" w:hAnsi="Arial"/>
-          <w:color w:val="333333"/>
-          <w:sz w:val="21"/>
-          <w:szCs w:val="21"/>
-          <w:lang w:val="en-US" w:eastAsia="fr-FR"/>
-        </w:rPr>
-        <w:t xml:space="preserve"> pollution.</w:t>
+        <w:pStyle w:val="Paragraph"/>
+      </w:pPr>
+      <w:r>
+        <w:t>TODO</w:t>
       </w:r>
     </w:p>
     <w:p>
       <w:pPr>
-        <w:pStyle w:val="ListParagraph"/>
-        <w:numPr>
-          <w:ilvl w:val="0"/>
-          <w:numId w:val="35"/>
-        </w:numPr>
-        <w:shd w:val="clear" w:color="auto" w:fill="FFFFFF"/>
-        <w:spacing w:before="150" w:line="300" w:lineRule="atLeast"/>
-        <w:rPr>
-          <w:rFonts w:ascii="Arial" w:eastAsia="Times New Roman" w:hAnsi="Arial"/>
-          <w:color w:val="333333"/>
-          <w:sz w:val="21"/>
-          <w:szCs w:val="21"/>
-          <w:lang w:val="en-US" w:eastAsia="fr-FR"/>
-        </w:rPr>
-      </w:pPr>
-      <w:r>
-        <w:rPr>
-          <w:rFonts w:ascii="Arial" w:eastAsia="Times New Roman" w:hAnsi="Arial"/>
-          <w:color w:val="333333"/>
-          <w:sz w:val="21"/>
-          <w:szCs w:val="21"/>
-          <w:lang w:val="en-US" w:eastAsia="fr-FR"/>
-        </w:rPr>
-        <w:t>This code design require a switch, hence an expensive runtime decision while really the decision is taken in the foo function code already.</w:t>
+        <w:jc w:val="left"/>
+        <w:rPr>
+          <w:rFonts w:ascii="Cambria" w:eastAsia="Droid Serif" w:hAnsi="Cambria" w:cs="Droid Serif"/>
+          <w:b/>
+          <w:bCs/>
+          <w:color w:val="FF7F00"/>
+          <w:sz w:val="28"/>
+          <w:szCs w:val="48"/>
+          <w:lang w:val="en-US"/>
+        </w:rPr>
+      </w:pPr>
+      <w:r>
+        <w:rPr>
+          <w:lang w:val="en-US"/>
+        </w:rPr>
+        <w:br w:type="page"/>
       </w:r>
     </w:p>
     <w:p>
       <w:pPr>
-        <w:pStyle w:val="ListParagraph"/>
-        <w:numPr>
-          <w:ilvl w:val="0"/>
-          <w:numId w:val="35"/>
-        </w:numPr>
-        <w:shd w:val="clear" w:color="auto" w:fill="FFFFFF"/>
-        <w:spacing w:before="150" w:line="300" w:lineRule="atLeast"/>
-      </w:pPr>
-      <w:r>
-        <w:rPr>
-          <w:rFonts w:ascii="Arial" w:eastAsia="Times New Roman" w:hAnsi="Arial"/>
-          <w:color w:val="333333"/>
-          <w:sz w:val="21"/>
-          <w:szCs w:val="21"/>
-          <w:lang w:val="en-US" w:eastAsia="fr-FR"/>
-        </w:rPr>
-        <w:t>Exposing API dependent code (</w:t>
-      </w:r>
-      <w:r>
-        <w:rPr>
-          <w:rStyle w:val="codeword0"/>
-          <w:lang w:val="en-US" w:eastAsia="fr-FR"/>
-        </w:rPr>
-        <w:t>GL_UNIFORM_BUFFER</w:t>
-      </w:r>
-      <w:r>
-        <w:rPr>
-          <w:rFonts w:ascii="Arial" w:eastAsia="Times New Roman" w:hAnsi="Arial"/>
-          <w:color w:val="333333"/>
-          <w:sz w:val="21"/>
-          <w:szCs w:val="21"/>
-          <w:lang w:val="en-US" w:eastAsia="fr-FR"/>
-        </w:rPr>
-        <w:t>) is ugly as it makes the API less reusable.</w:t>
-      </w:r>
+        <w:pStyle w:val="Heading1"/>
+      </w:pPr>
+      <w:bookmarkStart w:id="34" w:name="_Toc408096829"/>
+      <w:r>
+        <w:rPr>
+          <w:lang w:val="en-US"/>
+        </w:rPr>
+        <w:lastRenderedPageBreak/>
+        <w:t>7</w:t>
+      </w:r>
+      <w:r>
+        <w:rPr>
+          <w:lang w:val="en-US"/>
+        </w:rPr>
+        <w:t xml:space="preserve">. </w:t>
+      </w:r>
+      <w:r>
+        <w:rPr>
+          <w:lang w:val="en-US"/>
+        </w:rPr>
+        <w:t>Faster than the fastest</w:t>
+      </w:r>
+      <w:r>
+        <w:rPr>
+          <w:lang w:val="en-US"/>
+        </w:rPr>
+        <w:t xml:space="preserve"> translation</w:t>
+      </w:r>
+      <w:r>
+        <w:rPr>
+          <w:lang w:val="en-US"/>
+        </w:rPr>
+        <w:t>:</w:t>
+      </w:r>
+      <w:r>
+        <w:rPr>
+          <w:lang w:val="en-US"/>
+        </w:rPr>
+        <w:t xml:space="preserve"> no translation</w:t>
+      </w:r>
+      <w:bookmarkEnd w:id="34"/>
     </w:p>
     <w:p>
       <w:pPr>
         <w:pStyle w:val="Paragraph"/>
       </w:pPr>
       <w:r>
-        <w:rPr>
-          <w:shd w:val="clear" w:color="auto" w:fill="FFFFFF"/>
-        </w:rPr>
-        <w:lastRenderedPageBreak/>
-        <w:t xml:space="preserve">We can create dedicated functions per code paths avoiding </w:t>
-      </w:r>
-      <w:r>
-        <w:rPr>
-          <w:rStyle w:val="codeword0"/>
-        </w:rPr>
-        <w:t>I$</w:t>
-      </w:r>
-      <w:r>
-        <w:rPr>
-          <w:shd w:val="clear" w:color="auto" w:fill="FFFFFF"/>
-        </w:rPr>
-        <w:t xml:space="preserve"> pollution and avoiding runtime decisions as illustrated in listing </w:t>
-      </w:r>
-      <w:r>
-        <w:rPr>
-          <w:shd w:val="clear" w:color="auto" w:fill="FFFFFF"/>
-        </w:rPr>
-        <w:t>7.2</w:t>
-      </w:r>
-      <w:r>
-        <w:rPr>
-          <w:shd w:val="clear" w:color="auto" w:fill="FFFFFF"/>
-        </w:rPr>
-        <w:t>.</w:t>
+        <w:t>I</w:t>
+      </w:r>
+      <w:r>
+        <w:t xml:space="preserve">t happens that we write complex functions with multiple code paths where only one path is executed despite that branch being decided at compilation time as shown in listing </w:t>
+      </w:r>
+      <w:r>
+        <w:t>7.</w:t>
+      </w:r>
+      <w:r>
+        <w:t>1.</w:t>
       </w:r>
     </w:p>
     <w:tbl>
@@ -22988,8 +21480,8 @@
               <w:ind w:left="720"/>
               <w:jc w:val="left"/>
               <w:rPr>
-                <w:rStyle w:val="code-line-content"/>
-                <w:rFonts w:ascii="Courier New" w:hAnsi="Courier New" w:cs="Courier New"/>
+                <w:rFonts w:ascii="Courier New" w:hAnsi="Courier New" w:cs="Courier New"/>
+                <w:color w:val="008080"/>
                 <w:sz w:val="17"/>
                 <w:szCs w:val="17"/>
               </w:rPr>
@@ -23011,6 +21503,110 @@
                 <w:szCs w:val="17"/>
               </w:rPr>
               <w:t>,</w:t>
+            </w:r>
+            <w:r>
+              <w:rPr>
+                <w:rStyle w:val="code-line-content"/>
+                <w:rFonts w:ascii="Courier New" w:hAnsi="Courier New" w:cs="Courier New"/>
+                <w:sz w:val="17"/>
+                <w:szCs w:val="17"/>
+              </w:rPr>
+              <w:br/>
+              <w:t>TARGET_LAST = TRANSFORM_FEEDBACK_BUFFER</w:t>
+            </w:r>
+          </w:p>
+          <w:p>
+            <w:pPr>
+              <w:shd w:val="clear" w:color="auto" w:fill="F8F8F8"/>
+              <w:jc w:val="left"/>
+              <w:rPr>
+                <w:rFonts w:ascii="Courier New" w:hAnsi="Courier New" w:cs="Courier New"/>
+                <w:color w:val="008080"/>
+                <w:sz w:val="17"/>
+                <w:szCs w:val="17"/>
+              </w:rPr>
+            </w:pPr>
+            <w:r>
+              <w:rPr>
+                <w:rStyle w:val="code-line-content"/>
+                <w:rFonts w:ascii="Courier New" w:hAnsi="Courier New" w:cs="Courier New"/>
+                <w:sz w:val="17"/>
+                <w:szCs w:val="17"/>
+              </w:rPr>
+              <w:t>};</w:t>
+            </w:r>
+          </w:p>
+          <w:p>
+            <w:pPr>
+              <w:shd w:val="clear" w:color="auto" w:fill="F8F8F8"/>
+              <w:jc w:val="left"/>
+              <w:rPr>
+                <w:rFonts w:ascii="Courier New" w:hAnsi="Courier New" w:cs="Courier New"/>
+                <w:color w:val="008080"/>
+                <w:sz w:val="17"/>
+                <w:szCs w:val="17"/>
+              </w:rPr>
+            </w:pPr>
+          </w:p>
+          <w:p>
+            <w:pPr>
+              <w:shd w:val="clear" w:color="auto" w:fill="F8F8F8"/>
+              <w:jc w:val="left"/>
+              <w:rPr>
+                <w:rFonts w:ascii="Courier New" w:hAnsi="Courier New" w:cs="Courier New"/>
+                <w:color w:val="008080"/>
+                <w:sz w:val="17"/>
+                <w:szCs w:val="17"/>
+              </w:rPr>
+            </w:pPr>
+            <w:r>
+              <w:rPr>
+                <w:rStyle w:val="keyword"/>
+                <w:rFonts w:ascii="Courier New" w:hAnsi="Courier New" w:cs="Courier New"/>
+                <w:color w:val="0000FF"/>
+                <w:sz w:val="17"/>
+                <w:szCs w:val="17"/>
+              </w:rPr>
+              <w:t>void</w:t>
+            </w:r>
+            <w:r>
+              <w:rPr>
+                <w:rStyle w:val="apple-converted-space"/>
+                <w:rFonts w:ascii="Courier New" w:hAnsi="Courier New" w:cs="Courier New"/>
+                <w:sz w:val="17"/>
+                <w:szCs w:val="17"/>
+              </w:rPr>
+              <w:t> </w:t>
+            </w:r>
+            <w:r>
+              <w:rPr>
+                <w:rStyle w:val="code-line-content"/>
+                <w:rFonts w:ascii="Courier New" w:hAnsi="Courier New" w:cs="Courier New"/>
+                <w:sz w:val="17"/>
+                <w:szCs w:val="17"/>
+              </w:rPr>
+              <w:t>bindBuffer(target Target, GLuint Unit, GLuint Buffer)</w:t>
+            </w:r>
+          </w:p>
+          <w:p>
+            <w:pPr>
+              <w:shd w:val="clear" w:color="auto" w:fill="F8F8F8"/>
+              <w:jc w:val="left"/>
+              <w:rPr>
+                <w:rFonts w:ascii="Courier New" w:hAnsi="Courier New" w:cs="Courier New"/>
+                <w:color w:val="008080"/>
+                <w:sz w:val="17"/>
+                <w:szCs w:val="17"/>
+              </w:rPr>
+            </w:pPr>
+            <w:r>
+              <w:rPr>
+                <w:rStyle w:val="code-line-content"/>
+                <w:rFonts w:ascii="Courier New" w:hAnsi="Courier New" w:cs="Courier New"/>
+                <w:sz w:val="17"/>
+                <w:szCs w:val="17"/>
+              </w:rPr>
+              <w:t>{</w:t>
             </w:r>
           </w:p>
           <w:p>
@@ -23027,176 +21623,22 @@
             </w:pPr>
             <w:r>
               <w:rPr>
-                <w:rStyle w:val="code-line-content"/>
-                <w:rFonts w:ascii="Courier New" w:hAnsi="Courier New" w:cs="Courier New"/>
-                <w:sz w:val="17"/>
-                <w:szCs w:val="17"/>
-              </w:rPr>
-              <w:t>TARGET_LAST = TRANSFORM_FEEDBACK_BUFFER</w:t>
-            </w:r>
-          </w:p>
-          <w:p>
-            <w:pPr>
-              <w:shd w:val="clear" w:color="auto" w:fill="F8F8F8"/>
-              <w:jc w:val="left"/>
-              <w:rPr>
-                <w:rFonts w:ascii="Courier New" w:hAnsi="Courier New" w:cs="Courier New"/>
-                <w:color w:val="008080"/>
-                <w:sz w:val="17"/>
-                <w:szCs w:val="17"/>
-              </w:rPr>
-            </w:pPr>
-            <w:r>
-              <w:rPr>
-                <w:rStyle w:val="code-line-content"/>
-                <w:rFonts w:ascii="Courier New" w:hAnsi="Courier New" w:cs="Courier New"/>
-                <w:sz w:val="17"/>
-                <w:szCs w:val="17"/>
-              </w:rPr>
-              <w:t>};</w:t>
-            </w:r>
-          </w:p>
-          <w:p>
-            <w:pPr>
-              <w:shd w:val="clear" w:color="auto" w:fill="F8F8F8"/>
-              <w:jc w:val="left"/>
-              <w:rPr>
-                <w:rFonts w:ascii="Courier New" w:hAnsi="Courier New" w:cs="Courier New"/>
-                <w:color w:val="008080"/>
-                <w:sz w:val="17"/>
-                <w:szCs w:val="17"/>
-              </w:rPr>
-            </w:pPr>
-          </w:p>
-          <w:p>
-            <w:pPr>
-              <w:shd w:val="clear" w:color="auto" w:fill="F8F8F8"/>
-              <w:jc w:val="left"/>
-              <w:rPr>
-                <w:rFonts w:ascii="Courier New" w:hAnsi="Courier New" w:cs="Courier New"/>
-                <w:color w:val="008080"/>
-                <w:sz w:val="17"/>
-                <w:szCs w:val="17"/>
-              </w:rPr>
-            </w:pPr>
-            <w:r>
-              <w:rPr>
                 <w:rStyle w:val="keyword"/>
                 <w:rFonts w:ascii="Courier New" w:hAnsi="Courier New" w:cs="Courier New"/>
                 <w:color w:val="0000FF"/>
                 <w:sz w:val="17"/>
                 <w:szCs w:val="17"/>
               </w:rPr>
-              <w:t>void</w:t>
-            </w:r>
-            <w:r>
-              <w:rPr>
-                <w:rStyle w:val="apple-converted-space"/>
-                <w:rFonts w:ascii="Courier New" w:hAnsi="Courier New" w:cs="Courier New"/>
-                <w:sz w:val="17"/>
-                <w:szCs w:val="17"/>
-              </w:rPr>
-              <w:t> </w:t>
-            </w:r>
-            <w:r>
-              <w:rPr>
-                <w:rStyle w:val="code-line-content"/>
-                <w:rFonts w:ascii="Courier New" w:hAnsi="Courier New" w:cs="Courier New"/>
-                <w:sz w:val="17"/>
-                <w:szCs w:val="17"/>
-              </w:rPr>
-              <w:t>bindUniformBuffer(</w:t>
-            </w:r>
-            <w:r>
-              <w:rPr>
-                <w:rStyle w:val="code-line-content"/>
-                <w:rFonts w:ascii="Courier New" w:hAnsi="Courier New" w:cs="Courier New"/>
-                <w:sz w:val="17"/>
-                <w:szCs w:val="17"/>
-              </w:rPr>
-              <w:t>std::size_t</w:t>
-            </w:r>
-            <w:r>
-              <w:rPr>
-                <w:rStyle w:val="code-line-content"/>
-                <w:rFonts w:ascii="Courier New" w:hAnsi="Courier New" w:cs="Courier New"/>
-                <w:sz w:val="17"/>
-                <w:szCs w:val="17"/>
-              </w:rPr>
-              <w:t xml:space="preserve"> Unit, </w:t>
-            </w:r>
-            <w:r>
-              <w:rPr>
-                <w:rStyle w:val="code-line-content"/>
-                <w:rFonts w:ascii="Courier New" w:hAnsi="Courier New" w:cs="Courier New"/>
-                <w:sz w:val="17"/>
-                <w:szCs w:val="17"/>
-              </w:rPr>
-              <w:t xml:space="preserve">std::uint32_t </w:t>
-            </w:r>
-            <w:r>
-              <w:rPr>
-                <w:rStyle w:val="code-line-content"/>
-                <w:rFonts w:ascii="Courier New" w:hAnsi="Courier New" w:cs="Courier New"/>
-                <w:sz w:val="17"/>
-                <w:szCs w:val="17"/>
-              </w:rPr>
-              <w:t>Buffer);</w:t>
-            </w:r>
-          </w:p>
-          <w:p>
-            <w:pPr>
-              <w:shd w:val="clear" w:color="auto" w:fill="F8F8F8"/>
-              <w:jc w:val="left"/>
-              <w:rPr>
-                <w:rStyle w:val="code-line-content"/>
-                <w:rFonts w:ascii="Courier New" w:hAnsi="Courier New" w:cs="Courier New"/>
-                <w:sz w:val="17"/>
-                <w:szCs w:val="17"/>
-              </w:rPr>
-            </w:pPr>
-            <w:r>
-              <w:rPr>
-                <w:rStyle w:val="code-line-content"/>
-                <w:rFonts w:ascii="Courier New" w:hAnsi="Courier New" w:cs="Courier New"/>
-                <w:sz w:val="17"/>
-                <w:szCs w:val="17"/>
-              </w:rPr>
-              <w:t>{</w:t>
-            </w:r>
-          </w:p>
-          <w:p>
-            <w:pPr>
-              <w:pStyle w:val="Code"/>
-              <w:ind w:left="720"/>
-              <w:rPr>
-                <w:color w:val="008080"/>
-              </w:rPr>
-            </w:pPr>
-            <w:r>
-              <w:t>a</w:t>
-            </w:r>
-            <w:r>
-              <w:t>ssert(</w:t>
-            </w:r>
-            <w:r>
-              <w:t xml:space="preserve">Unit &lt; </w:t>
-            </w:r>
-            <w:r>
-              <w:rPr>
-                <w:rStyle w:val="keyword"/>
-                <w:color w:val="0000FF"/>
-              </w:rPr>
-              <w:t>this</w:t>
-            </w:r>
-            <w:r>
-              <w:rPr>
-                <w:rStyle w:val="code-line-content"/>
-              </w:rPr>
-              <w:t>-&gt;UniformBufferBound.size()</w:t>
-            </w:r>
-            <w:r>
-              <w:t>);</w:t>
+              <w:t>switch</w:t>
+            </w:r>
+            <w:r>
+              <w:rPr>
+                <w:rStyle w:val="code-line-content"/>
+                <w:rFonts w:ascii="Courier New" w:hAnsi="Courier New" w:cs="Courier New"/>
+                <w:sz w:val="17"/>
+                <w:szCs w:val="17"/>
+              </w:rPr>
+              <w:t>(Target)</w:t>
             </w:r>
           </w:p>
           <w:p>
@@ -23205,13 +21647,21 @@
               <w:ind w:left="720"/>
               <w:jc w:val="left"/>
               <w:rPr>
-                <w:rStyle w:val="keyword"/>
-                <w:rFonts w:ascii="Courier New" w:hAnsi="Courier New" w:cs="Courier New"/>
-                <w:color w:val="0000FF"/>
-                <w:sz w:val="17"/>
-                <w:szCs w:val="17"/>
-              </w:rPr>
-            </w:pPr>
+                <w:rFonts w:ascii="Courier New" w:hAnsi="Courier New" w:cs="Courier New"/>
+                <w:color w:val="008080"/>
+                <w:sz w:val="17"/>
+                <w:szCs w:val="17"/>
+              </w:rPr>
+            </w:pPr>
+            <w:r>
+              <w:rPr>
+                <w:rStyle w:val="code-line-content"/>
+                <w:rFonts w:ascii="Courier New" w:hAnsi="Courier New" w:cs="Courier New"/>
+                <w:sz w:val="17"/>
+                <w:szCs w:val="17"/>
+              </w:rPr>
+              <w:t>{</w:t>
+            </w:r>
           </w:p>
           <w:p>
             <w:pPr>
@@ -23219,8 +21669,8 @@
               <w:ind w:left="720"/>
               <w:jc w:val="left"/>
               <w:rPr>
-                <w:rFonts w:ascii="Courier New" w:hAnsi="Courier New" w:cs="Courier New"/>
-                <w:color w:val="008080"/>
+                <w:rStyle w:val="code-line-content"/>
+                <w:rFonts w:ascii="Courier New" w:hAnsi="Courier New" w:cs="Courier New"/>
                 <w:sz w:val="17"/>
                 <w:szCs w:val="17"/>
               </w:rPr>
@@ -23233,35 +21683,53 @@
                 <w:sz w:val="17"/>
                 <w:szCs w:val="17"/>
               </w:rPr>
-              <w:t>if</w:t>
-            </w:r>
-            <w:r>
-              <w:rPr>
-                <w:rStyle w:val="code-line-content"/>
-                <w:rFonts w:ascii="Courier New" w:hAnsi="Courier New" w:cs="Courier New"/>
-                <w:sz w:val="17"/>
-                <w:szCs w:val="17"/>
-              </w:rPr>
-              <w:t>(</w:t>
+              <w:t>case</w:t>
+            </w:r>
+            <w:r>
+              <w:rPr>
+                <w:rStyle w:val="apple-converted-space"/>
+                <w:rFonts w:ascii="Courier New" w:hAnsi="Courier New" w:cs="Courier New"/>
+                <w:sz w:val="17"/>
+                <w:szCs w:val="17"/>
+              </w:rPr>
+              <w:t> </w:t>
+            </w:r>
+            <w:r>
+              <w:rPr>
+                <w:rStyle w:val="code-line-content"/>
+                <w:rFonts w:ascii="Courier New" w:hAnsi="Courier New" w:cs="Courier New"/>
+                <w:sz w:val="17"/>
+                <w:szCs w:val="17"/>
+              </w:rPr>
+              <w:t>UNIFORM_BUFFER:</w:t>
+            </w:r>
+          </w:p>
+          <w:p>
+            <w:pPr>
+              <w:pStyle w:val="Code"/>
+              <w:ind w:left="1440"/>
+            </w:pPr>
+            <w:r>
+              <w:t>assert(</w:t>
+            </w:r>
+            <w:r>
+              <w:t xml:space="preserve">Unit &lt; </w:t>
             </w:r>
             <w:r>
               <w:rPr>
                 <w:rStyle w:val="keyword"/>
-                <w:rFonts w:ascii="Courier New" w:hAnsi="Courier New" w:cs="Courier New"/>
                 <w:color w:val="0000FF"/>
-                <w:sz w:val="17"/>
-                <w:szCs w:val="17"/>
               </w:rPr>
               <w:t>this</w:t>
             </w:r>
             <w:r>
               <w:rPr>
                 <w:rStyle w:val="code-line-content"/>
-                <w:rFonts w:ascii="Courier New" w:hAnsi="Courier New" w:cs="Courier New"/>
-                <w:sz w:val="17"/>
-                <w:szCs w:val="17"/>
-              </w:rPr>
-              <w:t>-&gt;UniformBufferBound[Unit] == Buffer)</w:t>
+              </w:rPr>
+              <w:t>-&gt;UniformBufferBound.size()</w:t>
+            </w:r>
+            <w:r>
+              <w:t>);</w:t>
             </w:r>
           </w:p>
           <w:p>
@@ -23270,8 +21738,8 @@
               <w:ind w:left="1440"/>
               <w:jc w:val="left"/>
               <w:rPr>
-                <w:rStyle w:val="code-line-content"/>
-                <w:rFonts w:ascii="Courier New" w:hAnsi="Courier New" w:cs="Courier New"/>
+                <w:rFonts w:ascii="Courier New" w:hAnsi="Courier New" w:cs="Courier New"/>
+                <w:color w:val="008080"/>
                 <w:sz w:val="17"/>
                 <w:szCs w:val="17"/>
               </w:rPr>
@@ -23284,7 +21752,122 @@
                 <w:sz w:val="17"/>
                 <w:szCs w:val="17"/>
               </w:rPr>
+              <w:t>if</w:t>
+            </w:r>
+            <w:r>
+              <w:rPr>
+                <w:rStyle w:val="code-line-content"/>
+                <w:rFonts w:ascii="Courier New" w:hAnsi="Courier New" w:cs="Courier New"/>
+                <w:sz w:val="17"/>
+                <w:szCs w:val="17"/>
+              </w:rPr>
+              <w:t>(</w:t>
+            </w:r>
+            <w:r>
+              <w:rPr>
+                <w:rStyle w:val="keyword"/>
+                <w:rFonts w:ascii="Courier New" w:hAnsi="Courier New" w:cs="Courier New"/>
+                <w:color w:val="0000FF"/>
+                <w:sz w:val="17"/>
+                <w:szCs w:val="17"/>
+              </w:rPr>
+              <w:t>this</w:t>
+            </w:r>
+            <w:r>
+              <w:rPr>
+                <w:rStyle w:val="code-line-content"/>
+                <w:rFonts w:ascii="Courier New" w:hAnsi="Courier New" w:cs="Courier New"/>
+                <w:sz w:val="17"/>
+                <w:szCs w:val="17"/>
+              </w:rPr>
+              <w:t>-&gt;UniformBufferBound[Unit] == Buffer)</w:t>
+            </w:r>
+          </w:p>
+          <w:p>
+            <w:pPr>
+              <w:shd w:val="clear" w:color="auto" w:fill="F8F8F8"/>
+              <w:ind w:left="2160"/>
+              <w:jc w:val="left"/>
+              <w:rPr>
+                <w:rFonts w:ascii="Courier New" w:hAnsi="Courier New" w:cs="Courier New"/>
+                <w:color w:val="008080"/>
+                <w:sz w:val="17"/>
+                <w:szCs w:val="17"/>
+              </w:rPr>
+            </w:pPr>
+            <w:r>
+              <w:rPr>
+                <w:rStyle w:val="keyword"/>
+                <w:rFonts w:ascii="Courier New" w:hAnsi="Courier New" w:cs="Courier New"/>
+                <w:color w:val="0000FF"/>
+                <w:sz w:val="17"/>
+                <w:szCs w:val="17"/>
+              </w:rPr>
               <w:t>return</w:t>
+            </w:r>
+            <w:r>
+              <w:rPr>
+                <w:rStyle w:val="code-line-content"/>
+                <w:rFonts w:ascii="Courier New" w:hAnsi="Courier New" w:cs="Courier New"/>
+                <w:sz w:val="17"/>
+                <w:szCs w:val="17"/>
+              </w:rPr>
+              <w:t>;</w:t>
+            </w:r>
+          </w:p>
+          <w:p>
+            <w:pPr>
+              <w:shd w:val="clear" w:color="auto" w:fill="F8F8F8"/>
+              <w:ind w:left="1440"/>
+              <w:jc w:val="left"/>
+              <w:rPr>
+                <w:rFonts w:ascii="Courier New" w:hAnsi="Courier New" w:cs="Courier New"/>
+                <w:color w:val="008080"/>
+                <w:sz w:val="17"/>
+                <w:szCs w:val="17"/>
+              </w:rPr>
+            </w:pPr>
+            <w:r>
+              <w:rPr>
+                <w:rStyle w:val="keyword"/>
+                <w:rFonts w:ascii="Courier New" w:hAnsi="Courier New" w:cs="Courier New"/>
+                <w:color w:val="0000FF"/>
+                <w:sz w:val="17"/>
+                <w:szCs w:val="17"/>
+              </w:rPr>
+              <w:t>this</w:t>
+            </w:r>
+            <w:r>
+              <w:rPr>
+                <w:rStyle w:val="code-line-content"/>
+                <w:rFonts w:ascii="Courier New" w:hAnsi="Courier New" w:cs="Courier New"/>
+                <w:sz w:val="17"/>
+                <w:szCs w:val="17"/>
+              </w:rPr>
+              <w:t>-&gt;UniformBufferBound[Unit] = Buffer;</w:t>
+            </w:r>
+          </w:p>
+          <w:p>
+            <w:pPr>
+              <w:shd w:val="clear" w:color="auto" w:fill="F8F8F8"/>
+              <w:ind w:left="1440"/>
+              <w:jc w:val="left"/>
+              <w:rPr>
+                <w:rFonts w:ascii="Courier New" w:hAnsi="Courier New" w:cs="Courier New"/>
+                <w:color w:val="008080"/>
+                <w:sz w:val="17"/>
+                <w:szCs w:val="17"/>
+              </w:rPr>
+            </w:pPr>
+            <w:r>
+              <w:rPr>
+                <w:rStyle w:val="keyword"/>
+                <w:rFonts w:ascii="Courier New" w:hAnsi="Courier New" w:cs="Courier New"/>
+                <w:color w:val="0000FF"/>
+                <w:sz w:val="17"/>
+                <w:szCs w:val="17"/>
+              </w:rPr>
+              <w:t>break</w:t>
             </w:r>
             <w:r>
               <w:rPr>
@@ -23302,30 +21885,217 @@
               <w:ind w:left="720"/>
               <w:jc w:val="left"/>
               <w:rPr>
-                <w:rFonts w:ascii="Courier New" w:hAnsi="Courier New" w:cs="Courier New"/>
+                <w:rStyle w:val="code-line-content"/>
+                <w:rFonts w:ascii="Courier New" w:hAnsi="Courier New" w:cs="Courier New"/>
+                <w:sz w:val="17"/>
+                <w:szCs w:val="17"/>
+              </w:rPr>
+            </w:pPr>
+            <w:r>
+              <w:rPr>
+                <w:rStyle w:val="keyword"/>
+                <w:rFonts w:ascii="Courier New" w:hAnsi="Courier New" w:cs="Courier New"/>
+                <w:color w:val="0000FF"/>
+                <w:sz w:val="17"/>
+                <w:szCs w:val="17"/>
+              </w:rPr>
+              <w:t>case</w:t>
+            </w:r>
+            <w:r>
+              <w:rPr>
+                <w:rStyle w:val="apple-converted-space"/>
+                <w:rFonts w:ascii="Courier New" w:hAnsi="Courier New" w:cs="Courier New"/>
+                <w:sz w:val="17"/>
+                <w:szCs w:val="17"/>
+              </w:rPr>
+              <w:t> </w:t>
+            </w:r>
+            <w:r>
+              <w:rPr>
+                <w:rStyle w:val="code-line-content"/>
+                <w:rFonts w:ascii="Courier New" w:hAnsi="Courier New" w:cs="Courier New"/>
+                <w:sz w:val="17"/>
+                <w:szCs w:val="17"/>
+              </w:rPr>
+              <w:t>SHADER_STORAGE_BUFFER:</w:t>
+            </w:r>
+          </w:p>
+          <w:p>
+            <w:pPr>
+              <w:pStyle w:val="Code"/>
+              <w:ind w:left="1440"/>
+              <w:rPr>
                 <w:color w:val="008080"/>
-                <w:sz w:val="17"/>
-                <w:szCs w:val="17"/>
-              </w:rPr>
-            </w:pPr>
+              </w:rPr>
+            </w:pPr>
+            <w:r>
+              <w:t>assert(</w:t>
+            </w:r>
+            <w:r>
+              <w:t xml:space="preserve">Unit &lt; </w:t>
+            </w:r>
             <w:r>
               <w:rPr>
                 <w:rStyle w:val="keyword"/>
-                <w:rFonts w:ascii="Courier New" w:hAnsi="Courier New" w:cs="Courier New"/>
                 <w:color w:val="0000FF"/>
-                <w:sz w:val="17"/>
-                <w:szCs w:val="17"/>
               </w:rPr>
               <w:t>this</w:t>
             </w:r>
             <w:r>
               <w:rPr>
                 <w:rStyle w:val="code-line-content"/>
-                <w:rFonts w:ascii="Courier New" w:hAnsi="Courier New" w:cs="Courier New"/>
-                <w:sz w:val="17"/>
-                <w:szCs w:val="17"/>
-              </w:rPr>
-              <w:t>-&gt;UniformBufferBound[Unit] = Buffer;</w:t>
+              </w:rPr>
+              <w:t>-&gt;ShaderStorageBufferBound.size()</w:t>
+            </w:r>
+            <w:r>
+              <w:t>);</w:t>
+            </w:r>
+          </w:p>
+          <w:p>
+            <w:pPr>
+              <w:shd w:val="clear" w:color="auto" w:fill="F8F8F8"/>
+              <w:ind w:left="1440"/>
+              <w:jc w:val="left"/>
+              <w:rPr>
+                <w:rFonts w:ascii="Courier New" w:hAnsi="Courier New" w:cs="Courier New"/>
+                <w:color w:val="008080"/>
+                <w:sz w:val="17"/>
+                <w:szCs w:val="17"/>
+              </w:rPr>
+            </w:pPr>
+            <w:r>
+              <w:rPr>
+                <w:rStyle w:val="keyword"/>
+                <w:rFonts w:ascii="Courier New" w:hAnsi="Courier New" w:cs="Courier New"/>
+                <w:color w:val="0000FF"/>
+                <w:sz w:val="17"/>
+                <w:szCs w:val="17"/>
+              </w:rPr>
+              <w:t>if</w:t>
+            </w:r>
+            <w:r>
+              <w:rPr>
+                <w:rStyle w:val="code-line-content"/>
+                <w:rFonts w:ascii="Courier New" w:hAnsi="Courier New" w:cs="Courier New"/>
+                <w:sz w:val="17"/>
+                <w:szCs w:val="17"/>
+              </w:rPr>
+              <w:t>(</w:t>
+            </w:r>
+            <w:r>
+              <w:rPr>
+                <w:rStyle w:val="keyword"/>
+                <w:rFonts w:ascii="Courier New" w:hAnsi="Courier New" w:cs="Courier New"/>
+                <w:color w:val="0000FF"/>
+                <w:sz w:val="17"/>
+                <w:szCs w:val="17"/>
+              </w:rPr>
+              <w:t>this</w:t>
+            </w:r>
+            <w:r>
+              <w:rPr>
+                <w:rStyle w:val="code-line-content"/>
+                <w:rFonts w:ascii="Courier New" w:hAnsi="Courier New" w:cs="Courier New"/>
+                <w:sz w:val="17"/>
+                <w:szCs w:val="17"/>
+              </w:rPr>
+              <w:t>-&gt;ShaderStorageBufferBound[Unit] == Buffer)</w:t>
+            </w:r>
+          </w:p>
+          <w:p>
+            <w:pPr>
+              <w:shd w:val="clear" w:color="auto" w:fill="F8F8F8"/>
+              <w:ind w:left="2160"/>
+              <w:jc w:val="left"/>
+              <w:rPr>
+                <w:rFonts w:ascii="Courier New" w:hAnsi="Courier New" w:cs="Courier New"/>
+                <w:color w:val="008080"/>
+                <w:sz w:val="17"/>
+                <w:szCs w:val="17"/>
+              </w:rPr>
+            </w:pPr>
+            <w:r>
+              <w:rPr>
+                <w:rStyle w:val="keyword"/>
+                <w:rFonts w:ascii="Courier New" w:hAnsi="Courier New" w:cs="Courier New"/>
+                <w:color w:val="0000FF"/>
+                <w:sz w:val="17"/>
+                <w:szCs w:val="17"/>
+              </w:rPr>
+              <w:t>return</w:t>
+            </w:r>
+            <w:r>
+              <w:rPr>
+                <w:rStyle w:val="code-line-content"/>
+                <w:rFonts w:ascii="Courier New" w:hAnsi="Courier New" w:cs="Courier New"/>
+                <w:sz w:val="17"/>
+                <w:szCs w:val="17"/>
+              </w:rPr>
+              <w:t>;</w:t>
+            </w:r>
+          </w:p>
+          <w:p>
+            <w:pPr>
+              <w:shd w:val="clear" w:color="auto" w:fill="F8F8F8"/>
+              <w:ind w:left="1440"/>
+              <w:jc w:val="left"/>
+              <w:rPr>
+                <w:rFonts w:ascii="Courier New" w:hAnsi="Courier New" w:cs="Courier New"/>
+                <w:color w:val="008080"/>
+                <w:sz w:val="17"/>
+                <w:szCs w:val="17"/>
+              </w:rPr>
+            </w:pPr>
+            <w:r>
+              <w:rPr>
+                <w:rStyle w:val="keyword"/>
+                <w:rFonts w:ascii="Courier New" w:hAnsi="Courier New" w:cs="Courier New"/>
+                <w:color w:val="0000FF"/>
+                <w:sz w:val="17"/>
+                <w:szCs w:val="17"/>
+              </w:rPr>
+              <w:t>this</w:t>
+            </w:r>
+            <w:r>
+              <w:rPr>
+                <w:rStyle w:val="code-line-content"/>
+                <w:rFonts w:ascii="Courier New" w:hAnsi="Courier New" w:cs="Courier New"/>
+                <w:sz w:val="17"/>
+                <w:szCs w:val="17"/>
+              </w:rPr>
+              <w:t>-&gt;ShaderStorageBufferBound[Unit] = Buffer;</w:t>
+            </w:r>
+          </w:p>
+          <w:p>
+            <w:pPr>
+              <w:shd w:val="clear" w:color="auto" w:fill="F8F8F8"/>
+              <w:ind w:left="1440"/>
+              <w:jc w:val="left"/>
+              <w:rPr>
+                <w:rFonts w:ascii="Courier New" w:hAnsi="Courier New" w:cs="Courier New"/>
+                <w:color w:val="008080"/>
+                <w:sz w:val="17"/>
+                <w:szCs w:val="17"/>
+              </w:rPr>
+            </w:pPr>
+            <w:r>
+              <w:rPr>
+                <w:rStyle w:val="keyword"/>
+                <w:rFonts w:ascii="Courier New" w:hAnsi="Courier New" w:cs="Courier New"/>
+                <w:color w:val="0000FF"/>
+                <w:sz w:val="17"/>
+                <w:szCs w:val="17"/>
+              </w:rPr>
+              <w:t>break</w:t>
+            </w:r>
+            <w:r>
+              <w:rPr>
+                <w:rStyle w:val="code-line-content"/>
+                <w:rFonts w:ascii="Courier New" w:hAnsi="Courier New" w:cs="Courier New"/>
+                <w:sz w:val="17"/>
+                <w:szCs w:val="17"/>
+              </w:rPr>
+              <w:t>;</w:t>
             </w:r>
           </w:p>
           <w:p>
@@ -23340,6 +22110,212 @@
                 <w:szCs w:val="17"/>
               </w:rPr>
             </w:pPr>
+            <w:r>
+              <w:rPr>
+                <w:rStyle w:val="keyword"/>
+                <w:rFonts w:ascii="Courier New" w:hAnsi="Courier New" w:cs="Courier New"/>
+                <w:color w:val="0000FF"/>
+                <w:sz w:val="17"/>
+                <w:szCs w:val="17"/>
+              </w:rPr>
+              <w:t>case</w:t>
+            </w:r>
+            <w:r>
+              <w:rPr>
+                <w:rStyle w:val="apple-converted-space"/>
+                <w:rFonts w:ascii="Courier New" w:hAnsi="Courier New" w:cs="Courier New"/>
+                <w:sz w:val="17"/>
+                <w:szCs w:val="17"/>
+              </w:rPr>
+              <w:t> </w:t>
+            </w:r>
+            <w:r>
+              <w:rPr>
+                <w:rStyle w:val="code-line-content"/>
+                <w:rFonts w:ascii="Courier New" w:hAnsi="Courier New" w:cs="Courier New"/>
+                <w:sz w:val="17"/>
+                <w:szCs w:val="17"/>
+              </w:rPr>
+              <w:t>TRANSFORM_FEEDBACK_BUFFER:</w:t>
+            </w:r>
+          </w:p>
+          <w:p>
+            <w:pPr>
+              <w:pStyle w:val="Code"/>
+              <w:ind w:left="1440"/>
+              <w:rPr>
+                <w:color w:val="008080"/>
+              </w:rPr>
+            </w:pPr>
+            <w:r>
+              <w:t>assert(</w:t>
+            </w:r>
+            <w:r>
+              <w:t xml:space="preserve">Unit &lt; </w:t>
+            </w:r>
+            <w:r>
+              <w:rPr>
+                <w:rStyle w:val="keyword"/>
+                <w:color w:val="0000FF"/>
+              </w:rPr>
+              <w:t>this</w:t>
+            </w:r>
+            <w:r>
+              <w:rPr>
+                <w:rStyle w:val="code-line-content"/>
+              </w:rPr>
+              <w:t>-&gt;TransformFeedbackBufferBound.size()</w:t>
+            </w:r>
+            <w:r>
+              <w:t>);</w:t>
+            </w:r>
+          </w:p>
+          <w:p>
+            <w:pPr>
+              <w:shd w:val="clear" w:color="auto" w:fill="F8F8F8"/>
+              <w:ind w:left="1440"/>
+              <w:jc w:val="left"/>
+              <w:rPr>
+                <w:rFonts w:ascii="Courier New" w:hAnsi="Courier New" w:cs="Courier New"/>
+                <w:color w:val="008080"/>
+                <w:sz w:val="17"/>
+                <w:szCs w:val="17"/>
+              </w:rPr>
+            </w:pPr>
+            <w:r>
+              <w:rPr>
+                <w:rStyle w:val="keyword"/>
+                <w:rFonts w:ascii="Courier New" w:hAnsi="Courier New" w:cs="Courier New"/>
+                <w:color w:val="0000FF"/>
+                <w:sz w:val="17"/>
+                <w:szCs w:val="17"/>
+              </w:rPr>
+              <w:t>if</w:t>
+            </w:r>
+            <w:r>
+              <w:rPr>
+                <w:rStyle w:val="code-line-content"/>
+                <w:rFonts w:ascii="Courier New" w:hAnsi="Courier New" w:cs="Courier New"/>
+                <w:sz w:val="17"/>
+                <w:szCs w:val="17"/>
+              </w:rPr>
+              <w:t>(</w:t>
+            </w:r>
+            <w:r>
+              <w:rPr>
+                <w:rStyle w:val="keyword"/>
+                <w:rFonts w:ascii="Courier New" w:hAnsi="Courier New" w:cs="Courier New"/>
+                <w:color w:val="0000FF"/>
+                <w:sz w:val="17"/>
+                <w:szCs w:val="17"/>
+              </w:rPr>
+              <w:t>this</w:t>
+            </w:r>
+            <w:r>
+              <w:rPr>
+                <w:rStyle w:val="code-line-content"/>
+                <w:rFonts w:ascii="Courier New" w:hAnsi="Courier New" w:cs="Courier New"/>
+                <w:sz w:val="17"/>
+                <w:szCs w:val="17"/>
+              </w:rPr>
+              <w:t>-&gt;TransformFeedbackBufferBound[Unit] == Buffer)</w:t>
+            </w:r>
+          </w:p>
+          <w:p>
+            <w:pPr>
+              <w:shd w:val="clear" w:color="auto" w:fill="F8F8F8"/>
+              <w:ind w:left="2160"/>
+              <w:jc w:val="left"/>
+              <w:rPr>
+                <w:rFonts w:ascii="Courier New" w:hAnsi="Courier New" w:cs="Courier New"/>
+                <w:color w:val="008080"/>
+                <w:sz w:val="17"/>
+                <w:szCs w:val="17"/>
+              </w:rPr>
+            </w:pPr>
+            <w:r>
+              <w:rPr>
+                <w:rStyle w:val="keyword"/>
+                <w:rFonts w:ascii="Courier New" w:hAnsi="Courier New" w:cs="Courier New"/>
+                <w:color w:val="0000FF"/>
+                <w:sz w:val="17"/>
+                <w:szCs w:val="17"/>
+              </w:rPr>
+              <w:t>return</w:t>
+            </w:r>
+            <w:r>
+              <w:rPr>
+                <w:rStyle w:val="code-line-content"/>
+                <w:rFonts w:ascii="Courier New" w:hAnsi="Courier New" w:cs="Courier New"/>
+                <w:sz w:val="17"/>
+                <w:szCs w:val="17"/>
+              </w:rPr>
+              <w:t>;</w:t>
+            </w:r>
+          </w:p>
+          <w:p>
+            <w:pPr>
+              <w:shd w:val="clear" w:color="auto" w:fill="F8F8F8"/>
+              <w:ind w:left="1440"/>
+              <w:jc w:val="left"/>
+              <w:rPr>
+                <w:rFonts w:ascii="Courier New" w:hAnsi="Courier New" w:cs="Courier New"/>
+                <w:color w:val="008080"/>
+                <w:sz w:val="17"/>
+                <w:szCs w:val="17"/>
+              </w:rPr>
+            </w:pPr>
+            <w:r>
+              <w:rPr>
+                <w:rStyle w:val="keyword"/>
+                <w:rFonts w:ascii="Courier New" w:hAnsi="Courier New" w:cs="Courier New"/>
+                <w:color w:val="0000FF"/>
+                <w:sz w:val="17"/>
+                <w:szCs w:val="17"/>
+              </w:rPr>
+              <w:t>this</w:t>
+            </w:r>
+            <w:r>
+              <w:rPr>
+                <w:rStyle w:val="code-line-content"/>
+                <w:rFonts w:ascii="Courier New" w:hAnsi="Courier New" w:cs="Courier New"/>
+                <w:sz w:val="17"/>
+                <w:szCs w:val="17"/>
+              </w:rPr>
+              <w:t>-&gt;TransformFeedbackBufferBound[Unit] = Buffer;</w:t>
+            </w:r>
+          </w:p>
+          <w:p>
+            <w:pPr>
+              <w:shd w:val="clear" w:color="auto" w:fill="F8F8F8"/>
+              <w:ind w:left="1440"/>
+              <w:jc w:val="left"/>
+              <w:rPr>
+                <w:rFonts w:ascii="Courier New" w:hAnsi="Courier New" w:cs="Courier New"/>
+                <w:color w:val="008080"/>
+                <w:sz w:val="17"/>
+                <w:szCs w:val="17"/>
+              </w:rPr>
+            </w:pPr>
+            <w:r>
+              <w:rPr>
+                <w:rStyle w:val="keyword"/>
+                <w:rFonts w:ascii="Courier New" w:hAnsi="Courier New" w:cs="Courier New"/>
+                <w:color w:val="0000FF"/>
+                <w:sz w:val="17"/>
+                <w:szCs w:val="17"/>
+              </w:rPr>
+              <w:t>break</w:t>
+            </w:r>
+            <w:r>
+              <w:rPr>
+                <w:rStyle w:val="code-line-content"/>
+                <w:rFonts w:ascii="Courier New" w:hAnsi="Courier New" w:cs="Courier New"/>
+                <w:sz w:val="17"/>
+                <w:szCs w:val="17"/>
+              </w:rPr>
+              <w:t>;</w:t>
+            </w:r>
           </w:p>
           <w:p>
             <w:pPr>
@@ -23347,20 +22323,203 @@
               <w:ind w:left="720"/>
               <w:jc w:val="left"/>
               <w:rPr>
-                <w:rStyle w:val="code-line-content"/>
-                <w:rFonts w:ascii="Courier New" w:hAnsi="Courier New" w:cs="Courier New"/>
-                <w:sz w:val="17"/>
-                <w:szCs w:val="17"/>
-              </w:rPr>
-            </w:pPr>
-            <w:r>
-              <w:rPr>
-                <w:rStyle w:val="code-line-content"/>
-                <w:rFonts w:ascii="Courier New" w:hAnsi="Courier New" w:cs="Courier New"/>
-                <w:sz w:val="17"/>
-                <w:szCs w:val="17"/>
-              </w:rPr>
-              <w:t>glBindBufferBase(GL_UNIFORM_BUFFER,</w:t>
+                <w:rFonts w:ascii="Courier New" w:hAnsi="Courier New" w:cs="Courier New"/>
+                <w:color w:val="008080"/>
+                <w:sz w:val="17"/>
+                <w:szCs w:val="17"/>
+              </w:rPr>
+            </w:pPr>
+            <w:r>
+              <w:rPr>
+                <w:rStyle w:val="code-line-content"/>
+                <w:rFonts w:ascii="Courier New" w:hAnsi="Courier New" w:cs="Courier New"/>
+                <w:sz w:val="17"/>
+                <w:szCs w:val="17"/>
+              </w:rPr>
+              <w:t>}</w:t>
+            </w:r>
+          </w:p>
+          <w:p>
+            <w:pPr>
+              <w:shd w:val="clear" w:color="auto" w:fill="F8F8F8"/>
+              <w:ind w:left="720"/>
+              <w:jc w:val="left"/>
+              <w:rPr>
+                <w:rFonts w:ascii="Courier New" w:hAnsi="Courier New" w:cs="Courier New"/>
+                <w:color w:val="008080"/>
+                <w:sz w:val="17"/>
+                <w:szCs w:val="17"/>
+              </w:rPr>
+            </w:pPr>
+          </w:p>
+          <w:p>
+            <w:pPr>
+              <w:shd w:val="clear" w:color="auto" w:fill="F8F8F8"/>
+              <w:ind w:left="720"/>
+              <w:jc w:val="left"/>
+              <w:rPr>
+                <w:rFonts w:ascii="Courier New" w:hAnsi="Courier New" w:cs="Courier New"/>
+                <w:color w:val="008080"/>
+                <w:sz w:val="17"/>
+                <w:szCs w:val="17"/>
+              </w:rPr>
+            </w:pPr>
+            <w:r>
+              <w:rPr>
+                <w:rStyle w:val="code-line-content"/>
+                <w:rFonts w:ascii="Courier New" w:hAnsi="Courier New" w:cs="Courier New"/>
+                <w:sz w:val="17"/>
+                <w:szCs w:val="17"/>
+              </w:rPr>
+              <w:t>glBindBufferBase(translate(Target), Unit, Buffer);</w:t>
+            </w:r>
+          </w:p>
+          <w:p>
+            <w:pPr>
+              <w:shd w:val="clear" w:color="auto" w:fill="F8F8F8"/>
+              <w:jc w:val="left"/>
+              <w:rPr>
+                <w:rFonts w:ascii="Courier New" w:hAnsi="Courier New" w:cs="Courier New"/>
+                <w:color w:val="008080"/>
+                <w:sz w:val="17"/>
+                <w:szCs w:val="17"/>
+              </w:rPr>
+            </w:pPr>
+            <w:r>
+              <w:rPr>
+                <w:rStyle w:val="code-line-content"/>
+                <w:rFonts w:ascii="Courier New" w:hAnsi="Courier New" w:cs="Courier New"/>
+                <w:sz w:val="17"/>
+                <w:szCs w:val="17"/>
+              </w:rPr>
+              <w:t>}</w:t>
+            </w:r>
+          </w:p>
+          <w:p>
+            <w:pPr>
+              <w:shd w:val="clear" w:color="auto" w:fill="F8F8F8"/>
+              <w:jc w:val="left"/>
+              <w:rPr>
+                <w:rFonts w:ascii="Courier New" w:hAnsi="Courier New" w:cs="Courier New"/>
+                <w:color w:val="008080"/>
+                <w:sz w:val="17"/>
+                <w:szCs w:val="17"/>
+              </w:rPr>
+            </w:pPr>
+          </w:p>
+          <w:p>
+            <w:pPr>
+              <w:shd w:val="clear" w:color="auto" w:fill="F8F8F8"/>
+              <w:jc w:val="left"/>
+              <w:rPr>
+                <w:rStyle w:val="code-line-content"/>
+                <w:rFonts w:ascii="Courier New" w:hAnsi="Courier New" w:cs="Courier New"/>
+                <w:sz w:val="17"/>
+                <w:szCs w:val="17"/>
+              </w:rPr>
+            </w:pPr>
+            <w:r>
+              <w:rPr>
+                <w:rStyle w:val="keyword"/>
+                <w:rFonts w:ascii="Courier New" w:hAnsi="Courier New" w:cs="Courier New"/>
+                <w:color w:val="0000FF"/>
+                <w:sz w:val="17"/>
+                <w:szCs w:val="17"/>
+              </w:rPr>
+              <w:t>void</w:t>
+            </w:r>
+            <w:r>
+              <w:rPr>
+                <w:rStyle w:val="apple-converted-space"/>
+                <w:rFonts w:ascii="Courier New" w:hAnsi="Courier New" w:cs="Courier New"/>
+                <w:sz w:val="17"/>
+                <w:szCs w:val="17"/>
+              </w:rPr>
+              <w:t> </w:t>
+            </w:r>
+            <w:r>
+              <w:rPr>
+                <w:rStyle w:val="code-line-content"/>
+                <w:rFonts w:ascii="Courier New" w:hAnsi="Courier New" w:cs="Courier New"/>
+                <w:sz w:val="17"/>
+                <w:szCs w:val="17"/>
+              </w:rPr>
+              <w:t>foo()</w:t>
+            </w:r>
+          </w:p>
+          <w:p>
+            <w:pPr>
+              <w:shd w:val="clear" w:color="auto" w:fill="F8F8F8"/>
+              <w:jc w:val="left"/>
+              <w:rPr>
+                <w:rFonts w:ascii="Courier New" w:hAnsi="Courier New" w:cs="Courier New"/>
+                <w:color w:val="008080"/>
+                <w:sz w:val="17"/>
+                <w:szCs w:val="17"/>
+              </w:rPr>
+            </w:pPr>
+            <w:r>
+              <w:rPr>
+                <w:rStyle w:val="code-line-content"/>
+                <w:rFonts w:ascii="Courier New" w:hAnsi="Courier New" w:cs="Courier New"/>
+                <w:sz w:val="17"/>
+                <w:szCs w:val="17"/>
+              </w:rPr>
+              <w:t>{</w:t>
+            </w:r>
+          </w:p>
+          <w:p>
+            <w:pPr>
+              <w:shd w:val="clear" w:color="auto" w:fill="F8F8F8"/>
+              <w:ind w:left="720"/>
+              <w:jc w:val="left"/>
+              <w:rPr>
+                <w:rFonts w:ascii="Courier New" w:hAnsi="Courier New" w:cs="Courier New"/>
+                <w:color w:val="008080"/>
+                <w:sz w:val="17"/>
+                <w:szCs w:val="17"/>
+              </w:rPr>
+            </w:pPr>
+            <w:r>
+              <w:rPr>
+                <w:rStyle w:val="code-line-content"/>
+                <w:rFonts w:ascii="Courier New" w:hAnsi="Courier New" w:cs="Courier New"/>
+                <w:sz w:val="17"/>
+                <w:szCs w:val="17"/>
+              </w:rPr>
+              <w:t>...</w:t>
+            </w:r>
+          </w:p>
+          <w:p>
+            <w:pPr>
+              <w:shd w:val="clear" w:color="auto" w:fill="F8F8F8"/>
+              <w:ind w:left="720"/>
+              <w:jc w:val="left"/>
+              <w:rPr>
+                <w:rFonts w:ascii="Courier New" w:hAnsi="Courier New" w:cs="Courier New"/>
+                <w:color w:val="008080"/>
+                <w:sz w:val="17"/>
+                <w:szCs w:val="17"/>
+              </w:rPr>
+            </w:pPr>
+            <w:r>
+              <w:rPr>
+                <w:rStyle w:val="keyword"/>
+                <w:rFonts w:ascii="Courier New" w:hAnsi="Courier New" w:cs="Courier New"/>
+                <w:color w:val="0000FF"/>
+                <w:sz w:val="17"/>
+                <w:szCs w:val="17"/>
+              </w:rPr>
+              <w:t>for</w:t>
+            </w:r>
+            <w:r>
+              <w:rPr>
+                <w:rStyle w:val="code-line-content"/>
+                <w:rFonts w:ascii="Courier New" w:hAnsi="Courier New" w:cs="Courier New"/>
+                <w:sz w:val="17"/>
+                <w:szCs w:val="17"/>
+              </w:rPr>
+              <w:t>(GLuint i = 0; i &lt; Buffers.size(); ++i)</w:t>
             </w:r>
           </w:p>
           <w:p>
@@ -23379,1063 +22538,10 @@
               <w:rPr>
                 <w:rStyle w:val="code-line-content"/>
                 <w:rFonts w:ascii="Courier New" w:hAnsi="Courier New" w:cs="Courier New"/>
-                <w:color w:val="0000FF"/>
-                <w:sz w:val="17"/>
-                <w:szCs w:val="17"/>
-              </w:rPr>
-              <w:t>static_cast</w:t>
-            </w:r>
-            <w:r>
-              <w:rPr>
-                <w:rStyle w:val="code-line-content"/>
-                <w:rFonts w:ascii="Courier New" w:hAnsi="Courier New" w:cs="Courier New"/>
-                <w:sz w:val="17"/>
-                <w:szCs w:val="17"/>
-              </w:rPr>
-              <w:t xml:space="preserve">&lt;GLuint&gt;(Unit), </w:t>
-            </w:r>
-            <w:r>
-              <w:rPr>
-                <w:rStyle w:val="code-line-content"/>
-                <w:rFonts w:ascii="Courier New" w:hAnsi="Courier New" w:cs="Courier New"/>
-                <w:color w:val="0000FF"/>
-                <w:sz w:val="17"/>
-                <w:szCs w:val="17"/>
-              </w:rPr>
-              <w:t>static_cast</w:t>
-            </w:r>
-            <w:r>
-              <w:rPr>
-                <w:rStyle w:val="code-line-content"/>
-                <w:rFonts w:ascii="Courier New" w:hAnsi="Courier New" w:cs="Courier New"/>
-                <w:sz w:val="17"/>
-                <w:szCs w:val="17"/>
-              </w:rPr>
-              <w:t>&lt;GLuint&gt;(Buffer));</w:t>
-            </w:r>
-          </w:p>
-          <w:p>
-            <w:pPr>
-              <w:shd w:val="clear" w:color="auto" w:fill="F8F8F8"/>
-              <w:jc w:val="left"/>
-              <w:rPr>
-                <w:rFonts w:ascii="Courier New" w:hAnsi="Courier New" w:cs="Courier New"/>
-                <w:color w:val="008080"/>
-                <w:sz w:val="17"/>
-                <w:szCs w:val="17"/>
-              </w:rPr>
-            </w:pPr>
-            <w:r>
-              <w:rPr>
-                <w:rStyle w:val="code-line-content"/>
-                <w:rFonts w:ascii="Courier New" w:hAnsi="Courier New" w:cs="Courier New"/>
-                <w:sz w:val="17"/>
-                <w:szCs w:val="17"/>
-              </w:rPr>
-              <w:t>}</w:t>
-            </w:r>
-          </w:p>
-          <w:p>
-            <w:pPr>
-              <w:shd w:val="clear" w:color="auto" w:fill="F8F8F8"/>
-              <w:jc w:val="left"/>
-              <w:rPr>
-                <w:rFonts w:ascii="Courier New" w:hAnsi="Courier New" w:cs="Courier New"/>
-                <w:color w:val="008080"/>
-                <w:sz w:val="17"/>
-                <w:szCs w:val="17"/>
-              </w:rPr>
-            </w:pPr>
-          </w:p>
-          <w:p>
-            <w:pPr>
-              <w:shd w:val="clear" w:color="auto" w:fill="F8F8F8"/>
-              <w:jc w:val="left"/>
-              <w:rPr>
-                <w:rFonts w:ascii="Courier New" w:hAnsi="Courier New" w:cs="Courier New"/>
-                <w:color w:val="008080"/>
-                <w:sz w:val="17"/>
-                <w:szCs w:val="17"/>
-              </w:rPr>
-            </w:pPr>
-            <w:r>
-              <w:rPr>
-                <w:rStyle w:val="keyword"/>
-                <w:rFonts w:ascii="Courier New" w:hAnsi="Courier New" w:cs="Courier New"/>
-                <w:color w:val="0000FF"/>
-                <w:sz w:val="17"/>
-                <w:szCs w:val="17"/>
-              </w:rPr>
-              <w:t>void</w:t>
-            </w:r>
-            <w:r>
-              <w:rPr>
-                <w:rStyle w:val="apple-converted-space"/>
-                <w:rFonts w:ascii="Courier New" w:hAnsi="Courier New" w:cs="Courier New"/>
-                <w:sz w:val="17"/>
-                <w:szCs w:val="17"/>
-              </w:rPr>
-              <w:t> </w:t>
-            </w:r>
-            <w:r>
-              <w:rPr>
-                <w:rStyle w:val="code-line-content"/>
-                <w:rFonts w:ascii="Courier New" w:hAnsi="Courier New" w:cs="Courier New"/>
-                <w:sz w:val="17"/>
-                <w:szCs w:val="17"/>
-              </w:rPr>
-              <w:t>bindShaderStorageBuffer(</w:t>
-            </w:r>
-            <w:r>
-              <w:rPr>
-                <w:rStyle w:val="code-line-content"/>
-                <w:rFonts w:ascii="Courier New" w:hAnsi="Courier New" w:cs="Courier New"/>
-                <w:sz w:val="17"/>
-                <w:szCs w:val="17"/>
-              </w:rPr>
-              <w:t xml:space="preserve">std::size_t </w:t>
-            </w:r>
-            <w:r>
-              <w:rPr>
-                <w:rStyle w:val="code-line-content"/>
-                <w:rFonts w:ascii="Courier New" w:hAnsi="Courier New" w:cs="Courier New"/>
-                <w:sz w:val="17"/>
-                <w:szCs w:val="17"/>
-              </w:rPr>
-              <w:t xml:space="preserve">Unit, </w:t>
-            </w:r>
-            <w:r>
-              <w:rPr>
-                <w:rStyle w:val="code-line-content"/>
-                <w:rFonts w:ascii="Courier New" w:hAnsi="Courier New" w:cs="Courier New"/>
-                <w:sz w:val="17"/>
-                <w:szCs w:val="17"/>
-              </w:rPr>
-              <w:t xml:space="preserve">std::uint32_t </w:t>
-            </w:r>
-            <w:r>
-              <w:rPr>
-                <w:rStyle w:val="code-line-content"/>
-                <w:rFonts w:ascii="Courier New" w:hAnsi="Courier New" w:cs="Courier New"/>
-                <w:sz w:val="17"/>
-                <w:szCs w:val="17"/>
-              </w:rPr>
-              <w:t>Buffer);</w:t>
-            </w:r>
-          </w:p>
-          <w:p>
-            <w:pPr>
-              <w:shd w:val="clear" w:color="auto" w:fill="F8F8F8"/>
-              <w:jc w:val="left"/>
-              <w:rPr>
-                <w:rFonts w:ascii="Courier New" w:hAnsi="Courier New" w:cs="Courier New"/>
-                <w:color w:val="008080"/>
-                <w:sz w:val="17"/>
-                <w:szCs w:val="17"/>
-              </w:rPr>
-            </w:pPr>
-            <w:r>
-              <w:rPr>
-                <w:rStyle w:val="code-line-content"/>
-                <w:rFonts w:ascii="Courier New" w:hAnsi="Courier New" w:cs="Courier New"/>
-                <w:sz w:val="17"/>
-                <w:szCs w:val="17"/>
-              </w:rPr>
-              <w:t>{</w:t>
-            </w:r>
-          </w:p>
-          <w:p>
-            <w:pPr>
-              <w:pStyle w:val="Code"/>
-              <w:ind w:left="720"/>
-              <w:rPr>
-                <w:rStyle w:val="keyword"/>
-                <w:color w:val="008080"/>
-              </w:rPr>
-            </w:pPr>
-            <w:r>
-              <w:t>a</w:t>
-            </w:r>
-            <w:r>
-              <w:t>ssert(</w:t>
-            </w:r>
-            <w:r>
-              <w:t xml:space="preserve">Unit &lt; </w:t>
-            </w:r>
-            <w:r>
-              <w:rPr>
-                <w:rStyle w:val="keyword"/>
-                <w:color w:val="0000FF"/>
-              </w:rPr>
-              <w:t>this</w:t>
-            </w:r>
-            <w:r>
-              <w:rPr>
-                <w:rStyle w:val="code-line-content"/>
-              </w:rPr>
-              <w:t>-&gt;</w:t>
-            </w:r>
-            <w:r>
-              <w:rPr>
-                <w:rStyle w:val="code-line-content"/>
-              </w:rPr>
-              <w:t xml:space="preserve"> ShaderStorageBufferBound</w:t>
-            </w:r>
-            <w:r>
-              <w:rPr>
-                <w:rStyle w:val="code-line-content"/>
-              </w:rPr>
-              <w:t>.size()</w:t>
-            </w:r>
-            <w:r>
-              <w:t>);</w:t>
-            </w:r>
-          </w:p>
-          <w:p>
-            <w:pPr>
-              <w:shd w:val="clear" w:color="auto" w:fill="F8F8F8"/>
-              <w:ind w:left="720"/>
-              <w:jc w:val="left"/>
-              <w:rPr>
-                <w:rStyle w:val="keyword"/>
-                <w:rFonts w:ascii="Courier New" w:hAnsi="Courier New" w:cs="Courier New"/>
-                <w:color w:val="0000FF"/>
-                <w:sz w:val="17"/>
-                <w:szCs w:val="17"/>
-              </w:rPr>
-            </w:pPr>
-          </w:p>
-          <w:p>
-            <w:pPr>
-              <w:shd w:val="clear" w:color="auto" w:fill="F8F8F8"/>
-              <w:ind w:left="720"/>
-              <w:jc w:val="left"/>
-              <w:rPr>
-                <w:rFonts w:ascii="Courier New" w:hAnsi="Courier New" w:cs="Courier New"/>
-                <w:color w:val="008080"/>
-                <w:sz w:val="17"/>
-                <w:szCs w:val="17"/>
-              </w:rPr>
-            </w:pPr>
-            <w:r>
-              <w:rPr>
-                <w:rStyle w:val="keyword"/>
-                <w:rFonts w:ascii="Courier New" w:hAnsi="Courier New" w:cs="Courier New"/>
-                <w:color w:val="0000FF"/>
-                <w:sz w:val="17"/>
-                <w:szCs w:val="17"/>
-              </w:rPr>
-              <w:t>if</w:t>
-            </w:r>
-            <w:r>
-              <w:rPr>
-                <w:rStyle w:val="code-line-content"/>
-                <w:rFonts w:ascii="Courier New" w:hAnsi="Courier New" w:cs="Courier New"/>
-                <w:sz w:val="17"/>
-                <w:szCs w:val="17"/>
-              </w:rPr>
-              <w:t>(</w:t>
-            </w:r>
-            <w:r>
-              <w:rPr>
-                <w:rStyle w:val="keyword"/>
-                <w:rFonts w:ascii="Courier New" w:hAnsi="Courier New" w:cs="Courier New"/>
-                <w:color w:val="0000FF"/>
-                <w:sz w:val="17"/>
-                <w:szCs w:val="17"/>
-              </w:rPr>
-              <w:t>this</w:t>
-            </w:r>
-            <w:r>
-              <w:rPr>
-                <w:rStyle w:val="code-line-content"/>
-                <w:rFonts w:ascii="Courier New" w:hAnsi="Courier New" w:cs="Courier New"/>
-                <w:sz w:val="17"/>
-                <w:szCs w:val="17"/>
-              </w:rPr>
-              <w:t>-&gt;ShaderStorageBufferBound[Unit] == Buffer)</w:t>
-            </w:r>
-          </w:p>
-          <w:p>
-            <w:pPr>
-              <w:shd w:val="clear" w:color="auto" w:fill="F8F8F8"/>
-              <w:ind w:left="1440"/>
-              <w:jc w:val="left"/>
-              <w:rPr>
-                <w:rStyle w:val="code-line-content"/>
-                <w:rFonts w:ascii="Courier New" w:hAnsi="Courier New" w:cs="Courier New"/>
-                <w:sz w:val="17"/>
-                <w:szCs w:val="17"/>
-              </w:rPr>
-            </w:pPr>
-            <w:r>
-              <w:rPr>
-                <w:rStyle w:val="keyword"/>
-                <w:rFonts w:ascii="Courier New" w:hAnsi="Courier New" w:cs="Courier New"/>
-                <w:color w:val="0000FF"/>
-                <w:sz w:val="17"/>
-                <w:szCs w:val="17"/>
-              </w:rPr>
-              <w:t>return</w:t>
-            </w:r>
-            <w:r>
-              <w:rPr>
-                <w:rStyle w:val="code-line-content"/>
-                <w:rFonts w:ascii="Courier New" w:hAnsi="Courier New" w:cs="Courier New"/>
-                <w:sz w:val="17"/>
-                <w:szCs w:val="17"/>
-              </w:rPr>
-              <w:t>;</w:t>
-            </w:r>
-          </w:p>
-          <w:p>
-            <w:pPr>
-              <w:shd w:val="clear" w:color="auto" w:fill="F8F8F8"/>
-              <w:ind w:left="720"/>
-              <w:jc w:val="left"/>
-              <w:rPr>
-                <w:rFonts w:ascii="Courier New" w:hAnsi="Courier New" w:cs="Courier New"/>
-                <w:color w:val="008080"/>
-                <w:sz w:val="17"/>
-                <w:szCs w:val="17"/>
-              </w:rPr>
-            </w:pPr>
-            <w:r>
-              <w:rPr>
-                <w:rStyle w:val="keyword"/>
-                <w:rFonts w:ascii="Courier New" w:hAnsi="Courier New" w:cs="Courier New"/>
-                <w:color w:val="0000FF"/>
-                <w:sz w:val="17"/>
-                <w:szCs w:val="17"/>
-              </w:rPr>
-              <w:t>this</w:t>
-            </w:r>
-            <w:r>
-              <w:rPr>
-                <w:rStyle w:val="code-line-content"/>
-                <w:rFonts w:ascii="Courier New" w:hAnsi="Courier New" w:cs="Courier New"/>
-                <w:sz w:val="17"/>
-                <w:szCs w:val="17"/>
-              </w:rPr>
-              <w:t>-&gt;ShaderStorageBufferBound[Unit] = Buffer;</w:t>
-            </w:r>
-          </w:p>
-          <w:p>
-            <w:pPr>
-              <w:shd w:val="clear" w:color="auto" w:fill="F8F8F8"/>
-              <w:jc w:val="left"/>
-              <w:rPr>
-                <w:rFonts w:ascii="Courier New" w:hAnsi="Courier New" w:cs="Courier New"/>
-                <w:color w:val="008080"/>
-                <w:sz w:val="17"/>
-                <w:szCs w:val="17"/>
-              </w:rPr>
-            </w:pPr>
-          </w:p>
-          <w:p>
-            <w:pPr>
-              <w:shd w:val="clear" w:color="auto" w:fill="F8F8F8"/>
-              <w:ind w:left="720"/>
-              <w:jc w:val="left"/>
-              <w:rPr>
-                <w:rStyle w:val="code-line-content"/>
-                <w:rFonts w:ascii="Courier New" w:hAnsi="Courier New" w:cs="Courier New"/>
-                <w:sz w:val="17"/>
-                <w:szCs w:val="17"/>
-              </w:rPr>
-            </w:pPr>
-            <w:r>
-              <w:rPr>
-                <w:rStyle w:val="code-line-content"/>
-                <w:rFonts w:ascii="Courier New" w:hAnsi="Courier New" w:cs="Courier New"/>
-                <w:sz w:val="17"/>
-                <w:szCs w:val="17"/>
-              </w:rPr>
-              <w:t>glBindBufferBase(GL_SHADER_STORAGE_BUFFER,</w:t>
-            </w:r>
-          </w:p>
-          <w:p>
-            <w:pPr>
-              <w:shd w:val="clear" w:color="auto" w:fill="F8F8F8"/>
-              <w:ind w:left="1440"/>
-              <w:jc w:val="left"/>
-              <w:rPr>
-                <w:rFonts w:ascii="Courier New" w:hAnsi="Courier New" w:cs="Courier New"/>
-                <w:color w:val="008080"/>
-                <w:sz w:val="17"/>
-                <w:szCs w:val="17"/>
-              </w:rPr>
-            </w:pPr>
-            <w:r>
-              <w:rPr>
-                <w:rStyle w:val="code-line-content"/>
-                <w:rFonts w:ascii="Courier New" w:hAnsi="Courier New" w:cs="Courier New"/>
-                <w:color w:val="0000FF"/>
-                <w:sz w:val="17"/>
-                <w:szCs w:val="17"/>
-              </w:rPr>
-              <w:t>static_cast</w:t>
-            </w:r>
-            <w:r>
-              <w:rPr>
-                <w:rStyle w:val="code-line-content"/>
-                <w:rFonts w:ascii="Courier New" w:hAnsi="Courier New" w:cs="Courier New"/>
-                <w:sz w:val="17"/>
-                <w:szCs w:val="17"/>
-              </w:rPr>
-              <w:t>&lt;GLuint&gt;(</w:t>
-            </w:r>
-            <w:r>
-              <w:rPr>
-                <w:rStyle w:val="code-line-content"/>
-                <w:rFonts w:ascii="Courier New" w:hAnsi="Courier New" w:cs="Courier New"/>
-                <w:sz w:val="17"/>
-                <w:szCs w:val="17"/>
-              </w:rPr>
-              <w:t>Unit</w:t>
-            </w:r>
-            <w:r>
-              <w:rPr>
-                <w:rStyle w:val="code-line-content"/>
-                <w:rFonts w:ascii="Courier New" w:hAnsi="Courier New" w:cs="Courier New"/>
-                <w:sz w:val="17"/>
-                <w:szCs w:val="17"/>
-              </w:rPr>
-              <w:t>)</w:t>
-            </w:r>
-            <w:r>
-              <w:rPr>
-                <w:rStyle w:val="code-line-content"/>
-                <w:rFonts w:ascii="Courier New" w:hAnsi="Courier New" w:cs="Courier New"/>
-                <w:sz w:val="17"/>
-                <w:szCs w:val="17"/>
-              </w:rPr>
-              <w:t xml:space="preserve">, </w:t>
-            </w:r>
-            <w:r>
-              <w:rPr>
-                <w:rStyle w:val="code-line-content"/>
-                <w:rFonts w:ascii="Courier New" w:hAnsi="Courier New" w:cs="Courier New"/>
-                <w:color w:val="0000FF"/>
-                <w:sz w:val="17"/>
-                <w:szCs w:val="17"/>
-              </w:rPr>
-              <w:t>static_cast</w:t>
-            </w:r>
-            <w:r>
-              <w:rPr>
-                <w:rStyle w:val="code-line-content"/>
-                <w:rFonts w:ascii="Courier New" w:hAnsi="Courier New" w:cs="Courier New"/>
-                <w:sz w:val="17"/>
-                <w:szCs w:val="17"/>
-              </w:rPr>
-              <w:t>&lt;GLuint&gt;(</w:t>
-            </w:r>
-            <w:r>
-              <w:rPr>
-                <w:rStyle w:val="code-line-content"/>
-                <w:rFonts w:ascii="Courier New" w:hAnsi="Courier New" w:cs="Courier New"/>
-                <w:sz w:val="17"/>
-                <w:szCs w:val="17"/>
-              </w:rPr>
-              <w:t>Buffer</w:t>
-            </w:r>
-            <w:r>
-              <w:rPr>
-                <w:rStyle w:val="code-line-content"/>
-                <w:rFonts w:ascii="Courier New" w:hAnsi="Courier New" w:cs="Courier New"/>
-                <w:sz w:val="17"/>
-                <w:szCs w:val="17"/>
-              </w:rPr>
-              <w:t>)</w:t>
-            </w:r>
-            <w:r>
-              <w:rPr>
-                <w:rStyle w:val="code-line-content"/>
-                <w:rFonts w:ascii="Courier New" w:hAnsi="Courier New" w:cs="Courier New"/>
-                <w:sz w:val="17"/>
-                <w:szCs w:val="17"/>
-              </w:rPr>
-              <w:t>);</w:t>
-            </w:r>
-          </w:p>
-          <w:p>
-            <w:pPr>
-              <w:shd w:val="clear" w:color="auto" w:fill="F8F8F8"/>
-              <w:jc w:val="left"/>
-              <w:rPr>
-                <w:rFonts w:ascii="Courier New" w:hAnsi="Courier New" w:cs="Courier New"/>
-                <w:color w:val="008080"/>
-                <w:sz w:val="17"/>
-                <w:szCs w:val="17"/>
-              </w:rPr>
-            </w:pPr>
-            <w:r>
-              <w:rPr>
-                <w:rStyle w:val="code-line-content"/>
-                <w:rFonts w:ascii="Courier New" w:hAnsi="Courier New" w:cs="Courier New"/>
-                <w:sz w:val="17"/>
-                <w:szCs w:val="17"/>
-              </w:rPr>
-              <w:t>}</w:t>
-            </w:r>
-          </w:p>
-          <w:p>
-            <w:pPr>
-              <w:shd w:val="clear" w:color="auto" w:fill="F8F8F8"/>
-              <w:jc w:val="left"/>
-              <w:rPr>
-                <w:rFonts w:ascii="Courier New" w:hAnsi="Courier New" w:cs="Courier New"/>
-                <w:color w:val="008080"/>
-                <w:sz w:val="17"/>
-                <w:szCs w:val="17"/>
-              </w:rPr>
-            </w:pPr>
-          </w:p>
-          <w:p>
-            <w:pPr>
-              <w:shd w:val="clear" w:color="auto" w:fill="F8F8F8"/>
-              <w:jc w:val="left"/>
-              <w:rPr>
-                <w:rFonts w:ascii="Courier New" w:hAnsi="Courier New" w:cs="Courier New"/>
-                <w:color w:val="008080"/>
-                <w:sz w:val="17"/>
-                <w:szCs w:val="17"/>
-              </w:rPr>
-            </w:pPr>
-            <w:r>
-              <w:rPr>
-                <w:rStyle w:val="keyword"/>
-                <w:rFonts w:ascii="Courier New" w:hAnsi="Courier New" w:cs="Courier New"/>
-                <w:color w:val="0000FF"/>
-                <w:sz w:val="17"/>
-                <w:szCs w:val="17"/>
-              </w:rPr>
-              <w:t>void</w:t>
-            </w:r>
-            <w:r>
-              <w:rPr>
-                <w:rStyle w:val="apple-converted-space"/>
-                <w:rFonts w:ascii="Courier New" w:hAnsi="Courier New" w:cs="Courier New"/>
-                <w:sz w:val="17"/>
-                <w:szCs w:val="17"/>
-              </w:rPr>
-              <w:t> </w:t>
-            </w:r>
-            <w:r>
-              <w:rPr>
-                <w:rStyle w:val="code-line-content"/>
-                <w:rFonts w:ascii="Courier New" w:hAnsi="Courier New" w:cs="Courier New"/>
-                <w:sz w:val="17"/>
-                <w:szCs w:val="17"/>
-              </w:rPr>
-              <w:t>bindTransformFeedbackBuffer(</w:t>
-            </w:r>
-            <w:r>
-              <w:rPr>
-                <w:rStyle w:val="code-line-content"/>
-                <w:rFonts w:ascii="Courier New" w:hAnsi="Courier New" w:cs="Courier New"/>
-                <w:sz w:val="17"/>
-                <w:szCs w:val="17"/>
-              </w:rPr>
-              <w:t xml:space="preserve">std::size_t </w:t>
-            </w:r>
-            <w:r>
-              <w:rPr>
-                <w:rStyle w:val="code-line-content"/>
-                <w:rFonts w:ascii="Courier New" w:hAnsi="Courier New" w:cs="Courier New"/>
-                <w:sz w:val="17"/>
-                <w:szCs w:val="17"/>
-              </w:rPr>
-              <w:t xml:space="preserve">Unit, </w:t>
-            </w:r>
-            <w:r>
-              <w:rPr>
-                <w:rStyle w:val="code-line-content"/>
-                <w:rFonts w:ascii="Courier New" w:hAnsi="Courier New" w:cs="Courier New"/>
-                <w:sz w:val="17"/>
-                <w:szCs w:val="17"/>
-              </w:rPr>
-              <w:t xml:space="preserve">std::uint32_t </w:t>
-            </w:r>
-            <w:r>
-              <w:rPr>
-                <w:rStyle w:val="code-line-content"/>
-                <w:rFonts w:ascii="Courier New" w:hAnsi="Courier New" w:cs="Courier New"/>
-                <w:sz w:val="17"/>
-                <w:szCs w:val="17"/>
-              </w:rPr>
-              <w:t>Buffer);</w:t>
-            </w:r>
-          </w:p>
-          <w:p>
-            <w:pPr>
-              <w:shd w:val="clear" w:color="auto" w:fill="F8F8F8"/>
-              <w:jc w:val="left"/>
-              <w:rPr>
-                <w:rStyle w:val="code-line-content"/>
-                <w:rFonts w:ascii="Courier New" w:hAnsi="Courier New" w:cs="Courier New"/>
-                <w:sz w:val="17"/>
-                <w:szCs w:val="17"/>
-              </w:rPr>
-            </w:pPr>
-            <w:r>
-              <w:rPr>
-                <w:rStyle w:val="code-line-content"/>
-                <w:rFonts w:ascii="Courier New" w:hAnsi="Courier New" w:cs="Courier New"/>
-                <w:sz w:val="17"/>
-                <w:szCs w:val="17"/>
-              </w:rPr>
-              <w:t>{</w:t>
-            </w:r>
-          </w:p>
-          <w:p>
-            <w:pPr>
-              <w:pStyle w:val="Code"/>
-              <w:ind w:left="720"/>
-              <w:rPr>
-                <w:color w:val="008080"/>
-              </w:rPr>
-            </w:pPr>
-            <w:r>
-              <w:t>a</w:t>
-            </w:r>
-            <w:r>
-              <w:t>ssert(</w:t>
-            </w:r>
-            <w:r>
-              <w:t xml:space="preserve">Unit &lt; </w:t>
-            </w:r>
-            <w:r>
-              <w:rPr>
-                <w:rStyle w:val="keyword"/>
-                <w:color w:val="0000FF"/>
-              </w:rPr>
-              <w:t>this</w:t>
-            </w:r>
-            <w:r>
-              <w:rPr>
-                <w:rStyle w:val="code-line-content"/>
-              </w:rPr>
-              <w:t xml:space="preserve">-&gt; </w:t>
-            </w:r>
-            <w:r>
-              <w:rPr>
-                <w:rStyle w:val="code-line-content"/>
-              </w:rPr>
-              <w:t>TransformFeedbackBufferBound</w:t>
-            </w:r>
-            <w:r>
-              <w:rPr>
-                <w:rStyle w:val="code-line-content"/>
-              </w:rPr>
-              <w:t>.size()</w:t>
-            </w:r>
-            <w:r>
-              <w:t>);</w:t>
-            </w:r>
-          </w:p>
-          <w:p>
-            <w:pPr>
-              <w:shd w:val="clear" w:color="auto" w:fill="F8F8F8"/>
-              <w:ind w:left="720"/>
-              <w:jc w:val="left"/>
-              <w:rPr>
-                <w:rStyle w:val="keyword"/>
-                <w:rFonts w:ascii="Courier New" w:hAnsi="Courier New" w:cs="Courier New"/>
-                <w:color w:val="0000FF"/>
-                <w:sz w:val="17"/>
-                <w:szCs w:val="17"/>
-              </w:rPr>
-            </w:pPr>
-          </w:p>
-          <w:p>
-            <w:pPr>
-              <w:shd w:val="clear" w:color="auto" w:fill="F8F8F8"/>
-              <w:ind w:left="720"/>
-              <w:jc w:val="left"/>
-              <w:rPr>
-                <w:rFonts w:ascii="Courier New" w:hAnsi="Courier New" w:cs="Courier New"/>
-                <w:color w:val="008080"/>
-                <w:sz w:val="17"/>
-                <w:szCs w:val="17"/>
-              </w:rPr>
-            </w:pPr>
-            <w:r>
-              <w:rPr>
-                <w:rStyle w:val="keyword"/>
-                <w:rFonts w:ascii="Courier New" w:hAnsi="Courier New" w:cs="Courier New"/>
-                <w:color w:val="0000FF"/>
-                <w:sz w:val="17"/>
-                <w:szCs w:val="17"/>
-              </w:rPr>
-              <w:t>if</w:t>
-            </w:r>
-            <w:r>
-              <w:rPr>
-                <w:rStyle w:val="code-line-content"/>
-                <w:rFonts w:ascii="Courier New" w:hAnsi="Courier New" w:cs="Courier New"/>
-                <w:sz w:val="17"/>
-                <w:szCs w:val="17"/>
-              </w:rPr>
-              <w:t>(</w:t>
-            </w:r>
-            <w:r>
-              <w:rPr>
-                <w:rStyle w:val="keyword"/>
-                <w:rFonts w:ascii="Courier New" w:hAnsi="Courier New" w:cs="Courier New"/>
-                <w:color w:val="0000FF"/>
-                <w:sz w:val="17"/>
-                <w:szCs w:val="17"/>
-              </w:rPr>
-              <w:t>this</w:t>
-            </w:r>
-            <w:r>
-              <w:rPr>
-                <w:rStyle w:val="code-line-content"/>
-                <w:rFonts w:ascii="Courier New" w:hAnsi="Courier New" w:cs="Courier New"/>
-                <w:sz w:val="17"/>
-                <w:szCs w:val="17"/>
-              </w:rPr>
-              <w:t>-&gt;TransformFeedbackBufferBound[Unit] == Buffer)</w:t>
-            </w:r>
-          </w:p>
-          <w:p>
-            <w:pPr>
-              <w:shd w:val="clear" w:color="auto" w:fill="F8F8F8"/>
-              <w:ind w:left="1440"/>
-              <w:jc w:val="left"/>
-              <w:rPr>
-                <w:rFonts w:ascii="Courier New" w:hAnsi="Courier New" w:cs="Courier New"/>
-                <w:color w:val="008080"/>
-                <w:sz w:val="17"/>
-                <w:szCs w:val="17"/>
-              </w:rPr>
-            </w:pPr>
-            <w:r>
-              <w:rPr>
-                <w:rStyle w:val="keyword"/>
-                <w:rFonts w:ascii="Courier New" w:hAnsi="Courier New" w:cs="Courier New"/>
-                <w:color w:val="0000FF"/>
-                <w:sz w:val="17"/>
-                <w:szCs w:val="17"/>
-              </w:rPr>
-              <w:t>return</w:t>
-            </w:r>
-            <w:r>
-              <w:rPr>
-                <w:rStyle w:val="code-line-content"/>
-                <w:rFonts w:ascii="Courier New" w:hAnsi="Courier New" w:cs="Courier New"/>
-                <w:sz w:val="17"/>
-                <w:szCs w:val="17"/>
-              </w:rPr>
-              <w:t>;</w:t>
-            </w:r>
-          </w:p>
-          <w:p>
-            <w:pPr>
-              <w:shd w:val="clear" w:color="auto" w:fill="F8F8F8"/>
-              <w:ind w:left="720"/>
-              <w:jc w:val="left"/>
-              <w:rPr>
-                <w:rFonts w:ascii="Courier New" w:hAnsi="Courier New" w:cs="Courier New"/>
-                <w:color w:val="008080"/>
-                <w:sz w:val="17"/>
-                <w:szCs w:val="17"/>
-              </w:rPr>
-            </w:pPr>
-            <w:r>
-              <w:rPr>
-                <w:rStyle w:val="keyword"/>
-                <w:rFonts w:ascii="Courier New" w:hAnsi="Courier New" w:cs="Courier New"/>
-                <w:color w:val="0000FF"/>
-                <w:sz w:val="17"/>
-                <w:szCs w:val="17"/>
-              </w:rPr>
-              <w:t>this</w:t>
-            </w:r>
-            <w:r>
-              <w:rPr>
-                <w:rStyle w:val="code-line-content"/>
-                <w:rFonts w:ascii="Courier New" w:hAnsi="Courier New" w:cs="Courier New"/>
-                <w:sz w:val="17"/>
-                <w:szCs w:val="17"/>
-              </w:rPr>
-              <w:t>-&gt;TransformFeedbackBufferBound[Unit] = Buffer;</w:t>
-            </w:r>
-          </w:p>
-          <w:p>
-            <w:pPr>
-              <w:shd w:val="clear" w:color="auto" w:fill="F8F8F8"/>
-              <w:ind w:left="720"/>
-              <w:jc w:val="left"/>
-              <w:rPr>
-                <w:rStyle w:val="code-line-content"/>
-                <w:rFonts w:ascii="Courier New" w:hAnsi="Courier New" w:cs="Courier New"/>
-                <w:sz w:val="17"/>
-                <w:szCs w:val="17"/>
-              </w:rPr>
-            </w:pPr>
-          </w:p>
-          <w:p>
-            <w:pPr>
-              <w:shd w:val="clear" w:color="auto" w:fill="F8F8F8"/>
-              <w:ind w:left="720"/>
-              <w:jc w:val="left"/>
-              <w:rPr>
-                <w:rStyle w:val="code-line-content"/>
-                <w:rFonts w:ascii="Courier New" w:hAnsi="Courier New" w:cs="Courier New"/>
-                <w:sz w:val="17"/>
-                <w:szCs w:val="17"/>
-              </w:rPr>
-            </w:pPr>
-            <w:r>
-              <w:rPr>
-                <w:rStyle w:val="code-line-content"/>
-                <w:rFonts w:ascii="Courier New" w:hAnsi="Courier New" w:cs="Courier New"/>
-                <w:sz w:val="17"/>
-                <w:szCs w:val="17"/>
-              </w:rPr>
-              <w:t>glBindBufferBase(GL_TRANSFORM_FEEDBACK_BUFFER,</w:t>
-            </w:r>
-          </w:p>
-          <w:p>
-            <w:pPr>
-              <w:shd w:val="clear" w:color="auto" w:fill="F8F8F8"/>
-              <w:ind w:left="1440"/>
-              <w:jc w:val="left"/>
-              <w:rPr>
-                <w:rFonts w:ascii="Courier New" w:hAnsi="Courier New" w:cs="Courier New"/>
-                <w:color w:val="008080"/>
-                <w:sz w:val="17"/>
-                <w:szCs w:val="17"/>
-              </w:rPr>
-            </w:pPr>
-            <w:r>
-              <w:rPr>
-                <w:rStyle w:val="code-line-content"/>
-                <w:rFonts w:ascii="Courier New" w:hAnsi="Courier New" w:cs="Courier New"/>
-                <w:color w:val="0000FF"/>
-                <w:sz w:val="17"/>
-                <w:szCs w:val="17"/>
-              </w:rPr>
-              <w:t>static_cast</w:t>
-            </w:r>
-            <w:r>
-              <w:rPr>
-                <w:rStyle w:val="code-line-content"/>
-                <w:rFonts w:ascii="Courier New" w:hAnsi="Courier New" w:cs="Courier New"/>
-                <w:sz w:val="17"/>
-                <w:szCs w:val="17"/>
-              </w:rPr>
-              <w:t xml:space="preserve">&lt;GLuint&gt;(Unit), </w:t>
-            </w:r>
-            <w:r>
-              <w:rPr>
-                <w:rStyle w:val="code-line-content"/>
-                <w:rFonts w:ascii="Courier New" w:hAnsi="Courier New" w:cs="Courier New"/>
-                <w:color w:val="0000FF"/>
-                <w:sz w:val="17"/>
-                <w:szCs w:val="17"/>
-              </w:rPr>
-              <w:t>static_cast</w:t>
-            </w:r>
-            <w:r>
-              <w:rPr>
-                <w:rStyle w:val="code-line-content"/>
-                <w:rFonts w:ascii="Courier New" w:hAnsi="Courier New" w:cs="Courier New"/>
-                <w:sz w:val="17"/>
-                <w:szCs w:val="17"/>
-              </w:rPr>
-              <w:t>&lt;GLuint&gt;(Buffer));</w:t>
-            </w:r>
-          </w:p>
-          <w:p>
-            <w:pPr>
-              <w:shd w:val="clear" w:color="auto" w:fill="F8F8F8"/>
-              <w:jc w:val="left"/>
-              <w:rPr>
-                <w:rFonts w:ascii="Courier New" w:hAnsi="Courier New" w:cs="Courier New"/>
-                <w:color w:val="008080"/>
-                <w:sz w:val="17"/>
-                <w:szCs w:val="17"/>
-              </w:rPr>
-            </w:pPr>
-            <w:r>
-              <w:rPr>
-                <w:rStyle w:val="code-line-content"/>
-                <w:rFonts w:ascii="Courier New" w:hAnsi="Courier New" w:cs="Courier New"/>
-                <w:sz w:val="17"/>
-                <w:szCs w:val="17"/>
-              </w:rPr>
-              <w:t>}</w:t>
-            </w:r>
-          </w:p>
-          <w:p>
-            <w:pPr>
-              <w:shd w:val="clear" w:color="auto" w:fill="F8F8F8"/>
-              <w:jc w:val="left"/>
-              <w:rPr>
-                <w:rFonts w:ascii="Courier New" w:hAnsi="Courier New" w:cs="Courier New"/>
-                <w:color w:val="008080"/>
-                <w:sz w:val="17"/>
-                <w:szCs w:val="17"/>
-              </w:rPr>
-            </w:pPr>
-          </w:p>
-          <w:p>
-            <w:pPr>
-              <w:shd w:val="clear" w:color="auto" w:fill="F8F8F8"/>
-              <w:jc w:val="left"/>
-              <w:rPr>
-                <w:rFonts w:ascii="Courier New" w:hAnsi="Courier New" w:cs="Courier New"/>
-                <w:color w:val="008080"/>
-                <w:sz w:val="17"/>
-                <w:szCs w:val="17"/>
-              </w:rPr>
-            </w:pPr>
-            <w:r>
-              <w:rPr>
-                <w:rStyle w:val="keyword"/>
-                <w:rFonts w:ascii="Courier New" w:hAnsi="Courier New" w:cs="Courier New"/>
-                <w:color w:val="0000FF"/>
-                <w:sz w:val="17"/>
-                <w:szCs w:val="17"/>
-              </w:rPr>
-              <w:t>void</w:t>
-            </w:r>
-            <w:r>
-              <w:rPr>
-                <w:rStyle w:val="apple-converted-space"/>
-                <w:rFonts w:ascii="Courier New" w:hAnsi="Courier New" w:cs="Courier New"/>
-                <w:sz w:val="17"/>
-                <w:szCs w:val="17"/>
-              </w:rPr>
-              <w:t> </w:t>
-            </w:r>
-            <w:r>
-              <w:rPr>
-                <w:rStyle w:val="code-line-content"/>
-                <w:rFonts w:ascii="Courier New" w:hAnsi="Courier New" w:cs="Courier New"/>
-                <w:sz w:val="17"/>
-                <w:szCs w:val="17"/>
-              </w:rPr>
-              <w:t>foo()</w:t>
-            </w:r>
-          </w:p>
-          <w:p>
-            <w:pPr>
-              <w:shd w:val="clear" w:color="auto" w:fill="F8F8F8"/>
-              <w:jc w:val="left"/>
-              <w:rPr>
-                <w:rFonts w:ascii="Courier New" w:hAnsi="Courier New" w:cs="Courier New"/>
-                <w:color w:val="008080"/>
-                <w:sz w:val="17"/>
-                <w:szCs w:val="17"/>
-              </w:rPr>
-            </w:pPr>
-            <w:r>
-              <w:rPr>
-                <w:rStyle w:val="code-line-content"/>
-                <w:rFonts w:ascii="Courier New" w:hAnsi="Courier New" w:cs="Courier New"/>
-                <w:sz w:val="17"/>
-                <w:szCs w:val="17"/>
-              </w:rPr>
-              <w:t>{</w:t>
-            </w:r>
-          </w:p>
-          <w:p>
-            <w:pPr>
-              <w:shd w:val="clear" w:color="auto" w:fill="F8F8F8"/>
-              <w:ind w:left="720"/>
-              <w:jc w:val="left"/>
-              <w:rPr>
-                <w:rFonts w:ascii="Courier New" w:hAnsi="Courier New" w:cs="Courier New"/>
-                <w:color w:val="008080"/>
-                <w:sz w:val="17"/>
-                <w:szCs w:val="17"/>
-              </w:rPr>
-            </w:pPr>
-            <w:r>
-              <w:rPr>
-                <w:rStyle w:val="code-line-content"/>
-                <w:rFonts w:ascii="Courier New" w:hAnsi="Courier New" w:cs="Courier New"/>
-                <w:sz w:val="17"/>
-                <w:szCs w:val="17"/>
-              </w:rPr>
-              <w:t>...</w:t>
-            </w:r>
-          </w:p>
-          <w:p>
-            <w:pPr>
-              <w:shd w:val="clear" w:color="auto" w:fill="F8F8F8"/>
-              <w:ind w:left="720"/>
-              <w:jc w:val="left"/>
-              <w:rPr>
-                <w:rFonts w:ascii="Courier New" w:hAnsi="Courier New" w:cs="Courier New"/>
-                <w:color w:val="008080"/>
-                <w:sz w:val="17"/>
-                <w:szCs w:val="17"/>
-              </w:rPr>
-            </w:pPr>
-            <w:r>
-              <w:rPr>
-                <w:rStyle w:val="keyword"/>
-                <w:rFonts w:ascii="Courier New" w:hAnsi="Courier New" w:cs="Courier New"/>
-                <w:color w:val="0000FF"/>
-                <w:sz w:val="17"/>
-                <w:szCs w:val="17"/>
-              </w:rPr>
-              <w:t>for</w:t>
-            </w:r>
-            <w:r>
-              <w:rPr>
-                <w:rStyle w:val="code-line-content"/>
-                <w:rFonts w:ascii="Courier New" w:hAnsi="Courier New" w:cs="Courier New"/>
-                <w:sz w:val="17"/>
-                <w:szCs w:val="17"/>
-              </w:rPr>
-              <w:t>(</w:t>
-            </w:r>
-            <w:r>
-              <w:rPr>
-                <w:rStyle w:val="code-line-content"/>
-                <w:rFonts w:ascii="Courier New" w:hAnsi="Courier New" w:cs="Courier New"/>
-                <w:sz w:val="17"/>
-                <w:szCs w:val="17"/>
-              </w:rPr>
-              <w:t xml:space="preserve">std::size_t </w:t>
-            </w:r>
-            <w:r>
-              <w:rPr>
-                <w:rStyle w:val="code-line-content"/>
-                <w:rFonts w:ascii="Courier New" w:hAnsi="Courier New" w:cs="Courier New"/>
-                <w:sz w:val="17"/>
-                <w:szCs w:val="17"/>
-              </w:rPr>
-              <w:t>i = 0; i &lt; Buffers.size(); ++i)</w:t>
-            </w:r>
-          </w:p>
-          <w:p>
-            <w:pPr>
-              <w:shd w:val="clear" w:color="auto" w:fill="F8F8F8"/>
-              <w:ind w:left="1440"/>
-              <w:jc w:val="left"/>
-              <w:rPr>
-                <w:rFonts w:ascii="Courier New" w:hAnsi="Courier New" w:cs="Courier New"/>
-                <w:color w:val="008080"/>
-                <w:sz w:val="17"/>
-                <w:szCs w:val="17"/>
-              </w:rPr>
-            </w:pPr>
-            <w:r>
-              <w:rPr>
-                <w:rStyle w:val="code-line-content"/>
-                <w:rFonts w:ascii="Courier New" w:hAnsi="Courier New" w:cs="Courier New"/>
-                <w:sz w:val="17"/>
-                <w:szCs w:val="17"/>
-              </w:rPr>
-              <w:t>bindUniformBuffer(i, Buffers[i]);</w:t>
+                <w:sz w:val="17"/>
+                <w:szCs w:val="17"/>
+              </w:rPr>
+              <w:t>bindBuffer(UNIFORM_BUFFER, i, Buffers[i]);</w:t>
             </w:r>
           </w:p>
           <w:p>
@@ -24506,7 +22612,7 @@
         <w:rPr>
           <w:rStyle w:val="SubtleEmphasis"/>
         </w:rPr>
-        <w:t>.2</w:t>
+        <w:t>.1</w:t>
       </w:r>
       <w:r>
         <w:rPr>
@@ -24524,25 +22630,1910 @@
         <w:rPr>
           <w:rStyle w:val="SubtleEmphasis"/>
         </w:rPr>
-        <w:t>Using the code context to avoid translation</w:t>
+        <w:t>Example of useless last minute runtime decision</w:t>
       </w:r>
     </w:p>
     <w:p>
       <w:pPr>
-        <w:pStyle w:val="Paragraph"/>
-      </w:pPr>
-      <w:r>
-        <w:t>Tip: Consider inlining! Not only inline may remove the function calls but by making the functions smaller, they become better candidates for inlining.</w:t>
-      </w:r>
-      <w:r>
-        <w:br w:type="page"/>
+        <w:shd w:val="clear" w:color="auto" w:fill="FFFFFF"/>
+        <w:spacing w:before="150" w:line="300" w:lineRule="atLeast"/>
+        <w:jc w:val="left"/>
+        <w:rPr>
+          <w:rFonts w:ascii="Arial" w:eastAsia="Times New Roman" w:hAnsi="Arial"/>
+          <w:color w:val="333333"/>
+          <w:sz w:val="21"/>
+          <w:szCs w:val="21"/>
+          <w:lang w:val="en-US" w:eastAsia="fr-FR"/>
+        </w:rPr>
+      </w:pPr>
+      <w:r>
+        <w:rPr>
+          <w:rFonts w:ascii="Arial" w:eastAsia="Times New Roman" w:hAnsi="Arial"/>
+          <w:color w:val="333333"/>
+          <w:sz w:val="21"/>
+          <w:szCs w:val="21"/>
+          <w:lang w:val="en-US" w:eastAsia="fr-FR"/>
+        </w:rPr>
+        <w:t>Issues:</w:t>
       </w:r>
     </w:p>
     <w:p>
       <w:pPr>
+        <w:pStyle w:val="ListParagraph"/>
+        <w:numPr>
+          <w:ilvl w:val="0"/>
+          <w:numId w:val="35"/>
+        </w:numPr>
+        <w:shd w:val="clear" w:color="auto" w:fill="FFFFFF"/>
+        <w:spacing w:before="150" w:line="300" w:lineRule="atLeast"/>
+        <w:rPr>
+          <w:rFonts w:ascii="Arial" w:eastAsia="Times New Roman" w:hAnsi="Arial"/>
+          <w:color w:val="333333"/>
+          <w:sz w:val="21"/>
+          <w:szCs w:val="21"/>
+          <w:lang w:val="en-US" w:eastAsia="fr-FR"/>
+        </w:rPr>
+      </w:pPr>
+      <w:r>
+        <w:rPr>
+          <w:rFonts w:ascii="Arial" w:eastAsia="Times New Roman" w:hAnsi="Arial"/>
+          <w:color w:val="333333"/>
+          <w:sz w:val="21"/>
+          <w:szCs w:val="21"/>
+          <w:lang w:val="en-US" w:eastAsia="fr-FR"/>
+        </w:rPr>
+        <w:t xml:space="preserve">Each time we call </w:t>
+      </w:r>
+      <w:r>
+        <w:rPr>
+          <w:rStyle w:val="codeword0"/>
+        </w:rPr>
+        <w:t>b</w:t>
+      </w:r>
+      <w:r>
+        <w:rPr>
+          <w:rStyle w:val="codeword0"/>
+          <w:lang w:val="en-US" w:eastAsia="fr-FR"/>
+        </w:rPr>
+        <w:t>indBuffer</w:t>
+      </w:r>
+      <w:r>
+        <w:rPr>
+          <w:rFonts w:ascii="Arial" w:eastAsia="Times New Roman" w:hAnsi="Arial"/>
+          <w:color w:val="333333"/>
+          <w:sz w:val="21"/>
+          <w:szCs w:val="21"/>
+          <w:lang w:val="en-US" w:eastAsia="fr-FR"/>
+        </w:rPr>
+        <w:t xml:space="preserve">, the function code is fetched in </w:t>
+      </w:r>
+      <w:r>
+        <w:rPr>
+          <w:rStyle w:val="codeword0"/>
+          <w:lang w:val="en-US" w:eastAsia="fr-FR"/>
+        </w:rPr>
+        <w:t>I$</w:t>
+      </w:r>
+      <w:r>
+        <w:rPr>
+          <w:rFonts w:ascii="Arial" w:eastAsia="Times New Roman" w:hAnsi="Arial"/>
+          <w:color w:val="333333"/>
+          <w:sz w:val="21"/>
+          <w:szCs w:val="21"/>
+          <w:lang w:val="en-US" w:eastAsia="fr-FR"/>
+        </w:rPr>
+        <w:t xml:space="preserve"> causing the eviction of the oldest code and a potential code cache miss. However, it's very possible that the rendering code will never use shader storage buffer or transform feedback buffer so fetching such code is pure </w:t>
+      </w:r>
+      <w:r>
+        <w:rPr>
+          <w:rStyle w:val="codeword0"/>
+          <w:lang w:val="en-US" w:eastAsia="fr-FR"/>
+        </w:rPr>
+        <w:t>I$</w:t>
+      </w:r>
+      <w:r>
+        <w:rPr>
+          <w:rFonts w:ascii="Arial" w:eastAsia="Times New Roman" w:hAnsi="Arial"/>
+          <w:color w:val="333333"/>
+          <w:sz w:val="21"/>
+          <w:szCs w:val="21"/>
+          <w:lang w:val="en-US" w:eastAsia="fr-FR"/>
+        </w:rPr>
+        <w:t xml:space="preserve"> pollution.</w:t>
+      </w:r>
+    </w:p>
+    <w:p>
+      <w:pPr>
+        <w:pStyle w:val="ListParagraph"/>
+        <w:numPr>
+          <w:ilvl w:val="0"/>
+          <w:numId w:val="35"/>
+        </w:numPr>
+        <w:shd w:val="clear" w:color="auto" w:fill="FFFFFF"/>
+        <w:spacing w:before="150" w:line="300" w:lineRule="atLeast"/>
+        <w:rPr>
+          <w:rFonts w:ascii="Arial" w:eastAsia="Times New Roman" w:hAnsi="Arial"/>
+          <w:color w:val="333333"/>
+          <w:sz w:val="21"/>
+          <w:szCs w:val="21"/>
+          <w:lang w:val="en-US" w:eastAsia="fr-FR"/>
+        </w:rPr>
+      </w:pPr>
+      <w:r>
+        <w:rPr>
+          <w:rFonts w:ascii="Arial" w:eastAsia="Times New Roman" w:hAnsi="Arial"/>
+          <w:color w:val="333333"/>
+          <w:sz w:val="21"/>
+          <w:szCs w:val="21"/>
+          <w:lang w:val="en-US" w:eastAsia="fr-FR"/>
+        </w:rPr>
+        <w:t>This code design require a switch, hence an expensive runtime decision while really the decision is taken in the foo function code already.</w:t>
+      </w:r>
+    </w:p>
+    <w:p>
+      <w:pPr>
+        <w:pStyle w:val="ListParagraph"/>
+        <w:numPr>
+          <w:ilvl w:val="0"/>
+          <w:numId w:val="35"/>
+        </w:numPr>
+        <w:shd w:val="clear" w:color="auto" w:fill="FFFFFF"/>
+        <w:spacing w:before="150" w:line="300" w:lineRule="atLeast"/>
+      </w:pPr>
+      <w:r>
+        <w:rPr>
+          <w:rFonts w:ascii="Arial" w:eastAsia="Times New Roman" w:hAnsi="Arial"/>
+          <w:color w:val="333333"/>
+          <w:sz w:val="21"/>
+          <w:szCs w:val="21"/>
+          <w:lang w:val="en-US" w:eastAsia="fr-FR"/>
+        </w:rPr>
+        <w:t>Exposing API dependent code (</w:t>
+      </w:r>
+      <w:r>
+        <w:rPr>
+          <w:rStyle w:val="codeword0"/>
+          <w:lang w:val="en-US" w:eastAsia="fr-FR"/>
+        </w:rPr>
+        <w:t>GL_UNIFORM_BUFFER</w:t>
+      </w:r>
+      <w:r>
+        <w:rPr>
+          <w:rFonts w:ascii="Arial" w:eastAsia="Times New Roman" w:hAnsi="Arial"/>
+          <w:color w:val="333333"/>
+          <w:sz w:val="21"/>
+          <w:szCs w:val="21"/>
+          <w:lang w:val="en-US" w:eastAsia="fr-FR"/>
+        </w:rPr>
+        <w:t>) is ugly as it makes the API less reusable.</w:t>
+      </w:r>
+    </w:p>
+    <w:p>
+      <w:pPr>
+        <w:pStyle w:val="Paragraph"/>
+      </w:pPr>
+      <w:r>
+        <w:rPr>
+          <w:shd w:val="clear" w:color="auto" w:fill="FFFFFF"/>
+        </w:rPr>
+        <w:lastRenderedPageBreak/>
+        <w:t xml:space="preserve">We can create dedicated functions per code paths avoiding </w:t>
+      </w:r>
+      <w:r>
+        <w:rPr>
+          <w:rStyle w:val="codeword0"/>
+        </w:rPr>
+        <w:t>I$</w:t>
+      </w:r>
+      <w:r>
+        <w:rPr>
+          <w:shd w:val="clear" w:color="auto" w:fill="FFFFFF"/>
+        </w:rPr>
+        <w:t xml:space="preserve"> pollution and avoiding runtime decisions as illustrated in listing </w:t>
+      </w:r>
+      <w:r>
+        <w:rPr>
+          <w:shd w:val="clear" w:color="auto" w:fill="FFFFFF"/>
+        </w:rPr>
+        <w:t>7.2</w:t>
+      </w:r>
+      <w:r>
+        <w:rPr>
+          <w:shd w:val="clear" w:color="auto" w:fill="FFFFFF"/>
+        </w:rPr>
+        <w:t>.</w:t>
+      </w:r>
+    </w:p>
+    <w:tbl>
+      <w:tblPr>
+        <w:tblStyle w:val="TableGrid"/>
+        <w:tblW w:w="0" w:type="auto"/>
+        <w:tblBorders>
+          <w:top w:val="none" w:sz="0" w:space="0" w:color="auto"/>
+          <w:left w:val="none" w:sz="0" w:space="0" w:color="auto"/>
+          <w:bottom w:val="none" w:sz="0" w:space="0" w:color="auto"/>
+          <w:right w:val="none" w:sz="0" w:space="0" w:color="auto"/>
+          <w:insideH w:val="none" w:sz="0" w:space="0" w:color="auto"/>
+          <w:insideV w:val="none" w:sz="0" w:space="0" w:color="auto"/>
+        </w:tblBorders>
+        <w:shd w:val="clear" w:color="auto" w:fill="F7F7F7"/>
+        <w:tblLook w:val="04A0" w:firstRow="1" w:lastRow="0" w:firstColumn="1" w:lastColumn="0" w:noHBand="0" w:noVBand="1"/>
+      </w:tblPr>
+      <w:tblGrid>
+        <w:gridCol w:w="9576"/>
+      </w:tblGrid>
+      <w:tr>
+        <w:tc>
+          <w:tcPr>
+            <w:tcW w:w="9576" w:type="dxa"/>
+            <w:shd w:val="clear" w:color="auto" w:fill="F7F7F7"/>
+          </w:tcPr>
+          <w:p>
+            <w:pPr>
+              <w:shd w:val="clear" w:color="auto" w:fill="F8F8F8"/>
+              <w:jc w:val="left"/>
+              <w:rPr>
+                <w:rFonts w:ascii="Courier New" w:hAnsi="Courier New" w:cs="Courier New"/>
+                <w:color w:val="008080"/>
+                <w:sz w:val="17"/>
+                <w:szCs w:val="17"/>
+              </w:rPr>
+            </w:pPr>
+            <w:r>
+              <w:rPr>
+                <w:rStyle w:val="keyword"/>
+                <w:rFonts w:ascii="Courier New" w:hAnsi="Courier New" w:cs="Courier New"/>
+                <w:color w:val="0000FF"/>
+                <w:sz w:val="17"/>
+                <w:szCs w:val="17"/>
+              </w:rPr>
+              <w:t>enum</w:t>
+            </w:r>
+            <w:r>
+              <w:rPr>
+                <w:rStyle w:val="apple-converted-space"/>
+                <w:rFonts w:ascii="Courier New" w:hAnsi="Courier New" w:cs="Courier New"/>
+                <w:sz w:val="17"/>
+                <w:szCs w:val="17"/>
+              </w:rPr>
+              <w:t> </w:t>
+            </w:r>
+            <w:r>
+              <w:rPr>
+                <w:rStyle w:val="code-line-content"/>
+                <w:rFonts w:ascii="Courier New" w:hAnsi="Courier New" w:cs="Courier New"/>
+                <w:sz w:val="17"/>
+                <w:szCs w:val="17"/>
+              </w:rPr>
+              <w:t>target</w:t>
+            </w:r>
+          </w:p>
+          <w:p>
+            <w:pPr>
+              <w:shd w:val="clear" w:color="auto" w:fill="F8F8F8"/>
+              <w:jc w:val="left"/>
+              <w:rPr>
+                <w:rFonts w:ascii="Courier New" w:hAnsi="Courier New" w:cs="Courier New"/>
+                <w:color w:val="008080"/>
+                <w:sz w:val="17"/>
+                <w:szCs w:val="17"/>
+              </w:rPr>
+            </w:pPr>
+            <w:r>
+              <w:rPr>
+                <w:rStyle w:val="code-line-content"/>
+                <w:rFonts w:ascii="Courier New" w:hAnsi="Courier New" w:cs="Courier New"/>
+                <w:sz w:val="17"/>
+                <w:szCs w:val="17"/>
+              </w:rPr>
+              <w:t>{</w:t>
+            </w:r>
+          </w:p>
+          <w:p>
+            <w:pPr>
+              <w:shd w:val="clear" w:color="auto" w:fill="F8F8F8"/>
+              <w:ind w:left="720"/>
+              <w:jc w:val="left"/>
+              <w:rPr>
+                <w:rFonts w:ascii="Courier New" w:hAnsi="Courier New" w:cs="Courier New"/>
+                <w:color w:val="008080"/>
+                <w:sz w:val="17"/>
+                <w:szCs w:val="17"/>
+              </w:rPr>
+            </w:pPr>
+            <w:r>
+              <w:rPr>
+                <w:rStyle w:val="code-line-content"/>
+                <w:rFonts w:ascii="Courier New" w:hAnsi="Courier New" w:cs="Courier New"/>
+                <w:sz w:val="17"/>
+                <w:szCs w:val="17"/>
+              </w:rPr>
+              <w:t>UNIFORM_BUFFER,</w:t>
+            </w:r>
+          </w:p>
+          <w:p>
+            <w:pPr>
+              <w:shd w:val="clear" w:color="auto" w:fill="F8F8F8"/>
+              <w:ind w:left="720"/>
+              <w:jc w:val="left"/>
+              <w:rPr>
+                <w:rFonts w:ascii="Courier New" w:hAnsi="Courier New" w:cs="Courier New"/>
+                <w:color w:val="008080"/>
+                <w:sz w:val="17"/>
+                <w:szCs w:val="17"/>
+              </w:rPr>
+            </w:pPr>
+            <w:r>
+              <w:rPr>
+                <w:rStyle w:val="code-line-content"/>
+                <w:rFonts w:ascii="Courier New" w:hAnsi="Courier New" w:cs="Courier New"/>
+                <w:sz w:val="17"/>
+                <w:szCs w:val="17"/>
+              </w:rPr>
+              <w:t>SHADER_STORAGE_BUFFER,</w:t>
+            </w:r>
+          </w:p>
+          <w:p>
+            <w:pPr>
+              <w:shd w:val="clear" w:color="auto" w:fill="F8F8F8"/>
+              <w:ind w:left="720"/>
+              <w:jc w:val="left"/>
+              <w:rPr>
+                <w:rStyle w:val="code-line-content"/>
+                <w:rFonts w:ascii="Courier New" w:hAnsi="Courier New" w:cs="Courier New"/>
+                <w:sz w:val="17"/>
+                <w:szCs w:val="17"/>
+              </w:rPr>
+            </w:pPr>
+            <w:r>
+              <w:rPr>
+                <w:rStyle w:val="code-line-content"/>
+                <w:rFonts w:ascii="Courier New" w:hAnsi="Courier New" w:cs="Courier New"/>
+                <w:sz w:val="17"/>
+                <w:szCs w:val="17"/>
+              </w:rPr>
+              <w:t>TRANSFORM_FEEDBACK_BUFFER</w:t>
+            </w:r>
+            <w:r>
+              <w:rPr>
+                <w:rStyle w:val="code-line-content"/>
+                <w:rFonts w:ascii="Courier New" w:hAnsi="Courier New" w:cs="Courier New"/>
+                <w:sz w:val="17"/>
+                <w:szCs w:val="17"/>
+              </w:rPr>
+              <w:t>,</w:t>
+            </w:r>
+          </w:p>
+          <w:p>
+            <w:pPr>
+              <w:shd w:val="clear" w:color="auto" w:fill="F8F8F8"/>
+              <w:ind w:left="720"/>
+              <w:jc w:val="left"/>
+              <w:rPr>
+                <w:rFonts w:ascii="Courier New" w:hAnsi="Courier New" w:cs="Courier New"/>
+                <w:color w:val="008080"/>
+                <w:sz w:val="17"/>
+                <w:szCs w:val="17"/>
+              </w:rPr>
+            </w:pPr>
+            <w:r>
+              <w:rPr>
+                <w:rStyle w:val="code-line-content"/>
+                <w:rFonts w:ascii="Courier New" w:hAnsi="Courier New" w:cs="Courier New"/>
+                <w:sz w:val="17"/>
+                <w:szCs w:val="17"/>
+              </w:rPr>
+              <w:t>TARGET_LAST = TRANSFORM_FEEDBACK_BUFFER</w:t>
+            </w:r>
+          </w:p>
+          <w:p>
+            <w:pPr>
+              <w:shd w:val="clear" w:color="auto" w:fill="F8F8F8"/>
+              <w:jc w:val="left"/>
+              <w:rPr>
+                <w:rFonts w:ascii="Courier New" w:hAnsi="Courier New" w:cs="Courier New"/>
+                <w:color w:val="008080"/>
+                <w:sz w:val="17"/>
+                <w:szCs w:val="17"/>
+              </w:rPr>
+            </w:pPr>
+            <w:r>
+              <w:rPr>
+                <w:rStyle w:val="code-line-content"/>
+                <w:rFonts w:ascii="Courier New" w:hAnsi="Courier New" w:cs="Courier New"/>
+                <w:sz w:val="17"/>
+                <w:szCs w:val="17"/>
+              </w:rPr>
+              <w:t>};</w:t>
+            </w:r>
+          </w:p>
+          <w:p>
+            <w:pPr>
+              <w:shd w:val="clear" w:color="auto" w:fill="F8F8F8"/>
+              <w:jc w:val="left"/>
+              <w:rPr>
+                <w:rFonts w:ascii="Courier New" w:hAnsi="Courier New" w:cs="Courier New"/>
+                <w:color w:val="008080"/>
+                <w:sz w:val="17"/>
+                <w:szCs w:val="17"/>
+              </w:rPr>
+            </w:pPr>
+          </w:p>
+          <w:p>
+            <w:pPr>
+              <w:shd w:val="clear" w:color="auto" w:fill="F8F8F8"/>
+              <w:jc w:val="left"/>
+              <w:rPr>
+                <w:rFonts w:ascii="Courier New" w:hAnsi="Courier New" w:cs="Courier New"/>
+                <w:color w:val="008080"/>
+                <w:sz w:val="17"/>
+                <w:szCs w:val="17"/>
+              </w:rPr>
+            </w:pPr>
+            <w:r>
+              <w:rPr>
+                <w:rStyle w:val="keyword"/>
+                <w:rFonts w:ascii="Courier New" w:hAnsi="Courier New" w:cs="Courier New"/>
+                <w:color w:val="0000FF"/>
+                <w:sz w:val="17"/>
+                <w:szCs w:val="17"/>
+              </w:rPr>
+              <w:t>void</w:t>
+            </w:r>
+            <w:r>
+              <w:rPr>
+                <w:rStyle w:val="apple-converted-space"/>
+                <w:rFonts w:ascii="Courier New" w:hAnsi="Courier New" w:cs="Courier New"/>
+                <w:sz w:val="17"/>
+                <w:szCs w:val="17"/>
+              </w:rPr>
+              <w:t> </w:t>
+            </w:r>
+            <w:r>
+              <w:rPr>
+                <w:rStyle w:val="code-line-content"/>
+                <w:rFonts w:ascii="Courier New" w:hAnsi="Courier New" w:cs="Courier New"/>
+                <w:sz w:val="17"/>
+                <w:szCs w:val="17"/>
+              </w:rPr>
+              <w:t>bindUniformBuffer(</w:t>
+            </w:r>
+            <w:r>
+              <w:rPr>
+                <w:rStyle w:val="code-line-content"/>
+                <w:rFonts w:ascii="Courier New" w:hAnsi="Courier New" w:cs="Courier New"/>
+                <w:sz w:val="17"/>
+                <w:szCs w:val="17"/>
+              </w:rPr>
+              <w:t>std::size_t</w:t>
+            </w:r>
+            <w:r>
+              <w:rPr>
+                <w:rStyle w:val="code-line-content"/>
+                <w:rFonts w:ascii="Courier New" w:hAnsi="Courier New" w:cs="Courier New"/>
+                <w:sz w:val="17"/>
+                <w:szCs w:val="17"/>
+              </w:rPr>
+              <w:t xml:space="preserve"> Unit, </w:t>
+            </w:r>
+            <w:r>
+              <w:rPr>
+                <w:rStyle w:val="code-line-content"/>
+                <w:rFonts w:ascii="Courier New" w:hAnsi="Courier New" w:cs="Courier New"/>
+                <w:sz w:val="17"/>
+                <w:szCs w:val="17"/>
+              </w:rPr>
+              <w:t xml:space="preserve">std::uint32_t </w:t>
+            </w:r>
+            <w:r>
+              <w:rPr>
+                <w:rStyle w:val="code-line-content"/>
+                <w:rFonts w:ascii="Courier New" w:hAnsi="Courier New" w:cs="Courier New"/>
+                <w:sz w:val="17"/>
+                <w:szCs w:val="17"/>
+              </w:rPr>
+              <w:t>Buffer);</w:t>
+            </w:r>
+          </w:p>
+          <w:p>
+            <w:pPr>
+              <w:shd w:val="clear" w:color="auto" w:fill="F8F8F8"/>
+              <w:jc w:val="left"/>
+              <w:rPr>
+                <w:rStyle w:val="code-line-content"/>
+                <w:rFonts w:ascii="Courier New" w:hAnsi="Courier New" w:cs="Courier New"/>
+                <w:sz w:val="17"/>
+                <w:szCs w:val="17"/>
+              </w:rPr>
+            </w:pPr>
+            <w:r>
+              <w:rPr>
+                <w:rStyle w:val="code-line-content"/>
+                <w:rFonts w:ascii="Courier New" w:hAnsi="Courier New" w:cs="Courier New"/>
+                <w:sz w:val="17"/>
+                <w:szCs w:val="17"/>
+              </w:rPr>
+              <w:t>{</w:t>
+            </w:r>
+          </w:p>
+          <w:p>
+            <w:pPr>
+              <w:pStyle w:val="Code"/>
+              <w:ind w:left="720"/>
+              <w:rPr>
+                <w:color w:val="008080"/>
+              </w:rPr>
+            </w:pPr>
+            <w:r>
+              <w:t>a</w:t>
+            </w:r>
+            <w:r>
+              <w:t>ssert(</w:t>
+            </w:r>
+            <w:r>
+              <w:t xml:space="preserve">Unit &lt; </w:t>
+            </w:r>
+            <w:r>
+              <w:rPr>
+                <w:rStyle w:val="keyword"/>
+                <w:color w:val="0000FF"/>
+              </w:rPr>
+              <w:t>this</w:t>
+            </w:r>
+            <w:r>
+              <w:rPr>
+                <w:rStyle w:val="code-line-content"/>
+              </w:rPr>
+              <w:t>-&gt;UniformBufferBound.size()</w:t>
+            </w:r>
+            <w:r>
+              <w:t>);</w:t>
+            </w:r>
+          </w:p>
+          <w:p>
+            <w:pPr>
+              <w:shd w:val="clear" w:color="auto" w:fill="F8F8F8"/>
+              <w:ind w:left="720"/>
+              <w:jc w:val="left"/>
+              <w:rPr>
+                <w:rStyle w:val="keyword"/>
+                <w:rFonts w:ascii="Courier New" w:hAnsi="Courier New" w:cs="Courier New"/>
+                <w:color w:val="0000FF"/>
+                <w:sz w:val="17"/>
+                <w:szCs w:val="17"/>
+              </w:rPr>
+            </w:pPr>
+          </w:p>
+          <w:p>
+            <w:pPr>
+              <w:shd w:val="clear" w:color="auto" w:fill="F8F8F8"/>
+              <w:ind w:left="720"/>
+              <w:jc w:val="left"/>
+              <w:rPr>
+                <w:rFonts w:ascii="Courier New" w:hAnsi="Courier New" w:cs="Courier New"/>
+                <w:color w:val="008080"/>
+                <w:sz w:val="17"/>
+                <w:szCs w:val="17"/>
+              </w:rPr>
+            </w:pPr>
+            <w:r>
+              <w:rPr>
+                <w:rStyle w:val="keyword"/>
+                <w:rFonts w:ascii="Courier New" w:hAnsi="Courier New" w:cs="Courier New"/>
+                <w:color w:val="0000FF"/>
+                <w:sz w:val="17"/>
+                <w:szCs w:val="17"/>
+              </w:rPr>
+              <w:t>if</w:t>
+            </w:r>
+            <w:r>
+              <w:rPr>
+                <w:rStyle w:val="code-line-content"/>
+                <w:rFonts w:ascii="Courier New" w:hAnsi="Courier New" w:cs="Courier New"/>
+                <w:sz w:val="17"/>
+                <w:szCs w:val="17"/>
+              </w:rPr>
+              <w:t>(</w:t>
+            </w:r>
+            <w:r>
+              <w:rPr>
+                <w:rStyle w:val="keyword"/>
+                <w:rFonts w:ascii="Courier New" w:hAnsi="Courier New" w:cs="Courier New"/>
+                <w:color w:val="0000FF"/>
+                <w:sz w:val="17"/>
+                <w:szCs w:val="17"/>
+              </w:rPr>
+              <w:t>this</w:t>
+            </w:r>
+            <w:r>
+              <w:rPr>
+                <w:rStyle w:val="code-line-content"/>
+                <w:rFonts w:ascii="Courier New" w:hAnsi="Courier New" w:cs="Courier New"/>
+                <w:sz w:val="17"/>
+                <w:szCs w:val="17"/>
+              </w:rPr>
+              <w:t>-&gt;UniformBufferBound[Unit] == Buffer)</w:t>
+            </w:r>
+          </w:p>
+          <w:p>
+            <w:pPr>
+              <w:shd w:val="clear" w:color="auto" w:fill="F8F8F8"/>
+              <w:ind w:left="1440"/>
+              <w:jc w:val="left"/>
+              <w:rPr>
+                <w:rStyle w:val="code-line-content"/>
+                <w:rFonts w:ascii="Courier New" w:hAnsi="Courier New" w:cs="Courier New"/>
+                <w:sz w:val="17"/>
+                <w:szCs w:val="17"/>
+              </w:rPr>
+            </w:pPr>
+            <w:r>
+              <w:rPr>
+                <w:rStyle w:val="keyword"/>
+                <w:rFonts w:ascii="Courier New" w:hAnsi="Courier New" w:cs="Courier New"/>
+                <w:color w:val="0000FF"/>
+                <w:sz w:val="17"/>
+                <w:szCs w:val="17"/>
+              </w:rPr>
+              <w:t>return</w:t>
+            </w:r>
+            <w:r>
+              <w:rPr>
+                <w:rStyle w:val="code-line-content"/>
+                <w:rFonts w:ascii="Courier New" w:hAnsi="Courier New" w:cs="Courier New"/>
+                <w:sz w:val="17"/>
+                <w:szCs w:val="17"/>
+              </w:rPr>
+              <w:t>;</w:t>
+            </w:r>
+          </w:p>
+          <w:p>
+            <w:pPr>
+              <w:shd w:val="clear" w:color="auto" w:fill="F8F8F8"/>
+              <w:ind w:left="720"/>
+              <w:jc w:val="left"/>
+              <w:rPr>
+                <w:rFonts w:ascii="Courier New" w:hAnsi="Courier New" w:cs="Courier New"/>
+                <w:color w:val="008080"/>
+                <w:sz w:val="17"/>
+                <w:szCs w:val="17"/>
+              </w:rPr>
+            </w:pPr>
+            <w:r>
+              <w:rPr>
+                <w:rStyle w:val="keyword"/>
+                <w:rFonts w:ascii="Courier New" w:hAnsi="Courier New" w:cs="Courier New"/>
+                <w:color w:val="0000FF"/>
+                <w:sz w:val="17"/>
+                <w:szCs w:val="17"/>
+              </w:rPr>
+              <w:t>this</w:t>
+            </w:r>
+            <w:r>
+              <w:rPr>
+                <w:rStyle w:val="code-line-content"/>
+                <w:rFonts w:ascii="Courier New" w:hAnsi="Courier New" w:cs="Courier New"/>
+                <w:sz w:val="17"/>
+                <w:szCs w:val="17"/>
+              </w:rPr>
+              <w:t>-&gt;UniformBufferBound[Unit] = Buffer;</w:t>
+            </w:r>
+          </w:p>
+          <w:p>
+            <w:pPr>
+              <w:shd w:val="clear" w:color="auto" w:fill="F8F8F8"/>
+              <w:ind w:left="720"/>
+              <w:jc w:val="left"/>
+              <w:rPr>
+                <w:rStyle w:val="code-line-content"/>
+                <w:rFonts w:ascii="Courier New" w:hAnsi="Courier New" w:cs="Courier New"/>
+                <w:sz w:val="17"/>
+                <w:szCs w:val="17"/>
+              </w:rPr>
+            </w:pPr>
+          </w:p>
+          <w:p>
+            <w:pPr>
+              <w:shd w:val="clear" w:color="auto" w:fill="F8F8F8"/>
+              <w:ind w:left="720"/>
+              <w:jc w:val="left"/>
+              <w:rPr>
+                <w:rStyle w:val="code-line-content"/>
+                <w:rFonts w:ascii="Courier New" w:hAnsi="Courier New" w:cs="Courier New"/>
+                <w:sz w:val="17"/>
+                <w:szCs w:val="17"/>
+              </w:rPr>
+            </w:pPr>
+            <w:r>
+              <w:rPr>
+                <w:rStyle w:val="code-line-content"/>
+                <w:rFonts w:ascii="Courier New" w:hAnsi="Courier New" w:cs="Courier New"/>
+                <w:sz w:val="17"/>
+                <w:szCs w:val="17"/>
+              </w:rPr>
+              <w:t>glBindBufferBase(GL_UNIFORM_BUFFER,</w:t>
+            </w:r>
+          </w:p>
+          <w:p>
+            <w:pPr>
+              <w:shd w:val="clear" w:color="auto" w:fill="F8F8F8"/>
+              <w:ind w:left="1440"/>
+              <w:jc w:val="left"/>
+              <w:rPr>
+                <w:rFonts w:ascii="Courier New" w:hAnsi="Courier New" w:cs="Courier New"/>
+                <w:color w:val="008080"/>
+                <w:sz w:val="17"/>
+                <w:szCs w:val="17"/>
+              </w:rPr>
+            </w:pPr>
+            <w:r>
+              <w:rPr>
+                <w:rStyle w:val="code-line-content"/>
+                <w:rFonts w:ascii="Courier New" w:hAnsi="Courier New" w:cs="Courier New"/>
+                <w:color w:val="0000FF"/>
+                <w:sz w:val="17"/>
+                <w:szCs w:val="17"/>
+              </w:rPr>
+              <w:t>static_cast</w:t>
+            </w:r>
+            <w:r>
+              <w:rPr>
+                <w:rStyle w:val="code-line-content"/>
+                <w:rFonts w:ascii="Courier New" w:hAnsi="Courier New" w:cs="Courier New"/>
+                <w:sz w:val="17"/>
+                <w:szCs w:val="17"/>
+              </w:rPr>
+              <w:t xml:space="preserve">&lt;GLuint&gt;(Unit), </w:t>
+            </w:r>
+            <w:r>
+              <w:rPr>
+                <w:rStyle w:val="code-line-content"/>
+                <w:rFonts w:ascii="Courier New" w:hAnsi="Courier New" w:cs="Courier New"/>
+                <w:color w:val="0000FF"/>
+                <w:sz w:val="17"/>
+                <w:szCs w:val="17"/>
+              </w:rPr>
+              <w:t>static_cast</w:t>
+            </w:r>
+            <w:r>
+              <w:rPr>
+                <w:rStyle w:val="code-line-content"/>
+                <w:rFonts w:ascii="Courier New" w:hAnsi="Courier New" w:cs="Courier New"/>
+                <w:sz w:val="17"/>
+                <w:szCs w:val="17"/>
+              </w:rPr>
+              <w:t>&lt;GLuint&gt;(Buffer));</w:t>
+            </w:r>
+          </w:p>
+          <w:p>
+            <w:pPr>
+              <w:shd w:val="clear" w:color="auto" w:fill="F8F8F8"/>
+              <w:jc w:val="left"/>
+              <w:rPr>
+                <w:rFonts w:ascii="Courier New" w:hAnsi="Courier New" w:cs="Courier New"/>
+                <w:color w:val="008080"/>
+                <w:sz w:val="17"/>
+                <w:szCs w:val="17"/>
+              </w:rPr>
+            </w:pPr>
+            <w:r>
+              <w:rPr>
+                <w:rStyle w:val="code-line-content"/>
+                <w:rFonts w:ascii="Courier New" w:hAnsi="Courier New" w:cs="Courier New"/>
+                <w:sz w:val="17"/>
+                <w:szCs w:val="17"/>
+              </w:rPr>
+              <w:t>}</w:t>
+            </w:r>
+          </w:p>
+          <w:p>
+            <w:pPr>
+              <w:shd w:val="clear" w:color="auto" w:fill="F8F8F8"/>
+              <w:jc w:val="left"/>
+              <w:rPr>
+                <w:rFonts w:ascii="Courier New" w:hAnsi="Courier New" w:cs="Courier New"/>
+                <w:color w:val="008080"/>
+                <w:sz w:val="17"/>
+                <w:szCs w:val="17"/>
+              </w:rPr>
+            </w:pPr>
+          </w:p>
+          <w:p>
+            <w:pPr>
+              <w:shd w:val="clear" w:color="auto" w:fill="F8F8F8"/>
+              <w:jc w:val="left"/>
+              <w:rPr>
+                <w:rFonts w:ascii="Courier New" w:hAnsi="Courier New" w:cs="Courier New"/>
+                <w:color w:val="008080"/>
+                <w:sz w:val="17"/>
+                <w:szCs w:val="17"/>
+              </w:rPr>
+            </w:pPr>
+            <w:r>
+              <w:rPr>
+                <w:rStyle w:val="keyword"/>
+                <w:rFonts w:ascii="Courier New" w:hAnsi="Courier New" w:cs="Courier New"/>
+                <w:color w:val="0000FF"/>
+                <w:sz w:val="17"/>
+                <w:szCs w:val="17"/>
+              </w:rPr>
+              <w:t>void</w:t>
+            </w:r>
+            <w:r>
+              <w:rPr>
+                <w:rStyle w:val="apple-converted-space"/>
+                <w:rFonts w:ascii="Courier New" w:hAnsi="Courier New" w:cs="Courier New"/>
+                <w:sz w:val="17"/>
+                <w:szCs w:val="17"/>
+              </w:rPr>
+              <w:t> </w:t>
+            </w:r>
+            <w:r>
+              <w:rPr>
+                <w:rStyle w:val="code-line-content"/>
+                <w:rFonts w:ascii="Courier New" w:hAnsi="Courier New" w:cs="Courier New"/>
+                <w:sz w:val="17"/>
+                <w:szCs w:val="17"/>
+              </w:rPr>
+              <w:t>bindShaderStorageBuffer(</w:t>
+            </w:r>
+            <w:r>
+              <w:rPr>
+                <w:rStyle w:val="code-line-content"/>
+                <w:rFonts w:ascii="Courier New" w:hAnsi="Courier New" w:cs="Courier New"/>
+                <w:sz w:val="17"/>
+                <w:szCs w:val="17"/>
+              </w:rPr>
+              <w:t xml:space="preserve">std::size_t </w:t>
+            </w:r>
+            <w:r>
+              <w:rPr>
+                <w:rStyle w:val="code-line-content"/>
+                <w:rFonts w:ascii="Courier New" w:hAnsi="Courier New" w:cs="Courier New"/>
+                <w:sz w:val="17"/>
+                <w:szCs w:val="17"/>
+              </w:rPr>
+              <w:t xml:space="preserve">Unit, </w:t>
+            </w:r>
+            <w:r>
+              <w:rPr>
+                <w:rStyle w:val="code-line-content"/>
+                <w:rFonts w:ascii="Courier New" w:hAnsi="Courier New" w:cs="Courier New"/>
+                <w:sz w:val="17"/>
+                <w:szCs w:val="17"/>
+              </w:rPr>
+              <w:t xml:space="preserve">std::uint32_t </w:t>
+            </w:r>
+            <w:r>
+              <w:rPr>
+                <w:rStyle w:val="code-line-content"/>
+                <w:rFonts w:ascii="Courier New" w:hAnsi="Courier New" w:cs="Courier New"/>
+                <w:sz w:val="17"/>
+                <w:szCs w:val="17"/>
+              </w:rPr>
+              <w:t>Buffer);</w:t>
+            </w:r>
+          </w:p>
+          <w:p>
+            <w:pPr>
+              <w:shd w:val="clear" w:color="auto" w:fill="F8F8F8"/>
+              <w:jc w:val="left"/>
+              <w:rPr>
+                <w:rFonts w:ascii="Courier New" w:hAnsi="Courier New" w:cs="Courier New"/>
+                <w:color w:val="008080"/>
+                <w:sz w:val="17"/>
+                <w:szCs w:val="17"/>
+              </w:rPr>
+            </w:pPr>
+            <w:r>
+              <w:rPr>
+                <w:rStyle w:val="code-line-content"/>
+                <w:rFonts w:ascii="Courier New" w:hAnsi="Courier New" w:cs="Courier New"/>
+                <w:sz w:val="17"/>
+                <w:szCs w:val="17"/>
+              </w:rPr>
+              <w:t>{</w:t>
+            </w:r>
+          </w:p>
+          <w:p>
+            <w:pPr>
+              <w:pStyle w:val="Code"/>
+              <w:ind w:left="720"/>
+              <w:rPr>
+                <w:rStyle w:val="keyword"/>
+                <w:color w:val="008080"/>
+              </w:rPr>
+            </w:pPr>
+            <w:r>
+              <w:t>a</w:t>
+            </w:r>
+            <w:r>
+              <w:t>ssert(</w:t>
+            </w:r>
+            <w:r>
+              <w:t xml:space="preserve">Unit &lt; </w:t>
+            </w:r>
+            <w:r>
+              <w:rPr>
+                <w:rStyle w:val="keyword"/>
+                <w:color w:val="0000FF"/>
+              </w:rPr>
+              <w:t>this</w:t>
+            </w:r>
+            <w:r>
+              <w:rPr>
+                <w:rStyle w:val="code-line-content"/>
+              </w:rPr>
+              <w:t>-&gt;</w:t>
+            </w:r>
+            <w:r>
+              <w:rPr>
+                <w:rStyle w:val="code-line-content"/>
+              </w:rPr>
+              <w:t xml:space="preserve"> ShaderStorageBufferBound</w:t>
+            </w:r>
+            <w:r>
+              <w:rPr>
+                <w:rStyle w:val="code-line-content"/>
+              </w:rPr>
+              <w:t>.size()</w:t>
+            </w:r>
+            <w:r>
+              <w:t>);</w:t>
+            </w:r>
+          </w:p>
+          <w:p>
+            <w:pPr>
+              <w:shd w:val="clear" w:color="auto" w:fill="F8F8F8"/>
+              <w:ind w:left="720"/>
+              <w:jc w:val="left"/>
+              <w:rPr>
+                <w:rStyle w:val="keyword"/>
+                <w:rFonts w:ascii="Courier New" w:hAnsi="Courier New" w:cs="Courier New"/>
+                <w:color w:val="0000FF"/>
+                <w:sz w:val="17"/>
+                <w:szCs w:val="17"/>
+              </w:rPr>
+            </w:pPr>
+          </w:p>
+          <w:p>
+            <w:pPr>
+              <w:shd w:val="clear" w:color="auto" w:fill="F8F8F8"/>
+              <w:ind w:left="720"/>
+              <w:jc w:val="left"/>
+              <w:rPr>
+                <w:rFonts w:ascii="Courier New" w:hAnsi="Courier New" w:cs="Courier New"/>
+                <w:color w:val="008080"/>
+                <w:sz w:val="17"/>
+                <w:szCs w:val="17"/>
+              </w:rPr>
+            </w:pPr>
+            <w:r>
+              <w:rPr>
+                <w:rStyle w:val="keyword"/>
+                <w:rFonts w:ascii="Courier New" w:hAnsi="Courier New" w:cs="Courier New"/>
+                <w:color w:val="0000FF"/>
+                <w:sz w:val="17"/>
+                <w:szCs w:val="17"/>
+              </w:rPr>
+              <w:t>if</w:t>
+            </w:r>
+            <w:r>
+              <w:rPr>
+                <w:rStyle w:val="code-line-content"/>
+                <w:rFonts w:ascii="Courier New" w:hAnsi="Courier New" w:cs="Courier New"/>
+                <w:sz w:val="17"/>
+                <w:szCs w:val="17"/>
+              </w:rPr>
+              <w:t>(</w:t>
+            </w:r>
+            <w:r>
+              <w:rPr>
+                <w:rStyle w:val="keyword"/>
+                <w:rFonts w:ascii="Courier New" w:hAnsi="Courier New" w:cs="Courier New"/>
+                <w:color w:val="0000FF"/>
+                <w:sz w:val="17"/>
+                <w:szCs w:val="17"/>
+              </w:rPr>
+              <w:t>this</w:t>
+            </w:r>
+            <w:r>
+              <w:rPr>
+                <w:rStyle w:val="code-line-content"/>
+                <w:rFonts w:ascii="Courier New" w:hAnsi="Courier New" w:cs="Courier New"/>
+                <w:sz w:val="17"/>
+                <w:szCs w:val="17"/>
+              </w:rPr>
+              <w:t>-&gt;ShaderStorageBufferBound[Unit] == Buffer)</w:t>
+            </w:r>
+          </w:p>
+          <w:p>
+            <w:pPr>
+              <w:shd w:val="clear" w:color="auto" w:fill="F8F8F8"/>
+              <w:ind w:left="1440"/>
+              <w:jc w:val="left"/>
+              <w:rPr>
+                <w:rStyle w:val="code-line-content"/>
+                <w:rFonts w:ascii="Courier New" w:hAnsi="Courier New" w:cs="Courier New"/>
+                <w:sz w:val="17"/>
+                <w:szCs w:val="17"/>
+              </w:rPr>
+            </w:pPr>
+            <w:r>
+              <w:rPr>
+                <w:rStyle w:val="keyword"/>
+                <w:rFonts w:ascii="Courier New" w:hAnsi="Courier New" w:cs="Courier New"/>
+                <w:color w:val="0000FF"/>
+                <w:sz w:val="17"/>
+                <w:szCs w:val="17"/>
+              </w:rPr>
+              <w:t>return</w:t>
+            </w:r>
+            <w:r>
+              <w:rPr>
+                <w:rStyle w:val="code-line-content"/>
+                <w:rFonts w:ascii="Courier New" w:hAnsi="Courier New" w:cs="Courier New"/>
+                <w:sz w:val="17"/>
+                <w:szCs w:val="17"/>
+              </w:rPr>
+              <w:t>;</w:t>
+            </w:r>
+          </w:p>
+          <w:p>
+            <w:pPr>
+              <w:shd w:val="clear" w:color="auto" w:fill="F8F8F8"/>
+              <w:ind w:left="720"/>
+              <w:jc w:val="left"/>
+              <w:rPr>
+                <w:rFonts w:ascii="Courier New" w:hAnsi="Courier New" w:cs="Courier New"/>
+                <w:color w:val="008080"/>
+                <w:sz w:val="17"/>
+                <w:szCs w:val="17"/>
+              </w:rPr>
+            </w:pPr>
+            <w:r>
+              <w:rPr>
+                <w:rStyle w:val="keyword"/>
+                <w:rFonts w:ascii="Courier New" w:hAnsi="Courier New" w:cs="Courier New"/>
+                <w:color w:val="0000FF"/>
+                <w:sz w:val="17"/>
+                <w:szCs w:val="17"/>
+              </w:rPr>
+              <w:t>this</w:t>
+            </w:r>
+            <w:r>
+              <w:rPr>
+                <w:rStyle w:val="code-line-content"/>
+                <w:rFonts w:ascii="Courier New" w:hAnsi="Courier New" w:cs="Courier New"/>
+                <w:sz w:val="17"/>
+                <w:szCs w:val="17"/>
+              </w:rPr>
+              <w:t>-&gt;ShaderStorageBufferBound[Unit] = Buffer;</w:t>
+            </w:r>
+          </w:p>
+          <w:p>
+            <w:pPr>
+              <w:shd w:val="clear" w:color="auto" w:fill="F8F8F8"/>
+              <w:jc w:val="left"/>
+              <w:rPr>
+                <w:rFonts w:ascii="Courier New" w:hAnsi="Courier New" w:cs="Courier New"/>
+                <w:color w:val="008080"/>
+                <w:sz w:val="17"/>
+                <w:szCs w:val="17"/>
+              </w:rPr>
+            </w:pPr>
+          </w:p>
+          <w:p>
+            <w:pPr>
+              <w:shd w:val="clear" w:color="auto" w:fill="F8F8F8"/>
+              <w:ind w:left="720"/>
+              <w:jc w:val="left"/>
+              <w:rPr>
+                <w:rStyle w:val="code-line-content"/>
+                <w:rFonts w:ascii="Courier New" w:hAnsi="Courier New" w:cs="Courier New"/>
+                <w:sz w:val="17"/>
+                <w:szCs w:val="17"/>
+              </w:rPr>
+            </w:pPr>
+            <w:r>
+              <w:rPr>
+                <w:rStyle w:val="code-line-content"/>
+                <w:rFonts w:ascii="Courier New" w:hAnsi="Courier New" w:cs="Courier New"/>
+                <w:sz w:val="17"/>
+                <w:szCs w:val="17"/>
+              </w:rPr>
+              <w:t>glBindBufferBase(GL_SHADER_STORAGE_BUFFER,</w:t>
+            </w:r>
+          </w:p>
+          <w:p>
+            <w:pPr>
+              <w:shd w:val="clear" w:color="auto" w:fill="F8F8F8"/>
+              <w:ind w:left="1440"/>
+              <w:jc w:val="left"/>
+              <w:rPr>
+                <w:rFonts w:ascii="Courier New" w:hAnsi="Courier New" w:cs="Courier New"/>
+                <w:color w:val="008080"/>
+                <w:sz w:val="17"/>
+                <w:szCs w:val="17"/>
+              </w:rPr>
+            </w:pPr>
+            <w:r>
+              <w:rPr>
+                <w:rStyle w:val="code-line-content"/>
+                <w:rFonts w:ascii="Courier New" w:hAnsi="Courier New" w:cs="Courier New"/>
+                <w:color w:val="0000FF"/>
+                <w:sz w:val="17"/>
+                <w:szCs w:val="17"/>
+              </w:rPr>
+              <w:t>static_cast</w:t>
+            </w:r>
+            <w:r>
+              <w:rPr>
+                <w:rStyle w:val="code-line-content"/>
+                <w:rFonts w:ascii="Courier New" w:hAnsi="Courier New" w:cs="Courier New"/>
+                <w:sz w:val="17"/>
+                <w:szCs w:val="17"/>
+              </w:rPr>
+              <w:t>&lt;GLuint&gt;(</w:t>
+            </w:r>
+            <w:r>
+              <w:rPr>
+                <w:rStyle w:val="code-line-content"/>
+                <w:rFonts w:ascii="Courier New" w:hAnsi="Courier New" w:cs="Courier New"/>
+                <w:sz w:val="17"/>
+                <w:szCs w:val="17"/>
+              </w:rPr>
+              <w:t>Unit</w:t>
+            </w:r>
+            <w:r>
+              <w:rPr>
+                <w:rStyle w:val="code-line-content"/>
+                <w:rFonts w:ascii="Courier New" w:hAnsi="Courier New" w:cs="Courier New"/>
+                <w:sz w:val="17"/>
+                <w:szCs w:val="17"/>
+              </w:rPr>
+              <w:t>)</w:t>
+            </w:r>
+            <w:r>
+              <w:rPr>
+                <w:rStyle w:val="code-line-content"/>
+                <w:rFonts w:ascii="Courier New" w:hAnsi="Courier New" w:cs="Courier New"/>
+                <w:sz w:val="17"/>
+                <w:szCs w:val="17"/>
+              </w:rPr>
+              <w:t xml:space="preserve">, </w:t>
+            </w:r>
+            <w:r>
+              <w:rPr>
+                <w:rStyle w:val="code-line-content"/>
+                <w:rFonts w:ascii="Courier New" w:hAnsi="Courier New" w:cs="Courier New"/>
+                <w:color w:val="0000FF"/>
+                <w:sz w:val="17"/>
+                <w:szCs w:val="17"/>
+              </w:rPr>
+              <w:t>static_cast</w:t>
+            </w:r>
+            <w:r>
+              <w:rPr>
+                <w:rStyle w:val="code-line-content"/>
+                <w:rFonts w:ascii="Courier New" w:hAnsi="Courier New" w:cs="Courier New"/>
+                <w:sz w:val="17"/>
+                <w:szCs w:val="17"/>
+              </w:rPr>
+              <w:t>&lt;GLuint&gt;(</w:t>
+            </w:r>
+            <w:r>
+              <w:rPr>
+                <w:rStyle w:val="code-line-content"/>
+                <w:rFonts w:ascii="Courier New" w:hAnsi="Courier New" w:cs="Courier New"/>
+                <w:sz w:val="17"/>
+                <w:szCs w:val="17"/>
+              </w:rPr>
+              <w:t>Buffer</w:t>
+            </w:r>
+            <w:r>
+              <w:rPr>
+                <w:rStyle w:val="code-line-content"/>
+                <w:rFonts w:ascii="Courier New" w:hAnsi="Courier New" w:cs="Courier New"/>
+                <w:sz w:val="17"/>
+                <w:szCs w:val="17"/>
+              </w:rPr>
+              <w:t>)</w:t>
+            </w:r>
+            <w:r>
+              <w:rPr>
+                <w:rStyle w:val="code-line-content"/>
+                <w:rFonts w:ascii="Courier New" w:hAnsi="Courier New" w:cs="Courier New"/>
+                <w:sz w:val="17"/>
+                <w:szCs w:val="17"/>
+              </w:rPr>
+              <w:t>);</w:t>
+            </w:r>
+          </w:p>
+          <w:p>
+            <w:pPr>
+              <w:shd w:val="clear" w:color="auto" w:fill="F8F8F8"/>
+              <w:jc w:val="left"/>
+              <w:rPr>
+                <w:rFonts w:ascii="Courier New" w:hAnsi="Courier New" w:cs="Courier New"/>
+                <w:color w:val="008080"/>
+                <w:sz w:val="17"/>
+                <w:szCs w:val="17"/>
+              </w:rPr>
+            </w:pPr>
+            <w:r>
+              <w:rPr>
+                <w:rStyle w:val="code-line-content"/>
+                <w:rFonts w:ascii="Courier New" w:hAnsi="Courier New" w:cs="Courier New"/>
+                <w:sz w:val="17"/>
+                <w:szCs w:val="17"/>
+              </w:rPr>
+              <w:t>}</w:t>
+            </w:r>
+          </w:p>
+          <w:p>
+            <w:pPr>
+              <w:shd w:val="clear" w:color="auto" w:fill="F8F8F8"/>
+              <w:jc w:val="left"/>
+              <w:rPr>
+                <w:rFonts w:ascii="Courier New" w:hAnsi="Courier New" w:cs="Courier New"/>
+                <w:color w:val="008080"/>
+                <w:sz w:val="17"/>
+                <w:szCs w:val="17"/>
+              </w:rPr>
+            </w:pPr>
+          </w:p>
+          <w:p>
+            <w:pPr>
+              <w:shd w:val="clear" w:color="auto" w:fill="F8F8F8"/>
+              <w:jc w:val="left"/>
+              <w:rPr>
+                <w:rFonts w:ascii="Courier New" w:hAnsi="Courier New" w:cs="Courier New"/>
+                <w:color w:val="008080"/>
+                <w:sz w:val="17"/>
+                <w:szCs w:val="17"/>
+              </w:rPr>
+            </w:pPr>
+            <w:r>
+              <w:rPr>
+                <w:rStyle w:val="keyword"/>
+                <w:rFonts w:ascii="Courier New" w:hAnsi="Courier New" w:cs="Courier New"/>
+                <w:color w:val="0000FF"/>
+                <w:sz w:val="17"/>
+                <w:szCs w:val="17"/>
+              </w:rPr>
+              <w:t>void</w:t>
+            </w:r>
+            <w:r>
+              <w:rPr>
+                <w:rStyle w:val="apple-converted-space"/>
+                <w:rFonts w:ascii="Courier New" w:hAnsi="Courier New" w:cs="Courier New"/>
+                <w:sz w:val="17"/>
+                <w:szCs w:val="17"/>
+              </w:rPr>
+              <w:t> </w:t>
+            </w:r>
+            <w:r>
+              <w:rPr>
+                <w:rStyle w:val="code-line-content"/>
+                <w:rFonts w:ascii="Courier New" w:hAnsi="Courier New" w:cs="Courier New"/>
+                <w:sz w:val="17"/>
+                <w:szCs w:val="17"/>
+              </w:rPr>
+              <w:t>bindTransformFeedbackBuffer(</w:t>
+            </w:r>
+            <w:r>
+              <w:rPr>
+                <w:rStyle w:val="code-line-content"/>
+                <w:rFonts w:ascii="Courier New" w:hAnsi="Courier New" w:cs="Courier New"/>
+                <w:sz w:val="17"/>
+                <w:szCs w:val="17"/>
+              </w:rPr>
+              <w:t xml:space="preserve">std::size_t </w:t>
+            </w:r>
+            <w:r>
+              <w:rPr>
+                <w:rStyle w:val="code-line-content"/>
+                <w:rFonts w:ascii="Courier New" w:hAnsi="Courier New" w:cs="Courier New"/>
+                <w:sz w:val="17"/>
+                <w:szCs w:val="17"/>
+              </w:rPr>
+              <w:t xml:space="preserve">Unit, </w:t>
+            </w:r>
+            <w:r>
+              <w:rPr>
+                <w:rStyle w:val="code-line-content"/>
+                <w:rFonts w:ascii="Courier New" w:hAnsi="Courier New" w:cs="Courier New"/>
+                <w:sz w:val="17"/>
+                <w:szCs w:val="17"/>
+              </w:rPr>
+              <w:t xml:space="preserve">std::uint32_t </w:t>
+            </w:r>
+            <w:r>
+              <w:rPr>
+                <w:rStyle w:val="code-line-content"/>
+                <w:rFonts w:ascii="Courier New" w:hAnsi="Courier New" w:cs="Courier New"/>
+                <w:sz w:val="17"/>
+                <w:szCs w:val="17"/>
+              </w:rPr>
+              <w:t>Buffer);</w:t>
+            </w:r>
+          </w:p>
+          <w:p>
+            <w:pPr>
+              <w:shd w:val="clear" w:color="auto" w:fill="F8F8F8"/>
+              <w:jc w:val="left"/>
+              <w:rPr>
+                <w:rStyle w:val="code-line-content"/>
+                <w:rFonts w:ascii="Courier New" w:hAnsi="Courier New" w:cs="Courier New"/>
+                <w:sz w:val="17"/>
+                <w:szCs w:val="17"/>
+              </w:rPr>
+            </w:pPr>
+            <w:r>
+              <w:rPr>
+                <w:rStyle w:val="code-line-content"/>
+                <w:rFonts w:ascii="Courier New" w:hAnsi="Courier New" w:cs="Courier New"/>
+                <w:sz w:val="17"/>
+                <w:szCs w:val="17"/>
+              </w:rPr>
+              <w:t>{</w:t>
+            </w:r>
+          </w:p>
+          <w:p>
+            <w:pPr>
+              <w:pStyle w:val="Code"/>
+              <w:ind w:left="720"/>
+              <w:rPr>
+                <w:color w:val="008080"/>
+              </w:rPr>
+            </w:pPr>
+            <w:r>
+              <w:t>a</w:t>
+            </w:r>
+            <w:r>
+              <w:t>ssert(</w:t>
+            </w:r>
+            <w:r>
+              <w:t xml:space="preserve">Unit &lt; </w:t>
+            </w:r>
+            <w:r>
+              <w:rPr>
+                <w:rStyle w:val="keyword"/>
+                <w:color w:val="0000FF"/>
+              </w:rPr>
+              <w:t>this</w:t>
+            </w:r>
+            <w:r>
+              <w:rPr>
+                <w:rStyle w:val="code-line-content"/>
+              </w:rPr>
+              <w:t xml:space="preserve">-&gt; </w:t>
+            </w:r>
+            <w:r>
+              <w:rPr>
+                <w:rStyle w:val="code-line-content"/>
+              </w:rPr>
+              <w:t>TransformFeedbackBufferBound</w:t>
+            </w:r>
+            <w:r>
+              <w:rPr>
+                <w:rStyle w:val="code-line-content"/>
+              </w:rPr>
+              <w:t>.size()</w:t>
+            </w:r>
+            <w:r>
+              <w:t>);</w:t>
+            </w:r>
+          </w:p>
+          <w:p>
+            <w:pPr>
+              <w:shd w:val="clear" w:color="auto" w:fill="F8F8F8"/>
+              <w:ind w:left="720"/>
+              <w:jc w:val="left"/>
+              <w:rPr>
+                <w:rStyle w:val="keyword"/>
+                <w:rFonts w:ascii="Courier New" w:hAnsi="Courier New" w:cs="Courier New"/>
+                <w:color w:val="0000FF"/>
+                <w:sz w:val="17"/>
+                <w:szCs w:val="17"/>
+              </w:rPr>
+            </w:pPr>
+          </w:p>
+          <w:p>
+            <w:pPr>
+              <w:shd w:val="clear" w:color="auto" w:fill="F8F8F8"/>
+              <w:ind w:left="720"/>
+              <w:jc w:val="left"/>
+              <w:rPr>
+                <w:rFonts w:ascii="Courier New" w:hAnsi="Courier New" w:cs="Courier New"/>
+                <w:color w:val="008080"/>
+                <w:sz w:val="17"/>
+                <w:szCs w:val="17"/>
+              </w:rPr>
+            </w:pPr>
+            <w:r>
+              <w:rPr>
+                <w:rStyle w:val="keyword"/>
+                <w:rFonts w:ascii="Courier New" w:hAnsi="Courier New" w:cs="Courier New"/>
+                <w:color w:val="0000FF"/>
+                <w:sz w:val="17"/>
+                <w:szCs w:val="17"/>
+              </w:rPr>
+              <w:t>if</w:t>
+            </w:r>
+            <w:r>
+              <w:rPr>
+                <w:rStyle w:val="code-line-content"/>
+                <w:rFonts w:ascii="Courier New" w:hAnsi="Courier New" w:cs="Courier New"/>
+                <w:sz w:val="17"/>
+                <w:szCs w:val="17"/>
+              </w:rPr>
+              <w:t>(</w:t>
+            </w:r>
+            <w:r>
+              <w:rPr>
+                <w:rStyle w:val="keyword"/>
+                <w:rFonts w:ascii="Courier New" w:hAnsi="Courier New" w:cs="Courier New"/>
+                <w:color w:val="0000FF"/>
+                <w:sz w:val="17"/>
+                <w:szCs w:val="17"/>
+              </w:rPr>
+              <w:t>this</w:t>
+            </w:r>
+            <w:r>
+              <w:rPr>
+                <w:rStyle w:val="code-line-content"/>
+                <w:rFonts w:ascii="Courier New" w:hAnsi="Courier New" w:cs="Courier New"/>
+                <w:sz w:val="17"/>
+                <w:szCs w:val="17"/>
+              </w:rPr>
+              <w:t>-&gt;TransformFeedbackBufferBound[Unit] == Buffer)</w:t>
+            </w:r>
+          </w:p>
+          <w:p>
+            <w:pPr>
+              <w:shd w:val="clear" w:color="auto" w:fill="F8F8F8"/>
+              <w:ind w:left="1440"/>
+              <w:jc w:val="left"/>
+              <w:rPr>
+                <w:rFonts w:ascii="Courier New" w:hAnsi="Courier New" w:cs="Courier New"/>
+                <w:color w:val="008080"/>
+                <w:sz w:val="17"/>
+                <w:szCs w:val="17"/>
+              </w:rPr>
+            </w:pPr>
+            <w:r>
+              <w:rPr>
+                <w:rStyle w:val="keyword"/>
+                <w:rFonts w:ascii="Courier New" w:hAnsi="Courier New" w:cs="Courier New"/>
+                <w:color w:val="0000FF"/>
+                <w:sz w:val="17"/>
+                <w:szCs w:val="17"/>
+              </w:rPr>
+              <w:t>return</w:t>
+            </w:r>
+            <w:r>
+              <w:rPr>
+                <w:rStyle w:val="code-line-content"/>
+                <w:rFonts w:ascii="Courier New" w:hAnsi="Courier New" w:cs="Courier New"/>
+                <w:sz w:val="17"/>
+                <w:szCs w:val="17"/>
+              </w:rPr>
+              <w:t>;</w:t>
+            </w:r>
+          </w:p>
+          <w:p>
+            <w:pPr>
+              <w:shd w:val="clear" w:color="auto" w:fill="F8F8F8"/>
+              <w:ind w:left="720"/>
+              <w:jc w:val="left"/>
+              <w:rPr>
+                <w:rFonts w:ascii="Courier New" w:hAnsi="Courier New" w:cs="Courier New"/>
+                <w:color w:val="008080"/>
+                <w:sz w:val="17"/>
+                <w:szCs w:val="17"/>
+              </w:rPr>
+            </w:pPr>
+            <w:r>
+              <w:rPr>
+                <w:rStyle w:val="keyword"/>
+                <w:rFonts w:ascii="Courier New" w:hAnsi="Courier New" w:cs="Courier New"/>
+                <w:color w:val="0000FF"/>
+                <w:sz w:val="17"/>
+                <w:szCs w:val="17"/>
+              </w:rPr>
+              <w:t>this</w:t>
+            </w:r>
+            <w:r>
+              <w:rPr>
+                <w:rStyle w:val="code-line-content"/>
+                <w:rFonts w:ascii="Courier New" w:hAnsi="Courier New" w:cs="Courier New"/>
+                <w:sz w:val="17"/>
+                <w:szCs w:val="17"/>
+              </w:rPr>
+              <w:t>-&gt;TransformFeedbackBufferBound[Unit] = Buffer;</w:t>
+            </w:r>
+          </w:p>
+          <w:p>
+            <w:pPr>
+              <w:shd w:val="clear" w:color="auto" w:fill="F8F8F8"/>
+              <w:ind w:left="720"/>
+              <w:jc w:val="left"/>
+              <w:rPr>
+                <w:rStyle w:val="code-line-content"/>
+                <w:rFonts w:ascii="Courier New" w:hAnsi="Courier New" w:cs="Courier New"/>
+                <w:sz w:val="17"/>
+                <w:szCs w:val="17"/>
+              </w:rPr>
+            </w:pPr>
+          </w:p>
+          <w:p>
+            <w:pPr>
+              <w:shd w:val="clear" w:color="auto" w:fill="F8F8F8"/>
+              <w:ind w:left="720"/>
+              <w:jc w:val="left"/>
+              <w:rPr>
+                <w:rStyle w:val="code-line-content"/>
+                <w:rFonts w:ascii="Courier New" w:hAnsi="Courier New" w:cs="Courier New"/>
+                <w:sz w:val="17"/>
+                <w:szCs w:val="17"/>
+              </w:rPr>
+            </w:pPr>
+            <w:r>
+              <w:rPr>
+                <w:rStyle w:val="code-line-content"/>
+                <w:rFonts w:ascii="Courier New" w:hAnsi="Courier New" w:cs="Courier New"/>
+                <w:sz w:val="17"/>
+                <w:szCs w:val="17"/>
+              </w:rPr>
+              <w:t>glBindBufferBase(GL_TRANSFORM_FEEDBACK_BUFFER,</w:t>
+            </w:r>
+          </w:p>
+          <w:p>
+            <w:pPr>
+              <w:shd w:val="clear" w:color="auto" w:fill="F8F8F8"/>
+              <w:ind w:left="1440"/>
+              <w:jc w:val="left"/>
+              <w:rPr>
+                <w:rFonts w:ascii="Courier New" w:hAnsi="Courier New" w:cs="Courier New"/>
+                <w:color w:val="008080"/>
+                <w:sz w:val="17"/>
+                <w:szCs w:val="17"/>
+              </w:rPr>
+            </w:pPr>
+            <w:r>
+              <w:rPr>
+                <w:rStyle w:val="code-line-content"/>
+                <w:rFonts w:ascii="Courier New" w:hAnsi="Courier New" w:cs="Courier New"/>
+                <w:color w:val="0000FF"/>
+                <w:sz w:val="17"/>
+                <w:szCs w:val="17"/>
+              </w:rPr>
+              <w:t>static_cast</w:t>
+            </w:r>
+            <w:r>
+              <w:rPr>
+                <w:rStyle w:val="code-line-content"/>
+                <w:rFonts w:ascii="Courier New" w:hAnsi="Courier New" w:cs="Courier New"/>
+                <w:sz w:val="17"/>
+                <w:szCs w:val="17"/>
+              </w:rPr>
+              <w:t xml:space="preserve">&lt;GLuint&gt;(Unit), </w:t>
+            </w:r>
+            <w:r>
+              <w:rPr>
+                <w:rStyle w:val="code-line-content"/>
+                <w:rFonts w:ascii="Courier New" w:hAnsi="Courier New" w:cs="Courier New"/>
+                <w:color w:val="0000FF"/>
+                <w:sz w:val="17"/>
+                <w:szCs w:val="17"/>
+              </w:rPr>
+              <w:t>static_cast</w:t>
+            </w:r>
+            <w:r>
+              <w:rPr>
+                <w:rStyle w:val="code-line-content"/>
+                <w:rFonts w:ascii="Courier New" w:hAnsi="Courier New" w:cs="Courier New"/>
+                <w:sz w:val="17"/>
+                <w:szCs w:val="17"/>
+              </w:rPr>
+              <w:t>&lt;GLuint&gt;(Buffer));</w:t>
+            </w:r>
+          </w:p>
+          <w:p>
+            <w:pPr>
+              <w:shd w:val="clear" w:color="auto" w:fill="F8F8F8"/>
+              <w:jc w:val="left"/>
+              <w:rPr>
+                <w:rFonts w:ascii="Courier New" w:hAnsi="Courier New" w:cs="Courier New"/>
+                <w:color w:val="008080"/>
+                <w:sz w:val="17"/>
+                <w:szCs w:val="17"/>
+              </w:rPr>
+            </w:pPr>
+            <w:r>
+              <w:rPr>
+                <w:rStyle w:val="code-line-content"/>
+                <w:rFonts w:ascii="Courier New" w:hAnsi="Courier New" w:cs="Courier New"/>
+                <w:sz w:val="17"/>
+                <w:szCs w:val="17"/>
+              </w:rPr>
+              <w:t>}</w:t>
+            </w:r>
+          </w:p>
+          <w:p>
+            <w:pPr>
+              <w:shd w:val="clear" w:color="auto" w:fill="F8F8F8"/>
+              <w:jc w:val="left"/>
+              <w:rPr>
+                <w:rFonts w:ascii="Courier New" w:hAnsi="Courier New" w:cs="Courier New"/>
+                <w:color w:val="008080"/>
+                <w:sz w:val="17"/>
+                <w:szCs w:val="17"/>
+              </w:rPr>
+            </w:pPr>
+          </w:p>
+          <w:p>
+            <w:pPr>
+              <w:shd w:val="clear" w:color="auto" w:fill="F8F8F8"/>
+              <w:jc w:val="left"/>
+              <w:rPr>
+                <w:rFonts w:ascii="Courier New" w:hAnsi="Courier New" w:cs="Courier New"/>
+                <w:color w:val="008080"/>
+                <w:sz w:val="17"/>
+                <w:szCs w:val="17"/>
+              </w:rPr>
+            </w:pPr>
+            <w:r>
+              <w:rPr>
+                <w:rStyle w:val="keyword"/>
+                <w:rFonts w:ascii="Courier New" w:hAnsi="Courier New" w:cs="Courier New"/>
+                <w:color w:val="0000FF"/>
+                <w:sz w:val="17"/>
+                <w:szCs w:val="17"/>
+              </w:rPr>
+              <w:t>void</w:t>
+            </w:r>
+            <w:r>
+              <w:rPr>
+                <w:rStyle w:val="apple-converted-space"/>
+                <w:rFonts w:ascii="Courier New" w:hAnsi="Courier New" w:cs="Courier New"/>
+                <w:sz w:val="17"/>
+                <w:szCs w:val="17"/>
+              </w:rPr>
+              <w:t> </w:t>
+            </w:r>
+            <w:r>
+              <w:rPr>
+                <w:rStyle w:val="code-line-content"/>
+                <w:rFonts w:ascii="Courier New" w:hAnsi="Courier New" w:cs="Courier New"/>
+                <w:sz w:val="17"/>
+                <w:szCs w:val="17"/>
+              </w:rPr>
+              <w:t>foo()</w:t>
+            </w:r>
+          </w:p>
+          <w:p>
+            <w:pPr>
+              <w:shd w:val="clear" w:color="auto" w:fill="F8F8F8"/>
+              <w:jc w:val="left"/>
+              <w:rPr>
+                <w:rFonts w:ascii="Courier New" w:hAnsi="Courier New" w:cs="Courier New"/>
+                <w:color w:val="008080"/>
+                <w:sz w:val="17"/>
+                <w:szCs w:val="17"/>
+              </w:rPr>
+            </w:pPr>
+            <w:r>
+              <w:rPr>
+                <w:rStyle w:val="code-line-content"/>
+                <w:rFonts w:ascii="Courier New" w:hAnsi="Courier New" w:cs="Courier New"/>
+                <w:sz w:val="17"/>
+                <w:szCs w:val="17"/>
+              </w:rPr>
+              <w:t>{</w:t>
+            </w:r>
+          </w:p>
+          <w:p>
+            <w:pPr>
+              <w:shd w:val="clear" w:color="auto" w:fill="F8F8F8"/>
+              <w:ind w:left="720"/>
+              <w:jc w:val="left"/>
+              <w:rPr>
+                <w:rFonts w:ascii="Courier New" w:hAnsi="Courier New" w:cs="Courier New"/>
+                <w:color w:val="008080"/>
+                <w:sz w:val="17"/>
+                <w:szCs w:val="17"/>
+              </w:rPr>
+            </w:pPr>
+            <w:r>
+              <w:rPr>
+                <w:rStyle w:val="code-line-content"/>
+                <w:rFonts w:ascii="Courier New" w:hAnsi="Courier New" w:cs="Courier New"/>
+                <w:sz w:val="17"/>
+                <w:szCs w:val="17"/>
+              </w:rPr>
+              <w:t>...</w:t>
+            </w:r>
+          </w:p>
+          <w:p>
+            <w:pPr>
+              <w:shd w:val="clear" w:color="auto" w:fill="F8F8F8"/>
+              <w:ind w:left="720"/>
+              <w:jc w:val="left"/>
+              <w:rPr>
+                <w:rFonts w:ascii="Courier New" w:hAnsi="Courier New" w:cs="Courier New"/>
+                <w:color w:val="008080"/>
+                <w:sz w:val="17"/>
+                <w:szCs w:val="17"/>
+              </w:rPr>
+            </w:pPr>
+            <w:r>
+              <w:rPr>
+                <w:rStyle w:val="keyword"/>
+                <w:rFonts w:ascii="Courier New" w:hAnsi="Courier New" w:cs="Courier New"/>
+                <w:color w:val="0000FF"/>
+                <w:sz w:val="17"/>
+                <w:szCs w:val="17"/>
+              </w:rPr>
+              <w:t>for</w:t>
+            </w:r>
+            <w:r>
+              <w:rPr>
+                <w:rStyle w:val="code-line-content"/>
+                <w:rFonts w:ascii="Courier New" w:hAnsi="Courier New" w:cs="Courier New"/>
+                <w:sz w:val="17"/>
+                <w:szCs w:val="17"/>
+              </w:rPr>
+              <w:t>(</w:t>
+            </w:r>
+            <w:r>
+              <w:rPr>
+                <w:rStyle w:val="code-line-content"/>
+                <w:rFonts w:ascii="Courier New" w:hAnsi="Courier New" w:cs="Courier New"/>
+                <w:sz w:val="17"/>
+                <w:szCs w:val="17"/>
+              </w:rPr>
+              <w:t xml:space="preserve">std::size_t </w:t>
+            </w:r>
+            <w:r>
+              <w:rPr>
+                <w:rStyle w:val="code-line-content"/>
+                <w:rFonts w:ascii="Courier New" w:hAnsi="Courier New" w:cs="Courier New"/>
+                <w:sz w:val="17"/>
+                <w:szCs w:val="17"/>
+              </w:rPr>
+              <w:t>i = 0; i &lt; Buffers.size(); ++i)</w:t>
+            </w:r>
+          </w:p>
+          <w:p>
+            <w:pPr>
+              <w:shd w:val="clear" w:color="auto" w:fill="F8F8F8"/>
+              <w:ind w:left="1440"/>
+              <w:jc w:val="left"/>
+              <w:rPr>
+                <w:rFonts w:ascii="Courier New" w:hAnsi="Courier New" w:cs="Courier New"/>
+                <w:color w:val="008080"/>
+                <w:sz w:val="17"/>
+                <w:szCs w:val="17"/>
+              </w:rPr>
+            </w:pPr>
+            <w:r>
+              <w:rPr>
+                <w:rStyle w:val="code-line-content"/>
+                <w:rFonts w:ascii="Courier New" w:hAnsi="Courier New" w:cs="Courier New"/>
+                <w:sz w:val="17"/>
+                <w:szCs w:val="17"/>
+              </w:rPr>
+              <w:t>bindUniformBuffer(i, Buffers[i]);</w:t>
+            </w:r>
+          </w:p>
+          <w:p>
+            <w:pPr>
+              <w:shd w:val="clear" w:color="auto" w:fill="F8F8F8"/>
+              <w:ind w:left="720"/>
+              <w:jc w:val="left"/>
+              <w:rPr>
+                <w:rFonts w:ascii="Courier New" w:hAnsi="Courier New" w:cs="Courier New"/>
+                <w:color w:val="008080"/>
+                <w:sz w:val="17"/>
+                <w:szCs w:val="17"/>
+              </w:rPr>
+            </w:pPr>
+            <w:r>
+              <w:rPr>
+                <w:rStyle w:val="code-line-content"/>
+                <w:rFonts w:ascii="Courier New" w:hAnsi="Courier New" w:cs="Courier New"/>
+                <w:sz w:val="17"/>
+                <w:szCs w:val="17"/>
+              </w:rPr>
+              <w:t>...</w:t>
+            </w:r>
+          </w:p>
+          <w:p>
+            <w:pPr>
+              <w:shd w:val="clear" w:color="auto" w:fill="F8F8F8"/>
+              <w:jc w:val="left"/>
+              <w:rPr>
+                <w:rFonts w:ascii="Courier New" w:hAnsi="Courier New" w:cs="Courier New"/>
+                <w:color w:val="008080"/>
+                <w:sz w:val="17"/>
+                <w:szCs w:val="17"/>
+              </w:rPr>
+            </w:pPr>
+            <w:r>
+              <w:rPr>
+                <w:rStyle w:val="code-line-content"/>
+                <w:rFonts w:ascii="Courier New" w:hAnsi="Courier New" w:cs="Courier New"/>
+                <w:sz w:val="17"/>
+                <w:szCs w:val="17"/>
+              </w:rPr>
+              <w:t>}</w:t>
+            </w:r>
+          </w:p>
+        </w:tc>
+      </w:tr>
+    </w:tbl>
+    <w:p>
+      <w:pPr>
+        <w:rPr>
+          <w:rStyle w:val="SubtleEmphasis"/>
+        </w:rPr>
+      </w:pPr>
+      <w:r>
+        <w:rPr>
+          <w:rStyle w:val="SubtleEmphasis"/>
+        </w:rPr>
+        <w:t xml:space="preserve">Listing </w:t>
+      </w:r>
+      <w:r>
+        <w:rPr>
+          <w:rStyle w:val="SubtleEmphasis"/>
+        </w:rPr>
+        <w:t>7</w:t>
+      </w:r>
+      <w:r>
+        <w:rPr>
+          <w:rStyle w:val="SubtleEmphasis"/>
+        </w:rPr>
+        <w:t>.2</w:t>
+      </w:r>
+      <w:r>
+        <w:rPr>
+          <w:rStyle w:val="SubtleEmphasis"/>
+        </w:rPr>
+        <w:t>:</w:t>
+      </w:r>
+      <w:r>
+        <w:rPr>
+          <w:rStyle w:val="SubtleEmphasis"/>
+        </w:rPr>
+        <w:t xml:space="preserve"> </w:t>
+      </w:r>
+      <w:r>
+        <w:rPr>
+          <w:rStyle w:val="SubtleEmphasis"/>
+        </w:rPr>
+        <w:t>Using the code context to avoid translation</w:t>
+      </w:r>
+    </w:p>
+    <w:p>
+      <w:pPr>
+        <w:pStyle w:val="Paragraph"/>
+      </w:pPr>
+      <w:r>
+        <w:t>Tip: Consider inlining! Not only inline may remove the function calls but by making the functions smaller, they become better candidates for inlining.</w:t>
+      </w:r>
+      <w:r>
+        <w:br w:type="page"/>
+      </w:r>
+    </w:p>
+    <w:p>
+      <w:pPr>
         <w:pStyle w:val="Heading1"/>
       </w:pPr>
-      <w:bookmarkStart w:id="35" w:name="_Toc408090902"/>
+      <w:bookmarkStart w:id="35" w:name="_Toc408096830"/>
       <w:r>
         <w:rPr>
           <w:lang w:val="en-US"/>
@@ -32905,11 +32896,11 @@
           <c:showBubbleSize val="0"/>
         </c:dLbls>
         <c:smooth val="0"/>
-        <c:axId val="557383912"/>
-        <c:axId val="557384304"/>
+        <c:axId val="435573888"/>
+        <c:axId val="435574280"/>
       </c:lineChart>
       <c:catAx>
-        <c:axId val="557383912"/>
+        <c:axId val="435573888"/>
         <c:scaling>
           <c:orientation val="minMax"/>
         </c:scaling>
@@ -32952,7 +32943,7 @@
             <a:endParaRPr lang="fr-FR"/>
           </a:p>
         </c:txPr>
-        <c:crossAx val="557384304"/>
+        <c:crossAx val="435574280"/>
         <c:crosses val="autoZero"/>
         <c:auto val="1"/>
         <c:lblAlgn val="ctr"/>
@@ -32960,7 +32951,7 @@
         <c:noMultiLvlLbl val="0"/>
       </c:catAx>
       <c:valAx>
-        <c:axId val="557384304"/>
+        <c:axId val="435574280"/>
         <c:scaling>
           <c:orientation val="minMax"/>
         </c:scaling>
@@ -33011,7 +33002,7 @@
             <a:endParaRPr lang="fr-FR"/>
           </a:p>
         </c:txPr>
-        <c:crossAx val="557383912"/>
+        <c:crossAx val="435573888"/>
         <c:crosses val="autoZero"/>
         <c:crossBetween val="between"/>
       </c:valAx>
@@ -33446,11 +33437,11 @@
           <c:showBubbleSize val="0"/>
         </c:dLbls>
         <c:smooth val="0"/>
-        <c:axId val="435573104"/>
-        <c:axId val="435573888"/>
+        <c:axId val="435626456"/>
+        <c:axId val="435626848"/>
       </c:lineChart>
       <c:catAx>
-        <c:axId val="435573104"/>
+        <c:axId val="435626456"/>
         <c:scaling>
           <c:orientation val="minMax"/>
         </c:scaling>
@@ -33493,7 +33484,7 @@
             <a:endParaRPr lang="fr-FR"/>
           </a:p>
         </c:txPr>
-        <c:crossAx val="435573888"/>
+        <c:crossAx val="435626848"/>
         <c:crosses val="autoZero"/>
         <c:auto val="1"/>
         <c:lblAlgn val="ctr"/>
@@ -33501,7 +33492,7 @@
         <c:noMultiLvlLbl val="0"/>
       </c:catAx>
       <c:valAx>
-        <c:axId val="435573888"/>
+        <c:axId val="435626848"/>
         <c:scaling>
           <c:orientation val="minMax"/>
         </c:scaling>
@@ -33552,7 +33543,7 @@
             <a:endParaRPr lang="fr-FR"/>
           </a:p>
         </c:txPr>
-        <c:crossAx val="435573104"/>
+        <c:crossAx val="435626456"/>
         <c:crosses val="autoZero"/>
         <c:crossBetween val="between"/>
       </c:valAx>
@@ -33987,11 +33978,11 @@
           <c:showBubbleSize val="0"/>
         </c:dLbls>
         <c:smooth val="0"/>
-        <c:axId val="424037840"/>
-        <c:axId val="424038232"/>
+        <c:axId val="435627632"/>
+        <c:axId val="559229624"/>
       </c:lineChart>
       <c:catAx>
-        <c:axId val="424037840"/>
+        <c:axId val="435627632"/>
         <c:scaling>
           <c:orientation val="minMax"/>
         </c:scaling>
@@ -34034,7 +34025,7 @@
             <a:endParaRPr lang="fr-FR"/>
           </a:p>
         </c:txPr>
-        <c:crossAx val="424038232"/>
+        <c:crossAx val="559229624"/>
         <c:crosses val="autoZero"/>
         <c:auto val="1"/>
         <c:lblAlgn val="ctr"/>
@@ -34042,7 +34033,7 @@
         <c:noMultiLvlLbl val="0"/>
       </c:catAx>
       <c:valAx>
-        <c:axId val="424038232"/>
+        <c:axId val="559229624"/>
         <c:scaling>
           <c:orientation val="minMax"/>
         </c:scaling>
@@ -34093,7 +34084,7 @@
             <a:endParaRPr lang="fr-FR"/>
           </a:p>
         </c:txPr>
-        <c:crossAx val="424037840"/>
+        <c:crossAx val="435627632"/>
         <c:crosses val="autoZero"/>
         <c:crossBetween val="between"/>
       </c:valAx>
@@ -34528,11 +34519,11 @@
           <c:showBubbleSize val="0"/>
         </c:dLbls>
         <c:smooth val="0"/>
-        <c:axId val="424039016"/>
-        <c:axId val="434224384"/>
+        <c:axId val="559230408"/>
+        <c:axId val="559230800"/>
       </c:lineChart>
       <c:catAx>
-        <c:axId val="424039016"/>
+        <c:axId val="559230408"/>
         <c:scaling>
           <c:orientation val="minMax"/>
         </c:scaling>
@@ -34575,7 +34566,7 @@
             <a:endParaRPr lang="fr-FR"/>
           </a:p>
         </c:txPr>
-        <c:crossAx val="434224384"/>
+        <c:crossAx val="559230800"/>
         <c:crosses val="autoZero"/>
         <c:auto val="1"/>
         <c:lblAlgn val="ctr"/>
@@ -34583,7 +34574,7 @@
         <c:noMultiLvlLbl val="0"/>
       </c:catAx>
       <c:valAx>
-        <c:axId val="434224384"/>
+        <c:axId val="559230800"/>
         <c:scaling>
           <c:orientation val="minMax"/>
           <c:max val="600"/>
@@ -34635,7 +34626,7 @@
             <a:endParaRPr lang="fr-FR"/>
           </a:p>
         </c:txPr>
-        <c:crossAx val="424039016"/>
+        <c:crossAx val="559230408"/>
         <c:crosses val="autoZero"/>
         <c:crossBetween val="between"/>
       </c:valAx>
@@ -35070,11 +35061,11 @@
           <c:showBubbleSize val="0"/>
         </c:dLbls>
         <c:smooth val="0"/>
-        <c:axId val="434225168"/>
-        <c:axId val="434225560"/>
+        <c:axId val="430676288"/>
+        <c:axId val="430676680"/>
       </c:lineChart>
       <c:catAx>
-        <c:axId val="434225168"/>
+        <c:axId val="430676288"/>
         <c:scaling>
           <c:orientation val="minMax"/>
         </c:scaling>
@@ -35117,7 +35108,7 @@
             <a:endParaRPr lang="fr-FR"/>
           </a:p>
         </c:txPr>
-        <c:crossAx val="434225560"/>
+        <c:crossAx val="430676680"/>
         <c:crosses val="autoZero"/>
         <c:auto val="1"/>
         <c:lblAlgn val="ctr"/>
@@ -35125,7 +35116,7 @@
         <c:noMultiLvlLbl val="0"/>
       </c:catAx>
       <c:valAx>
-        <c:axId val="434225560"/>
+        <c:axId val="430676680"/>
         <c:scaling>
           <c:orientation val="minMax"/>
           <c:max val="600"/>
@@ -35177,7 +35168,7 @@
             <a:endParaRPr lang="fr-FR"/>
           </a:p>
         </c:txPr>
-        <c:crossAx val="434225168"/>
+        <c:crossAx val="430676288"/>
         <c:crosses val="autoZero"/>
         <c:crossBetween val="between"/>
       </c:valAx>
@@ -35612,11 +35603,11 @@
           <c:showBubbleSize val="0"/>
         </c:dLbls>
         <c:smooth val="0"/>
-        <c:axId val="561891528"/>
-        <c:axId val="561891920"/>
+        <c:axId val="430677464"/>
+        <c:axId val="430677856"/>
       </c:lineChart>
       <c:catAx>
-        <c:axId val="561891528"/>
+        <c:axId val="430677464"/>
         <c:scaling>
           <c:orientation val="minMax"/>
         </c:scaling>
@@ -35659,7 +35650,7 @@
             <a:endParaRPr lang="fr-FR"/>
           </a:p>
         </c:txPr>
-        <c:crossAx val="561891920"/>
+        <c:crossAx val="430677856"/>
         <c:crosses val="autoZero"/>
         <c:auto val="1"/>
         <c:lblAlgn val="ctr"/>
@@ -35667,7 +35658,7 @@
         <c:noMultiLvlLbl val="0"/>
       </c:catAx>
       <c:valAx>
-        <c:axId val="561891920"/>
+        <c:axId val="430677856"/>
         <c:scaling>
           <c:orientation val="minMax"/>
           <c:max val="600"/>
@@ -35719,7 +35710,7 @@
             <a:endParaRPr lang="fr-FR"/>
           </a:p>
         </c:txPr>
-        <c:crossAx val="561891528"/>
+        <c:crossAx val="430677464"/>
         <c:crosses val="autoZero"/>
         <c:crossBetween val="between"/>
       </c:valAx>
@@ -38867,7 +38858,7 @@
 </file>
 
 <file path=customXml/itemProps1.xml><?xml version="1.0" encoding="utf-8"?>
-<ds:datastoreItem xmlns:ds="http://schemas.openxmlformats.org/officeDocument/2006/customXml" ds:itemID="{E34095B9-D06A-4086-A21F-BA369044C201}">
+<ds:datastoreItem xmlns:ds="http://schemas.openxmlformats.org/officeDocument/2006/customXml" ds:itemID="{F155BEE9-CBED-40BD-BEA7-24FFE4A15538}">
   <ds:schemaRefs>
     <ds:schemaRef ds:uri="http://schemas.openxmlformats.org/officeDocument/2006/bibliography"/>
   </ds:schemaRefs>
